--- a/report/report.docx
+++ b/report/report.docx
@@ -11,49 +11,13 @@
           <w:szCs w:val="28"/>
         </w:rPr>
       </w:pPr>
-      <w:bookmarkStart w:id="0" w:name="_GoBack"/>
-      <w:bookmarkEnd w:id="0"/>
       <w:r>
         <w:rPr>
           <w:b/>
           <w:sz w:val="28"/>
           <w:szCs w:val="28"/>
         </w:rPr>
-        <w:t xml:space="preserve">Paper Title (use style: </w:t>
-      </w:r>
-      <w:r>
-        <w:rPr>
-          <w:b/>
-          <w:i/>
-          <w:iCs/>
-          <w:sz w:val="28"/>
-          <w:szCs w:val="28"/>
-        </w:rPr>
-        <w:t>paper title</w:t>
-      </w:r>
-      <w:r>
-        <w:rPr>
-          <w:b/>
-          <w:sz w:val="28"/>
-          <w:szCs w:val="28"/>
-        </w:rPr>
-        <w:t>)</w:t>
-      </w:r>
-    </w:p>
-    <w:p>
-      <w:pPr>
-        <w:pStyle w:val="papersubtitle"/>
-        <w:rPr>
-          <w:sz w:val="24"/>
-          <w:szCs w:val="24"/>
-        </w:rPr>
-      </w:pPr>
-      <w:r>
-        <w:rPr>
-          <w:sz w:val="24"/>
-          <w:szCs w:val="24"/>
-        </w:rPr>
-        <w:t>Subtitle as needed</w:t>
+        <w:t>Event Detection in Distributed Wireless Sensor Network</w:t>
       </w:r>
     </w:p>
     <w:p/>
@@ -73,14 +37,7 @@
         <w:pStyle w:val="Author"/>
       </w:pPr>
       <w:r>
-        <w:t xml:space="preserve">Authors Name/s per 1st Affiliation </w:t>
-      </w:r>
-      <w:r>
-        <w:rPr>
-          <w:i/>
-          <w:iCs/>
-        </w:rPr>
-        <w:t>(Author)</w:t>
+        <w:t>Luhan Cheng</w:t>
       </w:r>
     </w:p>
     <w:p>
@@ -88,17 +45,7 @@
         <w:pStyle w:val="Affiliation"/>
       </w:pPr>
       <w:r>
-        <w:t xml:space="preserve">line 1 (of </w:t>
-      </w:r>
-      <w:r>
-        <w:rPr>
-          <w:i/>
-          <w:iCs/>
-        </w:rPr>
-        <w:t>Affiliation</w:t>
-      </w:r>
-      <w:r>
-        <w:t>): dept. name of organization</w:t>
+        <w:t>Faculty of Information Technology</w:t>
       </w:r>
     </w:p>
     <w:p>
@@ -106,7 +53,7 @@
         <w:pStyle w:val="Affiliation"/>
       </w:pPr>
       <w:r>
-        <w:t>line 2: name of organization, acronyms acceptable</w:t>
+        <w:t>Monash University</w:t>
       </w:r>
     </w:p>
     <w:p>
@@ -114,21 +61,7 @@
         <w:pStyle w:val="Affiliation"/>
       </w:pPr>
       <w:r>
-        <w:t>line 3: City, Country</w:t>
-      </w:r>
-    </w:p>
-    <w:p>
-      <w:pPr>
-        <w:pStyle w:val="Affiliation"/>
-      </w:pPr>
-      <w:r>
-        <w:t xml:space="preserve">line 4: e-mail: </w:t>
-      </w:r>
-      <w:r>
-        <w:t>name</w:t>
-      </w:r>
-      <w:r>
-        <w:t>@xyz.com</w:t>
+        <w:t>lche0021@student.monash.edu</w:t>
       </w:r>
     </w:p>
     <w:p>
@@ -268,10 +201,12 @@
         <w:t xml:space="preserve">Keywords-component; </w:t>
       </w:r>
       <w:r>
-        <w:t>formatting</w:t>
-      </w:r>
-      <w:r>
-        <w:t>; style; styling; insert (key words)</w:t>
+        <w:t xml:space="preserve">Inter-process Communication (IPC), openmp, Message Passing Interface </w:t>
+      </w:r>
+      <w:bookmarkStart w:id="0" w:name="_GoBack"/>
+      <w:bookmarkEnd w:id="0"/>
+      <w:r>
+        <w:t>(MPI)</w:t>
       </w:r>
     </w:p>
     <w:p>
@@ -473,7 +408,15 @@
         <w:pStyle w:val="BodyText"/>
       </w:pPr>
       <w:r>
-        <w:t>Define abbreviations and acronyms the first time they are used in the text, even after they have been defined in the abstract. Abbreviations such as IEEE, SI, MKS, CGS, sc, dc, and rms do not have to be defined. Do not use abbreviations in the title or heads unless they are unavoidable.</w:t>
+        <w:t xml:space="preserve">Define abbreviations and acronyms the first time they are used in the text, even after they have been defined in the abstract. Abbreviations such as IEEE, SI, MKS, CGS, </w:t>
+      </w:r>
+      <w:proofErr w:type="spellStart"/>
+      <w:r>
+        <w:t>sc</w:t>
+      </w:r>
+      <w:proofErr w:type="spellEnd"/>
+      <w:r>
+        <w:t>, dc, and rms do not have to be defined. Do not use abbreviations in the title or heads unless they are unavoidable.</w:t>
       </w:r>
     </w:p>
     <w:p>
@@ -489,11 +432,24 @@
         <w:pStyle w:val="bulletlist"/>
       </w:pPr>
       <w:r>
-        <w:t xml:space="preserve">Use either SI (MKS) or CGS as primary units. (SI units are encouraged.) English units may be used as secondary units (in parentheses). An exception </w:t>
-      </w:r>
+        <w:t>Use either SI (MKS) or CGS as primary units. (SI units are encouraged.) English units may be used as secondary units (in parentheses). An exception would be the use of English units as identifiers in trade, such as “3.5-inch disk drive”.</w:t>
+      </w:r>
+    </w:p>
+    <w:p>
+      <w:pPr>
+        <w:pStyle w:val="bulletlist"/>
+      </w:pPr>
       <w:r>
         <w:lastRenderedPageBreak/>
-        <w:t>would be the use of English units as identifiers in trade, such as “3.5-inch disk drive”.</w:t>
+        <w:t xml:space="preserve">Avoid combining SI and CGS units, such as current in amperes and magnetic field in </w:t>
+      </w:r>
+      <w:proofErr w:type="spellStart"/>
+      <w:r>
+        <w:t>oersteds</w:t>
+      </w:r>
+      <w:proofErr w:type="spellEnd"/>
+      <w:r>
+        <w:t>. This often leads to confusion because equations do not balance dimensionally. If you must use mixed units, clearly state the units for each quantity that you use in an equation.</w:t>
       </w:r>
     </w:p>
     <w:p>
@@ -501,15 +457,31 @@
         <w:pStyle w:val="bulletlist"/>
       </w:pPr>
       <w:r>
-        <w:t>Avoid combining SI and CGS units, such as current in amperes and magnetic field in oersteds. This often leads to confusion because equations do not balance dimensionally. If you must use mixed units, clearly state the units for each quantity that you use in an equation.</w:t>
-      </w:r>
-    </w:p>
-    <w:p>
-      <w:pPr>
-        <w:pStyle w:val="bulletlist"/>
-      </w:pPr>
-      <w:r>
-        <w:t>Do not mix complete spellings and abbreviations of units: “Wb/m2” or “webers per square meter”, not “webers/m2”.  Spell out units when they appear in text: “. . . a few henries”, not “. . . a few H”.</w:t>
+        <w:t>Do not mix complete spellings and abbreviations of units: “Wb/m2” or “</w:t>
+      </w:r>
+      <w:proofErr w:type="spellStart"/>
+      <w:r>
+        <w:t>webers</w:t>
+      </w:r>
+      <w:proofErr w:type="spellEnd"/>
+      <w:r>
+        <w:t xml:space="preserve"> per square meter”, not “</w:t>
+      </w:r>
+      <w:proofErr w:type="spellStart"/>
+      <w:r>
+        <w:t>webers</w:t>
+      </w:r>
+      <w:proofErr w:type="spellEnd"/>
+      <w:r>
+        <w:t xml:space="preserve">/m2”.  Spell out units when they appear in text: “. . . a few </w:t>
+      </w:r>
+      <w:proofErr w:type="spellStart"/>
+      <w:r>
+        <w:t>henries</w:t>
+      </w:r>
+      <w:proofErr w:type="spellEnd"/>
+      <w:r>
+        <w:t>”, not “. . . a few H”.</w:t>
       </w:r>
     </w:p>
     <w:p>
@@ -977,7 +949,15 @@
           <w:i w:val="0"/>
           <w:iCs w:val="0"/>
         </w:rPr>
-        <w:t xml:space="preserve">Place your cursor to the right of the last character of the last affiliation line of an even numbered affiliation (e.g., if there are five affiliations, place your cursor at end of fourth affiliation). Drag the cursor up to highlight all of the above author and affiliation lines. </w:t>
+        <w:t xml:space="preserve">Place your cursor to the right of the last character of the last affiliation line of an even numbered affiliation (e.g., if there are five affiliations, place your cursor at end of fourth affiliation). Drag the cursor up to </w:t>
+      </w:r>
+      <w:r>
+        <w:rPr>
+          <w:i w:val="0"/>
+          <w:iCs w:val="0"/>
+        </w:rPr>
+        <w:lastRenderedPageBreak/>
+        <w:t xml:space="preserve">highlight all of the above author and affiliation lines. </w:t>
       </w:r>
       <w:r>
         <w:rPr>
@@ -1106,12 +1086,6 @@
         <w:gridCol w:w="900"/>
       </w:tblGrid>
       <w:tr>
-        <w:tblPrEx>
-          <w:tblCellMar>
-            <w:top w:w="0" w:type="dxa"/>
-            <w:bottom w:w="0" w:type="dxa"/>
-          </w:tblCellMar>
-        </w:tblPrEx>
         <w:trPr>
           <w:cantSplit/>
           <w:trHeight w:val="240"/>
@@ -1150,12 +1124,6 @@
         </w:tc>
       </w:tr>
       <w:tr>
-        <w:tblPrEx>
-          <w:tblCellMar>
-            <w:top w:w="0" w:type="dxa"/>
-            <w:bottom w:w="0" w:type="dxa"/>
-          </w:tblCellMar>
-        </w:tblPrEx>
         <w:trPr>
           <w:cantSplit/>
           <w:trHeight w:val="240"/>
@@ -1220,12 +1188,6 @@
         </w:tc>
       </w:tr>
       <w:tr>
-        <w:tblPrEx>
-          <w:tblCellMar>
-            <w:top w:w="0" w:type="dxa"/>
-            <w:bottom w:w="0" w:type="dxa"/>
-          </w:tblCellMar>
-        </w:tblPrEx>
         <w:trPr>
           <w:trHeight w:val="320"/>
           <w:jc w:val="center"/>
@@ -1499,7 +1461,10 @@
         <w:pStyle w:val="BodyText"/>
       </w:pPr>
       <w:r>
-        <w:t>Figure Labels: Use 8 point Times New Roman for Figure labels. Use words rather than symbols or abbreviations when writing Figure axis labels to avoid confusing the reader. As an example, write the quantity “Magnetization”, or “Magnetization, M”, not just “M”. If including units in the label, present them within parentheses. Do not label axes only with units. In the example, write “Magnetization (A/m)” or “Magnetization {A[m(1)]}”, not just “A/m”. Do not label axes with a ratio of quantities and units. For example, write “Temperature (K)”, not “Temperature/K”.</w:t>
+        <w:t xml:space="preserve">Figure Labels: Use 8 point Times New Roman for Figure labels. Use words rather than symbols or abbreviations when </w:t>
+      </w:r>
+      <w:r>
+        <w:t>writing Figure axis labels to avoid confusing the reader. As an example, write the quantity “Magnetization”, or “Magnetization, M”, not just “M”. If including units in the label, present them within parentheses. Do not label axes only with units. In the example, write “Magnetization (A/m)” or “Magnetization {A[m(1)]}”, not just “A/m”. Do not label axes with a ratio of quantities and units. For example, write “Temperature (K)”, not “Temperature/K”.</w:t>
       </w:r>
     </w:p>
     <w:p>
@@ -1660,6 +1625,7 @@
         <w:pStyle w:val="BodyText"/>
       </w:pPr>
       <w:r>
+        <w:lastRenderedPageBreak/>
         <w:t>For papers published in translation journals, please give the English citation first, followed by the original foreign-language citation [6].</w:t>
       </w:r>
     </w:p>
@@ -2118,6 +2084,7 @@
         <w:strike w:val="0"/>
         <w:dstrike w:val="0"/>
         <w:vanish w:val="0"/>
+        <w:color w:val="000000"/>
         <w:sz w:val="16"/>
         <w:szCs w:val="16"/>
         <w:vertAlign w:val="superscript"/>
@@ -2129,11 +2096,6 @@
           <w14:prstDash w14:val="solid"/>
           <w14:bevel/>
         </w14:textOutline>
-        <w14:textFill>
-          <w14:solidFill>
-            <w14:srgbClr w14:val="000000"/>
-          </w14:solidFill>
-        </w14:textFill>
       </w:rPr>
     </w:lvl>
     <w:lvl w:ilvl="1" w:tplc="04090019">
@@ -2888,6 +2850,50 @@
     <w:lsdException w:name="Subtitle" w:qFormat="1"/>
     <w:lsdException w:name="Strong" w:qFormat="1"/>
     <w:lsdException w:name="Emphasis" w:qFormat="1"/>
+    <w:lsdException w:name="Normal Table" w:semiHidden="1" w:unhideWhenUsed="1"/>
+    <w:lsdException w:name="Table Simple 1" w:semiHidden="1" w:unhideWhenUsed="1"/>
+    <w:lsdException w:name="Table Simple 2" w:semiHidden="1" w:unhideWhenUsed="1"/>
+    <w:lsdException w:name="Table Simple 3" w:semiHidden="1" w:unhideWhenUsed="1"/>
+    <w:lsdException w:name="Table Classic 1" w:semiHidden="1" w:unhideWhenUsed="1"/>
+    <w:lsdException w:name="Table Classic 2" w:semiHidden="1" w:unhideWhenUsed="1"/>
+    <w:lsdException w:name="Table Classic 3" w:semiHidden="1" w:unhideWhenUsed="1"/>
+    <w:lsdException w:name="Table Classic 4" w:semiHidden="1" w:unhideWhenUsed="1"/>
+    <w:lsdException w:name="Table Colorful 1" w:semiHidden="1" w:unhideWhenUsed="1"/>
+    <w:lsdException w:name="Table Colorful 2" w:semiHidden="1" w:unhideWhenUsed="1"/>
+    <w:lsdException w:name="Table Colorful 3" w:semiHidden="1" w:unhideWhenUsed="1"/>
+    <w:lsdException w:name="Table Columns 1" w:semiHidden="1" w:unhideWhenUsed="1"/>
+    <w:lsdException w:name="Table Columns 2" w:semiHidden="1" w:unhideWhenUsed="1"/>
+    <w:lsdException w:name="Table Columns 3" w:semiHidden="1" w:unhideWhenUsed="1"/>
+    <w:lsdException w:name="Table Columns 4" w:semiHidden="1" w:unhideWhenUsed="1"/>
+    <w:lsdException w:name="Table Columns 5" w:semiHidden="1" w:unhideWhenUsed="1"/>
+    <w:lsdException w:name="Table Grid 1" w:semiHidden="1" w:unhideWhenUsed="1"/>
+    <w:lsdException w:name="Table Grid 2" w:semiHidden="1" w:unhideWhenUsed="1"/>
+    <w:lsdException w:name="Table Grid 3" w:semiHidden="1" w:unhideWhenUsed="1"/>
+    <w:lsdException w:name="Table Grid 4" w:semiHidden="1" w:unhideWhenUsed="1"/>
+    <w:lsdException w:name="Table Grid 5" w:semiHidden="1" w:unhideWhenUsed="1"/>
+    <w:lsdException w:name="Table Grid 6" w:semiHidden="1" w:unhideWhenUsed="1"/>
+    <w:lsdException w:name="Table Grid 7" w:semiHidden="1" w:unhideWhenUsed="1"/>
+    <w:lsdException w:name="Table Grid 8" w:semiHidden="1" w:unhideWhenUsed="1"/>
+    <w:lsdException w:name="Table List 1" w:semiHidden="1" w:unhideWhenUsed="1"/>
+    <w:lsdException w:name="Table List 2" w:semiHidden="1" w:unhideWhenUsed="1"/>
+    <w:lsdException w:name="Table List 3" w:semiHidden="1" w:unhideWhenUsed="1"/>
+    <w:lsdException w:name="Table List 4" w:semiHidden="1" w:unhideWhenUsed="1"/>
+    <w:lsdException w:name="Table List 5" w:semiHidden="1" w:unhideWhenUsed="1"/>
+    <w:lsdException w:name="Table List 6" w:semiHidden="1" w:unhideWhenUsed="1"/>
+    <w:lsdException w:name="Table List 7" w:semiHidden="1" w:unhideWhenUsed="1"/>
+    <w:lsdException w:name="Table List 8" w:semiHidden="1" w:unhideWhenUsed="1"/>
+    <w:lsdException w:name="Table 3D effects 1" w:semiHidden="1" w:unhideWhenUsed="1"/>
+    <w:lsdException w:name="Table 3D effects 2" w:semiHidden="1" w:unhideWhenUsed="1"/>
+    <w:lsdException w:name="Table 3D effects 3" w:semiHidden="1" w:unhideWhenUsed="1"/>
+    <w:lsdException w:name="Table Contemporary" w:semiHidden="1" w:unhideWhenUsed="1"/>
+    <w:lsdException w:name="Table Elegant" w:semiHidden="1" w:unhideWhenUsed="1"/>
+    <w:lsdException w:name="Table Professional" w:semiHidden="1" w:unhideWhenUsed="1"/>
+    <w:lsdException w:name="Table Subtle 1" w:semiHidden="1" w:unhideWhenUsed="1"/>
+    <w:lsdException w:name="Table Subtle 2" w:semiHidden="1" w:unhideWhenUsed="1"/>
+    <w:lsdException w:name="Table Web 1" w:semiHidden="1" w:unhideWhenUsed="1"/>
+    <w:lsdException w:name="Table Web 2" w:semiHidden="1" w:unhideWhenUsed="1"/>
+    <w:lsdException w:name="Table Web 3" w:semiHidden="1" w:unhideWhenUsed="1"/>
+    <w:lsdException w:name="Table Theme" w:semiHidden="1" w:unhideWhenUsed="1"/>
     <w:lsdException w:name="Placeholder Text" w:semiHidden="1" w:uiPriority="99"/>
     <w:lsdException w:name="No Spacing" w:uiPriority="1" w:qFormat="1"/>
     <w:lsdException w:name="Light Shading" w:uiPriority="60"/>
@@ -3226,10 +3232,15 @@
   </w:style>
   <w:style w:type="character" w:default="1" w:styleId="DefaultParagraphFont">
     <w:name w:val="Default Paragraph Font"/>
+    <w:uiPriority w:val="1"/>
+    <w:semiHidden/>
+    <w:unhideWhenUsed/>
   </w:style>
   <w:style w:type="table" w:default="1" w:styleId="TableNormal">
     <w:name w:val="Normal Table"/>
+    <w:uiPriority w:val="99"/>
     <w:semiHidden/>
+    <w:unhideWhenUsed/>
     <w:tblPr>
       <w:tblInd w:w="0" w:type="dxa"/>
       <w:tblCellMar>
@@ -3242,7 +3253,9 @@
   </w:style>
   <w:style w:type="numbering" w:default="1" w:styleId="NoList">
     <w:name w:val="No List"/>
+    <w:uiPriority w:val="99"/>
     <w:semiHidden/>
+    <w:unhideWhenUsed/>
   </w:style>
   <w:style w:type="paragraph" w:customStyle="1" w:styleId="Abstract">
     <w:name w:val="Abstract"/>

--- a/report/report.docx
+++ b/report/report.docx
@@ -17,7 +17,15 @@
           <w:sz w:val="28"/>
           <w:szCs w:val="28"/>
         </w:rPr>
-        <w:t>Event Detection in Distributed Wireless Sensor Network</w:t>
+        <w:t>Interprocess Communication</w:t>
+      </w:r>
+      <w:r>
+        <w:rPr>
+          <w:b/>
+          <w:sz w:val="28"/>
+          <w:szCs w:val="28"/>
+        </w:rPr>
+        <w:t xml:space="preserve"> in Distributed Wireless Sensor Network</w:t>
       </w:r>
     </w:p>
     <w:p/>
@@ -66,82 +74,6 @@
     </w:p>
     <w:p>
       <w:pPr>
-        <w:pStyle w:val="Author"/>
-      </w:pPr>
-      <w:r>
-        <w:t xml:space="preserve">Authors Name/s per 2nd Affiliation </w:t>
-      </w:r>
-      <w:r>
-        <w:rPr>
-          <w:i/>
-          <w:iCs/>
-        </w:rPr>
-        <w:t>(Author)</w:t>
-      </w:r>
-    </w:p>
-    <w:p>
-      <w:pPr>
-        <w:pStyle w:val="Affiliation"/>
-      </w:pPr>
-      <w:r>
-        <w:t xml:space="preserve">line 1 (of </w:t>
-      </w:r>
-      <w:r>
-        <w:rPr>
-          <w:i/>
-          <w:iCs/>
-        </w:rPr>
-        <w:t>Affiliation</w:t>
-      </w:r>
-      <w:r>
-        <w:t>): dept. name of organization</w:t>
-      </w:r>
-    </w:p>
-    <w:p>
-      <w:pPr>
-        <w:pStyle w:val="Affiliation"/>
-      </w:pPr>
-      <w:r>
-        <w:t>line 2: name of organization, acronyms acceptable</w:t>
-      </w:r>
-    </w:p>
-    <w:p>
-      <w:pPr>
-        <w:pStyle w:val="Affiliation"/>
-      </w:pPr>
-      <w:r>
-        <w:t>line 3: City, Country</w:t>
-      </w:r>
-    </w:p>
-    <w:p>
-      <w:pPr>
-        <w:pStyle w:val="Affiliation"/>
-        <w:sectPr>
-          <w:type w:val="continuous"/>
-          <w:pgSz w:w="12240" w:h="15840" w:code="1"/>
-          <w:pgMar w:top="1440" w:right="1080" w:bottom="1440" w:left="1080" w:header="720" w:footer="720" w:gutter="0"/>
-          <w:cols w:num="2" w:space="720" w:equalWidth="0">
-            <w:col w:w="4514" w:space="720"/>
-            <w:col w:w="4514"/>
-          </w:cols>
-          <w:docGrid w:linePitch="360"/>
-        </w:sectPr>
-      </w:pPr>
-      <w:r>
-        <w:t>line 4: e-mail</w:t>
-      </w:r>
-      <w:r>
-        <w:t xml:space="preserve">: </w:t>
-      </w:r>
-      <w:r>
-        <w:t>name</w:t>
-      </w:r>
-      <w:r>
-        <w:t>@xyz.com</w:t>
-      </w:r>
-    </w:p>
-    <w:p>
-      <w:pPr>
         <w:pStyle w:val="Affiliation"/>
       </w:pPr>
     </w:p>
@@ -169,65 +101,265 @@
         <w:t>Abstract</w:t>
       </w:r>
       <w:r>
-        <w:t xml:space="preserve">—This electronic document is a “live” template. The various components of </w:t>
-      </w:r>
-      <w:r>
-        <w:t>your</w:t>
-      </w:r>
-      <w:r>
-        <w:t xml:space="preserve"> paper [title, text, heads, etc.] are already defined on the style sheet, as illustrated by the portions given in this document. </w:t>
-      </w:r>
-      <w:r>
-        <w:t>DO NOT USE SPECIAL CHARACTERS, SYMBOLS, OR MATH IN YOUR TITLE OR ABSTRACT.</w:t>
-      </w:r>
-      <w:r>
+        <w:t>—</w:t>
+      </w:r>
+      <w:r>
+        <w:t xml:space="preserve">Wireless Sensor </w:t>
+      </w:r>
+      <w:r>
+        <w:t>N</w:t>
+      </w:r>
+      <w:r>
+        <w:t xml:space="preserve">etwork </w:t>
+      </w:r>
+      <w:r>
+        <w:t xml:space="preserve">(WSN) </w:t>
+      </w:r>
+      <w:r>
+        <w:t>has been deployed in a wide range of mission critical task from bushfire detection to water quality monitoring</w:t>
+      </w:r>
+      <w:r>
+        <w:t xml:space="preserve">. </w:t>
+      </w:r>
+      <w:r>
+        <w:t xml:space="preserve">Such system can be abstracted by representing each sensor with one process in computer system.  </w:t>
+      </w:r>
+      <w:r>
+        <w:t xml:space="preserve">This report </w:t>
+      </w:r>
+      <w:r>
+        <w:t xml:space="preserve">proposed an algorithm that utilize inter-process communication mechanism to </w:t>
+      </w:r>
+      <w:r>
+        <w:t xml:space="preserve">simulate </w:t>
+      </w:r>
+      <w:r>
+        <w:t>such</w:t>
+      </w:r>
+      <w:r>
+        <w:t xml:space="preserve"> communication pattern. The experiment</w:t>
+      </w:r>
+      <w:r>
+        <w:t xml:space="preserve"> considerable performance improvement and </w:t>
+      </w:r>
+      <w:r>
+        <w:rPr>
+          <w:rFonts w:hint="eastAsia"/>
+          <w:lang w:eastAsia="zh-CN"/>
+        </w:rPr>
         <w:t xml:space="preserve"> </w:t>
       </w:r>
+    </w:p>
+    <w:p>
+      <w:pPr>
+        <w:pStyle w:val="keywords"/>
+      </w:pPr>
+      <w:r>
+        <w:t xml:space="preserve">Keywords-component; </w:t>
+      </w:r>
+      <w:r>
+        <w:t>Inter-process Communication, openmp, Message Passing Interface</w:t>
+      </w:r>
+      <w:r>
+        <w:t xml:space="preserve">, Wireless Sensor Network </w:t>
+      </w:r>
+    </w:p>
+    <w:p>
+      <w:pPr>
+        <w:pStyle w:val="Heading1"/>
+      </w:pPr>
+      <w:r>
+        <w:t xml:space="preserve"> </w:t>
+      </w:r>
+      <w:r>
+        <w:t>Introduction</w:t>
+      </w:r>
+      <w:r>
+        <w:t xml:space="preserve"> </w:t>
+      </w:r>
+    </w:p>
+    <w:p>
+      <w:pPr>
+        <w:pStyle w:val="BodyText"/>
+      </w:pPr>
+      <w:r>
+        <w:t>Inter</w:t>
+      </w:r>
+      <w:r>
+        <w:t>-</w:t>
+      </w:r>
+      <w:r>
+        <w:t>process Communication (IPC)</w:t>
+      </w:r>
+      <w:r>
+        <w:t xml:space="preserve"> defines a set of mechanism that support data sharing and communication among</w:t>
+      </w:r>
+      <w:r>
+        <w:fldChar w:fldCharType="begin"/>
+      </w:r>
+      <w:r>
+        <w:instrText xml:space="preserve"> ADDIN ZOTERO_ITEM CSL_CITATION {"citationID":"y5kmG94M","properties":{"formattedCitation":"[1]","plainCitation":"[1]","noteIndex":0},"citationItems":[{"id":178,"uris":["http://zotero.org/users/5748753/items/GQN5FFKZ"],"uri":["http://zotero.org/users/5748753/items/GQN5FFKZ"],"itemData":{"id":178,"type":"webpage","title":"Interprocess Communications - Windows applications","URL":"https://docs.microsoft.com/en-us/windows/win32/ipc/interprocess-communications","language":"en-us","author":[{"family":"mcleanbyron","given":""}],"accessed":{"date-parts":[["2019",10,13]]}}}],"schema":"https://github.com/citation-style-language/schema/raw/master/csl-citation.json"} </w:instrText>
+      </w:r>
+      <w:r>
+        <w:fldChar w:fldCharType="separate"/>
+      </w:r>
       <w:r>
         <w:rPr>
-          <w:b w:val="0"/>
-          <w:bCs w:val="0"/>
-          <w:i/>
-          <w:iCs/>
+          <w:noProof/>
         </w:rPr>
-        <w:t>(Abstract)</w:t>
-      </w:r>
-    </w:p>
-    <w:p>
-      <w:pPr>
-        <w:pStyle w:val="keywords"/>
-      </w:pPr>
-      <w:r>
-        <w:t xml:space="preserve">Keywords-component; </w:t>
-      </w:r>
-      <w:r>
-        <w:t xml:space="preserve">Inter-process Communication (IPC), openmp, Message Passing Interface </w:t>
+        <w:t>[1]</w:t>
+      </w:r>
+      <w:r>
+        <w:fldChar w:fldCharType="end"/>
+      </w:r>
+      <w:r>
+        <w:t xml:space="preserve">. It is commonly used in wireless sensor network (WSN) as communication management method.  This report aims to explore different IPC approaches to simulate the communication pattern in the network. </w:t>
+      </w:r>
+    </w:p>
+    <w:p>
+      <w:pPr>
+        <w:pStyle w:val="BodyText"/>
+      </w:pPr>
+      <w:r>
+        <w:t xml:space="preserve">Target network is assumed to be a 2-dimensional cartesian grid, where each coordinate represents a sensor (process). An extra process is introduced to simulate base station in network. </w:t>
+      </w:r>
+      <w:r>
+        <w:t xml:space="preserve">The simulation consists of multiple iteration, and for each iteration each sensor sends an encrypted message of random number to its neighbor. An encrypted event is to be reported to base station if the sensor receives at least 3 identical number from its neighbor. </w:t>
+      </w:r>
+    </w:p>
+    <w:p>
+      <w:pPr>
+        <w:pStyle w:val="Heading1"/>
+      </w:pPr>
+      <w:r>
+        <w:t>Type Style and Fonts</w:t>
+      </w:r>
+    </w:p>
+    <w:p>
+      <w:pPr>
+        <w:pStyle w:val="BodyText"/>
+      </w:pPr>
+      <w:r>
+        <w:t>Wherever Times is specified, Times Roman or Times New Roman may be used. If neither is available on your word processor, please use the font closest in appearance to Times. Avoid using bit-mapped fonts if possible. True-Type 1</w:t>
+      </w:r>
+      <w:r>
+        <w:t xml:space="preserve"> or Open Type</w:t>
+      </w:r>
+      <w:r>
+        <w:t xml:space="preserve"> fonts are preferred. Please </w:t>
+      </w:r>
+      <w:r>
+        <w:t>embed</w:t>
+      </w:r>
+      <w:r>
+        <w:t xml:space="preserve"> symbol fonts, as well, for math, etc.</w:t>
+      </w:r>
+    </w:p>
+    <w:p>
+      <w:pPr>
+        <w:pStyle w:val="Heading1"/>
+      </w:pPr>
+      <w:r>
+        <w:t>Ease of Use</w:t>
+      </w:r>
+    </w:p>
+    <w:p>
+      <w:pPr>
+        <w:pStyle w:val="Heading2"/>
+      </w:pPr>
+      <w:r>
+        <w:t>Selecting a Template (Heading 2)</w:t>
+      </w:r>
+    </w:p>
+    <w:p>
+      <w:pPr>
+        <w:pStyle w:val="BodyText"/>
+      </w:pPr>
+      <w:r>
+        <w:t xml:space="preserve">First, confirm that you have the correct template for your paper size. This template has been tailored for output on the US-letter paper size. </w:t>
+      </w:r>
+      <w:r>
+        <w:t xml:space="preserve">If you are using A4-sized paper, please close this </w:t>
+      </w:r>
+      <w:r>
+        <w:t>template</w:t>
+      </w:r>
+      <w:r>
+        <w:t xml:space="preserve"> and download the file for </w:t>
+      </w:r>
+      <w:r>
+        <w:t xml:space="preserve">A4 paper format called </w:t>
+      </w:r>
+      <w:r>
+        <w:t>“</w:t>
+      </w:r>
+      <w:r>
+        <w:t>CPS</w:t>
+      </w:r>
+      <w:r>
+        <w:t>_A4_format</w:t>
+      </w:r>
+      <w:r>
+        <w:t>”.</w:t>
+      </w:r>
+    </w:p>
+    <w:p>
+      <w:pPr>
+        <w:pStyle w:val="Heading2"/>
+      </w:pPr>
+      <w:r>
+        <w:t>Maintaining the Integrity of the Specifications</w:t>
+      </w:r>
+    </w:p>
+    <w:p>
+      <w:pPr>
+        <w:pStyle w:val="BodyText"/>
+      </w:pPr>
+      <w:r>
+        <w:t>The template is used to format your paper and style the text. All margins, column widths, line spaces, and text fonts are prescribed; please do not alter them. You may note peculiarities. For example, the head margin in this template measures proportionately more than is customary. This measurement and others are deliberate, using specifications that anticipate your paper as one part of the entire proceedings, and not as an independent document. Please do not revise any of the current designations.</w:t>
+      </w:r>
+    </w:p>
+    <w:p>
+      <w:pPr>
+        <w:pStyle w:val="Heading1"/>
+      </w:pPr>
+      <w:r>
+        <w:t xml:space="preserve">Prepare Your Paper </w:t>
+      </w:r>
+      <w:r>
+        <w:t>Before</w:t>
+      </w:r>
+      <w:r>
+        <w:t xml:space="preserve"> Styling</w:t>
+      </w:r>
+    </w:p>
+    <w:p>
+      <w:pPr>
+        <w:pStyle w:val="BodyText"/>
+      </w:pPr>
+      <w:r>
+        <w:t>Before you begin to format your paper, first write and save the content as a separate text file. Keep your text and graphic files separate until after the text has been formatted and styled. Do not use hard tabs, and limit use of hard returns to only one return at the end of a paragraph. Do not add any kind of pagination anywhere in the paper. Do not number text heads-the template will do that for you.</w:t>
+      </w:r>
+    </w:p>
+    <w:p>
+      <w:pPr>
+        <w:pStyle w:val="BodyText"/>
+      </w:pPr>
+      <w:r>
+        <w:t>Finally, complete content and organizational editing before formatting. Plea</w:t>
       </w:r>
       <w:bookmarkStart w:id="0" w:name="_GoBack"/>
       <w:bookmarkEnd w:id="0"/>
       <w:r>
-        <w:t>(MPI)</w:t>
-      </w:r>
-    </w:p>
-    <w:p>
-      <w:pPr>
-        <w:pStyle w:val="Heading1"/>
-      </w:pPr>
-      <w:r>
-        <w:t xml:space="preserve"> </w:t>
-      </w:r>
-      <w:r>
-        <w:t>Introduction</w:t>
-      </w:r>
-      <w:r>
-        <w:t xml:space="preserve"> </w:t>
-      </w:r>
-      <w:r>
-        <w:rPr>
-          <w:i/>
-          <w:iCs/>
-        </w:rPr>
-        <w:t>(Heading 1)</w:t>
+        <w:t>se take note of the following items when proofreading spelling and grammar:</w:t>
+      </w:r>
+    </w:p>
+    <w:p>
+      <w:pPr>
+        <w:pStyle w:val="Heading2"/>
+      </w:pPr>
+      <w:r>
+        <w:t>Abbreviations and Acronyms</w:t>
       </w:r>
     </w:p>
     <w:p>
@@ -235,78 +367,15 @@
         <w:pStyle w:val="BodyText"/>
       </w:pPr>
       <w:r>
-        <w:t xml:space="preserve">All manuscripts must be in English. These guidelines include complete descriptions of the fonts, spacing, and related information for producing your proceedings manuscripts. Please follow them and if you have any questions, direct them to the production editor in charge of your proceedings at Conference Publishing Services (CPS): Phone </w:t>
-      </w:r>
-      <w:r>
-        <w:t xml:space="preserve">+1 </w:t>
-      </w:r>
-      <w:r>
-        <w:t xml:space="preserve">(714) 821-8380 or Fax </w:t>
-      </w:r>
-      <w:r>
-        <w:t xml:space="preserve">+1 </w:t>
-      </w:r>
-      <w:r>
-        <w:t>(714) 761-1784.</w:t>
-      </w:r>
-    </w:p>
-    <w:p>
-      <w:pPr>
-        <w:pStyle w:val="BodyText"/>
-      </w:pPr>
-      <w:r>
-        <w:t>This template</w:t>
-      </w:r>
-      <w:r>
-        <w:t xml:space="preserve"> </w:t>
-      </w:r>
-      <w:r>
-        <w:t xml:space="preserve">provides authors with most of the formatting specifications needed for preparing electronic versions of their papers. All standard paper components have been specified for three reasons: (1) ease of use when formatting individual papers, (2) automatic compliance to electronic requirements that facilitate the concurrent or later production of electronic products, and (3) conformity of style throughout a conference proceedings. Margins, column widths, line spacing, and type styles are built-in; examples of the type styles are provided throughout this document and are identified in italic type, within parentheses, following the example. </w:t>
-      </w:r>
-      <w:r>
-        <w:t>PLEASE DO NOT RE-ADJUST THESE MARGINS.</w:t>
-      </w:r>
-      <w:r>
-        <w:t xml:space="preserve"> </w:t>
-      </w:r>
-      <w:r>
-        <w:t>Some components, such as multi-leveled equations, graphics, and tables are not prescribed, although the various table text styles are provided. The formatter will need to create these components, incorporating the applicable criteria that follow.</w:t>
-      </w:r>
-    </w:p>
-    <w:p>
-      <w:pPr>
-        <w:pStyle w:val="Heading1"/>
-      </w:pPr>
-      <w:r>
-        <w:t>Type Style and Fonts</w:t>
-      </w:r>
-    </w:p>
-    <w:p>
-      <w:pPr>
-        <w:pStyle w:val="BodyText"/>
-      </w:pPr>
-      <w:r>
-        <w:t>Wherever Times is specified, Times Roman or Times New Roman may be used. If neither is available on your word processor, please use the font closest in appearance to Times. Avoid using bit-mapped fonts if possible. True-Type 1</w:t>
-      </w:r>
-      <w:r>
-        <w:t xml:space="preserve"> or Open Type</w:t>
-      </w:r>
-      <w:r>
-        <w:t xml:space="preserve"> fonts are preferred. Please </w:t>
-      </w:r>
-      <w:r>
-        <w:t>embed</w:t>
-      </w:r>
-      <w:r>
-        <w:t xml:space="preserve"> symbol fonts, as well, for math, etc.</w:t>
-      </w:r>
-    </w:p>
-    <w:p>
-      <w:pPr>
-        <w:pStyle w:val="Heading1"/>
-      </w:pPr>
-      <w:r>
-        <w:t>Ease of Use</w:t>
+        <w:t xml:space="preserve">Define abbreviations and acronyms the first time they are used in the text, even after they have been defined in the abstract. Abbreviations such as IEEE, SI, MKS, CGS, </w:t>
+      </w:r>
+      <w:proofErr w:type="spellStart"/>
+      <w:r>
+        <w:t>sc</w:t>
+      </w:r>
+      <w:proofErr w:type="spellEnd"/>
+      <w:r>
+        <w:t>, dc, and rms do not have to be defined. Do not use abbreviations in the title or heads unless they are unavoidable.</w:t>
       </w:r>
     </w:p>
     <w:p>
@@ -314,117 +383,31 @@
         <w:pStyle w:val="Heading2"/>
       </w:pPr>
       <w:r>
-        <w:t>Selecting a Template (Heading 2)</w:t>
-      </w:r>
-    </w:p>
-    <w:p>
-      <w:pPr>
-        <w:pStyle w:val="BodyText"/>
-      </w:pPr>
-      <w:r>
-        <w:t xml:space="preserve">First, confirm that you have the correct template for your paper size. This template has been tailored for output on the US-letter paper size. </w:t>
-      </w:r>
-      <w:r>
-        <w:t xml:space="preserve">If you are using A4-sized paper, please close this </w:t>
-      </w:r>
-      <w:r>
-        <w:t>template</w:t>
-      </w:r>
-      <w:r>
-        <w:t xml:space="preserve"> and download the file for </w:t>
-      </w:r>
-      <w:r>
-        <w:t xml:space="preserve">A4 paper format called </w:t>
-      </w:r>
-      <w:r>
-        <w:t>“</w:t>
-      </w:r>
-      <w:r>
-        <w:t>CPS</w:t>
-      </w:r>
-      <w:r>
-        <w:t>_A4_format</w:t>
-      </w:r>
-      <w:r>
-        <w:t>”.</w:t>
-      </w:r>
-    </w:p>
-    <w:p>
-      <w:pPr>
-        <w:pStyle w:val="Heading2"/>
-      </w:pPr>
-      <w:r>
-        <w:t>Maintaining the Integrity of the Specifications</w:t>
-      </w:r>
-    </w:p>
-    <w:p>
-      <w:pPr>
-        <w:pStyle w:val="BodyText"/>
-      </w:pPr>
-      <w:r>
-        <w:t>The template is used to format your paper and style the text. All margins, column widths, line spaces, and text fonts are prescribed; please do not alter them. You may note peculiarities. For example, the head margin in this template measures proportionately more than is customary. This measurement and others are deliberate, using specifications that anticipate your paper as one part of the entire proceedings, and not as an independent document. Please do not revise any of the current designations.</w:t>
-      </w:r>
-    </w:p>
-    <w:p>
-      <w:pPr>
-        <w:pStyle w:val="Heading1"/>
-      </w:pPr>
-      <w:r>
-        <w:t xml:space="preserve">Prepare Your Paper </w:t>
-      </w:r>
-      <w:r>
-        <w:t>Before</w:t>
-      </w:r>
-      <w:r>
-        <w:t xml:space="preserve"> Styling</w:t>
-      </w:r>
-    </w:p>
-    <w:p>
-      <w:pPr>
-        <w:pStyle w:val="BodyText"/>
-      </w:pPr>
-      <w:r>
-        <w:t>Before you begin to format your paper, first write and save the content as a separate text file. Keep your text and graphic files separate until after the text has been formatted and styled. Do not use hard tabs, and limit use of hard returns to only one return at the end of a paragraph. Do not add any kind of pagination anywhere in the paper. Do not number text heads-the template will do that for you.</w:t>
-      </w:r>
-    </w:p>
-    <w:p>
-      <w:pPr>
-        <w:pStyle w:val="BodyText"/>
-      </w:pPr>
-      <w:r>
-        <w:t>Finally, complete content and organizational editing before formatting. Please take note of the following items when proofreading spelling and grammar:</w:t>
-      </w:r>
-    </w:p>
-    <w:p>
-      <w:pPr>
-        <w:pStyle w:val="Heading2"/>
-      </w:pPr>
-      <w:r>
-        <w:t>Abbreviations and Acronyms</w:t>
-      </w:r>
-    </w:p>
-    <w:p>
-      <w:pPr>
-        <w:pStyle w:val="BodyText"/>
-      </w:pPr>
-      <w:r>
-        <w:t xml:space="preserve">Define abbreviations and acronyms the first time they are used in the text, even after they have been defined in the abstract. Abbreviations such as IEEE, SI, MKS, CGS, </w:t>
+        <w:t>Units</w:t>
+      </w:r>
+    </w:p>
+    <w:p>
+      <w:pPr>
+        <w:pStyle w:val="bulletlist"/>
+      </w:pPr>
+      <w:r>
+        <w:t>Use either SI (MKS) or CGS as primary units. (SI units are encouraged.) English units may be used as secondary units (in parentheses). An exception would be the use of English units as identifiers in trade, such as “3.5-inch disk drive”.</w:t>
+      </w:r>
+    </w:p>
+    <w:p>
+      <w:pPr>
+        <w:pStyle w:val="bulletlist"/>
+      </w:pPr>
+      <w:r>
+        <w:t xml:space="preserve">Avoid combining SI and CGS units, such as current in amperes and magnetic field in </w:t>
       </w:r>
       <w:proofErr w:type="spellStart"/>
       <w:r>
-        <w:t>sc</w:t>
+        <w:t>oersteds</w:t>
       </w:r>
       <w:proofErr w:type="spellEnd"/>
       <w:r>
-        <w:t>, dc, and rms do not have to be defined. Do not use abbreviations in the title or heads unless they are unavoidable.</w:t>
-      </w:r>
-    </w:p>
-    <w:p>
-      <w:pPr>
-        <w:pStyle w:val="Heading2"/>
-      </w:pPr>
-      <w:r>
-        <w:t>Units</w:t>
+        <w:t>. This often leads to confusion because equations do not balance dimensionally. If you must use mixed units, clearly state the units for each quantity that you use in an equation.</w:t>
       </w:r>
     </w:p>
     <w:p>
@@ -432,7 +415,31 @@
         <w:pStyle w:val="bulletlist"/>
       </w:pPr>
       <w:r>
-        <w:t>Use either SI (MKS) or CGS as primary units. (SI units are encouraged.) English units may be used as secondary units (in parentheses). An exception would be the use of English units as identifiers in trade, such as “3.5-inch disk drive”.</w:t>
+        <w:t>Do not mix complete spellings and abbreviations of units: “Wb/m2” or “</w:t>
+      </w:r>
+      <w:proofErr w:type="spellStart"/>
+      <w:r>
+        <w:t>webers</w:t>
+      </w:r>
+      <w:proofErr w:type="spellEnd"/>
+      <w:r>
+        <w:t xml:space="preserve"> per square meter”, not “</w:t>
+      </w:r>
+      <w:proofErr w:type="spellStart"/>
+      <w:r>
+        <w:t>webers</w:t>
+      </w:r>
+      <w:proofErr w:type="spellEnd"/>
+      <w:r>
+        <w:t xml:space="preserve">/m2”.  Spell out units when they appear in text: “. . . a few </w:t>
+      </w:r>
+      <w:proofErr w:type="spellStart"/>
+      <w:r>
+        <w:t>henries</w:t>
+      </w:r>
+      <w:proofErr w:type="spellEnd"/>
+      <w:r>
+        <w:t>”, not “. . . a few H”.</w:t>
       </w:r>
     </w:p>
     <w:p>
@@ -441,54 +448,6 @@
       </w:pPr>
       <w:r>
         <w:lastRenderedPageBreak/>
-        <w:t xml:space="preserve">Avoid combining SI and CGS units, such as current in amperes and magnetic field in </w:t>
-      </w:r>
-      <w:proofErr w:type="spellStart"/>
-      <w:r>
-        <w:t>oersteds</w:t>
-      </w:r>
-      <w:proofErr w:type="spellEnd"/>
-      <w:r>
-        <w:t>. This often leads to confusion because equations do not balance dimensionally. If you must use mixed units, clearly state the units for each quantity that you use in an equation.</w:t>
-      </w:r>
-    </w:p>
-    <w:p>
-      <w:pPr>
-        <w:pStyle w:val="bulletlist"/>
-      </w:pPr>
-      <w:r>
-        <w:t>Do not mix complete spellings and abbreviations of units: “Wb/m2” or “</w:t>
-      </w:r>
-      <w:proofErr w:type="spellStart"/>
-      <w:r>
-        <w:t>webers</w:t>
-      </w:r>
-      <w:proofErr w:type="spellEnd"/>
-      <w:r>
-        <w:t xml:space="preserve"> per square meter”, not “</w:t>
-      </w:r>
-      <w:proofErr w:type="spellStart"/>
-      <w:r>
-        <w:t>webers</w:t>
-      </w:r>
-      <w:proofErr w:type="spellEnd"/>
-      <w:r>
-        <w:t xml:space="preserve">/m2”.  Spell out units when they appear in text: “. . . a few </w:t>
-      </w:r>
-      <w:proofErr w:type="spellStart"/>
-      <w:r>
-        <w:t>henries</w:t>
-      </w:r>
-      <w:proofErr w:type="spellEnd"/>
-      <w:r>
-        <w:t>”, not “. . . a few H”.</w:t>
-      </w:r>
-    </w:p>
-    <w:p>
-      <w:pPr>
-        <w:pStyle w:val="bulletlist"/>
-      </w:pPr>
-      <w:r>
         <w:t>Use a zero before dec</w:t>
       </w:r>
       <w:r>
@@ -949,15 +908,7 @@
           <w:i w:val="0"/>
           <w:iCs w:val="0"/>
         </w:rPr>
-        <w:t xml:space="preserve">Place your cursor to the right of the last character of the last affiliation line of an even numbered affiliation (e.g., if there are five affiliations, place your cursor at end of fourth affiliation). Drag the cursor up to </w:t>
-      </w:r>
-      <w:r>
-        <w:rPr>
-          <w:i w:val="0"/>
-          <w:iCs w:val="0"/>
-        </w:rPr>
-        <w:lastRenderedPageBreak/>
-        <w:t xml:space="preserve">highlight all of the above author and affiliation lines. </w:t>
+        <w:t xml:space="preserve">Place your cursor to the right of the last character of the last affiliation line of an even numbered affiliation (e.g., if there are five affiliations, place your cursor at end of fourth affiliation). Drag the cursor up to highlight all of the above author and affiliation lines. </w:t>
       </w:r>
       <w:r>
         <w:rPr>
@@ -1019,7 +970,11 @@
         <w:pStyle w:val="BodyText"/>
       </w:pPr>
       <w:r>
-        <w:t>Component heads identify the different components of your paper and are not topically subordinate to each other. Examples include Acknowledgments and References and, for these, the correct style to use is “Heading 5”. Use “figure caption” for your Figure captions, and “table head” for your table title. Run-in heads, such as “Abstract”, will require you to apply a style (in this case, italic) in addition to the style provided by the drop down menu to differentiate the head from the text.</w:t>
+        <w:t xml:space="preserve">Component heads identify the different components of your paper and are not topically subordinate to each other. </w:t>
+      </w:r>
+      <w:r>
+        <w:lastRenderedPageBreak/>
+        <w:t>Examples include Acknowledgments and References and, for these, the correct style to use is “Heading 5”. Use “figure caption” for your Figure captions, and “table head” for your table title. Run-in heads, such as “Abstract”, will require you to apply a style (in this case, italic) in addition to the style provided by the drop down menu to differentiate the head from the text.</w:t>
       </w:r>
     </w:p>
     <w:p>
@@ -1461,10 +1416,7 @@
         <w:pStyle w:val="BodyText"/>
       </w:pPr>
       <w:r>
-        <w:t xml:space="preserve">Figure Labels: Use 8 point Times New Roman for Figure labels. Use words rather than symbols or abbreviations when </w:t>
-      </w:r>
-      <w:r>
-        <w:t>writing Figure axis labels to avoid confusing the reader. As an example, write the quantity “Magnetization”, or “Magnetization, M”, not just “M”. If including units in the label, present them within parentheses. Do not label axes only with units. In the example, write “Magnetization (A/m)” or “Magnetization {A[m(1)]}”, not just “A/m”. Do not label axes with a ratio of quantities and units. For example, write “Temperature (K)”, not “Temperature/K”.</w:t>
+        <w:t>Figure Labels: Use 8 point Times New Roman for Figure labels. Use words rather than symbols or abbreviations when writing Figure axis labels to avoid confusing the reader. As an example, write the quantity “Magnetization”, or “Magnetization, M”, not just “M”. If including units in the label, present them within parentheses. Do not label axes only with units. In the example, write “Magnetization (A/m)” or “Magnetization {A[m(1)]}”, not just “A/m”. Do not label axes with a ratio of quantities and units. For example, write “Temperature (K)”, not “Temperature/K”.</w:t>
       </w:r>
     </w:p>
     <w:p>
@@ -1625,7 +1577,6 @@
         <w:pStyle w:val="BodyText"/>
       </w:pPr>
       <w:r>
-        <w:lastRenderedPageBreak/>
         <w:t>For papers published in translation journals, please give the English citation first, followed by the original foreign-language citation [6].</w:t>
       </w:r>
     </w:p>
@@ -1658,6 +1609,7 @@
         <w:pStyle w:val="references"/>
       </w:pPr>
       <w:r>
+        <w:lastRenderedPageBreak/>
         <w:t>I. S. Jacobs and C. P. Bean, “Fine particles, thin films and exchange anisotropy,” in Magnetism, vol. III, G. T. Rado and H. Suhl, Eds. New York: Academic, 1963, pp. 271–350.</w:t>
       </w:r>
     </w:p>
@@ -1801,7 +1753,7 @@
                     </pic:cNvPicPr>
                   </pic:nvPicPr>
                   <pic:blipFill>
-                    <a:blip r:embed="rId5" cstate="print">
+                    <a:blip r:embed="rId6" cstate="print">
                       <a:extLst>
                         <a:ext uri="{28A0092B-C50C-407E-A947-70E740481C1C}">
                           <a14:useLocalDpi xmlns:a14="http://schemas.microsoft.com/office/drawing/2010/main" val="0"/>
@@ -1860,7 +1812,7 @@
                     </pic:cNvPicPr>
                   </pic:nvPicPr>
                   <pic:blipFill>
-                    <a:blip r:embed="rId6" cstate="print">
+                    <a:blip r:embed="rId7" cstate="print">
                       <a:extLst>
                         <a:ext uri="{28A0092B-C50C-407E-A947-70E740481C1C}">
                           <a14:useLocalDpi xmlns:a14="http://schemas.microsoft.com/office/drawing/2010/main" val="0"/>
@@ -3233,7 +3185,6 @@
   <w:style w:type="character" w:default="1" w:styleId="DefaultParagraphFont">
     <w:name w:val="Default Paragraph Font"/>
     <w:uiPriority w:val="1"/>
-    <w:semiHidden/>
     <w:unhideWhenUsed/>
   </w:style>
   <w:style w:type="table" w:default="1" w:styleId="TableNormal">
@@ -3795,4 +3746,16 @@
     </a:ext>
   </a:extLst>
 </a:theme>
+</file>
+
+<file path=customXml/item1.xml><?xml version="1.0" encoding="utf-8"?>
+<b:Sources xmlns:b="http://schemas.openxmlformats.org/officeDocument/2006/bibliography" xmlns="http://schemas.openxmlformats.org/officeDocument/2006/bibliography" SelectedStyle="/IEEE2006OfficeOnline.xsl" StyleName="IEEE" Version="2006"/>
+</file>
+
+<file path=customXml/itemProps1.xml><?xml version="1.0" encoding="utf-8"?>
+<ds:datastoreItem xmlns:ds="http://schemas.openxmlformats.org/officeDocument/2006/customXml" ds:itemID="{CDE9577D-D2F0-DE4A-B339-2E3CDC9A6053}">
+  <ds:schemaRefs>
+    <ds:schemaRef ds:uri="http://schemas.openxmlformats.org/officeDocument/2006/bibliography"/>
+  </ds:schemaRefs>
+</ds:datastoreItem>
 </file>
--- a/report/report.docx
+++ b/report/report.docx
@@ -224,15 +224,26 @@
         <w:t xml:space="preserve">Target network is assumed to be a 2-dimensional cartesian grid, where each coordinate represents a sensor (process). An extra process is introduced to simulate base station in network. </w:t>
       </w:r>
       <w:r>
-        <w:t xml:space="preserve">The simulation consists of multiple iteration, and for each iteration each sensor sends an encrypted message of random number to its neighbor. An encrypted event is to be reported to base station if the sensor receives at least 3 identical number from its neighbor. </w:t>
-      </w:r>
+        <w:t>The simulation consists of multiple iteration, and for each iteration each sensor sends an encrypted message of random number to its neighbor. An encrypted event is to be reported to base station if the sensor receives at least 3 identical number</w:t>
+      </w:r>
+      <w:r>
+        <w:t>s</w:t>
+      </w:r>
+      <w:r>
+        <w:t xml:space="preserve"> from its neighbor. </w:t>
+      </w:r>
+    </w:p>
+    <w:p>
+      <w:pPr>
+        <w:pStyle w:val="BodyText"/>
+      </w:pPr>
     </w:p>
     <w:p>
       <w:pPr>
         <w:pStyle w:val="Heading1"/>
       </w:pPr>
       <w:r>
-        <w:t>Type Style and Fonts</w:t>
+        <w:t>Design Scheme for IPC</w:t>
       </w:r>
     </w:p>
     <w:p>
@@ -240,118 +251,118 @@
         <w:pStyle w:val="BodyText"/>
       </w:pPr>
       <w:r>
-        <w:t>Wherever Times is specified, Times Roman or Times New Roman may be used. If neither is available on your word processor, please use the font closest in appearance to Times. Avoid using bit-mapped fonts if possible. True-Type 1</w:t>
-      </w:r>
-      <w:r>
-        <w:t xml:space="preserve"> or Open Type</w:t>
-      </w:r>
-      <w:r>
-        <w:t xml:space="preserve"> fonts are preferred. Please </w:t>
-      </w:r>
-      <w:r>
-        <w:t>embed</w:t>
-      </w:r>
-      <w:r>
-        <w:t xml:space="preserve"> symbol fonts, as well, for math, etc.</w:t>
-      </w:r>
-    </w:p>
-    <w:p>
-      <w:pPr>
-        <w:pStyle w:val="Heading1"/>
-      </w:pPr>
-      <w:r>
-        <w:t>Ease of Use</w:t>
-      </w:r>
-    </w:p>
-    <w:p>
-      <w:pPr>
-        <w:pStyle w:val="Heading2"/>
-      </w:pPr>
-      <w:r>
-        <w:t>Selecting a Template (Heading 2)</w:t>
-      </w:r>
-    </w:p>
-    <w:p>
-      <w:pPr>
-        <w:pStyle w:val="BodyText"/>
-      </w:pPr>
-      <w:r>
-        <w:t xml:space="preserve">First, confirm that you have the correct template for your paper size. This template has been tailored for output on the US-letter paper size. </w:t>
-      </w:r>
-      <w:r>
-        <w:t xml:space="preserve">If you are using A4-sized paper, please close this </w:t>
-      </w:r>
-      <w:r>
-        <w:t>template</w:t>
-      </w:r>
-      <w:r>
-        <w:t xml:space="preserve"> and download the file for </w:t>
-      </w:r>
-      <w:r>
-        <w:t xml:space="preserve">A4 paper format called </w:t>
-      </w:r>
-      <w:r>
-        <w:t>“</w:t>
-      </w:r>
-      <w:r>
-        <w:t>CPS</w:t>
-      </w:r>
-      <w:r>
-        <w:t>_A4_format</w:t>
-      </w:r>
-      <w:r>
-        <w:t>”.</w:t>
-      </w:r>
-    </w:p>
-    <w:p>
-      <w:pPr>
-        <w:pStyle w:val="Heading2"/>
-      </w:pPr>
-      <w:r>
-        <w:t>Maintaining the Integrity of the Specifications</w:t>
-      </w:r>
-    </w:p>
-    <w:p>
-      <w:pPr>
-        <w:pStyle w:val="BodyText"/>
-      </w:pPr>
-      <w:r>
-        <w:t>The template is used to format your paper and style the text. All margins, column widths, line spaces, and text fonts are prescribed; please do not alter them. You may note peculiarities. For example, the head margin in this template measures proportionately more than is customary. This measurement and others are deliberate, using specifications that anticipate your paper as one part of the entire proceedings, and not as an independent document. Please do not revise any of the current designations.</w:t>
-      </w:r>
-    </w:p>
-    <w:p>
-      <w:pPr>
-        <w:pStyle w:val="Heading1"/>
-      </w:pPr>
-      <w:r>
-        <w:t xml:space="preserve">Prepare Your Paper </w:t>
-      </w:r>
-      <w:r>
-        <w:t>Before</w:t>
-      </w:r>
-      <w:r>
-        <w:t xml:space="preserve"> Styling</w:t>
-      </w:r>
-    </w:p>
-    <w:p>
-      <w:pPr>
-        <w:pStyle w:val="BodyText"/>
-      </w:pPr>
-      <w:r>
-        <w:t>Before you begin to format your paper, first write and save the content as a separate text file. Keep your text and graphic files separate until after the text has been formatted and styled. Do not use hard tabs, and limit use of hard returns to only one return at the end of a paragraph. Do not add any kind of pagination anywhere in the paper. Do not number text heads-the template will do that for you.</w:t>
-      </w:r>
-    </w:p>
-    <w:p>
-      <w:pPr>
-        <w:pStyle w:val="BodyText"/>
-      </w:pPr>
-      <w:r>
-        <w:t>Finally, complete content and organizational editing before formatting. Plea</w:t>
+        <w:t xml:space="preserve">Wherever Times is specified, Times Roman or Times New Roman may be used. If neither is available on your word processor, please use the font closest in appearance </w:t>
       </w:r>
       <w:bookmarkStart w:id="0" w:name="_GoBack"/>
       <w:bookmarkEnd w:id="0"/>
       <w:r>
-        <w:t>se take note of the following items when proofreading spelling and grammar:</w:t>
+        <w:t>to Times. Avoid using bit-mapped fonts if possible. True-Type 1</w:t>
+      </w:r>
+      <w:r>
+        <w:t xml:space="preserve"> or Open Type</w:t>
+      </w:r>
+      <w:r>
+        <w:t xml:space="preserve"> fonts are preferred. Please </w:t>
+      </w:r>
+      <w:r>
+        <w:t>embed</w:t>
+      </w:r>
+      <w:r>
+        <w:t xml:space="preserve"> symbol fonts, as well, for math, etc.</w:t>
+      </w:r>
+    </w:p>
+    <w:p>
+      <w:pPr>
+        <w:pStyle w:val="Heading1"/>
+      </w:pPr>
+      <w:r>
+        <w:t>encryption and decryption</w:t>
+      </w:r>
+    </w:p>
+    <w:p>
+      <w:pPr>
+        <w:pStyle w:val="Heading2"/>
+      </w:pPr>
+      <w:r>
+        <w:t>Selecting a Template (Heading 2)</w:t>
+      </w:r>
+    </w:p>
+    <w:p>
+      <w:pPr>
+        <w:pStyle w:val="BodyText"/>
+      </w:pPr>
+      <w:r>
+        <w:t xml:space="preserve">First, confirm that you have the correct template for your paper size. This template has been tailored for output on the US-letter paper size. </w:t>
+      </w:r>
+      <w:r>
+        <w:t xml:space="preserve">If you are using A4-sized paper, please close this </w:t>
+      </w:r>
+      <w:r>
+        <w:t>template</w:t>
+      </w:r>
+      <w:r>
+        <w:t xml:space="preserve"> and download the file for </w:t>
+      </w:r>
+      <w:r>
+        <w:t xml:space="preserve">A4 paper format called </w:t>
+      </w:r>
+      <w:r>
+        <w:t>“</w:t>
+      </w:r>
+      <w:r>
+        <w:t>CPS</w:t>
+      </w:r>
+      <w:r>
+        <w:t>_A4_format</w:t>
+      </w:r>
+      <w:r>
+        <w:t>”.</w:t>
+      </w:r>
+    </w:p>
+    <w:p>
+      <w:pPr>
+        <w:pStyle w:val="Heading2"/>
+      </w:pPr>
+      <w:r>
+        <w:t>Maintaining the Integrity of the Specifications</w:t>
+      </w:r>
+    </w:p>
+    <w:p>
+      <w:pPr>
+        <w:pStyle w:val="BodyText"/>
+      </w:pPr>
+      <w:r>
+        <w:t>The template is used to format your paper and style the text. All margins, column widths, line spaces, and text fonts are prescribed; please do not alter them. You may note peculiarities. For example, the head margin in this template measures proportionately more than is customary. This measurement and others are deliberate, using specifications that anticipate your paper as one part of the entire proceedings, and not as an independent document. Please do not revise any of the current designations.</w:t>
+      </w:r>
+    </w:p>
+    <w:p>
+      <w:pPr>
+        <w:pStyle w:val="Heading1"/>
+      </w:pPr>
+      <w:r>
+        <w:t xml:space="preserve">Prepare Your Paper </w:t>
+      </w:r>
+      <w:r>
+        <w:t>Before</w:t>
+      </w:r>
+      <w:r>
+        <w:t xml:space="preserve"> Styling</w:t>
+      </w:r>
+    </w:p>
+    <w:p>
+      <w:pPr>
+        <w:pStyle w:val="BodyText"/>
+      </w:pPr>
+      <w:r>
+        <w:t>Before you begin to format your paper, first write and save the content as a separate text file. Keep your text and graphic files separate until after the text has been formatted and styled. Do not use hard tabs, and limit use of hard returns to only one return at the end of a paragraph. Do not add any kind of pagination anywhere in the paper. Do not number text heads-the template will do that for you.</w:t>
+      </w:r>
+    </w:p>
+    <w:p>
+      <w:pPr>
+        <w:pStyle w:val="BodyText"/>
+      </w:pPr>
+      <w:r>
+        <w:t>Finally, complete content and organizational editing before formatting. Please take note of the following items when proofreading spelling and grammar:</w:t>
       </w:r>
     </w:p>
     <w:p>
@@ -3185,6 +3196,7 @@
   <w:style w:type="character" w:default="1" w:styleId="DefaultParagraphFont">
     <w:name w:val="Default Paragraph Font"/>
     <w:uiPriority w:val="1"/>
+    <w:semiHidden/>
     <w:unhideWhenUsed/>
   </w:style>
   <w:style w:type="table" w:default="1" w:styleId="TableNormal">
@@ -3753,7 +3765,7 @@
 </file>
 
 <file path=customXml/itemProps1.xml><?xml version="1.0" encoding="utf-8"?>
-<ds:datastoreItem xmlns:ds="http://schemas.openxmlformats.org/officeDocument/2006/customXml" ds:itemID="{CDE9577D-D2F0-DE4A-B339-2E3CDC9A6053}">
+<ds:datastoreItem xmlns:ds="http://schemas.openxmlformats.org/officeDocument/2006/customXml" ds:itemID="{903643A7-8219-5C4F-941C-73E1BB9F1698}">
   <ds:schemaRefs>
     <ds:schemaRef ds:uri="http://schemas.openxmlformats.org/officeDocument/2006/bibliography"/>
   </ds:schemaRefs>

--- a/report/report.docx
+++ b/report/report.docx
@@ -251,32 +251,275 @@
         <w:pStyle w:val="BodyText"/>
       </w:pPr>
       <w:r>
-        <w:t xml:space="preserve">Wherever Times is specified, Times Roman or Times New Roman may be used. If neither is available on your word processor, please use the font closest in appearance </w:t>
+        <w:t>Message Passing Interface (MPI) is a library specification for message-passing</w:t>
+      </w:r>
+      <w:r>
+        <w:t xml:space="preserve"> in distributed system</w:t>
+      </w:r>
+      <w:r>
+        <w:t xml:space="preserve"> </w:t>
+      </w:r>
+      <w:r>
+        <w:fldChar w:fldCharType="begin"/>
+      </w:r>
+      <w:r>
+        <w:instrText xml:space="preserve"> ADDIN ZOTERO_ITEM CSL_CITATION {"citationID":"btBCxMdv","properties":{"formattedCitation":"[2]","plainCitation":"[2]","noteIndex":0},"citationItems":[{"id":186,"uris":["http://zotero.org/users/5748753/items/VRHTWVLW"],"uri":["http://zotero.org/users/5748753/items/VRHTWVLW"],"itemData":{"id":186,"type":"webpage","title":"Message Passing Interface","URL":"https://www.mcs.anl.gov/research/projects/mpi/","accessed":{"date-parts":[["2019",10,15]]}}}],"schema":"https://github.com/citation-style-language/schema/raw/master/csl-citation.json"} </w:instrText>
+      </w:r>
+      <w:r>
+        <w:fldChar w:fldCharType="separate"/>
+      </w:r>
+      <w:r>
+        <w:rPr>
+          <w:noProof/>
+        </w:rPr>
+        <w:t>[2]</w:t>
+      </w:r>
+      <w:r>
+        <w:fldChar w:fldCharType="end"/>
+      </w:r>
+      <w:r>
+        <w:t>, which is also one of the most used message passing standard in both industry and academy</w:t>
+      </w:r>
+      <w:r>
+        <w:t xml:space="preserve"> </w:t>
+      </w:r>
+      <w:r>
+        <w:fldChar w:fldCharType="begin"/>
+      </w:r>
+      <w:r>
+        <w:instrText xml:space="preserve"> ADDIN ZOTERO_ITEM CSL_CITATION {"citationID":"NZPH8uqr","properties":{"formattedCitation":"[3]","plainCitation":"[3]","noteIndex":0},"citationItems":[{"id":188,"uris":["http://zotero.org/users/5748753/items/93U3KUMX"],"uri":["http://zotero.org/users/5748753/items/93U3KUMX"],"itemData":{"id":188,"type":"paper-conference","title":"High-performance and Scalable MPI over InfiniBand with Reduced Memory Usage: An In-depth Performance Analysis","container-title":"Proceedings of the 2006 ACM/IEEE Conference on Supercomputing","collection-title":"SC '06","publisher":"ACM","publisher-place":"New York, NY, USA","source":"ACM Digital Library","event-place":"New York, NY, USA","abstract":"InfiniBand is an emerging HPC interconnect being deployed in very large scale clusters, with even larger InfiniBand-based clusters expected to be deployed in the near future. The Message Passing Interface (MPI) is the programming model of choice for scientific applications running on these largescale clusters. Thus, it is very critical for the MPI implementation used to be based on a scalable and high-performance design. We analyze the performance and scalability aspects of MVAPICH, a popular open-source MPI implementation on InfiniBand, from an application standpoint. We analyze the performance and memory requirements of the MPI library while executing several well-known applications and benchmarks, such as NAS, SuperLU, NAMD, and HPL on a 64-node InfiniBand cluster. Our analysis reveals that latest design of MVAPICH requires an order of magnitude less internal MPI memory (average per process) and yet delivers the best possible performance. Further, we observe that for these benchmarks and applications evaluated, the internal memory requirement of MVAPICH remains nearly constant at around 5-10 MB as the number of processes increase, indicating that the MVAPICH design is highly scalable.","URL":"http://doi.acm.org/10.1145/1188455.1188565","DOI":"10.1145/1188455.1188565","ISBN":"978-0-7695-2700-0","note":"event-place: Tampa, Florida","title-short":"High-performance and Scalable MPI over InfiniBand with Reduced Memory Usage","author":[{"family":"Sur","given":"Sayantan"},{"family":"Koop","given":"Matthew J."},{"family":"Panda","given":"Dhabaleswar K."}],"issued":{"date-parts":[["2006"]]},"accessed":{"date-parts":[["2019",10,15]]}}}],"schema":"https://github.com/citation-style-language/schema/raw/master/csl-citation.json"} </w:instrText>
+      </w:r>
+      <w:r>
+        <w:fldChar w:fldCharType="separate"/>
+      </w:r>
+      <w:r>
+        <w:rPr>
+          <w:noProof/>
+        </w:rPr>
+        <w:t>[3]</w:t>
+      </w:r>
+      <w:r>
+        <w:fldChar w:fldCharType="end"/>
+      </w:r>
+      <w:r>
+        <w:t xml:space="preserve">. MPI provides rich features of both point-to-point and collective communication. </w:t>
+      </w:r>
+      <w:r>
+        <w:t xml:space="preserve">Compare to other standards, MPI provides several advantages. (1) MPI provides more portable libraries compare to older message passing standards </w:t>
+      </w:r>
+      <w:r>
+        <w:fldChar w:fldCharType="begin"/>
+      </w:r>
+      <w:r>
+        <w:instrText xml:space="preserve"> ADDIN ZOTERO_ITEM CSL_CITATION {"citationID":"Pg3JH7Rw","properties":{"formattedCitation":"[4]","plainCitation":"[4]","noteIndex":0},"citationItems":[{"id":191,"uris":["http://zotero.org/users/5748753/items/S3UP5XNG"],"uri":["http://zotero.org/users/5748753/items/S3UP5XNG"],"itemData":{"id":191,"type":"paper-conference","title":"Why are PVM and MPI so different?","container-title":"Recent Advances in Parallel Virtual Machine and Message Passing Interface","collection-title":"Lecture Notes in Computer Science","publisher":"Springer Berlin Heidelberg","page":"1-10","source":"Springer Link","abstract":"PVM and MPI are often compared. These comparisons usually start with the unspoken assumption that PVM and MPI represent different solutions to the same problem. In this paper we show that, in fact, the two systems often are solving different problems. In cases where the problems do match but the solutions chosen by PVM and MPI are different, we explain the reasons for the differences. Usually such differences can be traced to explicit differences in the goals of the two systems, their origins, or the relationship between their specifications and their implementations.","ISBN":"978-3-540-69629-2","language":"en","author":[{"family":"Gropp","given":"William"},{"family":"Lusk","given":"Ewing"}],"editor":[{"family":"Bubak","given":"Marian"},{"family":"Dongarra","given":"Jack"},{"family":"Waśniewski","given":"Jerzy"}],"issued":{"date-parts":[["1997"]]}}}],"schema":"https://github.com/citation-style-language/schema/raw/master/csl-citation.json"} </w:instrText>
+      </w:r>
+      <w:r>
+        <w:fldChar w:fldCharType="separate"/>
+      </w:r>
+      <w:r>
+        <w:rPr>
+          <w:noProof/>
+        </w:rPr>
+        <w:t>[4]</w:t>
+      </w:r>
+      <w:r>
+        <w:fldChar w:fldCharType="end"/>
+      </w:r>
+      <w:r>
+        <w:t xml:space="preserve">. (2) MPI </w:t>
+      </w:r>
+      <w:r>
+        <w:t xml:space="preserve">is capable of delivering high performance on HPC system, and it is optimized on the hardware </w:t>
+      </w:r>
+      <w:r>
+        <w:fldChar w:fldCharType="begin"/>
+      </w:r>
+      <w:r>
+        <w:instrText xml:space="preserve"> ADDIN ZOTERO_ITEM CSL_CITATION {"citationID":"zuXIpsfS","properties":{"formattedCitation":"[4]","plainCitation":"[4]","noteIndex":0},"citationItems":[{"id":191,"uris":["http://zotero.org/users/5748753/items/S3UP5XNG"],"uri":["http://zotero.org/users/5748753/items/S3UP5XNG"],"itemData":{"id":191,"type":"paper-conference","title":"Why are PVM and MPI so different?","container-title":"Recent Advances in Parallel Virtual Machine and Message Passing Interface","collection-title":"Lecture Notes in Computer Science","publisher":"Springer Berlin Heidelberg","page":"1-10","source":"Springer Link","abstract":"PVM and MPI are often compared. These comparisons usually start with the unspoken assumption that PVM and MPI represent different solutions to the same problem. In this paper we show that, in fact, the two systems often are solving different problems. In cases where the problems do match but the solutions chosen by PVM and MPI are different, we explain the reasons for the differences. Usually such differences can be traced to explicit differences in the goals of the two systems, their origins, or the relationship between their specifications and their implementations.","ISBN":"978-3-540-69629-2","language":"en","author":[{"family":"Gropp","given":"William"},{"family":"Lusk","given":"Ewing"}],"editor":[{"family":"Bubak","given":"Marian"},{"family":"Dongarra","given":"Jack"},{"family":"Waśniewski","given":"Jerzy"}],"issued":{"date-parts":[["1997"]]}}}],"schema":"https://github.com/citation-style-language/schema/raw/master/csl-citation.json"} </w:instrText>
+      </w:r>
+      <w:r>
+        <w:fldChar w:fldCharType="separate"/>
+      </w:r>
+      <w:r>
+        <w:rPr>
+          <w:noProof/>
+        </w:rPr>
+        <w:t>[4]</w:t>
+      </w:r>
+      <w:r>
+        <w:fldChar w:fldCharType="end"/>
+      </w:r>
+      <w:r>
+        <w:fldChar w:fldCharType="begin"/>
+      </w:r>
+      <w:r>
+        <w:instrText xml:space="preserve"> ADDIN ZOTERO_ITEM CSL_CITATION {"citationID":"2C8z9Gd1","properties":{"formattedCitation":"[5]","plainCitation":"[5]","noteIndex":0},"citationItems":[{"id":189,"uris":["http://zotero.org/users/5748753/items/7HED5VIT"],"uri":["http://zotero.org/users/5748753/items/7HED5VIT"],"itemData":{"id":189,"type":"entry-encyclopedia","title":"Message Passing Interface","container-title":"Wikipedia","source":"Wikipedia","abstract":"Message Passing Interface (MPI) is a standardized and portable message-passing standard designed by a group of researchers from academia and industry to function on a wide variety of parallel computing architectures.  The standard defines the syntax and semantics of a core of library routines useful to a wide range of users writing portable message-passing programs in C, C++, and Fortran.  There are several well-tested and efficient implementations of MPI, many of which are open-source or in the public domain.  These fostered the development of a parallel software industry, and encouraged development of portable and scalable large-scale parallel applications.","URL":"https://en.wikipedia.org/w/index.php?title=Message_Passing_Interface&amp;oldid=920238786","note":"Page Version ID: 920238786","language":"en","issued":{"date-parts":[["2019",10,8]]},"accessed":{"date-parts":[["2019",10,15]]}}}],"schema":"https://github.com/citation-style-language/schema/raw/master/csl-citation.json"} </w:instrText>
+      </w:r>
+      <w:r>
+        <w:fldChar w:fldCharType="separate"/>
+      </w:r>
+      <w:r>
+        <w:rPr>
+          <w:noProof/>
+        </w:rPr>
+        <w:t>[5]</w:t>
+      </w:r>
+      <w:r>
+        <w:fldChar w:fldCharType="end"/>
+      </w:r>
+      <w:r>
+        <w:t xml:space="preserve">. The implementation of MPI standard is vendor specific. One of the most used open source implementations is OpenMPI </w:t>
+      </w:r>
+      <w:r>
+        <w:fldChar w:fldCharType="begin"/>
+      </w:r>
+      <w:r>
+        <w:instrText xml:space="preserve"> ADDIN ZOTERO_ITEM CSL_CITATION {"citationID":"6XdkS3qH","properties":{"formattedCitation":"[6]","plainCitation":"[6]","noteIndex":0},"citationItems":[{"id":193,"uris":["http://zotero.org/users/5748753/items/ZG5WSKC4"],"uri":["http://zotero.org/users/5748753/items/ZG5WSKC4"],"itemData":{"id":193,"type":"webpage","title":"Open MPI: Open Source High Performance Computing","URL":"https://www.open-mpi.org/","accessed":{"date-parts":[["2019",10,15]]}}}],"schema":"https://github.com/citation-style-language/schema/raw/master/csl-citation.json"} </w:instrText>
+      </w:r>
+      <w:r>
+        <w:fldChar w:fldCharType="separate"/>
+      </w:r>
+      <w:r>
+        <w:rPr>
+          <w:noProof/>
+        </w:rPr>
+        <w:t>[6]</w:t>
+      </w:r>
+      <w:r>
+        <w:fldChar w:fldCharType="end"/>
+      </w:r>
+      <w:r>
+        <w:t xml:space="preserve">. Therefore, I have chosen OpenMPI to implement sensor-sensor and sensor-base communication. </w:t>
+      </w:r>
+    </w:p>
+    <w:p>
+      <w:pPr>
+        <w:pStyle w:val="BodyText"/>
+      </w:pPr>
+      <w:r>
+        <w:t xml:space="preserve">OpenMP stands for Open Multi-Processing. It is an application programming interface that support shared memory parallelization. Its behaviors are defined by a set </w:t>
+      </w:r>
+      <w:r>
+        <w:t xml:space="preserve">compiler directives and runtime environment variables </w:t>
+      </w:r>
+      <w:r>
+        <w:fldChar w:fldCharType="begin"/>
+      </w:r>
+      <w:r>
+        <w:instrText xml:space="preserve"> ADDIN ZOTERO_ITEM CSL_CITATION {"citationID":"aBe8Ee2s","properties":{"formattedCitation":"[7]","plainCitation":"[7]","noteIndex":0},"citationItems":[{"id":195,"uris":["http://zotero.org/users/5748753/items/HEUXTZGJ"],"uri":["http://zotero.org/users/5748753/items/HEUXTZGJ"],"itemData":{"id":195,"type":"post-weblog","title":"Specifications","container-title":"OpenMP","abstract":"OpenMP 5.0 Specification (PDF) - Nov 2018 - HTML VersionSoftcover Version -  Purchase from AmazonOpenMP 5.0 Discussion ForumOpenMP 5.0 Reference GuidesOpenMP 5.0 Context Definitions Public Comment Draft","URL":"https://www.openmp.org/specifications/","language":"en-GB","author":[{"literal":"tim.lewis"}],"accessed":{"date-parts":[["2019",10,15]]}}}],"schema":"https://github.com/citation-style-language/schema/raw/master/csl-citation.json"} </w:instrText>
+      </w:r>
+      <w:r>
+        <w:fldChar w:fldCharType="separate"/>
+      </w:r>
+      <w:r>
+        <w:rPr>
+          <w:noProof/>
+        </w:rPr>
+        <w:t>[7]</w:t>
+      </w:r>
+      <w:r>
+        <w:fldChar w:fldCharType="end"/>
+      </w:r>
+      <w:r>
+        <w:t xml:space="preserve">. </w:t>
+      </w:r>
+      <w:r>
+        <w:t xml:space="preserve">OpenMP follows fork-join model whereas at the start of program, there is only one master thread. A set of slave threads can be dynamically forked, and workload is distributed across slave processes. In the case of WSN, OpenMP is deployed to speedup encryption and decryption process. </w:t>
+      </w:r>
+    </w:p>
+    <w:p>
+      <w:pPr>
+        <w:pStyle w:val="BodyText"/>
+      </w:pPr>
+    </w:p>
+    <w:p>
+      <w:pPr>
+        <w:pStyle w:val="Heading1"/>
+      </w:pPr>
+      <w:r>
+        <w:t>encryption and decryption</w:t>
+      </w:r>
+    </w:p>
+    <w:p>
+      <w:pPr>
+        <w:pStyle w:val="Heading2"/>
+      </w:pPr>
+      <w:r>
+        <w:t>Selecting a Template (Heading 2)</w:t>
+      </w:r>
+    </w:p>
+    <w:p>
+      <w:pPr>
+        <w:pStyle w:val="BodyText"/>
+      </w:pPr>
+      <w:r>
+        <w:t xml:space="preserve">First, confirm that you have the correct template for your paper size. This template has been tailored for output on the US-letter paper size. </w:t>
+      </w:r>
+      <w:r>
+        <w:t xml:space="preserve">If you are using A4-sized paper, please close this </w:t>
+      </w:r>
+      <w:r>
+        <w:t>template</w:t>
+      </w:r>
+      <w:r>
+        <w:t xml:space="preserve"> and download the file for </w:t>
+      </w:r>
+      <w:r>
+        <w:t xml:space="preserve">A4 paper format called </w:t>
+      </w:r>
+      <w:r>
+        <w:t>“</w:t>
+      </w:r>
+      <w:r>
+        <w:t>CPS</w:t>
+      </w:r>
+      <w:r>
+        <w:t>_A4_format</w:t>
+      </w:r>
+      <w:r>
+        <w:t>”.</w:t>
+      </w:r>
+    </w:p>
+    <w:p>
+      <w:pPr>
+        <w:pStyle w:val="Heading2"/>
+      </w:pPr>
+      <w:r>
+        <w:t>Maintaining the Integrity of the Specifications</w:t>
+      </w:r>
+    </w:p>
+    <w:p>
+      <w:pPr>
+        <w:pStyle w:val="BodyText"/>
+      </w:pPr>
+      <w:r>
+        <w:t>The template is used to format your paper and style the text. All margins, column widths, line spaces, and text fonts are prescribed; please do not alter them. You may note peculiarities. For example, the head margin in this template measures proportionately more than is customary. This measurement and others are deliberate, using specifications that anticipate your paper as one part of the entire proceedings, and not as an independent document. Please do not revise any of the current designations.</w:t>
+      </w:r>
+    </w:p>
+    <w:p>
+      <w:pPr>
+        <w:pStyle w:val="Heading1"/>
+      </w:pPr>
+      <w:r>
+        <w:t>Result Discussion</w:t>
       </w:r>
       <w:bookmarkStart w:id="0" w:name="_GoBack"/>
       <w:bookmarkEnd w:id="0"/>
-      <w:r>
-        <w:t>to Times. Avoid using bit-mapped fonts if possible. True-Type 1</w:t>
-      </w:r>
-      <w:r>
-        <w:t xml:space="preserve"> or Open Type</w:t>
-      </w:r>
-      <w:r>
-        <w:t xml:space="preserve"> fonts are preferred. Please </w:t>
-      </w:r>
-      <w:r>
-        <w:t>embed</w:t>
-      </w:r>
-      <w:r>
-        <w:t xml:space="preserve"> symbol fonts, as well, for math, etc.</w:t>
-      </w:r>
-    </w:p>
-    <w:p>
-      <w:pPr>
-        <w:pStyle w:val="Heading1"/>
-      </w:pPr>
-      <w:r>
-        <w:t>encryption and decryption</w:t>
+    </w:p>
+    <w:p>
+      <w:pPr>
+        <w:pStyle w:val="BodyText"/>
+      </w:pPr>
+      <w:r>
+        <w:t>Before you begin to format your paper, first write and save the content as a separate text file. Keep your text and graphic files separate until after the text has been formatted and styled. Do not use hard tabs, and limit use of hard returns to only one return at the end of a paragraph. Do not add any kind of pagination anywhere in the paper. Do not number text heads-the template will do that for you.</w:t>
+      </w:r>
+    </w:p>
+    <w:p>
+      <w:pPr>
+        <w:pStyle w:val="BodyText"/>
+      </w:pPr>
+      <w:r>
+        <w:t>Finally, complete content and organizational editing before formatting. Please take note of the following items when proofreading spelling and grammar:</w:t>
       </w:r>
     </w:p>
     <w:p>
@@ -284,7 +527,7 @@
         <w:pStyle w:val="Heading2"/>
       </w:pPr>
       <w:r>
-        <w:t>Selecting a Template (Heading 2)</w:t>
+        <w:t>Abbreviations and Acronyms</w:t>
       </w:r>
     </w:p>
     <w:p>
@@ -292,31 +535,15 @@
         <w:pStyle w:val="BodyText"/>
       </w:pPr>
       <w:r>
-        <w:t xml:space="preserve">First, confirm that you have the correct template for your paper size. This template has been tailored for output on the US-letter paper size. </w:t>
-      </w:r>
-      <w:r>
-        <w:t xml:space="preserve">If you are using A4-sized paper, please close this </w:t>
-      </w:r>
-      <w:r>
-        <w:t>template</w:t>
-      </w:r>
-      <w:r>
-        <w:t xml:space="preserve"> and download the file for </w:t>
-      </w:r>
-      <w:r>
-        <w:t xml:space="preserve">A4 paper format called </w:t>
-      </w:r>
-      <w:r>
-        <w:t>“</w:t>
-      </w:r>
-      <w:r>
-        <w:t>CPS</w:t>
-      </w:r>
-      <w:r>
-        <w:t>_A4_format</w:t>
-      </w:r>
-      <w:r>
-        <w:t>”.</w:t>
+        <w:t xml:space="preserve">Define abbreviations and acronyms the first time they are used in the text, even after they have been defined in the abstract. Abbreviations such as IEEE, SI, MKS, CGS, </w:t>
+      </w:r>
+      <w:proofErr w:type="spellStart"/>
+      <w:r>
+        <w:t>sc</w:t>
+      </w:r>
+      <w:proofErr w:type="spellEnd"/>
+      <w:r>
+        <w:t>, dc, and rms do not have to be defined. Do not use abbreviations in the title or heads unless they are unavoidable.</w:t>
       </w:r>
     </w:p>
     <w:p>
@@ -324,77 +551,32 @@
         <w:pStyle w:val="Heading2"/>
       </w:pPr>
       <w:r>
-        <w:t>Maintaining the Integrity of the Specifications</w:t>
-      </w:r>
-    </w:p>
-    <w:p>
-      <w:pPr>
-        <w:pStyle w:val="BodyText"/>
-      </w:pPr>
-      <w:r>
-        <w:t>The template is used to format your paper and style the text. All margins, column widths, line spaces, and text fonts are prescribed; please do not alter them. You may note peculiarities. For example, the head margin in this template measures proportionately more than is customary. This measurement and others are deliberate, using specifications that anticipate your paper as one part of the entire proceedings, and not as an independent document. Please do not revise any of the current designations.</w:t>
-      </w:r>
-    </w:p>
-    <w:p>
-      <w:pPr>
-        <w:pStyle w:val="Heading1"/>
-      </w:pPr>
-      <w:r>
-        <w:t xml:space="preserve">Prepare Your Paper </w:t>
-      </w:r>
-      <w:r>
-        <w:t>Before</w:t>
-      </w:r>
-      <w:r>
-        <w:t xml:space="preserve"> Styling</w:t>
-      </w:r>
-    </w:p>
-    <w:p>
-      <w:pPr>
-        <w:pStyle w:val="BodyText"/>
-      </w:pPr>
-      <w:r>
-        <w:t>Before you begin to format your paper, first write and save the content as a separate text file. Keep your text and graphic files separate until after the text has been formatted and styled. Do not use hard tabs, and limit use of hard returns to only one return at the end of a paragraph. Do not add any kind of pagination anywhere in the paper. Do not number text heads-the template will do that for you.</w:t>
-      </w:r>
-    </w:p>
-    <w:p>
-      <w:pPr>
-        <w:pStyle w:val="BodyText"/>
-      </w:pPr>
-      <w:r>
-        <w:t>Finally, complete content and organizational editing before formatting. Please take note of the following items when proofreading spelling and grammar:</w:t>
-      </w:r>
-    </w:p>
-    <w:p>
-      <w:pPr>
-        <w:pStyle w:val="Heading2"/>
-      </w:pPr>
-      <w:r>
-        <w:t>Abbreviations and Acronyms</w:t>
-      </w:r>
-    </w:p>
-    <w:p>
-      <w:pPr>
-        <w:pStyle w:val="BodyText"/>
-      </w:pPr>
-      <w:r>
-        <w:t xml:space="preserve">Define abbreviations and acronyms the first time they are used in the text, even after they have been defined in the abstract. Abbreviations such as IEEE, SI, MKS, CGS, </w:t>
+        <w:lastRenderedPageBreak/>
+        <w:t>Units</w:t>
+      </w:r>
+    </w:p>
+    <w:p>
+      <w:pPr>
+        <w:pStyle w:val="bulletlist"/>
+      </w:pPr>
+      <w:r>
+        <w:t>Use either SI (MKS) or CGS as primary units. (SI units are encouraged.) English units may be used as secondary units (in parentheses). An exception would be the use of English units as identifiers in trade, such as “3.5-inch disk drive”.</w:t>
+      </w:r>
+    </w:p>
+    <w:p>
+      <w:pPr>
+        <w:pStyle w:val="bulletlist"/>
+      </w:pPr>
+      <w:r>
+        <w:t xml:space="preserve">Avoid combining SI and CGS units, such as current in amperes and magnetic field in </w:t>
       </w:r>
       <w:proofErr w:type="spellStart"/>
       <w:r>
-        <w:t>sc</w:t>
+        <w:t>oersteds</w:t>
       </w:r>
       <w:proofErr w:type="spellEnd"/>
       <w:r>
-        <w:t>, dc, and rms do not have to be defined. Do not use abbreviations in the title or heads unless they are unavoidable.</w:t>
-      </w:r>
-    </w:p>
-    <w:p>
-      <w:pPr>
-        <w:pStyle w:val="Heading2"/>
-      </w:pPr>
-      <w:r>
-        <w:t>Units</w:t>
+        <w:t>. This often leads to confusion because equations do not balance dimensionally. If you must use mixed units, clearly state the units for each quantity that you use in an equation.</w:t>
       </w:r>
     </w:p>
     <w:p>
@@ -402,7 +584,31 @@
         <w:pStyle w:val="bulletlist"/>
       </w:pPr>
       <w:r>
-        <w:t>Use either SI (MKS) or CGS as primary units. (SI units are encouraged.) English units may be used as secondary units (in parentheses). An exception would be the use of English units as identifiers in trade, such as “3.5-inch disk drive”.</w:t>
+        <w:t>Do not mix complete spellings and abbreviations of units: “Wb/m2” or “</w:t>
+      </w:r>
+      <w:proofErr w:type="spellStart"/>
+      <w:r>
+        <w:t>webers</w:t>
+      </w:r>
+      <w:proofErr w:type="spellEnd"/>
+      <w:r>
+        <w:t xml:space="preserve"> per square meter”, not “</w:t>
+      </w:r>
+      <w:proofErr w:type="spellStart"/>
+      <w:r>
+        <w:t>webers</w:t>
+      </w:r>
+      <w:proofErr w:type="spellEnd"/>
+      <w:r>
+        <w:t xml:space="preserve">/m2”.  Spell out units when they appear in text: “. . . a few </w:t>
+      </w:r>
+      <w:proofErr w:type="spellStart"/>
+      <w:r>
+        <w:t>henries</w:t>
+      </w:r>
+      <w:proofErr w:type="spellEnd"/>
+      <w:r>
+        <w:t>”, not “. . . a few H”.</w:t>
       </w:r>
     </w:p>
     <w:p>
@@ -410,55 +616,6 @@
         <w:pStyle w:val="bulletlist"/>
       </w:pPr>
       <w:r>
-        <w:t xml:space="preserve">Avoid combining SI and CGS units, such as current in amperes and magnetic field in </w:t>
-      </w:r>
-      <w:proofErr w:type="spellStart"/>
-      <w:r>
-        <w:t>oersteds</w:t>
-      </w:r>
-      <w:proofErr w:type="spellEnd"/>
-      <w:r>
-        <w:t>. This often leads to confusion because equations do not balance dimensionally. If you must use mixed units, clearly state the units for each quantity that you use in an equation.</w:t>
-      </w:r>
-    </w:p>
-    <w:p>
-      <w:pPr>
-        <w:pStyle w:val="bulletlist"/>
-      </w:pPr>
-      <w:r>
-        <w:t>Do not mix complete spellings and abbreviations of units: “Wb/m2” or “</w:t>
-      </w:r>
-      <w:proofErr w:type="spellStart"/>
-      <w:r>
-        <w:t>webers</w:t>
-      </w:r>
-      <w:proofErr w:type="spellEnd"/>
-      <w:r>
-        <w:t xml:space="preserve"> per square meter”, not “</w:t>
-      </w:r>
-      <w:proofErr w:type="spellStart"/>
-      <w:r>
-        <w:t>webers</w:t>
-      </w:r>
-      <w:proofErr w:type="spellEnd"/>
-      <w:r>
-        <w:t xml:space="preserve">/m2”.  Spell out units when they appear in text: “. . . a few </w:t>
-      </w:r>
-      <w:proofErr w:type="spellStart"/>
-      <w:r>
-        <w:t>henries</w:t>
-      </w:r>
-      <w:proofErr w:type="spellEnd"/>
-      <w:r>
-        <w:t>”, not “. . . a few H”.</w:t>
-      </w:r>
-    </w:p>
-    <w:p>
-      <w:pPr>
-        <w:pStyle w:val="bulletlist"/>
-      </w:pPr>
-      <w:r>
-        <w:lastRenderedPageBreak/>
         <w:t>Use a zero before dec</w:t>
       </w:r>
       <w:r>
@@ -600,7 +757,10 @@
         <w:pStyle w:val="bulletlist"/>
       </w:pPr>
       <w:r>
-        <w:t>In American English, commas, semi-/colons, periods, question and exclamation marks are located within quotation marks only when a complete thought or name is cited, such as a title or full quotation. When quotation marks are used, instead of a bold or italic typeface, to highlight a word or phrase, punctuation should appear outside of the quotation marks. A parenthetical phrase or statement at the end of a sentence is punctuated outside of the closing parenthesis (like this). (A parenthetical sentence is punctuated within the parentheses.)</w:t>
+        <w:t xml:space="preserve">In American English, commas, semi-/colons, periods, question and exclamation marks are located within quotation marks only when a complete thought or name is cited, such as a title or full quotation. When quotation marks are used, instead of a bold or italic typeface, to highlight a word or phrase, punctuation should appear outside of the quotation marks. A parenthetical phrase or statement at the end of a sentence is punctuated outside of the closing </w:t>
+      </w:r>
+      <w:r>
+        <w:t>parenthesis (like this). (A parenthetical sentence is punctuated within the parentheses.)</w:t>
       </w:r>
     </w:p>
     <w:p>
@@ -903,7 +1063,15 @@
           <w:i w:val="0"/>
           <w:iCs w:val="0"/>
         </w:rPr>
-        <w:t>the copy of affiliation 1. Repeat as necessary for each additional affiliation.</w:t>
+        <w:t xml:space="preserve">the </w:t>
+      </w:r>
+      <w:r>
+        <w:rPr>
+          <w:i w:val="0"/>
+          <w:iCs w:val="0"/>
+        </w:rPr>
+        <w:lastRenderedPageBreak/>
+        <w:t>copy of affiliation 1. Repeat as necessary for each additional affiliation.</w:t>
       </w:r>
     </w:p>
     <w:p>
@@ -981,11 +1149,7 @@
         <w:pStyle w:val="BodyText"/>
       </w:pPr>
       <w:r>
-        <w:t xml:space="preserve">Component heads identify the different components of your paper and are not topically subordinate to each other. </w:t>
-      </w:r>
-      <w:r>
-        <w:lastRenderedPageBreak/>
-        <w:t>Examples include Acknowledgments and References and, for these, the correct style to use is “Heading 5”. Use “figure caption” for your Figure captions, and “table head” for your table title. Run-in heads, such as “Abstract”, will require you to apply a style (in this case, italic) in addition to the style provided by the drop down menu to differentiate the head from the text.</w:t>
+        <w:t>Component heads identify the different components of your paper and are not topically subordinate to each other. Examples include Acknowledgments and References and, for these, the correct style to use is “Heading 5”. Use “figure caption” for your Figure captions, and “table head” for your table title. Run-in heads, such as “Abstract”, will require you to apply a style (in this case, italic) in addition to the style provided by the drop down menu to differentiate the head from the text.</w:t>
       </w:r>
     </w:p>
     <w:p>
@@ -1580,7 +1744,11 @@
         <w:t>’</w:t>
       </w:r>
       <w:r>
-        <w:t xml:space="preserve"> names; do not use “et al.”. Papers that have not been published, even if they have been submitted for publication, should be cited as “unpublished” [4]. Papers that have been accepted for publication should be cited as “in press” [5]. Capitalize only the first word in a paper title, except for proper nouns and element symbols.</w:t>
+        <w:t xml:space="preserve"> names; do not use “et al.”. Papers that have not been published, even if they have been submitted for publication, </w:t>
+      </w:r>
+      <w:r>
+        <w:lastRenderedPageBreak/>
+        <w:t>should be cited as “unpublished” [4]. Papers that have been accepted for publication should be cited as “in press” [5]. Capitalize only the first word in a paper title, except for proper nouns and element symbols.</w:t>
       </w:r>
     </w:p>
     <w:p>
@@ -1620,7 +1788,6 @@
         <w:pStyle w:val="references"/>
       </w:pPr>
       <w:r>
-        <w:lastRenderedPageBreak/>
         <w:t>I. S. Jacobs and C. P. Bean, “Fine particles, thin films and exchange anisotropy,” in Magnetism, vol. III, G. T. Rado and H. Suhl, Eds. New York: Academic, 1963, pp. 271–350.</w:t>
       </w:r>
     </w:p>
@@ -3765,7 +3932,7 @@
 </file>
 
 <file path=customXml/itemProps1.xml><?xml version="1.0" encoding="utf-8"?>
-<ds:datastoreItem xmlns:ds="http://schemas.openxmlformats.org/officeDocument/2006/customXml" ds:itemID="{903643A7-8219-5C4F-941C-73E1BB9F1698}">
+<ds:datastoreItem xmlns:ds="http://schemas.openxmlformats.org/officeDocument/2006/customXml" ds:itemID="{014C74AF-CD87-764B-970F-2DB5646CE3DF}">
   <ds:schemaRefs>
     <ds:schemaRef ds:uri="http://schemas.openxmlformats.org/officeDocument/2006/bibliography"/>
   </ds:schemaRefs>

--- a/report/report.docx
+++ b/report/report.docx
@@ -137,45 +137,725 @@
         <w:t>such</w:t>
       </w:r>
       <w:r>
-        <w:t xml:space="preserve"> communication pattern. The experiment</w:t>
-      </w:r>
-      <w:r>
-        <w:t xml:space="preserve"> considerable performance improvement and </w:t>
-      </w:r>
-      <w:r>
-        <w:rPr>
-          <w:rFonts w:hint="eastAsia"/>
+        <w:t xml:space="preserve"> communication pattern. </w:t>
+      </w:r>
+      <w:r>
+        <w:t xml:space="preserve">The experiment shows how communication can be minimized and how encryption algorithm can be parallelized in purposed algorithm. </w:t>
+      </w:r>
+    </w:p>
+    <w:p>
+      <w:pPr>
+        <w:pStyle w:val="keywords"/>
+      </w:pPr>
+      <w:r>
+        <w:t xml:space="preserve">Keywords-component; </w:t>
+      </w:r>
+      <w:r>
+        <w:t>Inter-process Communication, openmp, Message Passing Interface</w:t>
+      </w:r>
+      <w:r>
+        <w:t xml:space="preserve">, Wireless Sensor Network </w:t>
+      </w:r>
+    </w:p>
+    <w:p>
+      <w:pPr>
+        <w:pStyle w:val="Heading1"/>
+      </w:pPr>
+      <w:r>
+        <w:t xml:space="preserve"> </w:t>
+      </w:r>
+      <w:r>
+        <w:t>Introduction</w:t>
+      </w:r>
+      <w:r>
+        <w:t xml:space="preserve"> </w:t>
+      </w:r>
+    </w:p>
+    <w:p>
+      <w:pPr>
+        <w:pStyle w:val="BodyText"/>
+      </w:pPr>
+      <w:r>
+        <w:t>Inter</w:t>
+      </w:r>
+      <w:r>
+        <w:t>-</w:t>
+      </w:r>
+      <w:r>
+        <w:t>process Communication (IPC)</w:t>
+      </w:r>
+      <w:r>
+        <w:t xml:space="preserve"> defines a set of mechanism that support data sharing and communication among</w:t>
+      </w:r>
+      <w:r>
+        <w:fldChar w:fldCharType="begin"/>
+      </w:r>
+      <w:r>
+        <w:instrText xml:space="preserve"> ADDIN ZOTERO_ITEM CSL_CITATION {"citationID":"y5kmG94M","properties":{"formattedCitation":"[1]","plainCitation":"[1]","noteIndex":0},"citationItems":[{"id":178,"uris":["http://zotero.org/users/5748753/items/GQN5FFKZ"],"uri":["http://zotero.org/users/5748753/items/GQN5FFKZ"],"itemData":{"id":178,"type":"webpage","title":"Interprocess Communications - Windows applications","URL":"https://docs.microsoft.com/en-us/windows/win32/ipc/interprocess-communications","language":"en-us","author":[{"family":"mcleanbyron","given":""}],"accessed":{"date-parts":[["2019",10,13]]}}}],"schema":"https://github.com/citation-style-language/schema/raw/master/csl-citation.json"} </w:instrText>
+      </w:r>
+      <w:r>
+        <w:fldChar w:fldCharType="separate"/>
+      </w:r>
+      <w:r>
+        <w:rPr>
+          <w:noProof/>
+        </w:rPr>
+        <w:t>[1]</w:t>
+      </w:r>
+      <w:r>
+        <w:fldChar w:fldCharType="end"/>
+      </w:r>
+      <w:r>
+        <w:t xml:space="preserve">. It is commonly used in wireless sensor network (WSN) as communication management method.  </w:t>
+      </w:r>
+    </w:p>
+    <w:p>
+      <w:pPr>
+        <w:pStyle w:val="BodyText"/>
+      </w:pPr>
+      <w:r>
+        <w:t xml:space="preserve">This report aims to explore different </w:t>
+      </w:r>
+      <w:r>
+        <w:t>Inter-Process Communication</w:t>
+      </w:r>
+      <w:r>
+        <w:t xml:space="preserve"> approaches to simulate the communication pattern </w:t>
+      </w:r>
+      <w:r>
+        <w:t xml:space="preserve">and discover most efficient communication structure. The algorithm outcomes will provide considerably lower communication cost for large scale network. </w:t>
+      </w:r>
+    </w:p>
+    <w:p>
+      <w:pPr>
+        <w:pStyle w:val="BodyText"/>
+      </w:pPr>
+      <w:r>
+        <w:t xml:space="preserve">Target network is assumed to be a 2-dimensional cartesian grid, where each coordinate represents a sensor (process). An extra process is introduced to simulate base station in network. </w:t>
+      </w:r>
+      <w:r>
+        <w:t>The simulation consists of multiple iteration, and for each iteration each sensor sends an encrypted message of random number to its neighbor. An encrypted event is to be reported to base station if the sensor receives at least 3 identical number</w:t>
+      </w:r>
+      <w:r>
+        <w:t>s</w:t>
+      </w:r>
+      <w:r>
+        <w:t xml:space="preserve"> from its neighbor. </w:t>
+      </w:r>
+    </w:p>
+    <w:p>
+      <w:pPr>
+        <w:pStyle w:val="BodyText"/>
+        <w:rPr>
           <w:lang w:eastAsia="zh-CN"/>
         </w:rPr>
+      </w:pPr>
+      <w:r>
+        <w:t>There are three objectives being identified</w:t>
+      </w:r>
+      <w:r>
+        <w:t xml:space="preserve"> in this scenario</w:t>
+      </w:r>
+      <w:r>
+        <w:t>. (1) Minimize the frequency of message passing between sensor and base station. (2)</w:t>
+      </w:r>
+      <w:r>
+        <w:t xml:space="preserve"> Minimize the communication among sensors. (3) Speedup the encryption of message with parallelization. </w:t>
+      </w:r>
+    </w:p>
+    <w:p>
+      <w:pPr>
+        <w:pStyle w:val="BodyText"/>
+      </w:pPr>
+    </w:p>
+    <w:p>
+      <w:pPr>
+        <w:pStyle w:val="Heading1"/>
+      </w:pPr>
+      <w:r>
+        <w:t>Design Scheme for IPC</w:t>
+      </w:r>
+    </w:p>
+    <w:p>
+      <w:pPr>
+        <w:pStyle w:val="Heading2"/>
+      </w:pPr>
+      <w:r>
+        <w:t>IPC methods</w:t>
+      </w:r>
+    </w:p>
+    <w:p>
+      <w:pPr>
+        <w:pStyle w:val="BodyText"/>
+      </w:pPr>
+      <w:r>
+        <w:t>Message Passing Interface (MPI) is a library specification for message-passing</w:t>
+      </w:r>
+      <w:r>
+        <w:t xml:space="preserve"> in distributed system</w:t>
+      </w:r>
+      <w:r>
         <w:t xml:space="preserve"> </w:t>
       </w:r>
-    </w:p>
-    <w:p>
-      <w:pPr>
-        <w:pStyle w:val="keywords"/>
-      </w:pPr>
-      <w:r>
-        <w:t xml:space="preserve">Keywords-component; </w:t>
-      </w:r>
-      <w:r>
-        <w:t>Inter-process Communication, openmp, Message Passing Interface</w:t>
-      </w:r>
-      <w:r>
-        <w:t xml:space="preserve">, Wireless Sensor Network </w:t>
-      </w:r>
+      <w:r>
+        <w:fldChar w:fldCharType="begin"/>
+      </w:r>
+      <w:r>
+        <w:instrText xml:space="preserve"> ADDIN ZOTERO_ITEM CSL_CITATION {"citationID":"btBCxMdv","properties":{"formattedCitation":"[2]","plainCitation":"[2]","noteIndex":0},"citationItems":[{"id":186,"uris":["http://zotero.org/users/5748753/items/VRHTWVLW"],"uri":["http://zotero.org/users/5748753/items/VRHTWVLW"],"itemData":{"id":186,"type":"webpage","title":"Message Passing Interface","URL":"https://www.mcs.anl.gov/research/projects/mpi/","accessed":{"date-parts":[["2019",10,15]]}}}],"schema":"https://github.com/citation-style-language/schema/raw/master/csl-citation.json"} </w:instrText>
+      </w:r>
+      <w:r>
+        <w:fldChar w:fldCharType="separate"/>
+      </w:r>
+      <w:r>
+        <w:rPr>
+          <w:noProof/>
+        </w:rPr>
+        <w:t>[2]</w:t>
+      </w:r>
+      <w:r>
+        <w:fldChar w:fldCharType="end"/>
+      </w:r>
+      <w:r>
+        <w:t>, which is also one of the most used message passing standard in both industry and academy</w:t>
+      </w:r>
+      <w:r>
+        <w:t xml:space="preserve"> </w:t>
+      </w:r>
+      <w:r>
+        <w:fldChar w:fldCharType="begin"/>
+      </w:r>
+      <w:r>
+        <w:instrText xml:space="preserve"> ADDIN ZOTERO_ITEM CSL_CITATION {"citationID":"NZPH8uqr","properties":{"formattedCitation":"[3]","plainCitation":"[3]","noteIndex":0},"citationItems":[{"id":188,"uris":["http://zotero.org/users/5748753/items/93U3KUMX"],"uri":["http://zotero.org/users/5748753/items/93U3KUMX"],"itemData":{"id":188,"type":"paper-conference","title":"High-performance and Scalable MPI over InfiniBand with Reduced Memory Usage: An In-depth Performance Analysis","container-title":"Proceedings of the 2006 ACM/IEEE Conference on Supercomputing","collection-title":"SC '06","publisher":"ACM","publisher-place":"New York, NY, USA","source":"ACM Digital Library","event-place":"New York, NY, USA","abstract":"InfiniBand is an emerging HPC interconnect being deployed in very large scale clusters, with even larger InfiniBand-based clusters expected to be deployed in the near future. The Message Passing Interface (MPI) is the programming model of choice for scientific applications running on these largescale clusters. Thus, it is very critical for the MPI implementation used to be based on a scalable and high-performance design. We analyze the performance and scalability aspects of MVAPICH, a popular open-source MPI implementation on InfiniBand, from an application standpoint. We analyze the performance and memory requirements of the MPI library while executing several well-known applications and benchmarks, such as NAS, SuperLU, NAMD, and HPL on a 64-node InfiniBand cluster. Our analysis reveals that latest design of MVAPICH requires an order of magnitude less internal MPI memory (average per process) and yet delivers the best possible performance. Further, we observe that for these benchmarks and applications evaluated, the internal memory requirement of MVAPICH remains nearly constant at around 5-10 MB as the number of processes increase, indicating that the MVAPICH design is highly scalable.","URL":"http://doi.acm.org/10.1145/1188455.1188565","DOI":"10.1145/1188455.1188565","ISBN":"978-0-7695-2700-0","note":"event-place: Tampa, Florida","title-short":"High-performance and Scalable MPI over InfiniBand with Reduced Memory Usage","author":[{"family":"Sur","given":"Sayantan"},{"family":"Koop","given":"Matthew J."},{"family":"Panda","given":"Dhabaleswar K."}],"issued":{"date-parts":[["2006"]]},"accessed":{"date-parts":[["2019",10,15]]}}}],"schema":"https://github.com/citation-style-language/schema/raw/master/csl-citation.json"} </w:instrText>
+      </w:r>
+      <w:r>
+        <w:fldChar w:fldCharType="separate"/>
+      </w:r>
+      <w:r>
+        <w:rPr>
+          <w:noProof/>
+        </w:rPr>
+        <w:t>[3]</w:t>
+      </w:r>
+      <w:r>
+        <w:fldChar w:fldCharType="end"/>
+      </w:r>
+      <w:r>
+        <w:t xml:space="preserve">. MPI provides rich features of both point-to-point and collective communication. </w:t>
+      </w:r>
+      <w:r>
+        <w:t xml:space="preserve">Compare to other standards, MPI provides several advantages. (1) MPI </w:t>
+      </w:r>
+      <w:r>
+        <w:t xml:space="preserve">provides more portable libraries compare to older message passing standards </w:t>
+      </w:r>
+      <w:r>
+        <w:fldChar w:fldCharType="begin"/>
+      </w:r>
+      <w:r>
+        <w:instrText xml:space="preserve"> ADDIN ZOTERO_ITEM CSL_CITATION {"citationID":"Pg3JH7Rw","properties":{"formattedCitation":"[4]","plainCitation":"[4]","noteIndex":0},"citationItems":[{"id":191,"uris":["http://zotero.org/users/5748753/items/S3UP5XNG"],"uri":["http://zotero.org/users/5748753/items/S3UP5XNG"],"itemData":{"id":191,"type":"paper-conference","title":"Why are PVM and MPI so different?","container-title":"Recent Advances in Parallel Virtual Machine and Message Passing Interface","collection-title":"Lecture Notes in Computer Science","publisher":"Springer Berlin Heidelberg","page":"1-10","source":"Springer Link","abstract":"PVM and MPI are often compared. These comparisons usually start with the unspoken assumption that PVM and MPI represent different solutions to the same problem. In this paper we show that, in fact, the two systems often are solving different problems. In cases where the problems do match but the solutions chosen by PVM and MPI are different, we explain the reasons for the differences. Usually such differences can be traced to explicit differences in the goals of the two systems, their origins, or the relationship between their specifications and their implementations.","ISBN":"978-3-540-69629-2","language":"en","author":[{"family":"Gropp","given":"William"},{"family":"Lusk","given":"Ewing"}],"editor":[{"family":"Bubak","given":"Marian"},{"family":"Dongarra","given":"Jack"},{"family":"Waśniewski","given":"Jerzy"}],"issued":{"date-parts":[["1997"]]}}}],"schema":"https://github.com/citation-style-language/schema/raw/master/csl-citation.json"} </w:instrText>
+      </w:r>
+      <w:r>
+        <w:fldChar w:fldCharType="separate"/>
+      </w:r>
+      <w:r>
+        <w:rPr>
+          <w:noProof/>
+        </w:rPr>
+        <w:t>[4]</w:t>
+      </w:r>
+      <w:r>
+        <w:fldChar w:fldCharType="end"/>
+      </w:r>
+      <w:r>
+        <w:t xml:space="preserve">. (2) MPI </w:t>
+      </w:r>
+      <w:r>
+        <w:t xml:space="preserve">is capable of delivering high performance on HPC system, and it is optimized on the hardware </w:t>
+      </w:r>
+      <w:r>
+        <w:fldChar w:fldCharType="begin"/>
+      </w:r>
+      <w:r>
+        <w:instrText xml:space="preserve"> ADDIN ZOTERO_ITEM CSL_CITATION {"citationID":"zuXIpsfS","properties":{"formattedCitation":"[4]","plainCitation":"[4]","noteIndex":0},"citationItems":[{"id":191,"uris":["http://zotero.org/users/5748753/items/S3UP5XNG"],"uri":["http://zotero.org/users/5748753/items/S3UP5XNG"],"itemData":{"id":191,"type":"paper-conference","title":"Why are PVM and MPI so different?","container-title":"Recent Advances in Parallel Virtual Machine and Message Passing Interface","collection-title":"Lecture Notes in Computer Science","publisher":"Springer Berlin Heidelberg","page":"1-10","source":"Springer Link","abstract":"PVM and MPI are often compared. These comparisons usually start with the unspoken assumption that PVM and MPI represent different solutions to the same problem. In this paper we show that, in fact, the two systems often are solving different problems. In cases where the problems do match but the solutions chosen by PVM and MPI are different, we explain the reasons for the differences. Usually such differences can be traced to explicit differences in the goals of the two systems, their origins, or the relationship between their specifications and their implementations.","ISBN":"978-3-540-69629-2","language":"en","author":[{"family":"Gropp","given":"William"},{"family":"Lusk","given":"Ewing"}],"editor":[{"family":"Bubak","given":"Marian"},{"family":"Dongarra","given":"Jack"},{"family":"Waśniewski","given":"Jerzy"}],"issued":{"date-parts":[["1997"]]}}}],"schema":"https://github.com/citation-style-language/schema/raw/master/csl-citation.json"} </w:instrText>
+      </w:r>
+      <w:r>
+        <w:fldChar w:fldCharType="separate"/>
+      </w:r>
+      <w:r>
+        <w:rPr>
+          <w:noProof/>
+        </w:rPr>
+        <w:t>[4]</w:t>
+      </w:r>
+      <w:r>
+        <w:fldChar w:fldCharType="end"/>
+      </w:r>
+      <w:r>
+        <w:fldChar w:fldCharType="begin"/>
+      </w:r>
+      <w:r>
+        <w:instrText xml:space="preserve"> ADDIN ZOTERO_ITEM CSL_CITATION {"citationID":"2C8z9Gd1","properties":{"formattedCitation":"[5]","plainCitation":"[5]","noteIndex":0},"citationItems":[{"id":189,"uris":["http://zotero.org/users/5748753/items/7HED5VIT"],"uri":["http://zotero.org/users/5748753/items/7HED5VIT"],"itemData":{"id":189,"type":"entry-encyclopedia","title":"Message Passing Interface","container-title":"Wikipedia","source":"Wikipedia","abstract":"Message Passing Interface (MPI) is a standardized and portable message-passing standard designed by a group of researchers from academia and industry to function on a wide variety of parallel computing architectures.  The standard defines the syntax and semantics of a core of library routines useful to a wide range of users writing portable message-passing programs in C, C++, and Fortran.  There are several well-tested and efficient implementations of MPI, many of which are open-source or in the public domain.  These fostered the development of a parallel software industry, and encouraged development of portable and scalable large-scale parallel applications.","URL":"https://en.wikipedia.org/w/index.php?title=Message_Passing_Interface&amp;oldid=920238786","note":"Page Version ID: 920238786","language":"en","issued":{"date-parts":[["2019",10,8]]},"accessed":{"date-parts":[["2019",10,15]]}}}],"schema":"https://github.com/citation-style-language/schema/raw/master/csl-citation.json"} </w:instrText>
+      </w:r>
+      <w:r>
+        <w:fldChar w:fldCharType="separate"/>
+      </w:r>
+      <w:r>
+        <w:rPr>
+          <w:noProof/>
+        </w:rPr>
+        <w:t>[5]</w:t>
+      </w:r>
+      <w:r>
+        <w:fldChar w:fldCharType="end"/>
+      </w:r>
+      <w:r>
+        <w:t xml:space="preserve">. The implementation of MPI standard is vendor specific. One of the most used open source implementations is OpenMPI </w:t>
+      </w:r>
+      <w:r>
+        <w:fldChar w:fldCharType="begin"/>
+      </w:r>
+      <w:r>
+        <w:instrText xml:space="preserve"> ADDIN ZOTERO_ITEM CSL_CITATION {"citationID":"6XdkS3qH","properties":{"formattedCitation":"[6]","plainCitation":"[6]","noteIndex":0},"citationItems":[{"id":193,"uris":["http://zotero.org/users/5748753/items/ZG5WSKC4"],"uri":["http://zotero.org/users/5748753/items/ZG5WSKC4"],"itemData":{"id":193,"type":"webpage","title":"Open MPI: Open Source High Performance Computing","URL":"https://www.open-mpi.org/","accessed":{"date-parts":[["2019",10,15]]}}}],"schema":"https://github.com/citation-style-language/schema/raw/master/csl-citation.json"} </w:instrText>
+      </w:r>
+      <w:r>
+        <w:fldChar w:fldCharType="separate"/>
+      </w:r>
+      <w:r>
+        <w:rPr>
+          <w:noProof/>
+        </w:rPr>
+        <w:t>[6]</w:t>
+      </w:r>
+      <w:r>
+        <w:fldChar w:fldCharType="end"/>
+      </w:r>
+      <w:r>
+        <w:t xml:space="preserve">. Therefore, I have chosen OpenMPI to implement sensor-sensor and sensor-base communication. </w:t>
+      </w:r>
+    </w:p>
+    <w:p>
+      <w:pPr>
+        <w:pStyle w:val="BodyText"/>
+      </w:pPr>
+      <w:r>
+        <w:t xml:space="preserve">OpenMP stands for Open Multi-Processing. It is an application programming interface that support shared memory parallelization. Its behaviors are defined by a set compiler directives and runtime environment variables </w:t>
+      </w:r>
+      <w:r>
+        <w:fldChar w:fldCharType="begin"/>
+      </w:r>
+      <w:r>
+        <w:instrText xml:space="preserve"> ADDIN ZOTERO_ITEM CSL_CITATION {"citationID":"aBe8Ee2s","properties":{"formattedCitation":"[7]","plainCitation":"[7]","noteIndex":0},"citationItems":[{"id":195,"uris":["http://zotero.org/users/5748753/items/HEUXTZGJ"],"uri":["http://zotero.org/users/5748753/items/HEUXTZGJ"],"itemData":{"id":195,"type":"post-weblog","title":"Specifications","container-title":"OpenMP","abstract":"OpenMP 5.0 Specification (PDF) - Nov 2018 - HTML VersionSoftcover Version -  Purchase from AmazonOpenMP 5.0 Discussion ForumOpenMP 5.0 Reference GuidesOpenMP 5.0 Context Definitions Public Comment Draft","URL":"https://www.openmp.org/specifications/","language":"en-GB","author":[{"literal":"tim.lewis"}],"accessed":{"date-parts":[["2019",10,15]]}}}],"schema":"https://github.com/citation-style-language/schema/raw/master/csl-citation.json"} </w:instrText>
+      </w:r>
+      <w:r>
+        <w:fldChar w:fldCharType="separate"/>
+      </w:r>
+      <w:r>
+        <w:rPr>
+          <w:noProof/>
+        </w:rPr>
+        <w:t>[7]</w:t>
+      </w:r>
+      <w:r>
+        <w:fldChar w:fldCharType="end"/>
+      </w:r>
+      <w:r>
+        <w:t xml:space="preserve">. </w:t>
+      </w:r>
+      <w:r>
+        <w:t xml:space="preserve">OpenMP follows fork-join model whereas at the start of program, there is only one master thread. A set of slave threads can be dynamically forked, and workload is distributed across slave processes. In the case of WSN, OpenMP is deployed to speedup encryption and decryption process. </w:t>
+      </w:r>
+    </w:p>
+    <w:p>
+      <w:pPr>
+        <w:pStyle w:val="Heading2"/>
+      </w:pPr>
+      <w:r>
+        <w:t>Algorithm</w:t>
+      </w:r>
+    </w:p>
+    <w:p>
+      <w:pPr>
+        <w:pStyle w:val="BodyText"/>
+      </w:pPr>
+      <w:r>
+        <w:t xml:space="preserve">To incorporate the fact that sensor network perfectly fit into a 2-dimensional cartesian grid. MPI cartesian topology is constructed by excluding the rank of base station from MPI_COMM_GROUP, whereas the local communicator among sensors can be created from it. </w:t>
+      </w:r>
+    </w:p>
+    <w:p>
+      <w:pPr>
+        <w:pStyle w:val="BodyText"/>
+      </w:pPr>
+      <w:r>
+        <w:t xml:space="preserve">Next step is generating random number. Random seed is feed as the addition of current timestamp and rank number, which keep our simulation close to real world. Due to the fact that we only have very limited amount of resources, high probability of event occurring is necessary to generate meaningful outcomes of simulation, which is achieved by taking first few </w:t>
+      </w:r>
+      <m:oMath>
+        <m:r>
+          <w:rPr>
+            <w:rFonts w:ascii="Cambria Math" w:hAnsi="Cambria Math"/>
+          </w:rPr>
+          <m:t>n</m:t>
+        </m:r>
+      </m:oMath>
+      <w:r>
+        <w:t xml:space="preserve"> bits of random number, which limit the number in range </w:t>
+      </w:r>
+      <m:oMath>
+        <m:r>
+          <w:rPr>
+            <w:rFonts w:ascii="Cambria Math" w:hAnsi="Cambria Math"/>
+          </w:rPr>
+          <m:t xml:space="preserve">[0, </m:t>
+        </m:r>
+        <m:sSup>
+          <m:sSupPr>
+            <m:ctrlPr>
+              <w:rPr>
+                <w:rFonts w:ascii="Cambria Math" w:hAnsi="Cambria Math"/>
+                <w:i/>
+              </w:rPr>
+            </m:ctrlPr>
+          </m:sSupPr>
+          <m:e>
+            <m:r>
+              <w:rPr>
+                <w:rFonts w:ascii="Cambria Math" w:hAnsi="Cambria Math"/>
+              </w:rPr>
+              <m:t>2</m:t>
+            </m:r>
+          </m:e>
+          <m:sup>
+            <m:r>
+              <w:rPr>
+                <w:rFonts w:ascii="Cambria Math" w:hAnsi="Cambria Math"/>
+              </w:rPr>
+              <m:t>n</m:t>
+            </m:r>
+          </m:sup>
+        </m:sSup>
+        <m:r>
+          <w:rPr>
+            <w:rFonts w:ascii="Cambria Math" w:hAnsi="Cambria Math"/>
+          </w:rPr>
+          <m:t>-1]</m:t>
+        </m:r>
+      </m:oMath>
+      <w:r>
+        <w:t xml:space="preserve">. </w:t>
+      </w:r>
+    </w:p>
+    <w:p>
+      <w:pPr>
+        <w:pStyle w:val="BodyText"/>
+      </w:pPr>
+      <w:r>
+        <w:t xml:space="preserve">The criteria to trigger an event can only be </w:t>
+      </w:r>
+      <w:r>
+        <w:t>interpreted as all-to-all message passing among nearest neighbors</w:t>
+      </w:r>
+      <w:r>
+        <w:t xml:space="preserve">. MPI has its own build-in function for nearest neighbor collective communication. </w:t>
+      </w:r>
+      <w:r>
+        <w:t xml:space="preserve">Its performance has been evaluated by some publications. In particular, </w:t>
+      </w:r>
+      <w:proofErr w:type="spellStart"/>
+      <w:r>
+        <w:t>Torsten</w:t>
+      </w:r>
+      <w:proofErr w:type="spellEnd"/>
+      <w:r>
+        <w:t xml:space="preserve"> and Jesper suggested that </w:t>
+      </w:r>
+      <w:r>
+        <w:t xml:space="preserve">the scheduled sparse all-to-all can outperform naïve all-to-all operation by using blocking </w:t>
+      </w:r>
+      <w:proofErr w:type="spellStart"/>
+      <w:r>
+        <w:t>sendrecv</w:t>
+      </w:r>
+      <w:proofErr w:type="spellEnd"/>
+      <w:r>
+        <w:fldChar w:fldCharType="begin"/>
+      </w:r>
+      <w:r>
+        <w:instrText xml:space="preserve"> ADDIN ZOTERO_ITEM CSL_CITATION {"citationID":"xFVOipft","properties":{"formattedCitation":"[8]","plainCitation":"[8]","noteIndex":0},"citationItems":[{"id":201,"uris":["http://zotero.org/users/5748753/items/LXDX56AQ"],"uri":["http://zotero.org/users/5748753/items/LXDX56AQ"],"itemData":{"id":201,"type":"article-journal","title":"Sparse Collective Operations for MPI","page":"8","source":"Zotero","abstract":"We discuss issues in designing sparse (nearest neighbor) collective operations for communication and reduction operations in small neighborhoods for the Message Passing Interface (MPI). We propose three such operations, namely a sparse gather operation, a sparse all-to-all, and a sparse reduction operation in both regular and irregular (vector) variants. By two simple experiments we show a) that a collective handle for message scheduling and communication optimization is necessary for any such interface, b) that the possibly different amount of communication between neighbors need to be taken into account by the optimization, and c) illustrate the improvements that are possible by schedules that posses global information compared to implementations that can rely on only local information. We discuss different forms the interface and optimization handles could take. The paper is inspired by current discussion in the MPI Forum.","language":"en","author":[{"family":"Hoeﬂer","given":"Torsten"},{"family":"Traff","given":"Jesper Larsson"}]}}],"schema":"https://github.com/citation-style-language/schema/raw/master/csl-citation.json"} </w:instrText>
+      </w:r>
+      <w:r>
+        <w:fldChar w:fldCharType="separate"/>
+      </w:r>
+      <w:r>
+        <w:rPr>
+          <w:noProof/>
+        </w:rPr>
+        <w:t>[8]</w:t>
+      </w:r>
+      <w:r>
+        <w:fldChar w:fldCharType="end"/>
+      </w:r>
+      <w:r>
+        <w:t xml:space="preserve">. It has been shown that 10% speedup can be observed by applying scheduled all-to-all operation, which </w:t>
+      </w:r>
+      <w:r>
+        <w:t>reduce communication contention on cartesian mesh grid and utilize bidirectional communication link</w:t>
+      </w:r>
+      <w:r>
+        <w:t xml:space="preserve"> </w:t>
+      </w:r>
+      <w:r>
+        <w:fldChar w:fldCharType="begin"/>
+      </w:r>
+      <w:r>
+        <w:instrText xml:space="preserve"> ADDIN ZOTERO_ITEM CSL_CITATION {"citationID":"M76sPvZv","properties":{"formattedCitation":"[8]","plainCitation":"[8]","noteIndex":0},"citationItems":[{"id":201,"uris":["http://zotero.org/users/5748753/items/LXDX56AQ"],"uri":["http://zotero.org/users/5748753/items/LXDX56AQ"],"itemData":{"id":201,"type":"article-journal","title":"Sparse Collective Operations for MPI","page":"8","source":"Zotero","abstract":"We discuss issues in designing sparse (nearest neighbor) collective operations for communication and reduction operations in small neighborhoods for the Message Passing Interface (MPI). We propose three such operations, namely a sparse gather operation, a sparse all-to-all, and a sparse reduction operation in both regular and irregular (vector) variants. By two simple experiments we show a) that a collective handle for message scheduling and communication optimization is necessary for any such interface, b) that the possibly different amount of communication between neighbors need to be taken into account by the optimization, and c) illustrate the improvements that are possible by schedules that posses global information compared to implementations that can rely on only local information. We discuss different forms the interface and optimization handles could take. The paper is inspired by current discussion in the MPI Forum.","language":"en","author":[{"family":"Hoeﬂer","given":"Torsten"},{"family":"Traff","given":"Jesper Larsson"}]}}],"schema":"https://github.com/citation-style-language/schema/raw/master/csl-citation.json"} </w:instrText>
+      </w:r>
+      <w:r>
+        <w:fldChar w:fldCharType="separate"/>
+      </w:r>
+      <w:r>
+        <w:rPr>
+          <w:noProof/>
+        </w:rPr>
+        <w:t>[8]</w:t>
+      </w:r>
+      <w:r>
+        <w:fldChar w:fldCharType="end"/>
+      </w:r>
+      <w:r>
+        <w:t xml:space="preserve">. The application of such operation is limited to case where global knowledge of problem is known, otherwise deadlock could be generated. In the case of WSN, scheduled all-to-all operation is the more optimized build-in operation. </w:t>
+      </w:r>
+    </w:p>
+    <w:p>
+      <w:pPr>
+        <w:pStyle w:val="BodyText"/>
+      </w:pPr>
+      <w:r>
+        <w:lastRenderedPageBreak/>
+        <w:t xml:space="preserve">After local message passing stage, each node will need to iterate over all possible event values to determine if an event is triggered. If event is activated, the node will report such event to base station by blocking send. Besides random number generated, other event related information is also reported along, such as iteration number, timestamp and encryption/decryption time. </w:t>
+      </w:r>
+      <w:r>
+        <w:t xml:space="preserve">As soon as simulation is completed, each sensor will send it's a summary which includes its basic information to base station. This message signals the completion of simulation. </w:t>
+      </w:r>
+    </w:p>
+    <w:p>
+      <w:pPr>
+        <w:pStyle w:val="BodyText"/>
+      </w:pPr>
+      <w:r>
+        <w:t xml:space="preserve">At base station side, </w:t>
+      </w:r>
+      <w:r>
+        <w:t>at the start of</w:t>
+      </w:r>
+      <w:r>
+        <w:t xml:space="preserve"> simulation, assume there are </w:t>
+      </w:r>
+      <w:r>
+        <w:t>N-1</w:t>
+      </w:r>
+      <w:r>
+        <w:t xml:space="preserve"> sensors. Base station will immediately spawn </w:t>
+      </w:r>
+      <m:oMath>
+        <m:r>
+          <w:rPr>
+            <w:rFonts w:ascii="Cambria Math" w:hAnsi="Cambria Math"/>
+          </w:rPr>
+          <m:t>2N</m:t>
+        </m:r>
+      </m:oMath>
+      <w:r>
+        <w:t xml:space="preserve"> </w:t>
+      </w:r>
+      <w:proofErr w:type="spellStart"/>
+      <w:r>
+        <w:t>MPI_Irecv</w:t>
+      </w:r>
+      <w:proofErr w:type="spellEnd"/>
+      <w:r>
+        <w:t xml:space="preserve"> along with an array</w:t>
+      </w:r>
+      <w:r>
+        <w:t xml:space="preserve"> </w:t>
+      </w:r>
+      <w:r>
+        <w:rPr>
+          <w:i/>
+          <w:iCs/>
+        </w:rPr>
+        <w:t>(</w:t>
+      </w:r>
+      <w:proofErr w:type="spellStart"/>
+      <w:proofErr w:type="gramStart"/>
+      <w:r>
+        <w:rPr>
+          <w:i/>
+          <w:iCs/>
+        </w:rPr>
+        <w:t>RequestArray</w:t>
+      </w:r>
+      <w:proofErr w:type="spellEnd"/>
+      <w:r>
+        <w:rPr>
+          <w:i/>
+          <w:iCs/>
+        </w:rPr>
+        <w:t>[</w:t>
+      </w:r>
+      <w:proofErr w:type="gramEnd"/>
+      <w:r>
+        <w:rPr>
+          <w:i/>
+          <w:iCs/>
+        </w:rPr>
+        <w:t xml:space="preserve">0:2N]) </w:t>
+      </w:r>
+      <w:r>
+        <w:t xml:space="preserve">filled with </w:t>
+      </w:r>
+      <w:r>
+        <w:t>corresponding</w:t>
+      </w:r>
+      <w:r>
+        <w:t xml:space="preserve"> request. </w:t>
+      </w:r>
+      <w:r>
+        <w:t xml:space="preserve">The first half of the array (event buffer) </w:t>
+      </w:r>
+      <m:oMath>
+        <m:r>
+          <w:rPr>
+            <w:rFonts w:ascii="Cambria Math" w:hAnsi="Cambria Math"/>
+          </w:rPr>
+          <m:t>A[0:N]</m:t>
+        </m:r>
+      </m:oMath>
+      <w:r>
+        <w:t xml:space="preserve">  is used for receiving event message, the second half of the array (request array) </w:t>
+      </w:r>
+      <m:oMath>
+        <m:r>
+          <w:rPr>
+            <w:rFonts w:ascii="Cambria Math" w:hAnsi="Cambria Math"/>
+          </w:rPr>
+          <m:t>A</m:t>
+        </m:r>
+        <m:d>
+          <m:dPr>
+            <m:begChr m:val="["/>
+            <m:endChr m:val="]"/>
+            <m:ctrlPr>
+              <w:rPr>
+                <w:rFonts w:ascii="Cambria Math" w:hAnsi="Cambria Math"/>
+                <w:i/>
+              </w:rPr>
+            </m:ctrlPr>
+          </m:dPr>
+          <m:e>
+            <m:r>
+              <w:rPr>
+                <w:rFonts w:ascii="Cambria Math" w:hAnsi="Cambria Math"/>
+              </w:rPr>
+              <m:t>N:2N</m:t>
+            </m:r>
+          </m:e>
+        </m:d>
+      </m:oMath>
+      <w:r>
+        <w:t xml:space="preserve"> is used for receiving the message that contains the completion signal of each nodes. The position in request array corresponds to the rank of base station is filled with MPI_REQUEST_NULL as null handler. </w:t>
+      </w:r>
+      <w:r>
+        <w:t xml:space="preserve">During the </w:t>
+      </w:r>
+      <w:proofErr w:type="spellStart"/>
+      <w:r>
+        <w:t>simuation</w:t>
+      </w:r>
+      <w:proofErr w:type="spellEnd"/>
+      <w:r>
+        <w:t xml:space="preserve">, if any request in region </w:t>
+      </w:r>
+      <w:proofErr w:type="spellStart"/>
+      <w:r>
+        <w:rPr>
+          <w:i/>
+          <w:iCs/>
+        </w:rPr>
+        <w:t>RequestArray</w:t>
+      </w:r>
+      <w:proofErr w:type="spellEnd"/>
+      <w:r>
+        <w:rPr>
+          <w:i/>
+          <w:iCs/>
+        </w:rPr>
+        <w:t>[</w:t>
+      </w:r>
+      <w:proofErr w:type="gramStart"/>
+      <w:r>
+        <w:rPr>
+          <w:i/>
+          <w:iCs/>
+        </w:rPr>
+        <w:t>0:N</w:t>
+      </w:r>
+      <w:proofErr w:type="gramEnd"/>
+      <w:r>
+        <w:rPr>
+          <w:i/>
+          <w:iCs/>
+        </w:rPr>
+        <w:t>]</w:t>
+      </w:r>
+      <w:r>
+        <w:t xml:space="preserve"> is received, the message is decrypted and stored as event, then the same request and </w:t>
+      </w:r>
+      <w:proofErr w:type="spellStart"/>
+      <w:r>
+        <w:t>MPI_Irecv</w:t>
+      </w:r>
+      <w:proofErr w:type="spellEnd"/>
+      <w:r>
+        <w:t xml:space="preserve"> will be respawned. If any request in region </w:t>
+      </w:r>
+      <w:proofErr w:type="spellStart"/>
+      <w:r>
+        <w:rPr>
+          <w:i/>
+          <w:iCs/>
+        </w:rPr>
+        <w:t>RequestArray</w:t>
+      </w:r>
+      <w:proofErr w:type="spellEnd"/>
+      <w:r>
+        <w:rPr>
+          <w:i/>
+          <w:iCs/>
+        </w:rPr>
+        <w:t>[N:2N]</w:t>
+      </w:r>
+      <w:r>
+        <w:t xml:space="preserve"> is received, it indicates the completion of corresponding rank. Both events receive request and completion signal receive request will be set to MPI_REQUEST_NULL. Those two types of message are distinguished by using different tags. </w:t>
+      </w:r>
+    </w:p>
+    <w:p>
+      <w:pPr>
+        <w:pStyle w:val="BodyText"/>
+      </w:pPr>
     </w:p>
     <w:p>
       <w:pPr>
         <w:pStyle w:val="Heading1"/>
       </w:pPr>
       <w:r>
-        <w:t xml:space="preserve"> </w:t>
-      </w:r>
-      <w:r>
-        <w:t>Introduction</w:t>
-      </w:r>
-      <w:r>
-        <w:t xml:space="preserve"> </w:t>
+        <w:t xml:space="preserve">encryption </w:t>
+      </w:r>
+    </w:p>
+    <w:p>
+      <w:pPr>
+        <w:pStyle w:val="Heading2"/>
+      </w:pPr>
+      <w:r>
+        <w:t>Encryption Algorithm</w:t>
       </w:r>
     </w:p>
     <w:p>
@@ -183,334 +863,128 @@
         <w:pStyle w:val="BodyText"/>
       </w:pPr>
       <w:r>
-        <w:t>Inter</w:t>
-      </w:r>
-      <w:r>
-        <w:t>-</w:t>
-      </w:r>
-      <w:r>
-        <w:t>process Communication (IPC)</w:t>
-      </w:r>
-      <w:r>
-        <w:t xml:space="preserve"> defines a set of mechanism that support data sharing and communication among</w:t>
-      </w:r>
-      <w:r>
-        <w:fldChar w:fldCharType="begin"/>
-      </w:r>
-      <w:r>
-        <w:instrText xml:space="preserve"> ADDIN ZOTERO_ITEM CSL_CITATION {"citationID":"y5kmG94M","properties":{"formattedCitation":"[1]","plainCitation":"[1]","noteIndex":0},"citationItems":[{"id":178,"uris":["http://zotero.org/users/5748753/items/GQN5FFKZ"],"uri":["http://zotero.org/users/5748753/items/GQN5FFKZ"],"itemData":{"id":178,"type":"webpage","title":"Interprocess Communications - Windows applications","URL":"https://docs.microsoft.com/en-us/windows/win32/ipc/interprocess-communications","language":"en-us","author":[{"family":"mcleanbyron","given":""}],"accessed":{"date-parts":[["2019",10,13]]}}}],"schema":"https://github.com/citation-style-language/schema/raw/master/csl-citation.json"} </w:instrText>
-      </w:r>
-      <w:r>
-        <w:fldChar w:fldCharType="separate"/>
-      </w:r>
-      <w:r>
-        <w:rPr>
-          <w:noProof/>
-        </w:rPr>
-        <w:t>[1]</w:t>
-      </w:r>
-      <w:r>
-        <w:fldChar w:fldCharType="end"/>
-      </w:r>
-      <w:r>
-        <w:t xml:space="preserve">. It is commonly used in wireless sensor network (WSN) as communication management method.  This report aims to explore different IPC approaches to simulate the communication pattern in the network. </w:t>
-      </w:r>
-    </w:p>
-    <w:p>
-      <w:pPr>
-        <w:pStyle w:val="BodyText"/>
-      </w:pPr>
-      <w:r>
-        <w:t xml:space="preserve">Target network is assumed to be a 2-dimensional cartesian grid, where each coordinate represents a sensor (process). An extra process is introduced to simulate base station in network. </w:t>
-      </w:r>
-      <w:r>
-        <w:t>The simulation consists of multiple iteration, and for each iteration each sensor sends an encrypted message of random number to its neighbor. An encrypted event is to be reported to base station if the sensor receives at least 3 identical number</w:t>
-      </w:r>
-      <w:r>
-        <w:t>s</w:t>
-      </w:r>
-      <w:r>
-        <w:t xml:space="preserve"> from its neighbor. </w:t>
-      </w:r>
-    </w:p>
-    <w:p>
-      <w:pPr>
-        <w:pStyle w:val="BodyText"/>
-      </w:pPr>
-    </w:p>
-    <w:p>
-      <w:pPr>
-        <w:pStyle w:val="Heading1"/>
-      </w:pPr>
-      <w:r>
-        <w:t>Design Scheme for IPC</w:t>
-      </w:r>
-    </w:p>
-    <w:p>
-      <w:pPr>
-        <w:pStyle w:val="BodyText"/>
-      </w:pPr>
-      <w:r>
-        <w:t>Message Passing Interface (MPI) is a library specification for message-passing</w:t>
-      </w:r>
-      <w:r>
-        <w:t xml:space="preserve"> in distributed system</w:t>
-      </w:r>
-      <w:r>
-        <w:t xml:space="preserve"> </w:t>
-      </w:r>
-      <w:r>
-        <w:fldChar w:fldCharType="begin"/>
-      </w:r>
-      <w:r>
-        <w:instrText xml:space="preserve"> ADDIN ZOTERO_ITEM CSL_CITATION {"citationID":"btBCxMdv","properties":{"formattedCitation":"[2]","plainCitation":"[2]","noteIndex":0},"citationItems":[{"id":186,"uris":["http://zotero.org/users/5748753/items/VRHTWVLW"],"uri":["http://zotero.org/users/5748753/items/VRHTWVLW"],"itemData":{"id":186,"type":"webpage","title":"Message Passing Interface","URL":"https://www.mcs.anl.gov/research/projects/mpi/","accessed":{"date-parts":[["2019",10,15]]}}}],"schema":"https://github.com/citation-style-language/schema/raw/master/csl-citation.json"} </w:instrText>
-      </w:r>
-      <w:r>
-        <w:fldChar w:fldCharType="separate"/>
-      </w:r>
-      <w:r>
-        <w:rPr>
-          <w:noProof/>
-        </w:rPr>
-        <w:t>[2]</w:t>
-      </w:r>
-      <w:r>
-        <w:fldChar w:fldCharType="end"/>
-      </w:r>
-      <w:r>
-        <w:t>, which is also one of the most used message passing standard in both industry and academy</w:t>
-      </w:r>
-      <w:r>
-        <w:t xml:space="preserve"> </w:t>
-      </w:r>
-      <w:r>
-        <w:fldChar w:fldCharType="begin"/>
-      </w:r>
-      <w:r>
-        <w:instrText xml:space="preserve"> ADDIN ZOTERO_ITEM CSL_CITATION {"citationID":"NZPH8uqr","properties":{"formattedCitation":"[3]","plainCitation":"[3]","noteIndex":0},"citationItems":[{"id":188,"uris":["http://zotero.org/users/5748753/items/93U3KUMX"],"uri":["http://zotero.org/users/5748753/items/93U3KUMX"],"itemData":{"id":188,"type":"paper-conference","title":"High-performance and Scalable MPI over InfiniBand with Reduced Memory Usage: An In-depth Performance Analysis","container-title":"Proceedings of the 2006 ACM/IEEE Conference on Supercomputing","collection-title":"SC '06","publisher":"ACM","publisher-place":"New York, NY, USA","source":"ACM Digital Library","event-place":"New York, NY, USA","abstract":"InfiniBand is an emerging HPC interconnect being deployed in very large scale clusters, with even larger InfiniBand-based clusters expected to be deployed in the near future. The Message Passing Interface (MPI) is the programming model of choice for scientific applications running on these largescale clusters. Thus, it is very critical for the MPI implementation used to be based on a scalable and high-performance design. We analyze the performance and scalability aspects of MVAPICH, a popular open-source MPI implementation on InfiniBand, from an application standpoint. We analyze the performance and memory requirements of the MPI library while executing several well-known applications and benchmarks, such as NAS, SuperLU, NAMD, and HPL on a 64-node InfiniBand cluster. Our analysis reveals that latest design of MVAPICH requires an order of magnitude less internal MPI memory (average per process) and yet delivers the best possible performance. Further, we observe that for these benchmarks and applications evaluated, the internal memory requirement of MVAPICH remains nearly constant at around 5-10 MB as the number of processes increase, indicating that the MVAPICH design is highly scalable.","URL":"http://doi.acm.org/10.1145/1188455.1188565","DOI":"10.1145/1188455.1188565","ISBN":"978-0-7695-2700-0","note":"event-place: Tampa, Florida","title-short":"High-performance and Scalable MPI over InfiniBand with Reduced Memory Usage","author":[{"family":"Sur","given":"Sayantan"},{"family":"Koop","given":"Matthew J."},{"family":"Panda","given":"Dhabaleswar K."}],"issued":{"date-parts":[["2006"]]},"accessed":{"date-parts":[["2019",10,15]]}}}],"schema":"https://github.com/citation-style-language/schema/raw/master/csl-citation.json"} </w:instrText>
-      </w:r>
-      <w:r>
-        <w:fldChar w:fldCharType="separate"/>
-      </w:r>
-      <w:r>
-        <w:rPr>
-          <w:noProof/>
-        </w:rPr>
-        <w:t>[3]</w:t>
-      </w:r>
-      <w:r>
-        <w:fldChar w:fldCharType="end"/>
-      </w:r>
-      <w:r>
-        <w:t xml:space="preserve">. MPI provides rich features of both point-to-point and collective communication. </w:t>
-      </w:r>
-      <w:r>
-        <w:t xml:space="preserve">Compare to other standards, MPI provides several advantages. (1) MPI provides more portable libraries compare to older message passing standards </w:t>
-      </w:r>
-      <w:r>
-        <w:fldChar w:fldCharType="begin"/>
-      </w:r>
-      <w:r>
-        <w:instrText xml:space="preserve"> ADDIN ZOTERO_ITEM CSL_CITATION {"citationID":"Pg3JH7Rw","properties":{"formattedCitation":"[4]","plainCitation":"[4]","noteIndex":0},"citationItems":[{"id":191,"uris":["http://zotero.org/users/5748753/items/S3UP5XNG"],"uri":["http://zotero.org/users/5748753/items/S3UP5XNG"],"itemData":{"id":191,"type":"paper-conference","title":"Why are PVM and MPI so different?","container-title":"Recent Advances in Parallel Virtual Machine and Message Passing Interface","collection-title":"Lecture Notes in Computer Science","publisher":"Springer Berlin Heidelberg","page":"1-10","source":"Springer Link","abstract":"PVM and MPI are often compared. These comparisons usually start with the unspoken assumption that PVM and MPI represent different solutions to the same problem. In this paper we show that, in fact, the two systems often are solving different problems. In cases where the problems do match but the solutions chosen by PVM and MPI are different, we explain the reasons for the differences. Usually such differences can be traced to explicit differences in the goals of the two systems, their origins, or the relationship between their specifications and their implementations.","ISBN":"978-3-540-69629-2","language":"en","author":[{"family":"Gropp","given":"William"},{"family":"Lusk","given":"Ewing"}],"editor":[{"family":"Bubak","given":"Marian"},{"family":"Dongarra","given":"Jack"},{"family":"Waśniewski","given":"Jerzy"}],"issued":{"date-parts":[["1997"]]}}}],"schema":"https://github.com/citation-style-language/schema/raw/master/csl-citation.json"} </w:instrText>
-      </w:r>
-      <w:r>
-        <w:fldChar w:fldCharType="separate"/>
-      </w:r>
-      <w:r>
-        <w:rPr>
-          <w:noProof/>
-        </w:rPr>
-        <w:t>[4]</w:t>
-      </w:r>
-      <w:r>
-        <w:fldChar w:fldCharType="end"/>
-      </w:r>
-      <w:r>
-        <w:t xml:space="preserve">. (2) MPI </w:t>
-      </w:r>
-      <w:r>
-        <w:t xml:space="preserve">is capable of delivering high performance on HPC system, and it is optimized on the hardware </w:t>
-      </w:r>
-      <w:r>
-        <w:fldChar w:fldCharType="begin"/>
-      </w:r>
-      <w:r>
-        <w:instrText xml:space="preserve"> ADDIN ZOTERO_ITEM CSL_CITATION {"citationID":"zuXIpsfS","properties":{"formattedCitation":"[4]","plainCitation":"[4]","noteIndex":0},"citationItems":[{"id":191,"uris":["http://zotero.org/users/5748753/items/S3UP5XNG"],"uri":["http://zotero.org/users/5748753/items/S3UP5XNG"],"itemData":{"id":191,"type":"paper-conference","title":"Why are PVM and MPI so different?","container-title":"Recent Advances in Parallel Virtual Machine and Message Passing Interface","collection-title":"Lecture Notes in Computer Science","publisher":"Springer Berlin Heidelberg","page":"1-10","source":"Springer Link","abstract":"PVM and MPI are often compared. These comparisons usually start with the unspoken assumption that PVM and MPI represent different solutions to the same problem. In this paper we show that, in fact, the two systems often are solving different problems. In cases where the problems do match but the solutions chosen by PVM and MPI are different, we explain the reasons for the differences. Usually such differences can be traced to explicit differences in the goals of the two systems, their origins, or the relationship between their specifications and their implementations.","ISBN":"978-3-540-69629-2","language":"en","author":[{"family":"Gropp","given":"William"},{"family":"Lusk","given":"Ewing"}],"editor":[{"family":"Bubak","given":"Marian"},{"family":"Dongarra","given":"Jack"},{"family":"Waśniewski","given":"Jerzy"}],"issued":{"date-parts":[["1997"]]}}}],"schema":"https://github.com/citation-style-language/schema/raw/master/csl-citation.json"} </w:instrText>
-      </w:r>
-      <w:r>
-        <w:fldChar w:fldCharType="separate"/>
-      </w:r>
-      <w:r>
-        <w:rPr>
-          <w:noProof/>
-        </w:rPr>
-        <w:t>[4]</w:t>
-      </w:r>
-      <w:r>
-        <w:fldChar w:fldCharType="end"/>
-      </w:r>
-      <w:r>
-        <w:fldChar w:fldCharType="begin"/>
-      </w:r>
-      <w:r>
-        <w:instrText xml:space="preserve"> ADDIN ZOTERO_ITEM CSL_CITATION {"citationID":"2C8z9Gd1","properties":{"formattedCitation":"[5]","plainCitation":"[5]","noteIndex":0},"citationItems":[{"id":189,"uris":["http://zotero.org/users/5748753/items/7HED5VIT"],"uri":["http://zotero.org/users/5748753/items/7HED5VIT"],"itemData":{"id":189,"type":"entry-encyclopedia","title":"Message Passing Interface","container-title":"Wikipedia","source":"Wikipedia","abstract":"Message Passing Interface (MPI) is a standardized and portable message-passing standard designed by a group of researchers from academia and industry to function on a wide variety of parallel computing architectures.  The standard defines the syntax and semantics of a core of library routines useful to a wide range of users writing portable message-passing programs in C, C++, and Fortran.  There are several well-tested and efficient implementations of MPI, many of which are open-source or in the public domain.  These fostered the development of a parallel software industry, and encouraged development of portable and scalable large-scale parallel applications.","URL":"https://en.wikipedia.org/w/index.php?title=Message_Passing_Interface&amp;oldid=920238786","note":"Page Version ID: 920238786","language":"en","issued":{"date-parts":[["2019",10,8]]},"accessed":{"date-parts":[["2019",10,15]]}}}],"schema":"https://github.com/citation-style-language/schema/raw/master/csl-citation.json"} </w:instrText>
-      </w:r>
-      <w:r>
-        <w:fldChar w:fldCharType="separate"/>
-      </w:r>
-      <w:r>
-        <w:rPr>
-          <w:noProof/>
-        </w:rPr>
-        <w:t>[5]</w:t>
-      </w:r>
-      <w:r>
-        <w:fldChar w:fldCharType="end"/>
-      </w:r>
-      <w:r>
-        <w:t xml:space="preserve">. The implementation of MPI standard is vendor specific. One of the most used open source implementations is OpenMPI </w:t>
-      </w:r>
-      <w:r>
-        <w:fldChar w:fldCharType="begin"/>
-      </w:r>
-      <w:r>
-        <w:instrText xml:space="preserve"> ADDIN ZOTERO_ITEM CSL_CITATION {"citationID":"6XdkS3qH","properties":{"formattedCitation":"[6]","plainCitation":"[6]","noteIndex":0},"citationItems":[{"id":193,"uris":["http://zotero.org/users/5748753/items/ZG5WSKC4"],"uri":["http://zotero.org/users/5748753/items/ZG5WSKC4"],"itemData":{"id":193,"type":"webpage","title":"Open MPI: Open Source High Performance Computing","URL":"https://www.open-mpi.org/","accessed":{"date-parts":[["2019",10,15]]}}}],"schema":"https://github.com/citation-style-language/schema/raw/master/csl-citation.json"} </w:instrText>
-      </w:r>
-      <w:r>
-        <w:fldChar w:fldCharType="separate"/>
-      </w:r>
-      <w:r>
-        <w:rPr>
-          <w:noProof/>
-        </w:rPr>
-        <w:t>[6]</w:t>
-      </w:r>
-      <w:r>
-        <w:fldChar w:fldCharType="end"/>
-      </w:r>
-      <w:r>
-        <w:t xml:space="preserve">. Therefore, I have chosen OpenMPI to implement sensor-sensor and sensor-base communication. </w:t>
-      </w:r>
-    </w:p>
-    <w:p>
-      <w:pPr>
-        <w:pStyle w:val="BodyText"/>
-      </w:pPr>
-      <w:r>
-        <w:t xml:space="preserve">OpenMP stands for Open Multi-Processing. It is an application programming interface that support shared memory parallelization. Its behaviors are defined by a set </w:t>
-      </w:r>
-      <w:r>
-        <w:t xml:space="preserve">compiler directives and runtime environment variables </w:t>
-      </w:r>
-      <w:r>
-        <w:fldChar w:fldCharType="begin"/>
-      </w:r>
-      <w:r>
-        <w:instrText xml:space="preserve"> ADDIN ZOTERO_ITEM CSL_CITATION {"citationID":"aBe8Ee2s","properties":{"formattedCitation":"[7]","plainCitation":"[7]","noteIndex":0},"citationItems":[{"id":195,"uris":["http://zotero.org/users/5748753/items/HEUXTZGJ"],"uri":["http://zotero.org/users/5748753/items/HEUXTZGJ"],"itemData":{"id":195,"type":"post-weblog","title":"Specifications","container-title":"OpenMP","abstract":"OpenMP 5.0 Specification (PDF) - Nov 2018 - HTML VersionSoftcover Version -  Purchase from AmazonOpenMP 5.0 Discussion ForumOpenMP 5.0 Reference GuidesOpenMP 5.0 Context Definitions Public Comment Draft","URL":"https://www.openmp.org/specifications/","language":"en-GB","author":[{"literal":"tim.lewis"}],"accessed":{"date-parts":[["2019",10,15]]}}}],"schema":"https://github.com/citation-style-language/schema/raw/master/csl-citation.json"} </w:instrText>
-      </w:r>
-      <w:r>
-        <w:fldChar w:fldCharType="separate"/>
-      </w:r>
-      <w:r>
-        <w:rPr>
-          <w:noProof/>
-        </w:rPr>
-        <w:t>[7]</w:t>
-      </w:r>
-      <w:r>
-        <w:fldChar w:fldCharType="end"/>
-      </w:r>
-      <w:r>
-        <w:t xml:space="preserve">. </w:t>
-      </w:r>
-      <w:r>
-        <w:t xml:space="preserve">OpenMP follows fork-join model whereas at the start of program, there is only one master thread. A set of slave threads can be dynamically forked, and workload is distributed across slave processes. In the case of WSN, OpenMP is deployed to speedup encryption and decryption process. </w:t>
-      </w:r>
-    </w:p>
-    <w:p>
-      <w:pPr>
-        <w:pStyle w:val="BodyText"/>
-      </w:pPr>
-    </w:p>
-    <w:p>
-      <w:pPr>
-        <w:pStyle w:val="Heading1"/>
-      </w:pPr>
-      <w:r>
-        <w:t>encryption and decryption</w:t>
-      </w:r>
-    </w:p>
-    <w:p>
-      <w:pPr>
-        <w:pStyle w:val="Heading2"/>
-      </w:pPr>
-      <w:r>
-        <w:t>Selecting a Template (Heading 2)</w:t>
-      </w:r>
-    </w:p>
-    <w:p>
-      <w:pPr>
-        <w:pStyle w:val="BodyText"/>
-      </w:pPr>
-      <w:r>
-        <w:t xml:space="preserve">First, confirm that you have the correct template for your paper size. This template has been tailored for output on the US-letter paper size. </w:t>
-      </w:r>
-      <w:r>
-        <w:t xml:space="preserve">If you are using A4-sized paper, please close this </w:t>
-      </w:r>
-      <w:r>
-        <w:t>template</w:t>
-      </w:r>
-      <w:r>
-        <w:t xml:space="preserve"> and download the file for </w:t>
-      </w:r>
-      <w:r>
-        <w:t xml:space="preserve">A4 paper format called </w:t>
-      </w:r>
-      <w:r>
-        <w:t>“</w:t>
-      </w:r>
-      <w:r>
-        <w:t>CPS</w:t>
-      </w:r>
-      <w:r>
-        <w:t>_A4_format</w:t>
-      </w:r>
-      <w:r>
-        <w:t>”.</w:t>
-      </w:r>
-    </w:p>
-    <w:p>
-      <w:pPr>
-        <w:pStyle w:val="Heading2"/>
-      </w:pPr>
-      <w:r>
-        <w:t>Maintaining the Integrity of the Specifications</w:t>
-      </w:r>
-    </w:p>
-    <w:p>
-      <w:pPr>
-        <w:pStyle w:val="BodyText"/>
-      </w:pPr>
-      <w:r>
-        <w:t>The template is used to format your paper and style the text. All margins, column widths, line spaces, and text fonts are prescribed; please do not alter them. You may note peculiarities. For example, the head margin in this template measures proportionately more than is customary. This measurement and others are deliberate, using specifications that anticipate your paper as one part of the entire proceedings, and not as an independent document. Please do not revise any of the current designations.</w:t>
-      </w:r>
-    </w:p>
-    <w:p>
-      <w:pPr>
-        <w:pStyle w:val="Heading1"/>
-      </w:pPr>
-      <w:r>
-        <w:t>Result Discussion</w:t>
+        <w:t xml:space="preserve">Advanced Encryption Standard (AES) is one of the most </w:t>
+      </w:r>
+      <w:r>
+        <w:t xml:space="preserve">widely adopted </w:t>
       </w:r>
       <w:bookmarkStart w:id="0" w:name="_GoBack"/>
       <w:bookmarkEnd w:id="0"/>
+      <w:r>
+        <w:t>symmetric encryption</w:t>
+      </w:r>
+      <w:r>
+        <w:t xml:space="preserve"> algorithms, which offer great security with litter </w:t>
+      </w:r>
+      <w:r>
+        <w:t xml:space="preserve">computational resource required </w:t>
+      </w:r>
+      <w:r>
+        <w:fldChar w:fldCharType="begin"/>
+      </w:r>
+      <w:r>
+        <w:instrText xml:space="preserve"> ADDIN ZOTERO_ITEM CSL_CITATION {"citationID":"GIeib0P7","properties":{"formattedCitation":"[9]","plainCitation":"[9]","noteIndex":0},"citationItems":[{"id":197,"uris":["http://zotero.org/users/5748753/items/UQNRNK59"],"uri":["http://zotero.org/users/5748753/items/UQNRNK59"],"itemData":{"id":197,"type":"webpage","title":"Wayback Machine","URL":"https://web.archive.org/web/20160306104007/http://research.microsoft.com/en-us/projects/cryptanalysis/aesbc.pdf","issued":{"date-parts":[["2016",3,6]]},"accessed":{"date-parts":[["2019",10,17]]}}}],"schema":"https://github.com/citation-style-language/schema/raw/master/csl-citation.json"} </w:instrText>
+      </w:r>
+      <w:r>
+        <w:fldChar w:fldCharType="separate"/>
+      </w:r>
+      <w:r>
+        <w:rPr>
+          <w:noProof/>
+        </w:rPr>
+        <w:t>[9]</w:t>
+      </w:r>
+      <w:r>
+        <w:fldChar w:fldCharType="end"/>
+      </w:r>
+      <w:r>
+        <w:t xml:space="preserve">. In order to parallelize both encryption and decryption operation, AES in counter mode is chosen as the encryption algorithm. </w:t>
+      </w:r>
     </w:p>
     <w:p>
       <w:pPr>
         <w:pStyle w:val="BodyText"/>
       </w:pPr>
       <w:r>
+        <w:t xml:space="preserve">In realistic, the keys need to be distributed for security. </w:t>
+      </w:r>
+      <w:r>
+        <w:t>IV need to be randomly generated in order to preserve the security of message. In the experiment, a few assumptions are made f</w:t>
+      </w:r>
+      <w:r>
+        <w:t>or simplicity, I assume that all the parties</w:t>
+      </w:r>
+      <w:r>
+        <w:t xml:space="preserve"> involved</w:t>
+      </w:r>
+      <w:r>
+        <w:t xml:space="preserve"> in communication share the same key and the same initialization vector (IV). </w:t>
+      </w:r>
+      <w:r>
+        <w:t xml:space="preserve">The implementation of algorithm is taken from </w:t>
+      </w:r>
+      <w:proofErr w:type="spellStart"/>
+      <w:r>
+        <w:t>WjCryptLib</w:t>
+      </w:r>
+      <w:proofErr w:type="spellEnd"/>
+      <w:r>
+        <w:t xml:space="preserve"> </w:t>
+      </w:r>
+      <w:r>
+        <w:fldChar w:fldCharType="begin"/>
+      </w:r>
+      <w:r>
+        <w:instrText xml:space="preserve"> ADDIN ZOTERO_ITEM CSL_CITATION {"citationID":"FukY3FEC","properties":{"formattedCitation":"[10]","plainCitation":"[10]","noteIndex":0},"citationItems":[{"id":199,"uris":["http://zotero.org/users/5748753/items/REUBVCCC"],"uri":["http://zotero.org/users/5748753/items/REUBVCCC"],"itemData":{"id":199,"type":"book","title":"WaterJuice/WjCryptLib","genre":"C","source":"GitHub","abstract":"Public Domain C Library of Cryptographic functions. Including: MD5, SHA1, SHA256, SHA512, RC4, AES, AES-CTR, AES-OFB, AES-CBC","URL":"https://github.com/WaterJuice/WjCryptLib","note":"original-date: 2013-06-22T06:03:07Z","author":[{"family":"WaterJuice","given":""}],"issued":{"date-parts":[["2019",10,13]]},"accessed":{"date-parts":[["2019",10,17]]}}}],"schema":"https://github.com/citation-style-language/schema/raw/master/csl-citation.json"} </w:instrText>
+      </w:r>
+      <w:r>
+        <w:fldChar w:fldCharType="separate"/>
+      </w:r>
+      <w:r>
+        <w:rPr>
+          <w:noProof/>
+        </w:rPr>
+        <w:t>[10]</w:t>
+      </w:r>
+      <w:r>
+        <w:fldChar w:fldCharType="end"/>
+      </w:r>
+      <w:r>
+        <w:t>.</w:t>
+      </w:r>
+      <w:r>
+        <w:t xml:space="preserve"> This implementation offers build-in OpenMP implementation for both encryption and decryption. </w:t>
+      </w:r>
+    </w:p>
+    <w:p>
+      <w:pPr>
+        <w:pStyle w:val="Heading2"/>
+      </w:pPr>
+      <w:r>
+        <w:t>Maintaining the Integrity of the Specifications</w:t>
+      </w:r>
+    </w:p>
+    <w:p>
+      <w:pPr>
+        <w:pStyle w:val="BodyText"/>
+      </w:pPr>
+      <w:r>
+        <w:t>The template is used to format your paper and style the text. All margins, column widths, line spaces, and text fonts are prescribed; please do not alter them. You may note peculiarities. For example, the head margin in this template measures proportionately more than is customary. This measurement and others are deliberate, using specifications that anticipate your paper as one part of the entire proceedings, and not as an independent document. Please do not revise any of the current designations.</w:t>
+      </w:r>
+    </w:p>
+    <w:p>
+      <w:pPr>
+        <w:pStyle w:val="Heading1"/>
+      </w:pPr>
+      <w:r>
+        <w:t>Result Discussion</w:t>
+      </w:r>
+    </w:p>
+    <w:p>
+      <w:pPr>
+        <w:pStyle w:val="BodyText"/>
+      </w:pPr>
+      <w:r>
         <w:t>Before you begin to format your paper, first write and save the content as a separate text file. Keep your text and graphic files separate until after the text has been formatted and styled. Do not use hard tabs, and limit use of hard returns to only one return at the end of a paragraph. Do not add any kind of pagination anywhere in the paper. Do not number text heads-the template will do that for you.</w:t>
       </w:r>
     </w:p>
@@ -551,163 +1025,166 @@
         <w:pStyle w:val="Heading2"/>
       </w:pPr>
       <w:r>
+        <w:t>Units</w:t>
+      </w:r>
+    </w:p>
+    <w:p>
+      <w:pPr>
+        <w:pStyle w:val="bulletlist"/>
+      </w:pPr>
+      <w:r>
+        <w:t>Use either SI (MKS) or CGS as primary units. (SI units are encouraged.) English units may be used as secondary units (in parentheses). An exception would be the use of English units as identifiers in trade, such as “3.5-inch disk drive”.</w:t>
+      </w:r>
+    </w:p>
+    <w:p>
+      <w:pPr>
+        <w:pStyle w:val="bulletlist"/>
+      </w:pPr>
+      <w:r>
+        <w:t xml:space="preserve">Avoid combining SI and CGS units, such as current in amperes and magnetic field in </w:t>
+      </w:r>
+      <w:proofErr w:type="spellStart"/>
+      <w:r>
+        <w:t>oersteds</w:t>
+      </w:r>
+      <w:proofErr w:type="spellEnd"/>
+      <w:r>
+        <w:t>. This often leads to confusion because equations do not balance dimensionally. If you must use mixed units, clearly state the units for each quantity that you use in an equation.</w:t>
+      </w:r>
+    </w:p>
+    <w:p>
+      <w:pPr>
+        <w:pStyle w:val="bulletlist"/>
+      </w:pPr>
+      <w:r>
+        <w:t>Do not mix complete spellings and abbreviations of units: “Wb/m2” or “</w:t>
+      </w:r>
+      <w:proofErr w:type="spellStart"/>
+      <w:r>
+        <w:t>webers</w:t>
+      </w:r>
+      <w:proofErr w:type="spellEnd"/>
+      <w:r>
+        <w:t xml:space="preserve"> per square meter”, not “</w:t>
+      </w:r>
+      <w:proofErr w:type="spellStart"/>
+      <w:r>
+        <w:t>webers</w:t>
+      </w:r>
+      <w:proofErr w:type="spellEnd"/>
+      <w:r>
+        <w:t xml:space="preserve">/m2”.  Spell out units when they appear in text: “. . . a few </w:t>
+      </w:r>
+      <w:proofErr w:type="spellStart"/>
+      <w:r>
+        <w:t>henries</w:t>
+      </w:r>
+      <w:proofErr w:type="spellEnd"/>
+      <w:r>
+        <w:t>”, not “. . . a few H”.</w:t>
+      </w:r>
+    </w:p>
+    <w:p>
+      <w:pPr>
+        <w:pStyle w:val="bulletlist"/>
+      </w:pPr>
+      <w:r>
+        <w:t>Use a zero before dec</w:t>
+      </w:r>
+      <w:r>
+        <w:t>imal points: “0.25”, not “.25”.</w:t>
+      </w:r>
+    </w:p>
+    <w:p>
+      <w:pPr>
+        <w:pStyle w:val="Heading2"/>
+      </w:pPr>
+      <w:r>
+        <w:t>Equations</w:t>
+      </w:r>
+    </w:p>
+    <w:p>
+      <w:pPr>
+        <w:pStyle w:val="BodyText"/>
+      </w:pPr>
+      <w:r>
+        <w:t>The equations are an exception to the prescribed specifications of this template. You will need to determine whether or not your equation should be typed using either the Times New Roman or the Symbol font (please no other font). To create multileveled equations, it may be necessary to treat the equation as a graphic and insert it into the text after your paper is styled.</w:t>
+      </w:r>
+    </w:p>
+    <w:p>
+      <w:pPr>
+        <w:pStyle w:val="BodyText"/>
+      </w:pPr>
+      <w:r>
+        <w:t>Number equations consecutively. Equation numbers, within parentheses, are to position flush right, as in (1), using a right tab stop. To make your equations more compact, you may use the solidus ( / ), the exp function, or appropriate exponents. Italicize Roman symbols for quantities and variables, but not Greek symbols. Use a long dash rather than a hyphen for a minus sign. Punctuate equations with commas or periods when they are part of a sentence, as in</w:t>
+      </w:r>
+    </w:p>
+    <w:p>
+      <w:pPr>
+        <w:pStyle w:val="equation"/>
+      </w:pPr>
+      <w:r>
+        <w:tab/>
+      </w:r>
+      <w:r>
+        <w:t></w:t>
+      </w:r>
+      <w:r>
+        <w:t></w:t>
+      </w:r>
+      <w:r>
+        <w:t></w:t>
+      </w:r>
+      <w:r>
+        <w:t></w:t>
+      </w:r>
+      <w:r>
+        <w:t></w:t>
+      </w:r>
+      <w:r>
+        <w:t></w:t>
+      </w:r>
+      <w:r>
+        <w:t></w:t>
+      </w:r>
+      <w:r>
+        <w:t></w:t>
+      </w:r>
+      <w:r>
+        <w:t></w:t>
+      </w:r>
+      <w:r>
+        <w:t></w:t>
+      </w:r>
+      <w:r>
+        <w:t></w:t>
+      </w:r>
+      <w:r>
+        <w:t></w:t>
+      </w:r>
+      <w:r>
+        <w:tab/>
+      </w:r>
+      <w:r>
+        <w:t></w:t>
+      </w:r>
+      <w:r>
+        <w:t></w:t>
+      </w:r>
+      <w:r>
+        <w:t></w:t>
+      </w:r>
+    </w:p>
+    <w:p>
+      <w:pPr>
+        <w:pStyle w:val="BodyText"/>
+      </w:pPr>
+      <w:r>
+        <w:t xml:space="preserve">Note that the equation is centered using a center tab stop. Be sure that the symbols in your equation have been defined </w:t>
+      </w:r>
+      <w:r>
         <w:lastRenderedPageBreak/>
-        <w:t>Units</w:t>
-      </w:r>
-    </w:p>
-    <w:p>
-      <w:pPr>
-        <w:pStyle w:val="bulletlist"/>
-      </w:pPr>
-      <w:r>
-        <w:t>Use either SI (MKS) or CGS as primary units. (SI units are encouraged.) English units may be used as secondary units (in parentheses). An exception would be the use of English units as identifiers in trade, such as “3.5-inch disk drive”.</w:t>
-      </w:r>
-    </w:p>
-    <w:p>
-      <w:pPr>
-        <w:pStyle w:val="bulletlist"/>
-      </w:pPr>
-      <w:r>
-        <w:t xml:space="preserve">Avoid combining SI and CGS units, such as current in amperes and magnetic field in </w:t>
-      </w:r>
-      <w:proofErr w:type="spellStart"/>
-      <w:r>
-        <w:t>oersteds</w:t>
-      </w:r>
-      <w:proofErr w:type="spellEnd"/>
-      <w:r>
-        <w:t>. This often leads to confusion because equations do not balance dimensionally. If you must use mixed units, clearly state the units for each quantity that you use in an equation.</w:t>
-      </w:r>
-    </w:p>
-    <w:p>
-      <w:pPr>
-        <w:pStyle w:val="bulletlist"/>
-      </w:pPr>
-      <w:r>
-        <w:t>Do not mix complete spellings and abbreviations of units: “Wb/m2” or “</w:t>
-      </w:r>
-      <w:proofErr w:type="spellStart"/>
-      <w:r>
-        <w:t>webers</w:t>
-      </w:r>
-      <w:proofErr w:type="spellEnd"/>
-      <w:r>
-        <w:t xml:space="preserve"> per square meter”, not “</w:t>
-      </w:r>
-      <w:proofErr w:type="spellStart"/>
-      <w:r>
-        <w:t>webers</w:t>
-      </w:r>
-      <w:proofErr w:type="spellEnd"/>
-      <w:r>
-        <w:t xml:space="preserve">/m2”.  Spell out units when they appear in text: “. . . a few </w:t>
-      </w:r>
-      <w:proofErr w:type="spellStart"/>
-      <w:r>
-        <w:t>henries</w:t>
-      </w:r>
-      <w:proofErr w:type="spellEnd"/>
-      <w:r>
-        <w:t>”, not “. . . a few H”.</w:t>
-      </w:r>
-    </w:p>
-    <w:p>
-      <w:pPr>
-        <w:pStyle w:val="bulletlist"/>
-      </w:pPr>
-      <w:r>
-        <w:t>Use a zero before dec</w:t>
-      </w:r>
-      <w:r>
-        <w:t>imal points: “0.25”, not “.25”.</w:t>
-      </w:r>
-    </w:p>
-    <w:p>
-      <w:pPr>
-        <w:pStyle w:val="Heading2"/>
-      </w:pPr>
-      <w:r>
-        <w:t>Equations</w:t>
-      </w:r>
-    </w:p>
-    <w:p>
-      <w:pPr>
-        <w:pStyle w:val="BodyText"/>
-      </w:pPr>
-      <w:r>
-        <w:t>The equations are an exception to the prescribed specifications of this template. You will need to determine whether or not your equation should be typed using either the Times New Roman or the Symbol font (please no other font). To create multileveled equations, it may be necessary to treat the equation as a graphic and insert it into the text after your paper is styled.</w:t>
-      </w:r>
-    </w:p>
-    <w:p>
-      <w:pPr>
-        <w:pStyle w:val="BodyText"/>
-      </w:pPr>
-      <w:r>
-        <w:t>Number equations consecutively. Equation numbers, within parentheses, are to position flush right, as in (1), using a right tab stop. To make your equations more compact, you may use the solidus ( / ), the exp function, or appropriate exponents. Italicize Roman symbols for quantities and variables, but not Greek symbols. Use a long dash rather than a hyphen for a minus sign. Punctuate equations with commas or periods when they are part of a sentence, as in</w:t>
-      </w:r>
-    </w:p>
-    <w:p>
-      <w:pPr>
-        <w:pStyle w:val="equation"/>
-      </w:pPr>
-      <w:r>
-        <w:tab/>
-      </w:r>
-      <w:r>
-        <w:t></w:t>
-      </w:r>
-      <w:r>
-        <w:t></w:t>
-      </w:r>
-      <w:r>
-        <w:t></w:t>
-      </w:r>
-      <w:r>
-        <w:t></w:t>
-      </w:r>
-      <w:r>
-        <w:t></w:t>
-      </w:r>
-      <w:r>
-        <w:t></w:t>
-      </w:r>
-      <w:r>
-        <w:t></w:t>
-      </w:r>
-      <w:r>
-        <w:t></w:t>
-      </w:r>
-      <w:r>
-        <w:t></w:t>
-      </w:r>
-      <w:r>
-        <w:t></w:t>
-      </w:r>
-      <w:r>
-        <w:t></w:t>
-      </w:r>
-      <w:r>
-        <w:t></w:t>
-      </w:r>
-      <w:r>
-        <w:tab/>
-      </w:r>
-      <w:r>
-        <w:t></w:t>
-      </w:r>
-      <w:r>
-        <w:t></w:t>
-      </w:r>
-      <w:r>
-        <w:t></w:t>
-      </w:r>
-    </w:p>
-    <w:p>
-      <w:pPr>
-        <w:pStyle w:val="BodyText"/>
-      </w:pPr>
-      <w:r>
-        <w:t>Note that the equation is centered using a center tab stop. Be sure that the symbols in your equation have been defined before or immediately following the equation. Use “(1)”, not “Eq. (1)” or “equation (1)”, except at the beginning of a sentence: “Equation (1) is . . .”</w:t>
+        <w:t>before or immediately following the equation. Use “(1)”, not “Eq. (1)” or “equation (1)”, except at the beginning of a sentence: “Equation (1) is . . .”</w:t>
       </w:r>
     </w:p>
     <w:p>
@@ -757,10 +1234,7 @@
         <w:pStyle w:val="bulletlist"/>
       </w:pPr>
       <w:r>
-        <w:t xml:space="preserve">In American English, commas, semi-/colons, periods, question and exclamation marks are located within quotation marks only when a complete thought or name is cited, such as a title or full quotation. When quotation marks are used, instead of a bold or italic typeface, to highlight a word or phrase, punctuation should appear outside of the quotation marks. A parenthetical phrase or statement at the end of a sentence is punctuated outside of the closing </w:t>
-      </w:r>
-      <w:r>
-        <w:t>parenthesis (like this). (A parenthetical sentence is punctuated within the parentheses.)</w:t>
+        <w:t>In American English, commas, semi-/colons, periods, question and exclamation marks are located within quotation marks only when a complete thought or name is cited, such as a title or full quotation. When quotation marks are used, instead of a bold or italic typeface, to highlight a word or phrase, punctuation should appear outside of the quotation marks. A parenthetical phrase or statement at the end of a sentence is punctuated outside of the closing parenthesis (like this). (A parenthetical sentence is punctuated within the parentheses.)</w:t>
       </w:r>
     </w:p>
     <w:p>
@@ -1063,15 +1537,7 @@
           <w:i w:val="0"/>
           <w:iCs w:val="0"/>
         </w:rPr>
-        <w:t xml:space="preserve">the </w:t>
-      </w:r>
-      <w:r>
-        <w:rPr>
-          <w:i w:val="0"/>
-          <w:iCs w:val="0"/>
-        </w:rPr>
-        <w:lastRenderedPageBreak/>
-        <w:t>copy of affiliation 1. Repeat as necessary for each additional affiliation.</w:t>
+        <w:t>the copy of affiliation 1. Repeat as necessary for each additional affiliation.</w:t>
       </w:r>
     </w:p>
     <w:p>
@@ -1191,6 +1657,7 @@
         <w:spacing w:before="200"/>
       </w:pPr>
       <w:r>
+        <w:lastRenderedPageBreak/>
         <w:t>Table Type Styles</w:t>
       </w:r>
     </w:p>
@@ -1744,11 +2211,7 @@
         <w:t>’</w:t>
       </w:r>
       <w:r>
-        <w:t xml:space="preserve"> names; do not use “et al.”. Papers that have not been published, even if they have been submitted for publication, </w:t>
-      </w:r>
-      <w:r>
-        <w:lastRenderedPageBreak/>
-        <w:t>should be cited as “unpublished” [4]. Papers that have been accepted for publication should be cited as “in press” [5]. Capitalize only the first word in a paper title, except for proper nouns and element symbols.</w:t>
+        <w:t xml:space="preserve"> names; do not use “et al.”. Papers that have not been published, even if they have been submitted for publication, should be cited as “unpublished” [4]. Papers that have been accepted for publication should be cited as “in press” [5]. Capitalize only the first word in a paper title, except for proper nouns and element symbols.</w:t>
       </w:r>
     </w:p>
     <w:p>
@@ -3629,6 +4092,16 @@
       <w:lang w:eastAsia="en-US"/>
     </w:rPr>
   </w:style>
+  <w:style w:type="character" w:styleId="PlaceholderText">
+    <w:name w:val="Placeholder Text"/>
+    <w:basedOn w:val="DefaultParagraphFont"/>
+    <w:uiPriority w:val="99"/>
+    <w:semiHidden/>
+    <w:rsid w:val="00E15497"/>
+    <w:rPr>
+      <w:color w:val="808080"/>
+    </w:rPr>
+  </w:style>
 </w:styles>
 </file>
 
@@ -3932,7 +4405,7 @@
 </file>
 
 <file path=customXml/itemProps1.xml><?xml version="1.0" encoding="utf-8"?>
-<ds:datastoreItem xmlns:ds="http://schemas.openxmlformats.org/officeDocument/2006/customXml" ds:itemID="{014C74AF-CD87-764B-970F-2DB5646CE3DF}">
+<ds:datastoreItem xmlns:ds="http://schemas.openxmlformats.org/officeDocument/2006/customXml" ds:itemID="{F27BB3BF-80C6-7542-8EEF-06625AB04B4A}">
   <ds:schemaRefs>
     <ds:schemaRef ds:uri="http://schemas.openxmlformats.org/officeDocument/2006/bibliography"/>
   </ds:schemaRefs>

--- a/report/report.docx
+++ b/report/report.docx
@@ -92,6 +92,9 @@
     <w:p>
       <w:pPr>
         <w:pStyle w:val="Abstract"/>
+        <w:rPr>
+          <w:lang w:eastAsia="zh-CN"/>
+        </w:rPr>
       </w:pPr>
       <w:r>
         <w:rPr>
@@ -122,25 +125,67 @@
         <w:t xml:space="preserve">. </w:t>
       </w:r>
       <w:r>
-        <w:t xml:space="preserve">Such system can be abstracted by representing each sensor with one process in computer system.  </w:t>
-      </w:r>
-      <w:r>
-        <w:t xml:space="preserve">This report </w:t>
-      </w:r>
-      <w:r>
-        <w:t xml:space="preserve">proposed an algorithm that utilize inter-process communication mechanism to </w:t>
-      </w:r>
-      <w:r>
-        <w:t xml:space="preserve">simulate </w:t>
-      </w:r>
-      <w:r>
-        <w:t>such</w:t>
-      </w:r>
-      <w:r>
-        <w:t xml:space="preserve"> communication pattern. </w:t>
-      </w:r>
-      <w:r>
-        <w:t xml:space="preserve">The experiment shows how communication can be minimized and how encryption algorithm can be parallelized in purposed algorithm. </w:t>
+        <w:t xml:space="preserve">Such system can be abstracted by representing each sensor with one process in computer system. </w:t>
+      </w:r>
+      <w:r>
+        <w:t xml:space="preserve">In this report, I conducted an experiment which </w:t>
+      </w:r>
+      <w:r>
+        <w:t xml:space="preserve">utilize </w:t>
+      </w:r>
+      <w:r>
+        <w:t xml:space="preserve">MPI to simulate the </w:t>
+      </w:r>
+      <w:r>
+        <w:t>communication pattern</w:t>
+      </w:r>
+      <w:r>
+        <w:t xml:space="preserve"> in a 4 by 5 grid sensor network</w:t>
+      </w:r>
+      <w:r>
+        <w:t xml:space="preserve"> whereas all</w:t>
+      </w:r>
+      <w:r>
+        <w:t xml:space="preserve"> messages passing in network are encrypted</w:t>
+      </w:r>
+      <w:r>
+        <w:t>.</w:t>
+      </w:r>
+      <w:r>
+        <w:t xml:space="preserve"> </w:t>
+      </w:r>
+      <w:r>
+        <w:t xml:space="preserve">Threads level parallelism is therefore deployed by applying OpenMP to cryptographic operations. </w:t>
+      </w:r>
+      <w:r>
+        <w:t xml:space="preserve">The experiment shows </w:t>
+      </w:r>
+      <w:r>
+        <w:t xml:space="preserve">that </w:t>
+      </w:r>
+      <w:r>
+        <w:t xml:space="preserve">(1) </w:t>
+      </w:r>
+      <w:r>
+        <w:t>minimized communication overhead can be achieved by MPI</w:t>
+      </w:r>
+      <w:r>
+        <w:t xml:space="preserve"> (2) </w:t>
+      </w:r>
+      <w:r>
+        <w:t xml:space="preserve">OpenMP </w:t>
+      </w:r>
+      <w:r>
+        <w:t xml:space="preserve">has the </w:t>
+      </w:r>
+      <w:r>
+        <w:t>potential</w:t>
+      </w:r>
+      <w:r>
+        <w:t>ity</w:t>
+      </w:r>
+      <w:r>
+        <w:t xml:space="preserve"> to speedup encryption/decryption algorithm. </w:t>
       </w:r>
     </w:p>
     <w:p>
@@ -186,6 +231,9 @@
       </w:r>
       <w:r>
         <w:t xml:space="preserve"> defines a set of mechanism that support data sharing and communication among</w:t>
+      </w:r>
+      <w:r>
+        <w:t xml:space="preserve"> processes</w:t>
       </w:r>
       <w:r>
         <w:fldChar w:fldCharType="begin"/>
@@ -206,7 +254,16 @@
         <w:fldChar w:fldCharType="end"/>
       </w:r>
       <w:r>
-        <w:t xml:space="preserve">. It is commonly used in wireless sensor network (WSN) as communication management method.  </w:t>
+        <w:t>. It is commonly used in wireless sensor network (WSN) as communication management method.</w:t>
+      </w:r>
+      <w:r>
+        <w:t xml:space="preserve"> There are varies methods that have been developed to satisfy the requirements for different applications. For example, </w:t>
+      </w:r>
+      <w:r>
+        <w:t>TCP/UDP protocol is developed to facilitate web browsing service</w:t>
+      </w:r>
+      <w:r>
+        <w:t xml:space="preserve">, message passing in concurrency model and shared memory scheme for all POSIX systems.  </w:t>
       </w:r>
     </w:p>
     <w:p>
@@ -214,16 +271,19 @@
         <w:pStyle w:val="BodyText"/>
       </w:pPr>
       <w:r>
-        <w:t xml:space="preserve">This report aims to explore different </w:t>
-      </w:r>
-      <w:r>
-        <w:t>Inter-Process Communication</w:t>
-      </w:r>
-      <w:r>
-        <w:t xml:space="preserve"> approaches to simulate the communication pattern </w:t>
-      </w:r>
-      <w:r>
-        <w:t xml:space="preserve">and discover most efficient communication structure. The algorithm outcomes will provide considerably lower communication cost for large scale network. </w:t>
+        <w:t>This report aims to simulate the communication pattern</w:t>
+      </w:r>
+      <w:r>
+        <w:t xml:space="preserve"> in a wireless sensor network</w:t>
+      </w:r>
+      <w:r>
+        <w:t xml:space="preserve"> </w:t>
+      </w:r>
+      <w:r>
+        <w:t xml:space="preserve">and discover most efficient communication structure. </w:t>
+      </w:r>
+      <w:r>
+        <w:t xml:space="preserve">In addition to the simulation in distributed environment, shared memory parallelization methods are to be discussed to explore the potentiality of accelerating cryptographic operation. </w:t>
       </w:r>
     </w:p>
     <w:p>
@@ -246,9 +306,6 @@
     <w:p>
       <w:pPr>
         <w:pStyle w:val="BodyText"/>
-        <w:rPr>
-          <w:lang w:eastAsia="zh-CN"/>
-        </w:rPr>
       </w:pPr>
       <w:r>
         <w:t>There are three objectives being identified</w:t>
@@ -267,226 +324,14 @@
       <w:pPr>
         <w:pStyle w:val="BodyText"/>
       </w:pPr>
-    </w:p>
-    <w:p>
-      <w:pPr>
-        <w:pStyle w:val="Heading1"/>
-      </w:pPr>
-      <w:r>
-        <w:t>Design Scheme for IPC</w:t>
-      </w:r>
-    </w:p>
-    <w:p>
-      <w:pPr>
-        <w:pStyle w:val="Heading2"/>
-      </w:pPr>
-      <w:r>
-        <w:t>IPC methods</w:t>
-      </w:r>
-    </w:p>
-    <w:p>
-      <w:pPr>
-        <w:pStyle w:val="BodyText"/>
-      </w:pPr>
-      <w:r>
-        <w:t>Message Passing Interface (MPI) is a library specification for message-passing</w:t>
-      </w:r>
-      <w:r>
-        <w:t xml:space="preserve"> in distributed system</w:t>
-      </w:r>
-      <w:r>
-        <w:t xml:space="preserve"> </w:t>
-      </w:r>
-      <w:r>
-        <w:fldChar w:fldCharType="begin"/>
-      </w:r>
-      <w:r>
-        <w:instrText xml:space="preserve"> ADDIN ZOTERO_ITEM CSL_CITATION {"citationID":"btBCxMdv","properties":{"formattedCitation":"[2]","plainCitation":"[2]","noteIndex":0},"citationItems":[{"id":186,"uris":["http://zotero.org/users/5748753/items/VRHTWVLW"],"uri":["http://zotero.org/users/5748753/items/VRHTWVLW"],"itemData":{"id":186,"type":"webpage","title":"Message Passing Interface","URL":"https://www.mcs.anl.gov/research/projects/mpi/","accessed":{"date-parts":[["2019",10,15]]}}}],"schema":"https://github.com/citation-style-language/schema/raw/master/csl-citation.json"} </w:instrText>
-      </w:r>
-      <w:r>
-        <w:fldChar w:fldCharType="separate"/>
-      </w:r>
-      <w:r>
-        <w:rPr>
-          <w:noProof/>
-        </w:rPr>
-        <w:t>[2]</w:t>
-      </w:r>
-      <w:r>
-        <w:fldChar w:fldCharType="end"/>
-      </w:r>
-      <w:r>
-        <w:t>, which is also one of the most used message passing standard in both industry and academy</w:t>
-      </w:r>
-      <w:r>
-        <w:t xml:space="preserve"> </w:t>
-      </w:r>
-      <w:r>
-        <w:fldChar w:fldCharType="begin"/>
-      </w:r>
-      <w:r>
-        <w:instrText xml:space="preserve"> ADDIN ZOTERO_ITEM CSL_CITATION {"citationID":"NZPH8uqr","properties":{"formattedCitation":"[3]","plainCitation":"[3]","noteIndex":0},"citationItems":[{"id":188,"uris":["http://zotero.org/users/5748753/items/93U3KUMX"],"uri":["http://zotero.org/users/5748753/items/93U3KUMX"],"itemData":{"id":188,"type":"paper-conference","title":"High-performance and Scalable MPI over InfiniBand with Reduced Memory Usage: An In-depth Performance Analysis","container-title":"Proceedings of the 2006 ACM/IEEE Conference on Supercomputing","collection-title":"SC '06","publisher":"ACM","publisher-place":"New York, NY, USA","source":"ACM Digital Library","event-place":"New York, NY, USA","abstract":"InfiniBand is an emerging HPC interconnect being deployed in very large scale clusters, with even larger InfiniBand-based clusters expected to be deployed in the near future. The Message Passing Interface (MPI) is the programming model of choice for scientific applications running on these largescale clusters. Thus, it is very critical for the MPI implementation used to be based on a scalable and high-performance design. We analyze the performance and scalability aspects of MVAPICH, a popular open-source MPI implementation on InfiniBand, from an application standpoint. We analyze the performance and memory requirements of the MPI library while executing several well-known applications and benchmarks, such as NAS, SuperLU, NAMD, and HPL on a 64-node InfiniBand cluster. Our analysis reveals that latest design of MVAPICH requires an order of magnitude less internal MPI memory (average per process) and yet delivers the best possible performance. Further, we observe that for these benchmarks and applications evaluated, the internal memory requirement of MVAPICH remains nearly constant at around 5-10 MB as the number of processes increase, indicating that the MVAPICH design is highly scalable.","URL":"http://doi.acm.org/10.1145/1188455.1188565","DOI":"10.1145/1188455.1188565","ISBN":"978-0-7695-2700-0","note":"event-place: Tampa, Florida","title-short":"High-performance and Scalable MPI over InfiniBand with Reduced Memory Usage","author":[{"family":"Sur","given":"Sayantan"},{"family":"Koop","given":"Matthew J."},{"family":"Panda","given":"Dhabaleswar K."}],"issued":{"date-parts":[["2006"]]},"accessed":{"date-parts":[["2019",10,15]]}}}],"schema":"https://github.com/citation-style-language/schema/raw/master/csl-citation.json"} </w:instrText>
-      </w:r>
-      <w:r>
-        <w:fldChar w:fldCharType="separate"/>
-      </w:r>
-      <w:r>
-        <w:rPr>
-          <w:noProof/>
-        </w:rPr>
-        <w:t>[3]</w:t>
-      </w:r>
-      <w:r>
-        <w:fldChar w:fldCharType="end"/>
-      </w:r>
-      <w:r>
-        <w:t xml:space="preserve">. MPI provides rich features of both point-to-point and collective communication. </w:t>
-      </w:r>
-      <w:r>
-        <w:t xml:space="preserve">Compare to other standards, MPI provides several advantages. (1) MPI </w:t>
-      </w:r>
-      <w:r>
-        <w:t xml:space="preserve">provides more portable libraries compare to older message passing standards </w:t>
-      </w:r>
-      <w:r>
-        <w:fldChar w:fldCharType="begin"/>
-      </w:r>
-      <w:r>
-        <w:instrText xml:space="preserve"> ADDIN ZOTERO_ITEM CSL_CITATION {"citationID":"Pg3JH7Rw","properties":{"formattedCitation":"[4]","plainCitation":"[4]","noteIndex":0},"citationItems":[{"id":191,"uris":["http://zotero.org/users/5748753/items/S3UP5XNG"],"uri":["http://zotero.org/users/5748753/items/S3UP5XNG"],"itemData":{"id":191,"type":"paper-conference","title":"Why are PVM and MPI so different?","container-title":"Recent Advances in Parallel Virtual Machine and Message Passing Interface","collection-title":"Lecture Notes in Computer Science","publisher":"Springer Berlin Heidelberg","page":"1-10","source":"Springer Link","abstract":"PVM and MPI are often compared. These comparisons usually start with the unspoken assumption that PVM and MPI represent different solutions to the same problem. In this paper we show that, in fact, the two systems often are solving different problems. In cases where the problems do match but the solutions chosen by PVM and MPI are different, we explain the reasons for the differences. Usually such differences can be traced to explicit differences in the goals of the two systems, their origins, or the relationship between their specifications and their implementations.","ISBN":"978-3-540-69629-2","language":"en","author":[{"family":"Gropp","given":"William"},{"family":"Lusk","given":"Ewing"}],"editor":[{"family":"Bubak","given":"Marian"},{"family":"Dongarra","given":"Jack"},{"family":"Waśniewski","given":"Jerzy"}],"issued":{"date-parts":[["1997"]]}}}],"schema":"https://github.com/citation-style-language/schema/raw/master/csl-citation.json"} </w:instrText>
-      </w:r>
-      <w:r>
-        <w:fldChar w:fldCharType="separate"/>
-      </w:r>
-      <w:r>
-        <w:rPr>
-          <w:noProof/>
-        </w:rPr>
-        <w:t>[4]</w:t>
-      </w:r>
-      <w:r>
-        <w:fldChar w:fldCharType="end"/>
-      </w:r>
-      <w:r>
-        <w:t xml:space="preserve">. (2) MPI </w:t>
-      </w:r>
-      <w:r>
-        <w:t xml:space="preserve">is capable of delivering high performance on HPC system, and it is optimized on the hardware </w:t>
-      </w:r>
-      <w:r>
-        <w:fldChar w:fldCharType="begin"/>
-      </w:r>
-      <w:r>
-        <w:instrText xml:space="preserve"> ADDIN ZOTERO_ITEM CSL_CITATION {"citationID":"zuXIpsfS","properties":{"formattedCitation":"[4]","plainCitation":"[4]","noteIndex":0},"citationItems":[{"id":191,"uris":["http://zotero.org/users/5748753/items/S3UP5XNG"],"uri":["http://zotero.org/users/5748753/items/S3UP5XNG"],"itemData":{"id":191,"type":"paper-conference","title":"Why are PVM and MPI so different?","container-title":"Recent Advances in Parallel Virtual Machine and Message Passing Interface","collection-title":"Lecture Notes in Computer Science","publisher":"Springer Berlin Heidelberg","page":"1-10","source":"Springer Link","abstract":"PVM and MPI are often compared. These comparisons usually start with the unspoken assumption that PVM and MPI represent different solutions to the same problem. In this paper we show that, in fact, the two systems often are solving different problems. In cases where the problems do match but the solutions chosen by PVM and MPI are different, we explain the reasons for the differences. Usually such differences can be traced to explicit differences in the goals of the two systems, their origins, or the relationship between their specifications and their implementations.","ISBN":"978-3-540-69629-2","language":"en","author":[{"family":"Gropp","given":"William"},{"family":"Lusk","given":"Ewing"}],"editor":[{"family":"Bubak","given":"Marian"},{"family":"Dongarra","given":"Jack"},{"family":"Waśniewski","given":"Jerzy"}],"issued":{"date-parts":[["1997"]]}}}],"schema":"https://github.com/citation-style-language/schema/raw/master/csl-citation.json"} </w:instrText>
-      </w:r>
-      <w:r>
-        <w:fldChar w:fldCharType="separate"/>
-      </w:r>
-      <w:r>
-        <w:rPr>
-          <w:noProof/>
-        </w:rPr>
-        <w:t>[4]</w:t>
-      </w:r>
-      <w:r>
-        <w:fldChar w:fldCharType="end"/>
-      </w:r>
-      <w:r>
-        <w:fldChar w:fldCharType="begin"/>
-      </w:r>
-      <w:r>
-        <w:instrText xml:space="preserve"> ADDIN ZOTERO_ITEM CSL_CITATION {"citationID":"2C8z9Gd1","properties":{"formattedCitation":"[5]","plainCitation":"[5]","noteIndex":0},"citationItems":[{"id":189,"uris":["http://zotero.org/users/5748753/items/7HED5VIT"],"uri":["http://zotero.org/users/5748753/items/7HED5VIT"],"itemData":{"id":189,"type":"entry-encyclopedia","title":"Message Passing Interface","container-title":"Wikipedia","source":"Wikipedia","abstract":"Message Passing Interface (MPI) is a standardized and portable message-passing standard designed by a group of researchers from academia and industry to function on a wide variety of parallel computing architectures.  The standard defines the syntax and semantics of a core of library routines useful to a wide range of users writing portable message-passing programs in C, C++, and Fortran.  There are several well-tested and efficient implementations of MPI, many of which are open-source or in the public domain.  These fostered the development of a parallel software industry, and encouraged development of portable and scalable large-scale parallel applications.","URL":"https://en.wikipedia.org/w/index.php?title=Message_Passing_Interface&amp;oldid=920238786","note":"Page Version ID: 920238786","language":"en","issued":{"date-parts":[["2019",10,8]]},"accessed":{"date-parts":[["2019",10,15]]}}}],"schema":"https://github.com/citation-style-language/schema/raw/master/csl-citation.json"} </w:instrText>
-      </w:r>
-      <w:r>
-        <w:fldChar w:fldCharType="separate"/>
-      </w:r>
-      <w:r>
-        <w:rPr>
-          <w:noProof/>
-        </w:rPr>
-        <w:t>[5]</w:t>
-      </w:r>
-      <w:r>
-        <w:fldChar w:fldCharType="end"/>
-      </w:r>
-      <w:r>
-        <w:t xml:space="preserve">. The implementation of MPI standard is vendor specific. One of the most used open source implementations is OpenMPI </w:t>
-      </w:r>
-      <w:r>
-        <w:fldChar w:fldCharType="begin"/>
-      </w:r>
-      <w:r>
-        <w:instrText xml:space="preserve"> ADDIN ZOTERO_ITEM CSL_CITATION {"citationID":"6XdkS3qH","properties":{"formattedCitation":"[6]","plainCitation":"[6]","noteIndex":0},"citationItems":[{"id":193,"uris":["http://zotero.org/users/5748753/items/ZG5WSKC4"],"uri":["http://zotero.org/users/5748753/items/ZG5WSKC4"],"itemData":{"id":193,"type":"webpage","title":"Open MPI: Open Source High Performance Computing","URL":"https://www.open-mpi.org/","accessed":{"date-parts":[["2019",10,15]]}}}],"schema":"https://github.com/citation-style-language/schema/raw/master/csl-citation.json"} </w:instrText>
-      </w:r>
-      <w:r>
-        <w:fldChar w:fldCharType="separate"/>
-      </w:r>
-      <w:r>
-        <w:rPr>
-          <w:noProof/>
-        </w:rPr>
-        <w:t>[6]</w:t>
-      </w:r>
-      <w:r>
-        <w:fldChar w:fldCharType="end"/>
-      </w:r>
-      <w:r>
-        <w:t xml:space="preserve">. Therefore, I have chosen OpenMPI to implement sensor-sensor and sensor-base communication. </w:t>
-      </w:r>
-    </w:p>
-    <w:p>
-      <w:pPr>
-        <w:pStyle w:val="BodyText"/>
-      </w:pPr>
-      <w:r>
-        <w:t xml:space="preserve">OpenMP stands for Open Multi-Processing. It is an application programming interface that support shared memory parallelization. Its behaviors are defined by a set compiler directives and runtime environment variables </w:t>
-      </w:r>
-      <w:r>
-        <w:fldChar w:fldCharType="begin"/>
-      </w:r>
-      <w:r>
-        <w:instrText xml:space="preserve"> ADDIN ZOTERO_ITEM CSL_CITATION {"citationID":"aBe8Ee2s","properties":{"formattedCitation":"[7]","plainCitation":"[7]","noteIndex":0},"citationItems":[{"id":195,"uris":["http://zotero.org/users/5748753/items/HEUXTZGJ"],"uri":["http://zotero.org/users/5748753/items/HEUXTZGJ"],"itemData":{"id":195,"type":"post-weblog","title":"Specifications","container-title":"OpenMP","abstract":"OpenMP 5.0 Specification (PDF) - Nov 2018 - HTML VersionSoftcover Version -  Purchase from AmazonOpenMP 5.0 Discussion ForumOpenMP 5.0 Reference GuidesOpenMP 5.0 Context Definitions Public Comment Draft","URL":"https://www.openmp.org/specifications/","language":"en-GB","author":[{"literal":"tim.lewis"}],"accessed":{"date-parts":[["2019",10,15]]}}}],"schema":"https://github.com/citation-style-language/schema/raw/master/csl-citation.json"} </w:instrText>
-      </w:r>
-      <w:r>
-        <w:fldChar w:fldCharType="separate"/>
-      </w:r>
-      <w:r>
-        <w:rPr>
-          <w:noProof/>
-        </w:rPr>
-        <w:t>[7]</w:t>
-      </w:r>
-      <w:r>
-        <w:fldChar w:fldCharType="end"/>
-      </w:r>
-      <w:r>
-        <w:t xml:space="preserve">. </w:t>
-      </w:r>
-      <w:r>
-        <w:t xml:space="preserve">OpenMP follows fork-join model whereas at the start of program, there is only one master thread. A set of slave threads can be dynamically forked, and workload is distributed across slave processes. In the case of WSN, OpenMP is deployed to speedup encryption and decryption process. </w:t>
-      </w:r>
-    </w:p>
-    <w:p>
-      <w:pPr>
-        <w:pStyle w:val="Heading2"/>
-      </w:pPr>
-      <w:r>
-        <w:t>Algorithm</w:t>
-      </w:r>
-    </w:p>
-    <w:p>
-      <w:pPr>
-        <w:pStyle w:val="BodyText"/>
-      </w:pPr>
-      <w:r>
-        <w:t xml:space="preserve">To incorporate the fact that sensor network perfectly fit into a 2-dimensional cartesian grid. MPI cartesian topology is constructed by excluding the rank of base station from MPI_COMM_GROUP, whereas the local communicator among sensors can be created from it. </w:t>
-      </w:r>
-    </w:p>
-    <w:p>
-      <w:pPr>
-        <w:pStyle w:val="BodyText"/>
-      </w:pPr>
-      <w:r>
-        <w:t xml:space="preserve">Next step is generating random number. Random seed is feed as the addition of current timestamp and rank number, which keep our simulation close to real world. Due to the fact that we only have very limited amount of resources, high probability of event occurring is necessary to generate meaningful outcomes of simulation, which is achieved by taking first few </w:t>
+      <w:r>
+        <w:t xml:space="preserve">In term of event number being generated. </w:t>
+      </w:r>
+      <w:r>
+        <w:t xml:space="preserve">Random seed is feed as the addition of current timestamp and rank number, which keep our simulation close to real world. Due to the fact </w:t>
+      </w:r>
+      <w:r>
+        <w:t xml:space="preserve">that we only have very limited amount of resources, high probability of event occurring is necessary to generate meaningful outcomes of simulation, which is achieved by taking first few </w:t>
       </w:r>
       <m:oMath>
         <m:r>
@@ -497,7 +342,7 @@
         </m:r>
       </m:oMath>
       <w:r>
-        <w:t xml:space="preserve"> bits of random number, which limit the number in range </w:t>
+        <w:t xml:space="preserve"> bits of random number, which limit the generated number falls in range </w:t>
       </w:r>
       <m:oMath>
         <m:r>
@@ -540,24 +385,527 @@
         </m:r>
       </m:oMath>
       <w:r>
+        <w:t xml:space="preserve"> with </w:t>
+      </w:r>
+      <m:oMath>
+        <m:sSup>
+          <m:sSupPr>
+            <m:ctrlPr>
+              <w:rPr>
+                <w:rFonts w:ascii="Cambria Math" w:hAnsi="Cambria Math"/>
+                <w:i/>
+              </w:rPr>
+            </m:ctrlPr>
+          </m:sSupPr>
+          <m:e>
+            <m:r>
+              <w:rPr>
+                <w:rFonts w:ascii="Cambria Math" w:hAnsi="Cambria Math"/>
+              </w:rPr>
+              <m:t>2</m:t>
+            </m:r>
+          </m:e>
+          <m:sup>
+            <m:r>
+              <w:rPr>
+                <w:rFonts w:ascii="Cambria Math" w:hAnsi="Cambria Math"/>
+              </w:rPr>
+              <m:t>n</m:t>
+            </m:r>
+          </m:sup>
+        </m:sSup>
+      </m:oMath>
+      <w:r>
+        <w:t xml:space="preserve"> possible outcomes. The seed feed to random function is chosen as the current timestamp plus rank</w:t>
+      </w:r>
+      <w:r>
+        <w:t xml:space="preserve">. I hypothesis that the probability of one particular event being generated is uniformly distributed across all events. </w:t>
+      </w:r>
+      <w:r>
+        <w:t xml:space="preserve"> </w:t>
+      </w:r>
+    </w:p>
+    <w:p>
+      <w:pPr>
+        <w:pStyle w:val="Heading1"/>
+      </w:pPr>
+      <w:r>
+        <w:t>Design Scheme for IPC</w:t>
+      </w:r>
+    </w:p>
+    <w:p>
+      <w:pPr>
+        <w:pStyle w:val="Heading2"/>
+      </w:pPr>
+      <w:r>
+        <w:t>Justify Chosen IPC</w:t>
+      </w:r>
+    </w:p>
+    <w:p>
+      <w:pPr>
+        <w:pStyle w:val="BodyText"/>
+      </w:pPr>
+      <w:r>
+        <w:t xml:space="preserve">Message Passing Interface (MPI) is a library specification for message-passing in distributed system </w:t>
+      </w:r>
+      <w:r>
+        <w:fldChar w:fldCharType="begin"/>
+      </w:r>
+      <w:r>
+        <w:instrText xml:space="preserve"> ADDIN ZOTERO_ITEM CSL_CITATION {"citationID":"btBCxMdv","properties":{"formattedCitation":"[2]","plainCitation":"[2]","noteIndex":0},"citationItems":[{"id":186,"uris":["http://zotero.org/users/5748753/items/VRHTWVLW"],"uri":["http://zotero.org/users/5748753/items/VRHTWVLW"],"itemData":{"id":186,"type":"webpage","title":"Message Passing Interface","URL":"https://www.mcs.anl.gov/research/projects/mpi/","accessed":{"date-parts":[["2019",10,15]]}}}],"schema":"https://github.com/citation-style-language/schema/raw/master/csl-citation.json"} </w:instrText>
+      </w:r>
+      <w:r>
+        <w:fldChar w:fldCharType="separate"/>
+      </w:r>
+      <w:r>
+        <w:rPr>
+          <w:noProof/>
+        </w:rPr>
+        <w:t>[2]</w:t>
+      </w:r>
+      <w:r>
+        <w:fldChar w:fldCharType="end"/>
+      </w:r>
+      <w:r>
+        <w:t xml:space="preserve">, which is also one of the most used message passing standard in both industry and academy </w:t>
+      </w:r>
+      <w:r>
+        <w:fldChar w:fldCharType="begin"/>
+      </w:r>
+      <w:r>
+        <w:instrText xml:space="preserve"> ADDIN ZOTERO_ITEM CSL_CITATION {"citationID":"NZPH8uqr","properties":{"formattedCitation":"[3]","plainCitation":"[3]","noteIndex":0},"citationItems":[{"id":188,"uris":["http://zotero.org/users/5748753/items/93U3KUMX"],"uri":["http://zotero.org/users/5748753/items/93U3KUMX"],"itemData":{"id":188,"type":"paper-conference","title":"High-performance and Scalable MPI over InfiniBand with Reduced Memory Usage: An In-depth Performance Analysis","container-title":"Proceedings of the 2006 ACM/IEEE Conference on Supercomputing","collection-title":"SC '06","publisher":"ACM","publisher-place":"New York, NY, USA","source":"ACM Digital Library","event-place":"New York, NY, USA","abstract":"InfiniBand is an emerging HPC interconnect being deployed in very large scale clusters, with even larger InfiniBand-based clusters expected to be deployed in the near future. The Message Passing Interface (MPI) is the programming model of choice for scientific applications running on these largescale clusters. Thus, it is very critical for the MPI implementation used to be based on a scalable and high-performance design. We analyze the performance and scalability aspects of MVAPICH, a popular open-source MPI implementation on InfiniBand, from an application standpoint. We analyze the performance and memory requirements of the MPI library while executing several well-known applications and benchmarks, such as NAS, SuperLU, NAMD, and HPL on a 64-node InfiniBand cluster. Our analysis reveals that latest design of MVAPICH requires an order of magnitude less internal MPI memory (average per process) and yet delivers the best possible performance. Further, we observe that for these benchmarks and applications evaluated, the internal memory requirement of MVAPICH remains nearly constant at around 5-10 MB as the number of processes increase, indicating that the MVAPICH design is highly scalable.","URL":"http://doi.acm.org/10.1145/1188455.1188565","DOI":"10.1145/1188455.1188565","ISBN":"978-0-7695-2700-0","note":"event-place: Tampa, Florida","title-short":"High-performance and Scalable MPI over InfiniBand with Reduced Memory Usage","author":[{"family":"Sur","given":"Sayantan"},{"family":"Koop","given":"Matthew J."},{"family":"Panda","given":"Dhabaleswar K."}],"issued":{"date-parts":[["2006"]]},"accessed":{"date-parts":[["2019",10,15]]}}}],"schema":"https://github.com/citation-style-language/schema/raw/master/csl-citation.json"} </w:instrText>
+      </w:r>
+      <w:r>
+        <w:fldChar w:fldCharType="separate"/>
+      </w:r>
+      <w:r>
+        <w:rPr>
+          <w:noProof/>
+        </w:rPr>
+        <w:t>[3]</w:t>
+      </w:r>
+      <w:r>
+        <w:fldChar w:fldCharType="end"/>
+      </w:r>
+      <w:r>
+        <w:t xml:space="preserve">. MPI provides rich features of both point-to-point and collective communication. Compare to other standards, MPI provides several advantages. (1) MPI provides more portable libraries compare to older message passing standards (e.g. parallel virtual machine) </w:t>
+      </w:r>
+      <w:r>
+        <w:fldChar w:fldCharType="begin"/>
+      </w:r>
+      <w:r>
+        <w:instrText xml:space="preserve"> ADDIN ZOTERO_ITEM CSL_CITATION {"citationID":"Pg3JH7Rw","properties":{"formattedCitation":"[4]","plainCitation":"[4]","noteIndex":0},"citationItems":[{"id":191,"uris":["http://zotero.org/users/5748753/items/S3UP5XNG"],"uri":["http://zotero.org/users/5748753/items/S3UP5XNG"],"itemData":{"id":191,"type":"paper-conference","title":"Why are PVM and MPI so different?","container-title":"Recent Advances in Parallel Virtual Machine and Message Passing Interface","collection-title":"Lecture Notes in Computer Science","publisher":"Springer Berlin Heidelberg","page":"1-10","source":"Springer Link","abstract":"PVM and MPI are often compared. These comparisons usually start with the unspoken assumption that PVM and MPI represent different solutions to the same problem. In this paper we show that, in fact, the two systems often are solving different problems. In cases where the problems do match but the solutions chosen by PVM and MPI are different, we explain the reasons for the differences. Usually such differences can be traced to explicit differences in the goals of the two systems, their origins, or the relationship between their specifications and their implementations.","ISBN":"978-3-540-69629-2","language":"en","author":[{"family":"Gropp","given":"William"},{"family":"Lusk","given":"Ewing"}],"editor":[{"family":"Bubak","given":"Marian"},{"family":"Dongarra","given":"Jack"},{"family":"Waśniewski","given":"Jerzy"}],"issued":{"date-parts":[["1997"]]}}}],"schema":"https://github.com/citation-style-language/schema/raw/master/csl-citation.json"} </w:instrText>
+      </w:r>
+      <w:r>
+        <w:fldChar w:fldCharType="separate"/>
+      </w:r>
+      <w:r>
+        <w:rPr>
+          <w:noProof/>
+        </w:rPr>
+        <w:t>[4]</w:t>
+      </w:r>
+      <w:r>
+        <w:fldChar w:fldCharType="end"/>
+      </w:r>
+      <w:r>
+        <w:t xml:space="preserve">. (2) MPI is capable of delivering high performance on HPC system, and it is optimized on the hardware </w:t>
+      </w:r>
+      <w:r>
+        <w:fldChar w:fldCharType="begin"/>
+      </w:r>
+      <w:r>
+        <w:instrText xml:space="preserve"> ADDIN ZOTERO_ITEM CSL_CITATION {"citationID":"zuXIpsfS","properties":{"formattedCitation":"[4]","plainCitation":"[4]","noteIndex":0},"citationItems":[{"id":191,"uris":["http://zotero.org/users/5748753/items/S3UP5XNG"],"uri":["http://zotero.org/users/5748753/items/S3UP5XNG"],"itemData":{"id":191,"type":"paper-conference","title":"Why are PVM and MPI so different?","container-title":"Recent Advances in Parallel Virtual Machine and Message Passing Interface","collection-title":"Lecture Notes in Computer Science","publisher":"Springer Berlin Heidelberg","page":"1-10","source":"Springer Link","abstract":"PVM and MPI are often compared. These comparisons usually start with the unspoken assumption that PVM and MPI represent different solutions to the same problem. In this paper we show that, in fact, the two systems often are solving different problems. In cases where the problems do match but the solutions chosen by PVM and MPI are different, we explain the reasons for the differences. Usually such differences can be traced to explicit differences in the goals of the two systems, their origins, or the relationship between their specifications and their implementations.","ISBN":"978-3-540-69629-2","language":"en","author":[{"family":"Gropp","given":"William"},{"family":"Lusk","given":"Ewing"}],"editor":[{"family":"Bubak","given":"Marian"},{"family":"Dongarra","given":"Jack"},{"family":"Waśniewski","given":"Jerzy"}],"issued":{"date-parts":[["1997"]]}}}],"schema":"https://github.com/citation-style-language/schema/raw/master/csl-citation.json"} </w:instrText>
+      </w:r>
+      <w:r>
+        <w:fldChar w:fldCharType="separate"/>
+      </w:r>
+      <w:r>
+        <w:rPr>
+          <w:noProof/>
+        </w:rPr>
+        <w:t>[4]</w:t>
+      </w:r>
+      <w:r>
+        <w:fldChar w:fldCharType="end"/>
+      </w:r>
+      <w:r>
+        <w:fldChar w:fldCharType="begin"/>
+      </w:r>
+      <w:r>
+        <w:instrText xml:space="preserve"> ADDIN ZOTERO_ITEM CSL_CITATION {"citationID":"2C8z9Gd1","properties":{"formattedCitation":"[5]","plainCitation":"[5]","noteIndex":0},"citationItems":[{"id":189,"uris":["http://zotero.org/users/5748753/items/7HED5VIT"],"uri":["http://zotero.org/users/5748753/items/7HED5VIT"],"itemData":{"id":189,"type":"entry-encyclopedia","title":"Message Passing Interface","container-title":"Wikipedia","source":"Wikipedia","abstract":"Message Passing Interface (MPI) is a standardized and portable message-passing standard designed by a group of researchers from academia and industry to function on a wide variety of parallel computing architectures.  The standard defines the syntax and semantics of a core of library routines useful to a wide range of users writing portable message-passing programs in C, C++, and Fortran.  There are several well-tested and efficient implementations of MPI, many of which are open-source or in the public domain.  These fostered the development of a parallel software industry, and encouraged development of portable and scalable large-scale parallel applications.","URL":"https://en.wikipedia.org/w/index.php?title=Message_Passing_Interface&amp;oldid=920238786","note":"Page Version ID: 920238786","language":"en","issued":{"date-parts":[["2019",10,8]]},"accessed":{"date-parts":[["2019",10,15]]}}}],"schema":"https://github.com/citation-style-language/schema/raw/master/csl-citation.json"} </w:instrText>
+      </w:r>
+      <w:r>
+        <w:fldChar w:fldCharType="separate"/>
+      </w:r>
+      <w:r>
+        <w:rPr>
+          <w:noProof/>
+        </w:rPr>
+        <w:t>[5]</w:t>
+      </w:r>
+      <w:r>
+        <w:fldChar w:fldCharType="end"/>
+      </w:r>
+      <w:r>
+        <w:t xml:space="preserve">. The implementation of MPI standard is vendor specific. One of the most used open source implementations is OpenMPI </w:t>
+      </w:r>
+      <w:r>
+        <w:fldChar w:fldCharType="begin"/>
+      </w:r>
+      <w:r>
+        <w:instrText xml:space="preserve"> ADDIN ZOTERO_ITEM CSL_CITATION {"citationID":"6XdkS3qH","properties":{"formattedCitation":"[6]","plainCitation":"[6]","noteIndex":0},"citationItems":[{"id":193,"uris":["http://zotero.org/users/5748753/items/ZG5WSKC4"],"uri":["http://zotero.org/users/5748753/items/ZG5WSKC4"],"itemData":{"id":193,"type":"webpage","title":"Open MPI: Open Source High Performance Computing","URL":"https://www.open-mpi.org/","accessed":{"date-parts":[["2019",10,15]]}}}],"schema":"https://github.com/citation-style-language/schema/raw/master/csl-citation.json"} </w:instrText>
+      </w:r>
+      <w:r>
+        <w:fldChar w:fldCharType="separate"/>
+      </w:r>
+      <w:r>
+        <w:rPr>
+          <w:noProof/>
+        </w:rPr>
+        <w:t>[6]</w:t>
+      </w:r>
+      <w:r>
+        <w:fldChar w:fldCharType="end"/>
+      </w:r>
+      <w:r>
+        <w:t xml:space="preserve">, which is applied in experiment to simulate sensor-sensor and sensor-base communication. </w:t>
+      </w:r>
+    </w:p>
+    <w:p>
+      <w:pPr>
+        <w:pStyle w:val="BodyText"/>
+      </w:pPr>
+      <w:r>
+        <w:t xml:space="preserve">OpenMP stands for Open Multi-Processing. It is an application programming interface that support shared memory parallelization. Its behaviors are defined by a set compiler directives and runtime environment variables </w:t>
+      </w:r>
+      <w:r>
+        <w:fldChar w:fldCharType="begin"/>
+      </w:r>
+      <w:r>
+        <w:instrText xml:space="preserve"> ADDIN ZOTERO_ITEM CSL_CITATION {"citationID":"aBe8Ee2s","properties":{"formattedCitation":"[7]","plainCitation":"[7]","noteIndex":0},"citationItems":[{"id":195,"uris":["http://zotero.org/users/5748753/items/HEUXTZGJ"],"uri":["http://zotero.org/users/5748753/items/HEUXTZGJ"],"itemData":{"id":195,"type":"post-weblog","title":"Specifications","container-title":"OpenMP","abstract":"OpenMP 5.0 Specification (PDF) - Nov 2018 - HTML VersionSoftcover Version -  Purchase from AmazonOpenMP 5.0 Discussion ForumOpenMP 5.0 Reference GuidesOpenMP 5.0 Context Definitions Public Comment Draft","URL":"https://www.openmp.org/specifications/","language":"en-GB","author":[{"literal":"tim.lewis"}],"accessed":{"date-parts":[["2019",10,15]]}}}],"schema":"https://github.com/citation-style-language/schema/raw/master/csl-citation.json"} </w:instrText>
+      </w:r>
+      <w:r>
+        <w:fldChar w:fldCharType="separate"/>
+      </w:r>
+      <w:r>
+        <w:rPr>
+          <w:noProof/>
+        </w:rPr>
+        <w:t>[7]</w:t>
+      </w:r>
+      <w:r>
+        <w:fldChar w:fldCharType="end"/>
+      </w:r>
+      <w:r>
+        <w:t xml:space="preserve">. OpenMP follows fork-join model whereas at the start of program, there is only one master thread. A set of slave threads can be dynamically forked, and workload is distributed across slave processes. In the experiment, OpenMP is applied to speedup encryption and decryption process. </w:t>
+      </w:r>
+    </w:p>
+    <w:p/>
+    <w:p>
+      <w:pPr>
+        <w:pStyle w:val="Heading2"/>
+      </w:pPr>
+      <w:r>
+        <w:t>Overall Topology</w:t>
+      </w:r>
+    </w:p>
+    <w:p>
+      <w:pPr>
+        <w:pStyle w:val="BodyText"/>
+      </w:pPr>
+      <w:r>
+        <w:t>The network can be partitioned into two sets {S, B}. Set S consists of 20 sensors which is repartitioned into 4 by 5 cartesian grid. Set B only consist of base station. A random number</w:t>
+      </w:r>
+      <w:r>
+        <w:t xml:space="preserve"> on all sensors</w:t>
+      </w:r>
+      <w:r>
+        <w:t xml:space="preserve"> </w:t>
+      </w:r>
+      <m:oMath>
+        <m:r>
+          <w:rPr>
+            <w:rFonts w:ascii="Cambria Math" w:hAnsi="Cambria Math"/>
+          </w:rPr>
+          <m:t>s</m:t>
+        </m:r>
+        <m:r>
+          <w:rPr>
+            <w:rFonts w:ascii="Cambria Math" w:hAnsi="Cambria Math"/>
+          </w:rPr>
+          <m:t xml:space="preserve">, </m:t>
+        </m:r>
+        <m:r>
+          <w:rPr>
+            <w:rFonts w:ascii="Cambria Math" w:hAnsi="Cambria Math"/>
+          </w:rPr>
+          <m:t>s</m:t>
+        </m:r>
+        <m:r>
+          <w:rPr>
+            <w:rFonts w:ascii="Cambria Math" w:hAnsi="Cambria Math"/>
+          </w:rPr>
+          <m:t>∈S</m:t>
+        </m:r>
+      </m:oMath>
+      <w:r>
+        <w:t xml:space="preserve">. The event detection criteria </w:t>
+      </w:r>
+      <w:r>
+        <w:t>specify</w:t>
+      </w:r>
+      <w:r>
+        <w:t xml:space="preserve"> that </w:t>
+      </w:r>
+      <w:r>
+        <w:t xml:space="preserve">an event </w:t>
+      </w:r>
+      <m:oMath>
+        <m:r>
+          <w:rPr>
+            <w:rFonts w:ascii="Cambria Math" w:hAnsi="Cambria Math"/>
+          </w:rPr>
+          <m:t>E</m:t>
+        </m:r>
+      </m:oMath>
+      <w:r>
+        <w:t xml:space="preserve"> is to be reported to base station if any sensor </w:t>
+      </w:r>
+      <m:oMath>
+        <m:r>
+          <w:rPr>
+            <w:rFonts w:ascii="Cambria Math" w:hAnsi="Cambria Math"/>
+          </w:rPr>
+          <m:t>s</m:t>
+        </m:r>
+      </m:oMath>
+      <w:r>
+        <w:t xml:space="preserve"> has at least 3 of its neighbors generate the same random number. Such</w:t>
+      </w:r>
+      <w:r>
+        <w:t xml:space="preserve"> </w:t>
+      </w:r>
+      <w:r>
+        <w:t xml:space="preserve">criteria </w:t>
+      </w:r>
+      <w:r>
+        <w:t>indicate</w:t>
+      </w:r>
+      <w:r>
+        <w:t xml:space="preserve"> </w:t>
+      </w:r>
+      <w:r>
+        <w:t xml:space="preserve">strong local </w:t>
+      </w:r>
+      <w:r>
+        <w:lastRenderedPageBreak/>
+        <w:t>connectivity</w:t>
+      </w:r>
+      <w:r>
+        <w:t xml:space="preserve"> as </w:t>
+      </w:r>
+      <w:r>
+        <w:t xml:space="preserve">for each sensor, it need to receive a message from all its neighbors and distribute a message to all neighbors. </w:t>
+      </w:r>
+      <w:r>
+        <w:t xml:space="preserve">For the grid with size (|X|, |Y|), the total number of message passing is </w:t>
+      </w:r>
+      <w:r>
+        <w:t>(</w:t>
+      </w:r>
+      <m:oMath>
+        <m:d>
+          <m:dPr>
+            <m:begChr m:val="|"/>
+            <m:endChr m:val="|"/>
+            <m:ctrlPr>
+              <w:rPr>
+                <w:rFonts w:ascii="Cambria Math" w:hAnsi="Cambria Math"/>
+                <w:i/>
+              </w:rPr>
+            </m:ctrlPr>
+          </m:dPr>
+          <m:e>
+            <m:r>
+              <w:rPr>
+                <w:rFonts w:ascii="Cambria Math" w:hAnsi="Cambria Math"/>
+              </w:rPr>
+              <m:t>X</m:t>
+            </m:r>
+          </m:e>
+        </m:d>
+        <m:r>
+          <w:rPr>
+            <w:rFonts w:ascii="Cambria Math" w:hAnsi="Cambria Math"/>
+          </w:rPr>
+          <m:t>*</m:t>
+        </m:r>
+        <m:d>
+          <m:dPr>
+            <m:ctrlPr>
+              <w:rPr>
+                <w:rFonts w:ascii="Cambria Math" w:hAnsi="Cambria Math"/>
+                <w:i/>
+              </w:rPr>
+            </m:ctrlPr>
+          </m:dPr>
+          <m:e>
+            <m:d>
+              <m:dPr>
+                <m:begChr m:val="|"/>
+                <m:endChr m:val="|"/>
+                <m:ctrlPr>
+                  <w:rPr>
+                    <w:rFonts w:ascii="Cambria Math" w:hAnsi="Cambria Math"/>
+                    <w:i/>
+                  </w:rPr>
+                </m:ctrlPr>
+              </m:dPr>
+              <m:e>
+                <m:r>
+                  <w:rPr>
+                    <w:rFonts w:ascii="Cambria Math" w:hAnsi="Cambria Math"/>
+                  </w:rPr>
+                  <m:t>Y</m:t>
+                </m:r>
+              </m:e>
+            </m:d>
+            <m:r>
+              <w:rPr>
+                <w:rFonts w:ascii="Cambria Math" w:hAnsi="Cambria Math"/>
+              </w:rPr>
+              <m:t>-1</m:t>
+            </m:r>
+          </m:e>
+        </m:d>
+        <m:r>
+          <w:rPr>
+            <w:rFonts w:ascii="Cambria Math" w:hAnsi="Cambria Math"/>
+          </w:rPr>
+          <m:t>+</m:t>
+        </m:r>
+        <m:d>
+          <m:dPr>
+            <m:begChr m:val="|"/>
+            <m:endChr m:val="|"/>
+            <m:ctrlPr>
+              <w:rPr>
+                <w:rFonts w:ascii="Cambria Math" w:hAnsi="Cambria Math"/>
+                <w:i/>
+              </w:rPr>
+            </m:ctrlPr>
+          </m:dPr>
+          <m:e>
+            <m:r>
+              <w:rPr>
+                <w:rFonts w:ascii="Cambria Math" w:hAnsi="Cambria Math"/>
+              </w:rPr>
+              <m:t>Y</m:t>
+            </m:r>
+          </m:e>
+        </m:d>
+        <m:r>
+          <w:rPr>
+            <w:rFonts w:ascii="Cambria Math" w:hAnsi="Cambria Math"/>
+          </w:rPr>
+          <m:t>*(</m:t>
+        </m:r>
+        <m:d>
+          <m:dPr>
+            <m:begChr m:val="|"/>
+            <m:endChr m:val="|"/>
+            <m:ctrlPr>
+              <w:rPr>
+                <w:rFonts w:ascii="Cambria Math" w:hAnsi="Cambria Math"/>
+                <w:i/>
+              </w:rPr>
+            </m:ctrlPr>
+          </m:dPr>
+          <m:e>
+            <m:r>
+              <w:rPr>
+                <w:rFonts w:ascii="Cambria Math" w:hAnsi="Cambria Math"/>
+              </w:rPr>
+              <m:t>X</m:t>
+            </m:r>
+          </m:e>
+        </m:d>
+        <m:r>
+          <w:rPr>
+            <w:rFonts w:ascii="Cambria Math" w:hAnsi="Cambria Math"/>
+          </w:rPr>
+          <m:t>-1))*2</m:t>
+        </m:r>
+      </m:oMath>
+      <w:r>
         <w:t xml:space="preserve">. </w:t>
       </w:r>
+      <w:r>
+        <w:t xml:space="preserve"> </w:t>
+      </w:r>
     </w:p>
     <w:p>
       <w:pPr>
         <w:pStyle w:val="BodyText"/>
       </w:pPr>
       <w:r>
-        <w:t xml:space="preserve">The criteria to trigger an event can only be </w:t>
-      </w:r>
-      <w:r>
-        <w:t>interpreted as all-to-all message passing among nearest neighbors</w:t>
-      </w:r>
-      <w:r>
-        <w:t xml:space="preserve">. MPI has its own build-in function for nearest neighbor collective communication. </w:t>
-      </w:r>
-      <w:r>
-        <w:t xml:space="preserve">Its performance has been evaluated by some publications. In particular, </w:t>
+        <w:t xml:space="preserve">MPI </w:t>
+      </w:r>
+      <w:r>
+        <w:t>provides build-</w:t>
+      </w:r>
+      <w:r>
+        <w:t>in</w:t>
+      </w:r>
+      <w:r>
+        <w:t xml:space="preserve"> </w:t>
+      </w:r>
+      <w:r>
+        <w:t xml:space="preserve">topology </w:t>
+      </w:r>
+      <w:r>
+        <w:t>constructor for cartesian structure in any dimension.</w:t>
+      </w:r>
+      <w:r>
+        <w:t xml:space="preserve"> </w:t>
+      </w:r>
+      <w:r>
+        <w:t>The communicator among sensors is constructed from</w:t>
+      </w:r>
+      <w:r>
+        <w:t xml:space="preserve"> excluding the rank of base station from MPI_COMM_</w:t>
+      </w:r>
+      <w:r>
+        <w:t>WORLD</w:t>
+      </w:r>
+      <w:r>
+        <w:t xml:space="preserve">. </w:t>
+      </w:r>
+      <w:r>
+        <w:t xml:space="preserve"> </w:t>
+      </w:r>
+    </w:p>
+    <w:p>
+      <w:pPr>
+        <w:pStyle w:val="Heading2"/>
+      </w:pPr>
+      <w:r>
+        <w:t xml:space="preserve">local </w:t>
+      </w:r>
+      <w:r>
+        <w:t>message exchange</w:t>
+      </w:r>
+    </w:p>
+    <w:p>
+      <w:pPr>
+        <w:pStyle w:val="BodyText"/>
+      </w:pPr>
+      <w:r>
+        <w:t xml:space="preserve">Random number is then generated, and padding is added (details in section three) to construct a single message, which is to be exchanged by each pair of neighbors. Nearest neighbor communication has been discussed in multiple literatures. </w:t>
+      </w:r>
+      <w:r>
+        <w:t xml:space="preserve">In particular, </w:t>
       </w:r>
       <w:proofErr w:type="spellStart"/>
       <w:r>
@@ -565,14 +913,11 @@
       </w:r>
       <w:proofErr w:type="spellEnd"/>
       <w:r>
-        <w:t xml:space="preserve"> and Jesper suggested that </w:t>
-      </w:r>
-      <w:r>
-        <w:t xml:space="preserve">the scheduled sparse all-to-all can outperform naïve all-to-all operation by using blocking </w:t>
+        <w:t xml:space="preserve"> and Jesper suggested that the scheduled sparse all-to-all can outperform naïve all-to-all operation by using blocking </w:t>
       </w:r>
       <w:proofErr w:type="spellStart"/>
       <w:r>
-        <w:t>sendrecv</w:t>
+        <w:t>MPI_Sendrecv</w:t>
       </w:r>
       <w:proofErr w:type="spellEnd"/>
       <w:r>
@@ -594,19 +939,13 @@
         <w:fldChar w:fldCharType="end"/>
       </w:r>
       <w:r>
-        <w:t xml:space="preserve">. It has been shown that 10% speedup can be observed by applying scheduled all-to-all operation, which </w:t>
-      </w:r>
-      <w:r>
-        <w:t>reduce communication contention on cartesian mesh grid and utilize bidirectional communication link</w:t>
-      </w:r>
-      <w:r>
-        <w:t xml:space="preserve"> </w:t>
+        <w:t>. It has been shown that 10% speedup can be observed by applying scheduled all-to-all operation</w:t>
       </w:r>
       <w:r>
         <w:fldChar w:fldCharType="begin"/>
       </w:r>
       <w:r>
-        <w:instrText xml:space="preserve"> ADDIN ZOTERO_ITEM CSL_CITATION {"citationID":"M76sPvZv","properties":{"formattedCitation":"[8]","plainCitation":"[8]","noteIndex":0},"citationItems":[{"id":201,"uris":["http://zotero.org/users/5748753/items/LXDX56AQ"],"uri":["http://zotero.org/users/5748753/items/LXDX56AQ"],"itemData":{"id":201,"type":"article-journal","title":"Sparse Collective Operations for MPI","page":"8","source":"Zotero","abstract":"We discuss issues in designing sparse (nearest neighbor) collective operations for communication and reduction operations in small neighborhoods for the Message Passing Interface (MPI). We propose three such operations, namely a sparse gather operation, a sparse all-to-all, and a sparse reduction operation in both regular and irregular (vector) variants. By two simple experiments we show a) that a collective handle for message scheduling and communication optimization is necessary for any such interface, b) that the possibly different amount of communication between neighbors need to be taken into account by the optimization, and c) illustrate the improvements that are possible by schedules that posses global information compared to implementations that can rely on only local information. We discuss different forms the interface and optimization handles could take. The paper is inspired by current discussion in the MPI Forum.","language":"en","author":[{"family":"Hoeﬂer","given":"Torsten"},{"family":"Traff","given":"Jesper Larsson"}]}}],"schema":"https://github.com/citation-style-language/schema/raw/master/csl-citation.json"} </w:instrText>
+        <w:instrText xml:space="preserve"> ADDIN ZOTERO_ITEM CSL_CITATION {"citationID":"NeabUmtQ","properties":{"formattedCitation":"[8]","plainCitation":"[8]","noteIndex":0},"citationItems":[{"id":201,"uris":["http://zotero.org/users/5748753/items/LXDX56AQ"],"uri":["http://zotero.org/users/5748753/items/LXDX56AQ"],"itemData":{"id":201,"type":"article-journal","title":"Sparse Collective Operations for MPI","page":"8","source":"Zotero","abstract":"We discuss issues in designing sparse (nearest neighbor) collective operations for communication and reduction operations in small neighborhoods for the Message Passing Interface (MPI). We propose three such operations, namely a sparse gather operation, a sparse all-to-all, and a sparse reduction operation in both regular and irregular (vector) variants. By two simple experiments we show a) that a collective handle for message scheduling and communication optimization is necessary for any such interface, b) that the possibly different amount of communication between neighbors need to be taken into account by the optimization, and c) illustrate the improvements that are possible by schedules that posses global information compared to implementations that can rely on only local information. We discuss different forms the interface and optimization handles could take. The paper is inspired by current discussion in the MPI Forum.","language":"en","author":[{"family":"Hoeﬂer","given":"Torsten"},{"family":"Traff","given":"Jesper Larsson"}]}}],"schema":"https://github.com/citation-style-language/schema/raw/master/csl-citation.json"} </w:instrText>
       </w:r>
       <w:r>
         <w:fldChar w:fldCharType="separate"/>
@@ -621,16 +960,113 @@
         <w:fldChar w:fldCharType="end"/>
       </w:r>
       <w:r>
-        <w:t xml:space="preserve">. The application of such operation is limited to case where global knowledge of problem is known, otherwise deadlock could be generated. In the case of WSN, scheduled all-to-all operation is the more optimized build-in operation. </w:t>
+        <w:t xml:space="preserve">, which reduce communication contention on cartesian mesh grid and utilize bidirectional communication link </w:t>
+      </w:r>
+      <w:r>
+        <w:fldChar w:fldCharType="begin"/>
+      </w:r>
+      <w:r>
+        <w:instrText xml:space="preserve"> ADDIN ZOTERO_ITEM CSL_CITATION {"citationID":"M76sPvZv","properties":{"formattedCitation":"[8]","plainCitation":"[8]","noteIndex":0},"citationItems":[{"id":201,"uris":["http://zotero.org/users/5748753/items/LXDX56AQ"],"uri":["http://zotero.org/users/5748753/items/LXDX56AQ"],"itemData":{"id":201,"type":"article-journal","title":"Sparse Collective Operations for MPI","page":"8","source":"Zotero","abstract":"We discuss issues in designing sparse (nearest neighbor) collective operations for communication and reduction operations in small neighborhoods for the Message Passing Interface (MPI). We propose three such operations, namely a sparse gather operation, a sparse all-to-all, and a sparse reduction operation in both regular and irregular (vector) variants. By two simple experiments we show a) that a collective handle for message scheduling and communication optimization is necessary for any such interface, b) that the possibly different amount of communication between neighbors need to be taken into account by the optimization, and c) illustrate the improvements that are possible by schedules that posses global information compared to implementations that can rely on only local information. We discuss different forms the interface and optimization handles could take. The paper is inspired by current discussion in the MPI Forum.","language":"en","author":[{"family":"Hoeﬂer","given":"Torsten"},{"family":"Traff","given":"Jesper Larsson"}]}}],"schema":"https://github.com/citation-style-language/schema/raw/master/csl-citation.json"} </w:instrText>
+      </w:r>
+      <w:r>
+        <w:fldChar w:fldCharType="separate"/>
+      </w:r>
+      <w:r>
+        <w:rPr>
+          <w:noProof/>
+        </w:rPr>
+        <w:t>[8]</w:t>
+      </w:r>
+      <w:r>
+        <w:fldChar w:fldCharType="end"/>
+      </w:r>
+      <w:r>
+        <w:t xml:space="preserve">. The application of such operation is limited to case where global knowledge of problem is known, otherwise deadlock could be generated. In the case of WSN, scheduled all-to-all operation is the more optimized. </w:t>
       </w:r>
     </w:p>
     <w:p>
       <w:pPr>
         <w:pStyle w:val="BodyText"/>
       </w:pPr>
-      <w:r>
-        <w:lastRenderedPageBreak/>
-        <w:t xml:space="preserve">After local message passing stage, each node will need to iterate over all possible event values to determine if an event is triggered. If event is activated, the node will report such event to base station by blocking send. Besides random number generated, other event related information is also reported along, such as iteration number, timestamp and encryption/decryption time. </w:t>
+    </w:p>
+    <w:p>
+      <w:pPr>
+        <w:pStyle w:val="BodyText"/>
+        <w:keepNext/>
+      </w:pPr>
+      <w:r>
+        <w:rPr>
+          <w:noProof/>
+        </w:rPr>
+        <w:drawing>
+          <wp:inline distT="0" distB="0" distL="0" distR="0">
+            <wp:extent cx="3086100" cy="2015490"/>
+            <wp:effectExtent l="0" t="0" r="0" b="3810"/>
+            <wp:docPr id="6" name="Picture 6"/>
+            <wp:cNvGraphicFramePr>
+              <a:graphicFrameLocks xmlns:a="http://schemas.openxmlformats.org/drawingml/2006/main" noChangeAspect="1"/>
+            </wp:cNvGraphicFramePr>
+            <a:graphic xmlns:a="http://schemas.openxmlformats.org/drawingml/2006/main">
+              <a:graphicData uri="http://schemas.openxmlformats.org/drawingml/2006/picture">
+                <pic:pic xmlns:pic="http://schemas.openxmlformats.org/drawingml/2006/picture">
+                  <pic:nvPicPr>
+                    <pic:cNvPr id="6" name="Screen Shot 2019-10-17 at 10.19.09.png"/>
+                    <pic:cNvPicPr/>
+                  </pic:nvPicPr>
+                  <pic:blipFill>
+                    <a:blip r:embed="rId6" cstate="print">
+                      <a:extLst>
+                        <a:ext uri="{28A0092B-C50C-407E-A947-70E740481C1C}">
+                          <a14:useLocalDpi xmlns:a14="http://schemas.microsoft.com/office/drawing/2010/main" val="0"/>
+                        </a:ext>
+                      </a:extLst>
+                    </a:blip>
+                    <a:stretch>
+                      <a:fillRect/>
+                    </a:stretch>
+                  </pic:blipFill>
+                  <pic:spPr>
+                    <a:xfrm>
+                      <a:off x="0" y="0"/>
+                      <a:ext cx="3086100" cy="2015490"/>
+                    </a:xfrm>
+                    <a:prstGeom prst="rect">
+                      <a:avLst/>
+                    </a:prstGeom>
+                  </pic:spPr>
+                </pic:pic>
+              </a:graphicData>
+            </a:graphic>
+          </wp:inline>
+        </w:drawing>
+      </w:r>
+    </w:p>
+    <w:p>
+      <w:pPr>
+        <w:pStyle w:val="Heading2"/>
+      </w:pPr>
+      <w:r>
+        <w:t>global</w:t>
+      </w:r>
+      <w:r>
+        <w:t xml:space="preserve"> </w:t>
+      </w:r>
+      <w:r>
+        <w:t>event report</w:t>
+      </w:r>
+    </w:p>
+    <w:p>
+      <w:pPr>
+        <w:pStyle w:val="BodyText"/>
+      </w:pPr>
+      <w:r>
+        <w:t>After local message passing stage, each node will need to iterate over all possible event values to determine if an event is triggered. If event is activated, the node will report such event to base station by blocking send</w:t>
+      </w:r>
+      <w:r>
+        <w:t xml:space="preserve"> the MPI_COMM_WORLD</w:t>
+      </w:r>
+      <w:r>
+        <w:t xml:space="preserve">. Besides random number generated, other event related information is also reported along, such as iteration number, timestamp and encryption/decryption time. </w:t>
       </w:r>
       <w:r>
         <w:t xml:space="preserve">As soon as simulation is completed, each sensor will send it's a summary which includes its basic information to base station. This message signals the completion of simulation. </w:t>
@@ -664,15 +1100,7 @@
         </m:r>
       </m:oMath>
       <w:r>
-        <w:t xml:space="preserve"> </w:t>
-      </w:r>
-      <w:proofErr w:type="spellStart"/>
-      <w:r>
-        <w:t>MPI_Irecv</w:t>
-      </w:r>
-      <w:proofErr w:type="spellEnd"/>
-      <w:r>
-        <w:t xml:space="preserve"> along with an array</w:t>
+        <w:t xml:space="preserve"> MPI_Irecv along with an array</w:t>
       </w:r>
       <w:r>
         <w:t xml:space="preserve"> </w:t>
@@ -761,7 +1189,22 @@
         </m:d>
       </m:oMath>
       <w:r>
-        <w:t xml:space="preserve"> is used for receiving the message that contains the completion signal of each nodes. The position in request array corresponds to the rank of base station is filled with MPI_REQUEST_NULL as null handler. </w:t>
+        <w:t xml:space="preserve"> is used for receiving the message that contains </w:t>
+      </w:r>
+      <w:r>
+        <w:t>both</w:t>
+      </w:r>
+      <w:r>
+        <w:t xml:space="preserve"> completion signal</w:t>
+      </w:r>
+      <w:r>
+        <w:t xml:space="preserve"> </w:t>
+      </w:r>
+      <w:r>
+        <w:t>and nodes summary</w:t>
+      </w:r>
+      <w:r>
+        <w:t xml:space="preserve"> of each nodes. The position in request array corresponds to the rank of base station is filled with MPI_REQUEST_NULL as null handler. </w:t>
       </w:r>
       <w:r>
         <w:t xml:space="preserve">During the </w:t>
@@ -840,6 +1283,20 @@
     <w:p>
       <w:pPr>
         <w:pStyle w:val="BodyText"/>
+        <w:rPr>
+          <w:lang w:eastAsia="zh-CN"/>
+        </w:rPr>
+      </w:pPr>
+      <w:r>
+        <w:t xml:space="preserve">Local message exchange and global event report together forms an iteration. A single simulation consists of multiple such iterations. All events are stored in local memory of base station until being written to storage at the end of simulation. This implementation could potential cause high memory consumption on base rank in large scale </w:t>
+      </w:r>
+      <w:r>
+        <w:t xml:space="preserve">simulation but comes with the advantage of more available analysis approaches on event reports. </w:t>
+      </w:r>
+    </w:p>
+    <w:p>
+      <w:pPr>
+        <w:pStyle w:val="BodyText"/>
       </w:pPr>
     </w:p>
     <w:p>
@@ -852,14 +1309,6 @@
     </w:p>
     <w:p>
       <w:pPr>
-        <w:pStyle w:val="Heading2"/>
-      </w:pPr>
-      <w:r>
-        <w:t>Encryption Algorithm</w:t>
-      </w:r>
-    </w:p>
-    <w:p>
-      <w:pPr>
         <w:pStyle w:val="BodyText"/>
       </w:pPr>
       <w:r>
@@ -868,13 +1317,35 @@
       <w:r>
         <w:t xml:space="preserve">widely adopted </w:t>
       </w:r>
-      <w:bookmarkStart w:id="0" w:name="_GoBack"/>
-      <w:bookmarkEnd w:id="0"/>
       <w:r>
         <w:t>symmetric encryption</w:t>
       </w:r>
       <w:r>
-        <w:t xml:space="preserve"> algorithms, which offer great security with litter </w:t>
+        <w:t xml:space="preserve"> algorithms</w:t>
+      </w:r>
+      <w:r>
+        <w:t>.</w:t>
+      </w:r>
+      <w:r>
+        <w:t xml:space="preserve"> </w:t>
+      </w:r>
+      <w:r>
+        <w:t>It</w:t>
+      </w:r>
+      <w:r>
+        <w:t xml:space="preserve"> offer</w:t>
+      </w:r>
+      <w:r>
+        <w:t>s</w:t>
+      </w:r>
+      <w:r>
+        <w:t xml:space="preserve"> great security with litt</w:t>
+      </w:r>
+      <w:r>
+        <w:t>le</w:t>
+      </w:r>
+      <w:r>
+        <w:t xml:space="preserve"> </w:t>
       </w:r>
       <w:r>
         <w:t xml:space="preserve">computational resource required </w:t>
@@ -898,7 +1369,37 @@
         <w:fldChar w:fldCharType="end"/>
       </w:r>
       <w:r>
-        <w:t xml:space="preserve">. In order to parallelize both encryption and decryption operation, AES in counter mode is chosen as the encryption algorithm. </w:t>
+        <w:t>. In order to parallelize both encryption and decryption operation, AES in counter mode is chosen as the</w:t>
+      </w:r>
+      <w:r>
+        <w:t xml:space="preserve"> mode of operation</w:t>
+      </w:r>
+      <w:r>
+        <w:t xml:space="preserve">. </w:t>
+      </w:r>
+      <w:r>
+        <w:t xml:space="preserve">Note that the most computational costly operation in counter mode is the cipher block initialization instead of the XOR operation between plaintext and block </w:t>
+      </w:r>
+      <w:r>
+        <w:fldChar w:fldCharType="begin"/>
+      </w:r>
+      <w:r>
+        <w:instrText xml:space="preserve"> ADDIN ZOTERO_ITEM CSL_CITATION {"citationID":"zmNp4ajD","properties":{"formattedCitation":"[9]","plainCitation":"[9]","noteIndex":0},"citationItems":[{"id":197,"uris":["http://zotero.org/users/5748753/items/UQNRNK59"],"uri":["http://zotero.org/users/5748753/items/UQNRNK59"],"itemData":{"id":197,"type":"webpage","title":"Wayback Machine","URL":"https://web.archive.org/web/20160306104007/http://research.microsoft.com/en-us/projects/cryptanalysis/aesbc.pdf","issued":{"date-parts":[["2016",3,6]]},"accessed":{"date-parts":[["2019",10,17]]}}}],"schema":"https://github.com/citation-style-language/schema/raw/master/csl-citation.json"} </w:instrText>
+      </w:r>
+      <w:r>
+        <w:fldChar w:fldCharType="separate"/>
+      </w:r>
+      <w:r>
+        <w:rPr>
+          <w:noProof/>
+        </w:rPr>
+        <w:t>[9]</w:t>
+      </w:r>
+      <w:r>
+        <w:fldChar w:fldCharType="end"/>
+      </w:r>
+      <w:r>
+        <w:t xml:space="preserve">. Therefore, the speedup of parallelization may not be observed when message length is insufficient.  </w:t>
       </w:r>
     </w:p>
     <w:p>
@@ -918,7 +1419,13 @@
         <w:t xml:space="preserve"> involved</w:t>
       </w:r>
       <w:r>
-        <w:t xml:space="preserve"> in communication share the same key and the same initialization vector (IV). </w:t>
+        <w:t xml:space="preserve"> in communication share the same key and the same initialization vector (IV</w:t>
+      </w:r>
+      <w:r>
+        <w:t>, or nonce in the context of this report</w:t>
+      </w:r>
+      <w:r>
+        <w:t xml:space="preserve">). </w:t>
       </w:r>
       <w:r>
         <w:t xml:space="preserve">The implementation of algorithm is taken from </w:t>
@@ -958,19 +1465,13 @@
     </w:p>
     <w:p>
       <w:pPr>
-        <w:pStyle w:val="Heading2"/>
-      </w:pPr>
-      <w:r>
-        <w:t>Maintaining the Integrity of the Specifications</w:t>
-      </w:r>
-    </w:p>
-    <w:p>
-      <w:pPr>
         <w:pStyle w:val="BodyText"/>
       </w:pPr>
-      <w:r>
-        <w:t>The template is used to format your paper and style the text. All margins, column widths, line spaces, and text fonts are prescribed; please do not alter them. You may note peculiarities. For example, the head margin in this template measures proportionately more than is customary. This measurement and others are deliberate, using specifications that anticipate your paper as one part of the entire proceedings, and not as an independent document. Please do not revise any of the current designations.</w:t>
-      </w:r>
+    </w:p>
+    <w:p>
+      <w:pPr>
+        <w:pStyle w:val="BodyText"/>
+      </w:pPr>
     </w:p>
     <w:p>
       <w:pPr>
@@ -979,1248 +1480,8 @@
       <w:r>
         <w:t>Result Discussion</w:t>
       </w:r>
-    </w:p>
-    <w:p>
-      <w:pPr>
-        <w:pStyle w:val="BodyText"/>
-      </w:pPr>
-      <w:r>
-        <w:t>Before you begin to format your paper, first write and save the content as a separate text file. Keep your text and graphic files separate until after the text has been formatted and styled. Do not use hard tabs, and limit use of hard returns to only one return at the end of a paragraph. Do not add any kind of pagination anywhere in the paper. Do not number text heads-the template will do that for you.</w:t>
-      </w:r>
-    </w:p>
-    <w:p>
-      <w:pPr>
-        <w:pStyle w:val="BodyText"/>
-      </w:pPr>
-      <w:r>
-        <w:t>Finally, complete content and organizational editing before formatting. Please take note of the following items when proofreading spelling and grammar:</w:t>
-      </w:r>
-    </w:p>
-    <w:p>
-      <w:pPr>
-        <w:pStyle w:val="Heading2"/>
-      </w:pPr>
-      <w:r>
-        <w:t>Abbreviations and Acronyms</w:t>
-      </w:r>
-    </w:p>
-    <w:p>
-      <w:pPr>
-        <w:pStyle w:val="BodyText"/>
-      </w:pPr>
-      <w:r>
-        <w:t xml:space="preserve">Define abbreviations and acronyms the first time they are used in the text, even after they have been defined in the abstract. Abbreviations such as IEEE, SI, MKS, CGS, </w:t>
-      </w:r>
-      <w:proofErr w:type="spellStart"/>
-      <w:r>
-        <w:t>sc</w:t>
-      </w:r>
-      <w:proofErr w:type="spellEnd"/>
-      <w:r>
-        <w:t>, dc, and rms do not have to be defined. Do not use abbreviations in the title or heads unless they are unavoidable.</w:t>
-      </w:r>
-    </w:p>
-    <w:p>
-      <w:pPr>
-        <w:pStyle w:val="Heading2"/>
-      </w:pPr>
-      <w:r>
-        <w:t>Units</w:t>
-      </w:r>
-    </w:p>
-    <w:p>
-      <w:pPr>
-        <w:pStyle w:val="bulletlist"/>
-      </w:pPr>
-      <w:r>
-        <w:t>Use either SI (MKS) or CGS as primary units. (SI units are encouraged.) English units may be used as secondary units (in parentheses). An exception would be the use of English units as identifiers in trade, such as “3.5-inch disk drive”.</w:t>
-      </w:r>
-    </w:p>
-    <w:p>
-      <w:pPr>
-        <w:pStyle w:val="bulletlist"/>
-      </w:pPr>
-      <w:r>
-        <w:t xml:space="preserve">Avoid combining SI and CGS units, such as current in amperes and magnetic field in </w:t>
-      </w:r>
-      <w:proofErr w:type="spellStart"/>
-      <w:r>
-        <w:t>oersteds</w:t>
-      </w:r>
-      <w:proofErr w:type="spellEnd"/>
-      <w:r>
-        <w:t>. This often leads to confusion because equations do not balance dimensionally. If you must use mixed units, clearly state the units for each quantity that you use in an equation.</w:t>
-      </w:r>
-    </w:p>
-    <w:p>
-      <w:pPr>
-        <w:pStyle w:val="bulletlist"/>
-      </w:pPr>
-      <w:r>
-        <w:t>Do not mix complete spellings and abbreviations of units: “Wb/m2” or “</w:t>
-      </w:r>
-      <w:proofErr w:type="spellStart"/>
-      <w:r>
-        <w:t>webers</w:t>
-      </w:r>
-      <w:proofErr w:type="spellEnd"/>
-      <w:r>
-        <w:t xml:space="preserve"> per square meter”, not “</w:t>
-      </w:r>
-      <w:proofErr w:type="spellStart"/>
-      <w:r>
-        <w:t>webers</w:t>
-      </w:r>
-      <w:proofErr w:type="spellEnd"/>
-      <w:r>
-        <w:t xml:space="preserve">/m2”.  Spell out units when they appear in text: “. . . a few </w:t>
-      </w:r>
-      <w:proofErr w:type="spellStart"/>
-      <w:r>
-        <w:t>henries</w:t>
-      </w:r>
-      <w:proofErr w:type="spellEnd"/>
-      <w:r>
-        <w:t>”, not “. . . a few H”.</w:t>
-      </w:r>
-    </w:p>
-    <w:p>
-      <w:pPr>
-        <w:pStyle w:val="bulletlist"/>
-      </w:pPr>
-      <w:r>
-        <w:t>Use a zero before dec</w:t>
-      </w:r>
-      <w:r>
-        <w:t>imal points: “0.25”, not “.25”.</w:t>
-      </w:r>
-    </w:p>
-    <w:p>
-      <w:pPr>
-        <w:pStyle w:val="Heading2"/>
-      </w:pPr>
-      <w:r>
-        <w:t>Equations</w:t>
-      </w:r>
-    </w:p>
-    <w:p>
-      <w:pPr>
-        <w:pStyle w:val="BodyText"/>
-      </w:pPr>
-      <w:r>
-        <w:t>The equations are an exception to the prescribed specifications of this template. You will need to determine whether or not your equation should be typed using either the Times New Roman or the Symbol font (please no other font). To create multileveled equations, it may be necessary to treat the equation as a graphic and insert it into the text after your paper is styled.</w:t>
-      </w:r>
-    </w:p>
-    <w:p>
-      <w:pPr>
-        <w:pStyle w:val="BodyText"/>
-      </w:pPr>
-      <w:r>
-        <w:t>Number equations consecutively. Equation numbers, within parentheses, are to position flush right, as in (1), using a right tab stop. To make your equations more compact, you may use the solidus ( / ), the exp function, or appropriate exponents. Italicize Roman symbols for quantities and variables, but not Greek symbols. Use a long dash rather than a hyphen for a minus sign. Punctuate equations with commas or periods when they are part of a sentence, as in</w:t>
-      </w:r>
-    </w:p>
-    <w:p>
-      <w:pPr>
-        <w:pStyle w:val="equation"/>
-      </w:pPr>
-      <w:r>
-        <w:tab/>
-      </w:r>
-      <w:r>
-        <w:t></w:t>
-      </w:r>
-      <w:r>
-        <w:t></w:t>
-      </w:r>
-      <w:r>
-        <w:t></w:t>
-      </w:r>
-      <w:r>
-        <w:t></w:t>
-      </w:r>
-      <w:r>
-        <w:t></w:t>
-      </w:r>
-      <w:r>
-        <w:t></w:t>
-      </w:r>
-      <w:r>
-        <w:t></w:t>
-      </w:r>
-      <w:r>
-        <w:t></w:t>
-      </w:r>
-      <w:r>
-        <w:t></w:t>
-      </w:r>
-      <w:r>
-        <w:t></w:t>
-      </w:r>
-      <w:r>
-        <w:t></w:t>
-      </w:r>
-      <w:r>
-        <w:t></w:t>
-      </w:r>
-      <w:r>
-        <w:tab/>
-      </w:r>
-      <w:r>
-        <w:t></w:t>
-      </w:r>
-      <w:r>
-        <w:t></w:t>
-      </w:r>
-      <w:r>
-        <w:t></w:t>
-      </w:r>
-    </w:p>
-    <w:p>
-      <w:pPr>
-        <w:pStyle w:val="BodyText"/>
-      </w:pPr>
-      <w:r>
-        <w:t xml:space="preserve">Note that the equation is centered using a center tab stop. Be sure that the symbols in your equation have been defined </w:t>
-      </w:r>
-      <w:r>
-        <w:lastRenderedPageBreak/>
-        <w:t>before or immediately following the equation. Use “(1)”, not “Eq. (1)” or “equation (1)”, except at the beginning of a sentence: “Equation (1) is . . .”</w:t>
-      </w:r>
-    </w:p>
-    <w:p>
-      <w:pPr>
-        <w:pStyle w:val="Heading2"/>
-      </w:pPr>
-      <w:r>
-        <w:t>Some Common Mistakes</w:t>
-      </w:r>
-    </w:p>
-    <w:p>
-      <w:pPr>
-        <w:pStyle w:val="bulletlist"/>
-      </w:pPr>
-      <w:r>
-        <w:t>The word “data” is plural, not singular.</w:t>
-      </w:r>
-    </w:p>
-    <w:p>
-      <w:pPr>
-        <w:pStyle w:val="bulletlist"/>
-      </w:pPr>
-      <w:r>
-        <w:t xml:space="preserve">The subscript for the permeability of vacuum </w:t>
-      </w:r>
-      <w:r>
-        <w:rPr>
-          <w:rFonts w:ascii="Symbol" w:hAnsi="Symbol" w:cs="Symbol"/>
-          <w:i/>
-          <w:iCs/>
-          <w:snapToGrid w:val="0"/>
-        </w:rPr>
-        <w:t></w:t>
-      </w:r>
-      <w:r>
-        <w:rPr>
-          <w:vertAlign w:val="subscript"/>
-        </w:rPr>
-        <w:t>0</w:t>
-      </w:r>
-      <w:r>
-        <w:t>, and other common scientific constants, is zero with subscript formatting, not a lowercase letter “o”.</w:t>
-      </w:r>
-    </w:p>
-    <w:p>
-      <w:pPr>
-        <w:pStyle w:val="bulletlist"/>
-      </w:pPr>
-      <w:r>
-        <w:t>In American English, commas, semi-/colons, periods, question and exclamation marks are located within quotation marks only when a complete thought or name is cited, such as a title or full quotation. When quotation marks are used, instead of a bold or italic typeface, to highlight a word or phrase, punctuation should appear outside of the quotation marks. A parenthetical phrase or statement at the end of a sentence is punctuated outside of the closing parenthesis (like this). (A parenthetical sentence is punctuated within the parentheses.)</w:t>
-      </w:r>
-    </w:p>
-    <w:p>
-      <w:pPr>
-        <w:pStyle w:val="bulletlist"/>
-      </w:pPr>
-      <w:r>
-        <w:t>A graph within a graph is an “inset”, not an “insert”. The word alternatively is preferred to the word “alternately” (unless you really mean something that alternates).</w:t>
-      </w:r>
-    </w:p>
-    <w:p>
-      <w:pPr>
-        <w:pStyle w:val="bulletlist"/>
-      </w:pPr>
-      <w:r>
-        <w:t>Do not use the word “essentially” to mean “approximately” or “effectively”.</w:t>
-      </w:r>
-    </w:p>
-    <w:p>
-      <w:pPr>
-        <w:pStyle w:val="bulletlist"/>
-      </w:pPr>
-      <w:r>
-        <w:t>In your paper title, if the words “that uses” can accurately replace the word “using”, capitalize the “u”; if not, keep using lower-cased.</w:t>
-      </w:r>
-    </w:p>
-    <w:p>
-      <w:pPr>
-        <w:pStyle w:val="bulletlist"/>
-      </w:pPr>
-      <w:r>
-        <w:t>Be aware of the different meanings of the homophones “affect” and “effect”, “complement” and “compliment”, “discreet” and “discrete”, “principal” and “principle”.</w:t>
-      </w:r>
-    </w:p>
-    <w:p>
-      <w:pPr>
-        <w:pStyle w:val="bulletlist"/>
-      </w:pPr>
-      <w:r>
-        <w:t>Do not confuse “imply” and “infer”.</w:t>
-      </w:r>
-    </w:p>
-    <w:p>
-      <w:pPr>
-        <w:pStyle w:val="bulletlist"/>
-      </w:pPr>
-      <w:r>
-        <w:t>The prefix “non” is not a word; it should be joined to the word it modifies, usually without a hyphen.</w:t>
-      </w:r>
-    </w:p>
-    <w:p>
-      <w:pPr>
-        <w:pStyle w:val="bulletlist"/>
-      </w:pPr>
-      <w:r>
-        <w:t>There is no period after the “et” in the Latin abbreviation “et al.”.</w:t>
-      </w:r>
-    </w:p>
-    <w:p>
-      <w:pPr>
-        <w:pStyle w:val="bulletlist"/>
-      </w:pPr>
-      <w:r>
-        <w:t>The abbreviation “i.e.” means “that is”, and the abbreviation “e.g.” means “for example”.</w:t>
-      </w:r>
-    </w:p>
-    <w:p>
-      <w:pPr>
-        <w:pStyle w:val="BodyText"/>
-      </w:pPr>
-      <w:r>
-        <w:t>An excellent style manual for science writers is [7].</w:t>
-      </w:r>
-    </w:p>
-    <w:p>
-      <w:pPr>
-        <w:pStyle w:val="Heading1"/>
-      </w:pPr>
-      <w:r>
-        <w:t xml:space="preserve">Using the </w:t>
-      </w:r>
-      <w:r>
-        <w:t>Template</w:t>
-      </w:r>
-    </w:p>
-    <w:p>
-      <w:pPr>
-        <w:pStyle w:val="BodyText"/>
-        <w:rPr>
-          <w:dstrike/>
-        </w:rPr>
-      </w:pPr>
-      <w:r>
-        <w:t>After the text edit has been completed, the paper is ready for the template. Duplicate the template file by using the Save As command, and use the naming convention prescribed by your conference for the name of your paper. In this newly created file, highlight all of the contents and import your prepared text file. You are now ready to style your paper</w:t>
-      </w:r>
-      <w:r>
-        <w:t>.</w:t>
-      </w:r>
-      <w:r>
-        <w:t xml:space="preserve"> </w:t>
-      </w:r>
-    </w:p>
-    <w:p>
-      <w:pPr>
-        <w:pStyle w:val="Heading2"/>
-      </w:pPr>
-      <w:r>
-        <w:t>Authors</w:t>
-      </w:r>
-      <w:r>
-        <w:t xml:space="preserve"> and Affiliations</w:t>
-      </w:r>
-    </w:p>
-    <w:p>
-      <w:pPr>
-        <w:pStyle w:val="BodyText"/>
-      </w:pPr>
-      <w:r>
-        <w:t>The template is designed so that author affiliations are not repeated each time for multiple authors of the same affiliation. Please keep your affiliations as succinct as possible (for example, do not differentiate among departments of the same organization). This template was designed for two affiliations.</w:t>
-      </w:r>
-    </w:p>
-    <w:p>
-      <w:pPr>
-        <w:pStyle w:val="Heading3"/>
-      </w:pPr>
-      <w:r>
-        <w:t xml:space="preserve">For author/s of only one affiliation (Heading 3): </w:t>
-      </w:r>
-      <w:r>
-        <w:rPr>
-          <w:i w:val="0"/>
-          <w:iCs w:val="0"/>
-        </w:rPr>
-        <w:t>To change the default, adjust the template as follows.</w:t>
-      </w:r>
-    </w:p>
-    <w:p>
-      <w:pPr>
-        <w:pStyle w:val="Heading4"/>
-        <w:spacing w:after="0"/>
-        <w:rPr>
-          <w:i w:val="0"/>
-          <w:iCs w:val="0"/>
-        </w:rPr>
-      </w:pPr>
-      <w:r>
-        <w:t xml:space="preserve">Selection (Heading 4): </w:t>
-      </w:r>
-      <w:r>
-        <w:rPr>
-          <w:i w:val="0"/>
-          <w:iCs w:val="0"/>
-        </w:rPr>
-        <w:t>Highlight all author and affiliation lines.</w:t>
-      </w:r>
-    </w:p>
-    <w:p>
-      <w:pPr>
-        <w:pStyle w:val="Heading4"/>
-        <w:spacing w:after="0"/>
-      </w:pPr>
-      <w:r>
-        <w:t xml:space="preserve">Change number of columns: </w:t>
-      </w:r>
-      <w:r>
-        <w:rPr>
-          <w:i w:val="0"/>
-          <w:iCs w:val="0"/>
-        </w:rPr>
-        <w:t xml:space="preserve">Select </w:t>
-      </w:r>
-      <w:r>
-        <w:rPr>
-          <w:i w:val="0"/>
-          <w:iCs w:val="0"/>
-        </w:rPr>
-        <w:t>Format &gt;</w:t>
-      </w:r>
-      <w:r>
-        <w:rPr>
-          <w:i w:val="0"/>
-          <w:iCs w:val="0"/>
-        </w:rPr>
-        <w:br/>
-        <w:t xml:space="preserve">Columns &gt;Presets &gt; One Column. </w:t>
-      </w:r>
-    </w:p>
-    <w:p>
-      <w:pPr>
-        <w:pStyle w:val="Heading4"/>
-        <w:spacing w:after="0"/>
-      </w:pPr>
-      <w:r>
-        <w:t xml:space="preserve">Deletion: </w:t>
-      </w:r>
-      <w:r>
-        <w:rPr>
-          <w:i w:val="0"/>
-          <w:iCs w:val="0"/>
-        </w:rPr>
-        <w:t>Delete the author and affiliation lines for the second affiliation.</w:t>
-      </w:r>
-    </w:p>
-    <w:p>
-      <w:pPr>
-        <w:pStyle w:val="Heading4"/>
-        <w:spacing w:after="0"/>
-      </w:pPr>
-      <w:r>
-        <w:t xml:space="preserve">For author/s of more than two affiliations: </w:t>
-      </w:r>
-      <w:r>
-        <w:rPr>
-          <w:i w:val="0"/>
-          <w:iCs w:val="0"/>
-        </w:rPr>
-        <w:t>To change the default, adjust the template as follows.</w:t>
-      </w:r>
-    </w:p>
-    <w:p>
-      <w:pPr>
-        <w:pStyle w:val="Heading4"/>
-        <w:spacing w:after="0"/>
-      </w:pPr>
-      <w:r>
-        <w:t xml:space="preserve">Selection: </w:t>
-      </w:r>
-      <w:r>
-        <w:rPr>
-          <w:i w:val="0"/>
-          <w:iCs w:val="0"/>
-        </w:rPr>
-        <w:t>Highlight all author and affiliation lines.</w:t>
-      </w:r>
-    </w:p>
-    <w:p>
-      <w:pPr>
-        <w:pStyle w:val="Heading4"/>
-        <w:spacing w:after="0"/>
-      </w:pPr>
-      <w:r>
-        <w:t xml:space="preserve">Change number of columns: </w:t>
-      </w:r>
-      <w:r>
-        <w:rPr>
-          <w:i w:val="0"/>
-          <w:iCs w:val="0"/>
-        </w:rPr>
-        <w:t xml:space="preserve">Select </w:t>
-      </w:r>
-      <w:r>
-        <w:rPr>
-          <w:i w:val="0"/>
-          <w:iCs w:val="0"/>
-        </w:rPr>
-        <w:t>Format &gt;</w:t>
-      </w:r>
-      <w:r>
-        <w:rPr>
-          <w:i w:val="0"/>
-          <w:iCs w:val="0"/>
-        </w:rPr>
-        <w:br/>
-        <w:t xml:space="preserve">Columns &gt; Presets &gt; One Column. </w:t>
-      </w:r>
-    </w:p>
-    <w:p>
-      <w:pPr>
-        <w:pStyle w:val="Heading4"/>
-        <w:spacing w:after="0"/>
-      </w:pPr>
-      <w:r>
-        <w:t>Highlight author and affiliation lines of affiliation 1 and copy this selection.</w:t>
-      </w:r>
-    </w:p>
-    <w:p>
-      <w:pPr>
-        <w:pStyle w:val="Heading4"/>
-        <w:spacing w:after="0"/>
-      </w:pPr>
-      <w:r>
-        <w:t xml:space="preserve">Formatting: </w:t>
-      </w:r>
-      <w:r>
-        <w:rPr>
-          <w:i w:val="0"/>
-          <w:iCs w:val="0"/>
-        </w:rPr>
-        <w:t>Insert one hard return immediately after the last character of the last affiliation line. Then paste</w:t>
-      </w:r>
-      <w:r>
-        <w:rPr>
-          <w:i w:val="0"/>
-          <w:iCs w:val="0"/>
-        </w:rPr>
-        <w:t xml:space="preserve"> </w:t>
-      </w:r>
-      <w:r>
-        <w:rPr>
-          <w:i w:val="0"/>
-          <w:iCs w:val="0"/>
-        </w:rPr>
-        <w:t>the copy of affiliation 1. Repeat as necessary for each additional affiliation.</w:t>
-      </w:r>
-    </w:p>
-    <w:p>
-      <w:pPr>
-        <w:pStyle w:val="Heading4"/>
-        <w:spacing w:after="0"/>
-      </w:pPr>
-      <w:r>
-        <w:t xml:space="preserve">Reassign number of columns: </w:t>
-      </w:r>
-      <w:r>
-        <w:rPr>
-          <w:i w:val="0"/>
-          <w:iCs w:val="0"/>
-        </w:rPr>
-        <w:t xml:space="preserve">Place your cursor to the right of the last character of the last affiliation line of an even numbered affiliation (e.g., if there are five affiliations, place your cursor at end of fourth affiliation). Drag the cursor up to highlight all of the above author and affiliation lines. </w:t>
-      </w:r>
-      <w:r>
-        <w:rPr>
-          <w:i w:val="0"/>
-          <w:iCs w:val="0"/>
-        </w:rPr>
-        <w:t xml:space="preserve">Go to </w:t>
-      </w:r>
-      <w:r>
-        <w:rPr>
-          <w:i w:val="0"/>
-          <w:iCs w:val="0"/>
-        </w:rPr>
-        <w:t xml:space="preserve">Format &gt;  Columns </w:t>
-      </w:r>
-      <w:r>
-        <w:rPr>
-          <w:i w:val="0"/>
-          <w:iCs w:val="0"/>
-        </w:rPr>
-        <w:t xml:space="preserve">and </w:t>
-      </w:r>
-      <w:r>
-        <w:rPr>
-          <w:i w:val="0"/>
-          <w:iCs w:val="0"/>
-        </w:rPr>
-        <w:t>select “2 Columns”. I</w:t>
-      </w:r>
-      <w:r>
-        <w:rPr>
-          <w:i w:val="0"/>
-          <w:iCs w:val="0"/>
-        </w:rPr>
-        <w:t>f you have an odd number of affiliations, the final affiliation will be centered on the page; all previous will be in two columns.</w:t>
-      </w:r>
-    </w:p>
-    <w:p>
-      <w:pPr>
-        <w:pStyle w:val="Heading2"/>
-      </w:pPr>
-      <w:r>
-        <w:t>Identify</w:t>
-      </w:r>
-      <w:r>
-        <w:t xml:space="preserve"> the Headings</w:t>
-      </w:r>
-    </w:p>
-    <w:p>
-      <w:pPr>
-        <w:pStyle w:val="BodyText"/>
-      </w:pPr>
-      <w:r>
-        <w:t>Headings, or heads, are organizational devices that guide the reader through your paper. There are two types: component heads and text heads.</w:t>
-      </w:r>
-    </w:p>
-    <w:p>
-      <w:pPr>
-        <w:pStyle w:val="BodyText"/>
-      </w:pPr>
-      <w:r>
-        <w:t>Component heads identify the different components of your paper and are not topically subordinate to each other. Examples include Acknowledgments and References and, for these, the correct style to use is “Heading 5”. Use “figure caption” for your Figure captions, and “table head” for your table title. Run-in heads, such as “Abstract”, will require you to apply a style (in this case, italic) in addition to the style provided by the drop down menu to differentiate the head from the text.</w:t>
-      </w:r>
-    </w:p>
-    <w:p>
-      <w:pPr>
-        <w:pStyle w:val="BodyText"/>
-      </w:pPr>
-      <w:r>
-        <w:t>Text heads organize the topics on a relational, hierarchical basis. For example, the paper title is the primary text head because all subsequent material relates and elaborates on this one topic. If there are two or more sub-topics, the next level head (uppercase Roman numerals) should be used and, conversely, if there are not at least two sub-topics, then no subheads should be introduced. Styles named “Heading 1”, “Heading 2”, “Heading 3”, and “Heading 4” are prescribed.</w:t>
-      </w:r>
-    </w:p>
-    <w:p>
-      <w:pPr>
-        <w:pStyle w:val="Heading2"/>
-      </w:pPr>
-      <w:r>
-        <w:t>Figures and Tables</w:t>
-      </w:r>
-    </w:p>
-    <w:p>
-      <w:pPr>
-        <w:pStyle w:val="Heading3"/>
-        <w:spacing w:line="228" w:lineRule="auto"/>
-        <w:ind w:firstLine="288"/>
-      </w:pPr>
-      <w:r>
-        <w:t xml:space="preserve">Positioning Figures and Tables: </w:t>
-      </w:r>
-      <w:r>
-        <w:rPr>
-          <w:i w:val="0"/>
-          <w:iCs w:val="0"/>
-        </w:rPr>
-        <w:t>Place figures and tables at the top and bottom of columns. Avoid placing them in the middle of columns. Large figures and tables may span across both columns. Figure captions should be below the figures; table heads should appear above the tables. Insert figures and tables after they are cited in the text. Use the abbreviation “Fig. 1”, even at the beginning of a sentence.</w:t>
-      </w:r>
-    </w:p>
-    <w:p>
-      <w:pPr>
-        <w:pStyle w:val="tablehead"/>
-        <w:spacing w:before="200"/>
-      </w:pPr>
-      <w:r>
-        <w:lastRenderedPageBreak/>
-        <w:t>Table Type Styles</w:t>
-      </w:r>
-    </w:p>
-    <w:tbl>
-      <w:tblPr>
-        <w:tblW w:w="0" w:type="auto"/>
-        <w:jc w:val="center"/>
-        <w:tblBorders>
-          <w:top w:val="single" w:sz="2" w:space="0" w:color="auto"/>
-          <w:left w:val="single" w:sz="2" w:space="0" w:color="auto"/>
-          <w:bottom w:val="single" w:sz="2" w:space="0" w:color="auto"/>
-          <w:right w:val="single" w:sz="2" w:space="0" w:color="auto"/>
-          <w:insideH w:val="single" w:sz="2" w:space="0" w:color="auto"/>
-          <w:insideV w:val="single" w:sz="2" w:space="0" w:color="auto"/>
-        </w:tblBorders>
-        <w:tblLayout w:type="fixed"/>
-        <w:tblLook w:val="0000" w:firstRow="0" w:lastRow="0" w:firstColumn="0" w:lastColumn="0" w:noHBand="0" w:noVBand="0"/>
-      </w:tblPr>
-      <w:tblGrid>
-        <w:gridCol w:w="720"/>
-        <w:gridCol w:w="2340"/>
-        <w:gridCol w:w="900"/>
-        <w:gridCol w:w="900"/>
-      </w:tblGrid>
-      <w:tr>
-        <w:trPr>
-          <w:cantSplit/>
-          <w:trHeight w:val="240"/>
-          <w:tblHeader/>
-          <w:jc w:val="center"/>
-        </w:trPr>
-        <w:tc>
-          <w:tcPr>
-            <w:tcW w:w="720" w:type="dxa"/>
-            <w:vMerge w:val="restart"/>
-            <w:vAlign w:val="center"/>
-          </w:tcPr>
-          <w:p>
-            <w:pPr>
-              <w:pStyle w:val="tablecolhead"/>
-            </w:pPr>
-            <w:r>
-              <w:t>Table Head</w:t>
-            </w:r>
-          </w:p>
-        </w:tc>
-        <w:tc>
-          <w:tcPr>
-            <w:tcW w:w="4140" w:type="dxa"/>
-            <w:gridSpan w:val="3"/>
-            <w:vAlign w:val="center"/>
-          </w:tcPr>
-          <w:p>
-            <w:pPr>
-              <w:pStyle w:val="tablecolhead"/>
-            </w:pPr>
-            <w:r>
-              <w:t>Table Column Head</w:t>
-            </w:r>
-          </w:p>
-        </w:tc>
-      </w:tr>
-      <w:tr>
-        <w:trPr>
-          <w:cantSplit/>
-          <w:trHeight w:val="240"/>
-          <w:tblHeader/>
-          <w:jc w:val="center"/>
-        </w:trPr>
-        <w:tc>
-          <w:tcPr>
-            <w:tcW w:w="720" w:type="dxa"/>
-            <w:vMerge/>
-          </w:tcPr>
-          <w:p>
-            <w:pPr>
-              <w:rPr>
-                <w:sz w:val="16"/>
-                <w:szCs w:val="16"/>
-              </w:rPr>
-            </w:pPr>
-          </w:p>
-        </w:tc>
-        <w:tc>
-          <w:tcPr>
-            <w:tcW w:w="2340" w:type="dxa"/>
-            <w:vAlign w:val="center"/>
-          </w:tcPr>
-          <w:p>
-            <w:pPr>
-              <w:pStyle w:val="tablecolsubhead"/>
-            </w:pPr>
-            <w:r>
-              <w:t>Table column subhead</w:t>
-            </w:r>
-          </w:p>
-        </w:tc>
-        <w:tc>
-          <w:tcPr>
-            <w:tcW w:w="900" w:type="dxa"/>
-            <w:vAlign w:val="center"/>
-          </w:tcPr>
-          <w:p>
-            <w:pPr>
-              <w:pStyle w:val="tablecolsubhead"/>
-            </w:pPr>
-            <w:r>
-              <w:t>Subhead</w:t>
-            </w:r>
-          </w:p>
-        </w:tc>
-        <w:tc>
-          <w:tcPr>
-            <w:tcW w:w="900" w:type="dxa"/>
-            <w:vAlign w:val="center"/>
-          </w:tcPr>
-          <w:p>
-            <w:pPr>
-              <w:pStyle w:val="tablecolsubhead"/>
-            </w:pPr>
-            <w:r>
-              <w:t>Subhead</w:t>
-            </w:r>
-          </w:p>
-        </w:tc>
-      </w:tr>
-      <w:tr>
-        <w:trPr>
-          <w:trHeight w:val="320"/>
-          <w:jc w:val="center"/>
-        </w:trPr>
-        <w:tc>
-          <w:tcPr>
-            <w:tcW w:w="720" w:type="dxa"/>
-            <w:vAlign w:val="center"/>
-          </w:tcPr>
-          <w:p>
-            <w:pPr>
-              <w:pStyle w:val="tablecopy"/>
-              <w:rPr>
-                <w:sz w:val="8"/>
-                <w:szCs w:val="8"/>
-              </w:rPr>
-            </w:pPr>
-            <w:r>
-              <w:t>copy</w:t>
-            </w:r>
-          </w:p>
-        </w:tc>
-        <w:tc>
-          <w:tcPr>
-            <w:tcW w:w="2340" w:type="dxa"/>
-            <w:vAlign w:val="center"/>
-          </w:tcPr>
-          <w:p>
-            <w:pPr>
-              <w:pStyle w:val="tablecopy"/>
-            </w:pPr>
-            <w:r>
-              <w:t>More table copy</w:t>
-            </w:r>
-            <w:r>
-              <w:rPr>
-                <w:vertAlign w:val="superscript"/>
-              </w:rPr>
-              <w:t>a</w:t>
-            </w:r>
-          </w:p>
-        </w:tc>
-        <w:tc>
-          <w:tcPr>
-            <w:tcW w:w="900" w:type="dxa"/>
-            <w:vAlign w:val="center"/>
-          </w:tcPr>
-          <w:p>
-            <w:pPr>
-              <w:rPr>
-                <w:sz w:val="16"/>
-                <w:szCs w:val="16"/>
-              </w:rPr>
-            </w:pPr>
-          </w:p>
-        </w:tc>
-        <w:tc>
-          <w:tcPr>
-            <w:tcW w:w="900" w:type="dxa"/>
-            <w:vAlign w:val="center"/>
-          </w:tcPr>
-          <w:p>
-            <w:pPr>
-              <w:rPr>
-                <w:sz w:val="16"/>
-                <w:szCs w:val="16"/>
-              </w:rPr>
-            </w:pPr>
-          </w:p>
-        </w:tc>
-      </w:tr>
-    </w:tbl>
-    <w:p>
-      <w:pPr>
-        <w:pStyle w:val="tablefootnote"/>
-        <w:spacing w:after="240"/>
-      </w:pPr>
-      <w:r>
-        <w:rPr>
-          <w:noProof/>
-          <w:highlight w:val="yellow"/>
-        </w:rPr>
-        <mc:AlternateContent>
-          <mc:Choice Requires="wps">
-            <w:drawing>
-              <wp:anchor distT="0" distB="0" distL="114300" distR="114300" simplePos="0" relativeHeight="251657728" behindDoc="1" locked="0" layoutInCell="1" allowOverlap="1">
-                <wp:simplePos x="0" y="0"/>
-                <wp:positionH relativeFrom="column">
-                  <wp:posOffset>0</wp:posOffset>
-                </wp:positionH>
-                <wp:positionV relativeFrom="paragraph">
-                  <wp:posOffset>161290</wp:posOffset>
-                </wp:positionV>
-                <wp:extent cx="3200400" cy="1425575"/>
-                <wp:effectExtent l="0" t="0" r="0" b="0"/>
-                <wp:wrapTight wrapText="bothSides">
-                  <wp:wrapPolygon edited="0">
-                    <wp:start x="-64" y="0"/>
-                    <wp:lineTo x="-64" y="21600"/>
-                    <wp:lineTo x="21664" y="21600"/>
-                    <wp:lineTo x="21664" y="0"/>
-                    <wp:lineTo x="-64" y="0"/>
-                  </wp:wrapPolygon>
-                </wp:wrapTight>
-                <wp:docPr id="3" name="Text Box 2"/>
-                <wp:cNvGraphicFramePr>
-                  <a:graphicFrameLocks xmlns:a="http://schemas.openxmlformats.org/drawingml/2006/main"/>
-                </wp:cNvGraphicFramePr>
-                <a:graphic xmlns:a="http://schemas.openxmlformats.org/drawingml/2006/main">
-                  <a:graphicData uri="http://schemas.microsoft.com/office/word/2010/wordprocessingShape">
-                    <wps:wsp>
-                      <wps:cNvSpPr txBox="1">
-                        <a:spLocks/>
-                      </wps:cNvSpPr>
-                      <wps:spPr bwMode="auto">
-                        <a:xfrm>
-                          <a:off x="0" y="0"/>
-                          <a:ext cx="3200400" cy="1425575"/>
-                        </a:xfrm>
-                        <a:prstGeom prst="rect">
-                          <a:avLst/>
-                        </a:prstGeom>
-                        <a:solidFill>
-                          <a:srgbClr val="FFFFFF"/>
-                        </a:solidFill>
-                        <a:ln w="9525">
-                          <a:solidFill>
-                            <a:srgbClr val="000000"/>
-                          </a:solidFill>
-                          <a:miter lim="800000"/>
-                          <a:headEnd/>
-                          <a:tailEnd/>
-                        </a:ln>
-                      </wps:spPr>
-                      <wps:txbx>
-                        <w:txbxContent>
-                          <w:p>
-                            <w:pPr>
-                              <w:pStyle w:val="BodyText"/>
-                            </w:pPr>
-                            <w:r>
-                              <w:t xml:space="preserve">We suggest that you use a text box to insert a graphic </w:t>
-                            </w:r>
-                            <w:r>
-                              <w:t>(ideally 300 dpi</w:t>
-                            </w:r>
-                            <w:r>
-                              <w:t>)</w:t>
-                            </w:r>
-                            <w:r>
-                              <w:t>, with all fonts embedded)</w:t>
-                            </w:r>
-                            <w:r>
-                              <w:t xml:space="preserve"> because, in an MSW document, this method is somewhat more stable than directly inserting a picture.</w:t>
-                            </w:r>
-                          </w:p>
-                          <w:p>
-                            <w:pPr>
-                              <w:pStyle w:val="BodyText"/>
-                            </w:pPr>
-                            <w:r>
-                              <w:t xml:space="preserve">To have non-visible rules on your frame, use the MSWord pull-down menu, select </w:t>
-                            </w:r>
-                            <w:r>
-                              <w:t>Format &gt; Borders and Shading &gt; Select “None”.</w:t>
-                            </w:r>
-                          </w:p>
-                        </w:txbxContent>
-                      </wps:txbx>
-                      <wps:bodyPr rot="0" vert="horz" wrap="square" lIns="91440" tIns="137160" rIns="91440" bIns="45720" anchor="t" anchorCtr="0" upright="1">
-                        <a:noAutofit/>
-                      </wps:bodyPr>
-                    </wps:wsp>
-                  </a:graphicData>
-                </a:graphic>
-                <wp14:sizeRelH relativeFrom="page">
-                  <wp14:pctWidth>0</wp14:pctWidth>
-                </wp14:sizeRelH>
-                <wp14:sizeRelV relativeFrom="page">
-                  <wp14:pctHeight>0</wp14:pctHeight>
-                </wp14:sizeRelV>
-              </wp:anchor>
-            </w:drawing>
-          </mc:Choice>
-          <mc:Fallback>
-            <w:pict>
-              <v:shapetype id="_x0000_t202" coordsize="21600,21600" o:spt="202" path="m,l,21600r21600,l21600,xe">
-                <v:stroke joinstyle="miter"/>
-                <v:path gradientshapeok="t" o:connecttype="rect"/>
-              </v:shapetype>
-              <v:shape id="Text Box 2" o:spid="_x0000_s1026" type="#_x0000_t202" style="position:absolute;left:0;text-align:left;margin-left:0;margin-top:12.7pt;width:252pt;height:112.25pt;z-index:-251658752;visibility:visible;mso-wrap-style:square;mso-width-percent:0;mso-height-percent:0;mso-wrap-distance-left:9pt;mso-wrap-distance-top:0;mso-wrap-distance-right:9pt;mso-wrap-distance-bottom:0;mso-position-horizontal:absolute;mso-position-horizontal-relative:text;mso-position-vertical:absolute;mso-position-vertical-relative:text;mso-width-percent:0;mso-height-percent:0;mso-width-relative:page;mso-height-relative:page;v-text-anchor:top" o:gfxdata="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">
-                <v:path arrowok="t"/>
-                <v:textbox inset=",10.8pt">
-                  <w:txbxContent>
-                    <w:p>
-                      <w:pPr>
-                        <w:pStyle w:val="BodyText"/>
-                      </w:pPr>
-                      <w:r>
-                        <w:t xml:space="preserve">We suggest that you use a text box to insert a graphic </w:t>
-                      </w:r>
-                      <w:r>
-                        <w:t>(ideally 300 dpi</w:t>
-                      </w:r>
-                      <w:r>
-                        <w:t>)</w:t>
-                      </w:r>
-                      <w:r>
-                        <w:t>, with all fonts embedded)</w:t>
-                      </w:r>
-                      <w:r>
-                        <w:t xml:space="preserve"> because, in an MSW document, this method is somewhat more stable than directly inserting a picture.</w:t>
-                      </w:r>
-                    </w:p>
-                    <w:p>
-                      <w:pPr>
-                        <w:pStyle w:val="BodyText"/>
-                      </w:pPr>
-                      <w:r>
-                        <w:t xml:space="preserve">To have non-visible rules on your frame, use the MSWord pull-down menu, select </w:t>
-                      </w:r>
-                      <w:r>
-                        <w:t>Format &gt; Borders and Shading &gt; Select “None”.</w:t>
-                      </w:r>
-                    </w:p>
-                  </w:txbxContent>
-                </v:textbox>
-                <w10:wrap type="tight"/>
-              </v:shape>
-            </w:pict>
-          </mc:Fallback>
-        </mc:AlternateContent>
-      </w:r>
-      <w:r>
-        <w:t xml:space="preserve">a. Sample of a </w:t>
-      </w:r>
-      <w:r>
-        <w:t>Table</w:t>
-      </w:r>
-      <w:r>
-        <w:t xml:space="preserve"> footnote. </w:t>
-      </w:r>
-      <w:r>
-        <w:t>(Table footnote)</w:t>
-      </w:r>
-    </w:p>
-    <w:p>
-      <w:pPr>
-        <w:pStyle w:val="figurecaption"/>
-      </w:pPr>
-      <w:r>
-        <w:t xml:space="preserve">Example of a </w:t>
-      </w:r>
-      <w:r>
-        <w:t xml:space="preserve">ONE-COLUMN </w:t>
-      </w:r>
-      <w:r>
-        <w:t>figure caption.</w:t>
-      </w:r>
-    </w:p>
-    <w:p>
-      <w:pPr>
-        <w:pStyle w:val="BodyText"/>
-      </w:pPr>
-      <w:r>
-        <w:t>Please see last page of this document for AN EXAMPLE of a 2-COLUMN Figure.</w:t>
-      </w:r>
-    </w:p>
-    <w:p>
-      <w:pPr>
-        <w:pStyle w:val="BodyText"/>
-      </w:pPr>
-      <w:r>
-        <w:t>Figure Labels: Use 8 point Times New Roman for Figure labels. Use words rather than symbols or abbreviations when writing Figure axis labels to avoid confusing the reader. As an example, write the quantity “Magnetization”, or “Magnetization, M”, not just “M”. If including units in the label, present them within parentheses. Do not label axes only with units. In the example, write “Magnetization (A/m)” or “Magnetization {A[m(1)]}”, not just “A/m”. Do not label axes with a ratio of quantities and units. For example, write “Temperature (K)”, not “Temperature/K”.</w:t>
-      </w:r>
-    </w:p>
-    <w:p>
-      <w:pPr>
-        <w:pStyle w:val="Heading2"/>
-      </w:pPr>
-      <w:r>
-        <w:t>Footnotes</w:t>
-      </w:r>
-    </w:p>
-    <w:p>
-      <w:pPr>
-        <w:pStyle w:val="BodyText"/>
-      </w:pPr>
-      <w:r>
-        <w:t>Use footnotes sparingly (or not at all) and place them at the bottom of the column on the page on which they are referenced. Use Times 8-point type, single-spaced. To help your readers, avoid using footnotes altogether and include necessary peripheral observations in the text (within parentheses, if you prefer, as in this sentence).</w:t>
-      </w:r>
-    </w:p>
-    <w:p>
-      <w:pPr>
-        <w:pStyle w:val="Heading1"/>
-      </w:pPr>
-      <w:r>
-        <w:t>Copyright Forms and Reprint Orders</w:t>
-      </w:r>
-    </w:p>
-    <w:p>
-      <w:pPr>
-        <w:pStyle w:val="BodyText"/>
-      </w:pPr>
-      <w:r>
-        <w:t>You must submit the IEEE Electronic Copyright Form (ECF) per Step 7 of the CPS author kit</w:t>
-      </w:r>
-      <w:r>
-        <w:t>’</w:t>
-      </w:r>
-      <w:r>
-        <w:t xml:space="preserve">s web page. </w:t>
-      </w:r>
-      <w:r>
-        <w:t>THIS FORM MUST BE SUBMITTED IN ORDER TO PUBLISH YOUR PAPER.</w:t>
-      </w:r>
-    </w:p>
-    <w:p>
-      <w:pPr>
-        <w:pStyle w:val="BodyText"/>
-      </w:pPr>
-      <w:r>
-        <w:t>Please see Step 9 for ordering reprints of your pap</w:t>
-      </w:r>
-      <w:r>
-        <w:t>e</w:t>
-      </w:r>
-      <w:r>
-        <w:t>r. Reprints may be ordered using the form provided as &lt;</w:t>
-      </w:r>
-      <w:r>
-        <w:rPr>
-          <w:iCs/>
-        </w:rPr>
-        <w:t>reprint.doc&gt;</w:t>
-      </w:r>
-      <w:r>
-        <w:t xml:space="preserve"> or &lt;reprint.pdf&gt;.</w:t>
-      </w:r>
-    </w:p>
-    <w:p>
-      <w:pPr>
-        <w:pStyle w:val="Heading5"/>
-      </w:pPr>
-      <w:r>
-        <w:t>Acknowledgment</w:t>
-      </w:r>
-    </w:p>
-    <w:p>
-      <w:pPr>
-        <w:pStyle w:val="BodyText"/>
-        <w:rPr>
-          <w:dstrike/>
-        </w:rPr>
-      </w:pPr>
-      <w:r>
-        <w:t xml:space="preserve">The preferred spelling of the word “acknowledgment” in America is without an “e” after the “g”. Avoid the stilted expression, “One of us (R.B.G.) thanks . . .”  Instead, try </w:t>
-      </w:r>
-      <w:r>
-        <w:br/>
-      </w:r>
-      <w:r>
-        <w:t xml:space="preserve">“R.B.G. thanks”. Put </w:t>
-      </w:r>
-      <w:r>
-        <w:t xml:space="preserve">applicable </w:t>
-      </w:r>
-      <w:r>
-        <w:t xml:space="preserve">sponsor acknowledgments </w:t>
-      </w:r>
-      <w:r>
-        <w:t>here</w:t>
-      </w:r>
-      <w:r>
-        <w:t>; DO NOT place them on the first page of your paper or as a footnote.</w:t>
-      </w:r>
-    </w:p>
-    <w:p>
-      <w:pPr>
-        <w:pStyle w:val="BodyText"/>
-        <w:rPr>
-          <w:dstrike/>
-        </w:rPr>
-      </w:pPr>
-    </w:p>
-    <w:p>
-      <w:pPr>
-        <w:pStyle w:val="Heading5"/>
-      </w:pPr>
-      <w:r>
-        <w:t>References</w:t>
-      </w:r>
-    </w:p>
-    <w:p>
-      <w:pPr>
-        <w:pStyle w:val="BodyText"/>
-      </w:pPr>
-      <w:r>
-        <w:t>List and number all bibliographical references in 9-point Times, single-spaced, at the end of your paper. When referenced in the text, enclose the citation number in square brackets, for example [1]. Where appropriate, include the name(s) of editors of referenced books.</w:t>
-      </w:r>
-      <w:r>
-        <w:t xml:space="preserve"> </w:t>
-      </w:r>
-      <w:r>
-        <w:t>The template will number citations consecutively within brackets [1]. The sentence punctuation follows the bracket [2]. Refer simply to the reference number, as in [3]—do not use “Ref. [3]” or “reference [3]” except at the beginning of a sentence: “Reference [3] was the first . . .”</w:t>
-      </w:r>
-    </w:p>
-    <w:p>
-      <w:pPr>
-        <w:pStyle w:val="BodyText"/>
-      </w:pPr>
-      <w:r>
-        <w:t>Number footnotes separately in superscripts. Place the actual footnote at the bottom of the column in which it was cited. Do not put footnotes in the reference list. Use letters for table footnotes.</w:t>
-      </w:r>
-    </w:p>
-    <w:p>
-      <w:pPr>
-        <w:pStyle w:val="BodyText"/>
-      </w:pPr>
-      <w:r>
-        <w:t>Unless there are six authors or more give all authors</w:t>
-      </w:r>
-      <w:r>
-        <w:t>’</w:t>
-      </w:r>
-      <w:r>
-        <w:t xml:space="preserve"> names; do not use “et al.”. Papers that have not been published, even if they have been submitted for publication, should be cited as “unpublished” [4]. Papers that have been accepted for publication should be cited as “in press” [5]. Capitalize only the first word in a paper title, except for proper nouns and element symbols.</w:t>
-      </w:r>
-    </w:p>
-    <w:p>
-      <w:pPr>
-        <w:pStyle w:val="BodyText"/>
-      </w:pPr>
-      <w:r>
-        <w:t>For papers published in translation journals, please give the English citation first, followed by the original foreign-language citation [6].</w:t>
-      </w:r>
+      <w:bookmarkStart w:id="0" w:name="_GoBack"/>
+      <w:bookmarkEnd w:id="0"/>
     </w:p>
     <w:p/>
     <w:p>
@@ -2275,7 +1536,11 @@
         <w:pStyle w:val="references"/>
       </w:pPr>
       <w:r>
-        <w:t>Y. Yorozu, M. Hirano, K. Oka, and Y. Tagawa, “Electron spectroscopy studies on magneto-optical media and plastic substrate interface,” IEEE Transl. J. Magn. Japan, vol. 2, pp. 740–741, August 1987 [Digests 9th Annual Conf. Magnetics Japan, p. 301, 1982].</w:t>
+        <w:t xml:space="preserve">Y. Yorozu, M. Hirano, K. Oka, and Y. Tagawa, “Electron spectroscopy studies on magneto-optical media and plastic substrate interface,” </w:t>
+      </w:r>
+      <w:r>
+        <w:lastRenderedPageBreak/>
+        <w:t>IEEE Transl. J. Magn. Japan, vol. 2, pp. 740–741, August 1987 [Digests 9th Annual Conf. Magnetics Japan, p. 301, 1982].</w:t>
       </w:r>
     </w:p>
     <w:p>
@@ -2394,7 +1659,7 @@
                     </pic:cNvPicPr>
                   </pic:nvPicPr>
                   <pic:blipFill>
-                    <a:blip r:embed="rId6" cstate="print">
+                    <a:blip r:embed="rId7" cstate="print">
                       <a:extLst>
                         <a:ext uri="{28A0092B-C50C-407E-A947-70E740481C1C}">
                           <a14:useLocalDpi xmlns:a14="http://schemas.microsoft.com/office/drawing/2010/main" val="0"/>
@@ -2453,7 +1718,7 @@
                     </pic:cNvPicPr>
                   </pic:nvPicPr>
                   <pic:blipFill>
-                    <a:blip r:embed="rId7" cstate="print">
+                    <a:blip r:embed="rId8" cstate="print">
                       <a:extLst>
                         <a:ext uri="{28A0092B-C50C-407E-A947-70E740481C1C}">
                           <a14:useLocalDpi xmlns:a14="http://schemas.microsoft.com/office/drawing/2010/main" val="0"/>
@@ -3826,7 +3091,6 @@
   <w:style w:type="character" w:default="1" w:styleId="DefaultParagraphFont">
     <w:name w:val="Default Paragraph Font"/>
     <w:uiPriority w:val="1"/>
-    <w:semiHidden/>
     <w:unhideWhenUsed/>
   </w:style>
   <w:style w:type="table" w:default="1" w:styleId="TableNormal">
@@ -4100,6 +3364,24 @@
     <w:rsid w:val="00E15497"/>
     <w:rPr>
       <w:color w:val="808080"/>
+    </w:rPr>
+  </w:style>
+  <w:style w:type="paragraph" w:styleId="Caption">
+    <w:name w:val="caption"/>
+    <w:basedOn w:val="Normal"/>
+    <w:next w:val="Normal"/>
+    <w:unhideWhenUsed/>
+    <w:qFormat/>
+    <w:rsid w:val="003F02D4"/>
+    <w:pPr>
+      <w:spacing w:after="200"/>
+    </w:pPr>
+    <w:rPr>
+      <w:i/>
+      <w:iCs/>
+      <w:color w:val="44546A" w:themeColor="text2"/>
+      <w:sz w:val="18"/>
+      <w:szCs w:val="18"/>
     </w:rPr>
   </w:style>
 </w:styles>
@@ -4405,7 +3687,7 @@
 </file>
 
 <file path=customXml/itemProps1.xml><?xml version="1.0" encoding="utf-8"?>
-<ds:datastoreItem xmlns:ds="http://schemas.openxmlformats.org/officeDocument/2006/customXml" ds:itemID="{F27BB3BF-80C6-7542-8EEF-06625AB04B4A}">
+<ds:datastoreItem xmlns:ds="http://schemas.openxmlformats.org/officeDocument/2006/customXml" ds:itemID="{9A8112CD-28FE-4B4B-855E-F473588EC917}">
   <ds:schemaRefs>
     <ds:schemaRef ds:uri="http://schemas.openxmlformats.org/officeDocument/2006/bibliography"/>
   </ds:schemaRefs>

--- a/report/report.docx
+++ b/report/report.docx
@@ -125,7 +125,13 @@
         <w:t xml:space="preserve">. </w:t>
       </w:r>
       <w:r>
-        <w:t xml:space="preserve">Such system can be abstracted by representing each sensor with one process in computer system. </w:t>
+        <w:t xml:space="preserve">Such system can be abstracted by representing each </w:t>
+      </w:r>
+      <w:r>
+        <w:t>sensor</w:t>
+      </w:r>
+      <w:r>
+        <w:t xml:space="preserve"> with one process in computer system. </w:t>
       </w:r>
       <w:r>
         <w:t xml:space="preserve">In this report, I conducted an experiment which </w:t>
@@ -140,13 +146,22 @@
         <w:t>communication pattern</w:t>
       </w:r>
       <w:r>
-        <w:t xml:space="preserve"> in a 4 by 5 grid sensor network</w:t>
+        <w:t xml:space="preserve"> in a 4 by 5 grid network</w:t>
       </w:r>
       <w:r>
         <w:t xml:space="preserve"> whereas all</w:t>
       </w:r>
       <w:r>
-        <w:t xml:space="preserve"> messages passing in network are encrypted</w:t>
+        <w:t xml:space="preserve"> communications</w:t>
+      </w:r>
+      <w:r>
+        <w:t xml:space="preserve"> in network </w:t>
+      </w:r>
+      <w:r>
+        <w:t>are</w:t>
+      </w:r>
+      <w:r>
+        <w:t xml:space="preserve"> encrypted</w:t>
       </w:r>
       <w:r>
         <w:t>.</w:t>
@@ -155,7 +170,19 @@
         <w:t xml:space="preserve"> </w:t>
       </w:r>
       <w:r>
-        <w:t xml:space="preserve">Threads level parallelism is therefore deployed by applying OpenMP to cryptographic operations. </w:t>
+        <w:t xml:space="preserve">Threads level </w:t>
+      </w:r>
+      <w:r>
+        <w:t xml:space="preserve">parallelization is applied </w:t>
+      </w:r>
+      <w:r>
+        <w:t>to cryptographic operations</w:t>
+      </w:r>
+      <w:r>
+        <w:t xml:space="preserve"> with OpenMP</w:t>
+      </w:r>
+      <w:r>
+        <w:t xml:space="preserve">. </w:t>
       </w:r>
       <w:r>
         <w:t xml:space="preserve">The experiment shows </w:t>
@@ -164,28 +191,37 @@
         <w:t xml:space="preserve">that </w:t>
       </w:r>
       <w:r>
-        <w:t xml:space="preserve">(1) </w:t>
-      </w:r>
-      <w:r>
-        <w:t>minimized communication overhead can be achieved by MPI</w:t>
-      </w:r>
-      <w:r>
-        <w:t xml:space="preserve"> (2) </w:t>
-      </w:r>
-      <w:r>
-        <w:t xml:space="preserve">OpenMP </w:t>
-      </w:r>
-      <w:r>
-        <w:t xml:space="preserve">has the </w:t>
-      </w:r>
-      <w:r>
-        <w:t>potential</w:t>
-      </w:r>
-      <w:r>
-        <w:t>ity</w:t>
-      </w:r>
-      <w:r>
-        <w:t xml:space="preserve"> to speedup encryption/decryption algorithm. </w:t>
+        <w:t>(1)</w:t>
+      </w:r>
+      <w:r>
+        <w:t xml:space="preserve"> </w:t>
+      </w:r>
+      <w:r>
+        <w:t>minimized communication</w:t>
+      </w:r>
+      <w:r>
+        <w:t xml:space="preserve"> in WSN </w:t>
+      </w:r>
+      <w:r>
+        <w:t>can be achieved by MPI</w:t>
+      </w:r>
+      <w:r>
+        <w:t xml:space="preserve"> </w:t>
+      </w:r>
+      <w:r>
+        <w:t xml:space="preserve">(2) </w:t>
+      </w:r>
+      <w:r>
+        <w:t xml:space="preserve">the speedup of </w:t>
+      </w:r>
+      <w:r>
+        <w:t>encryption/decryption algorithm</w:t>
+      </w:r>
+      <w:r>
+        <w:t xml:space="preserve"> may not be observed by simply adding more shared-memory threads</w:t>
+      </w:r>
+      <w:r>
+        <w:t xml:space="preserve">. </w:t>
       </w:r>
     </w:p>
     <w:p>
@@ -196,10 +232,19 @@
         <w:t xml:space="preserve">Keywords-component; </w:t>
       </w:r>
       <w:r>
-        <w:t>Inter-process Communication, openmp, Message Passing Interface</w:t>
-      </w:r>
-      <w:r>
-        <w:t xml:space="preserve">, Wireless Sensor Network </w:t>
+        <w:t xml:space="preserve">Inter-process Communication, </w:t>
+      </w:r>
+      <w:r>
+        <w:t>shared memory parallel</w:t>
+      </w:r>
+      <w:r>
+        <w:t>, Message Passing Interface</w:t>
+      </w:r>
+      <w:r>
+        <w:t>, Wireless Sensor Network</w:t>
+      </w:r>
+      <w:r>
+        <w:t>, OpenMP</w:t>
       </w:r>
     </w:p>
     <w:p>
@@ -257,13 +302,25 @@
         <w:t>. It is commonly used in wireless sensor network (WSN) as communication management method.</w:t>
       </w:r>
       <w:r>
-        <w:t xml:space="preserve"> There are varies methods that have been developed to satisfy the requirements for different applications. For example, </w:t>
+        <w:t xml:space="preserve"> There are varies methods have been developed to satisfy the requirements for different applications. For example, </w:t>
       </w:r>
       <w:r>
         <w:t>TCP/UDP protocol is developed to facilitate web browsing service</w:t>
       </w:r>
       <w:r>
-        <w:t xml:space="preserve">, message passing in concurrency model and shared memory scheme for all POSIX systems.  </w:t>
+        <w:t xml:space="preserve">, message passing </w:t>
+      </w:r>
+      <w:r>
+        <w:t>serves</w:t>
+      </w:r>
+      <w:r>
+        <w:t xml:space="preserve"> concurrency model and shared memory scheme</w:t>
+      </w:r>
+      <w:r>
+        <w:t xml:space="preserve"> is built in</w:t>
+      </w:r>
+      <w:r>
+        <w:t xml:space="preserve"> all POSIX systems.  </w:t>
       </w:r>
     </w:p>
     <w:p>
@@ -271,19 +328,37 @@
         <w:pStyle w:val="BodyText"/>
       </w:pPr>
       <w:r>
-        <w:t>This report aims to simulate the communication pattern</w:t>
-      </w:r>
-      <w:r>
-        <w:t xml:space="preserve"> in a wireless sensor network</w:t>
+        <w:t xml:space="preserve">This report aims to simulate the communication </w:t>
+      </w:r>
+      <w:r>
+        <w:t>in a wireless sensor network</w:t>
       </w:r>
       <w:r>
         <w:t xml:space="preserve"> </w:t>
       </w:r>
       <w:r>
-        <w:t xml:space="preserve">and discover most efficient communication structure. </w:t>
-      </w:r>
-      <w:r>
-        <w:t xml:space="preserve">In addition to the simulation in distributed environment, shared memory parallelization methods are to be discussed to explore the potentiality of accelerating cryptographic operation. </w:t>
+        <w:t>to</w:t>
+      </w:r>
+      <w:r>
+        <w:t xml:space="preserve"> discover most efficient communication </w:t>
+      </w:r>
+      <w:r>
+        <w:t>pattern</w:t>
+      </w:r>
+      <w:r>
+        <w:t xml:space="preserve">. </w:t>
+      </w:r>
+      <w:r>
+        <w:t xml:space="preserve">In addition to the simulation in distributed environment, shared memory parallelization </w:t>
+      </w:r>
+      <w:r>
+        <w:t xml:space="preserve">is </w:t>
+      </w:r>
+      <w:r>
+        <w:t xml:space="preserve">to be discussed to explore the potentiality of accelerating cryptographic operation. </w:t>
+      </w:r>
+      <w:r>
+        <w:t>The potential of speedup is based on the hypothesis that OpenMP will improve the performance of both encryption and decryption.</w:t>
       </w:r>
     </w:p>
     <w:p>
@@ -294,13 +369,31 @@
         <w:t xml:space="preserve">Target network is assumed to be a 2-dimensional cartesian grid, where each coordinate represents a sensor (process). An extra process is introduced to simulate base station in network. </w:t>
       </w:r>
       <w:r>
-        <w:t>The simulation consists of multiple iteration, and for each iteration each sensor sends an encrypted message of random number to its neighbor. An encrypted event is to be reported to base station if the sensor receives at least 3 identical number</w:t>
+        <w:t>The simulation consists of multiple iteration</w:t>
       </w:r>
       <w:r>
         <w:t>s</w:t>
       </w:r>
       <w:r>
-        <w:t xml:space="preserve"> from its neighbor. </w:t>
+        <w:t>, and for each iteration each sensor sends an encrypted random number to its neighbor. An encrypted event is to be reported to base station if the</w:t>
+      </w:r>
+      <w:r>
+        <w:t xml:space="preserve"> </w:t>
+      </w:r>
+      <w:r>
+        <w:t>sensor receives at least 3 identical number</w:t>
+      </w:r>
+      <w:r>
+        <w:t>s</w:t>
+      </w:r>
+      <w:r>
+        <w:t xml:space="preserve"> from its neighbor</w:t>
+      </w:r>
+      <w:r>
+        <w:t>s</w:t>
+      </w:r>
+      <w:r>
+        <w:t xml:space="preserve">. </w:t>
       </w:r>
     </w:p>
     <w:p>
@@ -325,13 +418,37 @@
         <w:pStyle w:val="BodyText"/>
       </w:pPr>
       <w:r>
-        <w:t xml:space="preserve">In term of event number being generated. </w:t>
-      </w:r>
-      <w:r>
-        <w:t xml:space="preserve">Random seed is feed as the addition of current timestamp and rank number, which keep our simulation close to real world. Due to the fact </w:t>
-      </w:r>
-      <w:r>
-        <w:t xml:space="preserve">that we only have very limited amount of resources, high probability of event occurring is necessary to generate meaningful outcomes of simulation, which is achieved by taking first few </w:t>
+        <w:t xml:space="preserve">In term of event number being generated. Random seed </w:t>
+      </w:r>
+      <w:r>
+        <w:t xml:space="preserve">on each process </w:t>
+      </w:r>
+      <w:r>
+        <w:t xml:space="preserve">is </w:t>
+      </w:r>
+      <w:r>
+        <w:t>computed</w:t>
+      </w:r>
+      <w:r>
+        <w:t xml:space="preserve"> as the addition of current timestamp and rank number</w:t>
+      </w:r>
+      <w:r>
+        <w:t xml:space="preserve">. This setup ensures different random seeds on different processes. </w:t>
+      </w:r>
+      <w:r>
+        <w:t>Due to limited amount of resources, high probability of event is necessary to generate meaningful outcomes of simulation</w:t>
+      </w:r>
+      <w:r>
+        <w:t>.</w:t>
+      </w:r>
+      <w:r>
+        <w:t xml:space="preserve"> </w:t>
+      </w:r>
+      <w:r>
+        <w:t>It</w:t>
+      </w:r>
+      <w:r>
+        <w:t xml:space="preserve"> is achieved by taking first </w:t>
       </w:r>
       <m:oMath>
         <m:r>
@@ -342,50 +459,10 @@
         </m:r>
       </m:oMath>
       <w:r>
-        <w:t xml:space="preserve"> bits of random number, which limit the generated number falls in range </w:t>
-      </w:r>
-      <m:oMath>
-        <m:r>
-          <w:rPr>
-            <w:rFonts w:ascii="Cambria Math" w:hAnsi="Cambria Math"/>
-          </w:rPr>
-          <m:t xml:space="preserve">[0, </m:t>
-        </m:r>
-        <m:sSup>
-          <m:sSupPr>
-            <m:ctrlPr>
-              <w:rPr>
-                <w:rFonts w:ascii="Cambria Math" w:hAnsi="Cambria Math"/>
-                <w:i/>
-              </w:rPr>
-            </m:ctrlPr>
-          </m:sSupPr>
-          <m:e>
-            <m:r>
-              <w:rPr>
-                <w:rFonts w:ascii="Cambria Math" w:hAnsi="Cambria Math"/>
-              </w:rPr>
-              <m:t>2</m:t>
-            </m:r>
-          </m:e>
-          <m:sup>
-            <m:r>
-              <w:rPr>
-                <w:rFonts w:ascii="Cambria Math" w:hAnsi="Cambria Math"/>
-              </w:rPr>
-              <m:t>n</m:t>
-            </m:r>
-          </m:sup>
-        </m:sSup>
-        <m:r>
-          <w:rPr>
-            <w:rFonts w:ascii="Cambria Math" w:hAnsi="Cambria Math"/>
-          </w:rPr>
-          <m:t>-1]</m:t>
-        </m:r>
-      </m:oMath>
-      <w:r>
-        <w:t xml:space="preserve"> with </w:t>
+        <w:t xml:space="preserve"> bits of random number, which </w:t>
+      </w:r>
+      <w:r>
+        <w:t xml:space="preserve">means the random number has </w:t>
       </w:r>
       <m:oMath>
         <m:sSup>
@@ -416,21 +493,219 @@
         </m:sSup>
       </m:oMath>
       <w:r>
-        <w:t xml:space="preserve"> possible outcomes. The seed feed to random function is chosen as the current timestamp plus rank</w:t>
-      </w:r>
-      <w:r>
-        <w:t xml:space="preserve">. I hypothesis that the probability of one particular event being generated is uniformly distributed across all events. </w:t>
+        <w:t xml:space="preserve"> possible outcomes. </w:t>
+      </w:r>
+      <w:r>
+        <w:t>The</w:t>
+      </w:r>
+      <w:r>
+        <w:t xml:space="preserve"> probability of one particular event is uniformly distributed across all events. </w:t>
+      </w:r>
+    </w:p>
+    <w:p>
+      <w:pPr>
+        <w:pStyle w:val="Heading1"/>
+      </w:pPr>
+      <w:r>
+        <w:t>Design Scheme for IPC</w:t>
+      </w:r>
+    </w:p>
+    <w:p>
+      <w:pPr>
+        <w:pStyle w:val="Heading2"/>
+      </w:pPr>
+      <w:r>
+        <w:t>Justify Chosen IPC</w:t>
+      </w:r>
+    </w:p>
+    <w:p>
+      <w:pPr>
+        <w:pStyle w:val="BodyText"/>
+      </w:pPr>
+      <w:r>
+        <w:t xml:space="preserve">Message Passing Interface (MPI) is a library specification for message-passing in distributed system </w:t>
+      </w:r>
+      <w:r>
+        <w:fldChar w:fldCharType="begin"/>
+      </w:r>
+      <w:r>
+        <w:instrText xml:space="preserve"> ADDIN ZOTERO_ITEM CSL_CITATION {"citationID":"btBCxMdv","properties":{"formattedCitation":"[2]","plainCitation":"[2]","noteIndex":0},"citationItems":[{"id":186,"uris":["http://zotero.org/users/5748753/items/VRHTWVLW"],"uri":["http://zotero.org/users/5748753/items/VRHTWVLW"],"itemData":{"id":186,"type":"webpage","title":"Message Passing Interface","URL":"https://www.mcs.anl.gov/research/projects/mpi/","accessed":{"date-parts":[["2019",10,15]]}}}],"schema":"https://github.com/citation-style-language/schema/raw/master/csl-citation.json"} </w:instrText>
+      </w:r>
+      <w:r>
+        <w:fldChar w:fldCharType="separate"/>
+      </w:r>
+      <w:r>
+        <w:rPr>
+          <w:noProof/>
+        </w:rPr>
+        <w:t>[2]</w:t>
+      </w:r>
+      <w:r>
+        <w:fldChar w:fldCharType="end"/>
+      </w:r>
+      <w:r>
+        <w:t xml:space="preserve">, which is one of the most </w:t>
+      </w:r>
+      <w:r>
+        <w:t>popular</w:t>
+      </w:r>
+      <w:r>
+        <w:t xml:space="preserve"> message passing standard in </w:t>
+      </w:r>
+      <w:r>
+        <w:t>industry</w:t>
+      </w:r>
+      <w:r>
+        <w:fldChar w:fldCharType="begin"/>
+      </w:r>
+      <w:r>
+        <w:instrText xml:space="preserve"> ADDIN ZOTERO_ITEM CSL_CITATION {"citationID":"NZPH8uqr","properties":{"formattedCitation":"[3]","plainCitation":"[3]","noteIndex":0},"citationItems":[{"id":188,"uris":["http://zotero.org/users/5748753/items/93U3KUMX"],"uri":["http://zotero.org/users/5748753/items/93U3KUMX"],"itemData":{"id":188,"type":"paper-conference","title":"High-performance and Scalable MPI over InfiniBand with Reduced Memory Usage: An In-depth Performance Analysis","container-title":"Proceedings of the 2006 ACM/IEEE Conference on Supercomputing","collection-title":"SC '06","publisher":"ACM","publisher-place":"New York, NY, USA","source":"ACM Digital Library","event-place":"New York, NY, USA","abstract":"InfiniBand is an emerging HPC interconnect being deployed in very large scale clusters, with even larger InfiniBand-based clusters expected to be deployed in the near future. The Message Passing Interface (MPI) is the programming model of choice for scientific applications running on these largescale clusters. Thus, it is very critical for the MPI implementation used to be based on a scalable and high-performance design. We analyze the performance and scalability aspects of MVAPICH, a popular open-source MPI implementation on InfiniBand, from an application standpoint. We analyze the performance and memory requirements of the MPI library while executing several well-known applications and benchmarks, such as NAS, SuperLU, NAMD, and HPL on a 64-node InfiniBand cluster. Our analysis reveals that latest design of MVAPICH requires an order of magnitude less internal MPI memory (average per process) and yet delivers the best possible performance. Further, we observe that for these benchmarks and applications evaluated, the internal memory requirement of MVAPICH remains nearly constant at around 5-10 MB as the number of processes increase, indicating that the MVAPICH design is highly scalable.","URL":"http://doi.acm.org/10.1145/1188455.1188565","DOI":"10.1145/1188455.1188565","ISBN":"978-0-7695-2700-0","note":"event-place: Tampa, Florida","title-short":"High-performance and Scalable MPI over InfiniBand with Reduced Memory Usage","author":[{"family":"Sur","given":"Sayantan"},{"family":"Koop","given":"Matthew J."},{"family":"Panda","given":"Dhabaleswar K."}],"issued":{"date-parts":[["2006"]]},"accessed":{"date-parts":[["2019",10,15]]}}}],"schema":"https://github.com/citation-style-language/schema/raw/master/csl-citation.json"} </w:instrText>
+      </w:r>
+      <w:r>
+        <w:fldChar w:fldCharType="separate"/>
+      </w:r>
+      <w:r>
+        <w:rPr>
+          <w:noProof/>
+        </w:rPr>
+        <w:t>[3]</w:t>
+      </w:r>
+      <w:r>
+        <w:fldChar w:fldCharType="end"/>
+      </w:r>
+      <w:r>
+        <w:t xml:space="preserve">. MPI provides rich features of both point-to-point and collective communication. Compare to other standards, MPI provides several advantages. (1) MPI provides more portable libraries compare to older message passing standards (e.g. parallel virtual machine) </w:t>
+      </w:r>
+      <w:r>
+        <w:fldChar w:fldCharType="begin"/>
+      </w:r>
+      <w:r>
+        <w:instrText xml:space="preserve"> ADDIN ZOTERO_ITEM CSL_CITATION {"citationID":"Pg3JH7Rw","properties":{"formattedCitation":"[4]","plainCitation":"[4]","noteIndex":0},"citationItems":[{"id":191,"uris":["http://zotero.org/users/5748753/items/S3UP5XNG"],"uri":["http://zotero.org/users/5748753/items/S3UP5XNG"],"itemData":{"id":191,"type":"paper-conference","title":"Why are PVM and MPI so different?","container-title":"Recent Advances in Parallel Virtual Machine and Message Passing Interface","collection-title":"Lecture Notes in Computer Science","publisher":"Springer Berlin Heidelberg","page":"1-10","source":"Springer Link","abstract":"PVM and MPI are often compared. These comparisons usually start with the unspoken assumption that PVM and MPI represent different solutions to the same problem. In this paper we show that, in fact, the two systems often are solving different problems. In cases where the problems do match but the solutions chosen by PVM and MPI are different, we explain the reasons for the differences. Usually such differences can be traced to explicit differences in the goals of the two systems, their origins, or the relationship between their specifications and their implementations.","ISBN":"978-3-540-69629-2","language":"en","author":[{"family":"Gropp","given":"William"},{"family":"Lusk","given":"Ewing"}],"editor":[{"family":"Bubak","given":"Marian"},{"family":"Dongarra","given":"Jack"},{"family":"Waśniewski","given":"Jerzy"}],"issued":{"date-parts":[["1997"]]}}}],"schema":"https://github.com/citation-style-language/schema/raw/master/csl-citation.json"} </w:instrText>
+      </w:r>
+      <w:r>
+        <w:fldChar w:fldCharType="separate"/>
+      </w:r>
+      <w:r>
+        <w:rPr>
+          <w:noProof/>
+        </w:rPr>
+        <w:t>[4]</w:t>
+      </w:r>
+      <w:r>
+        <w:fldChar w:fldCharType="end"/>
+      </w:r>
+      <w:r>
+        <w:t xml:space="preserve">. (2) MPI is capable of delivering high performance on HPC system, and it is optimized on the hardware </w:t>
+      </w:r>
+      <w:r>
+        <w:fldChar w:fldCharType="begin"/>
+      </w:r>
+      <w:r>
+        <w:instrText xml:space="preserve"> ADDIN ZOTERO_ITEM CSL_CITATION {"citationID":"zuXIpsfS","properties":{"formattedCitation":"[4]","plainCitation":"[4]","noteIndex":0},"citationItems":[{"id":191,"uris":["http://zotero.org/users/5748753/items/S3UP5XNG"],"uri":["http://zotero.org/users/5748753/items/S3UP5XNG"],"itemData":{"id":191,"type":"paper-conference","title":"Why are PVM and MPI so different?","container-title":"Recent Advances in Parallel Virtual Machine and Message Passing Interface","collection-title":"Lecture Notes in Computer Science","publisher":"Springer Berlin Heidelberg","page":"1-10","source":"Springer Link","abstract":"PVM and MPI are often compared. These comparisons usually start with the unspoken assumption that PVM and MPI represent different solutions to the same problem. In this paper we show that, in fact, the two systems often are solving different problems. In cases where the problems do match but the solutions chosen by PVM and MPI are different, we explain the reasons for the differences. Usually such differences can be traced to explicit differences in the goals of the two systems, their origins, or the relationship between their specifications and their implementations.","ISBN":"978-3-540-69629-2","language":"en","author":[{"family":"Gropp","given":"William"},{"family":"Lusk","given":"Ewing"}],"editor":[{"family":"Bubak","given":"Marian"},{"family":"Dongarra","given":"Jack"},{"family":"Waśniewski","given":"Jerzy"}],"issued":{"date-parts":[["1997"]]}}}],"schema":"https://github.com/citation-style-language/schema/raw/master/csl-citation.json"} </w:instrText>
+      </w:r>
+      <w:r>
+        <w:fldChar w:fldCharType="separate"/>
+      </w:r>
+      <w:r>
+        <w:rPr>
+          <w:noProof/>
+        </w:rPr>
+        <w:t>[4]</w:t>
+      </w:r>
+      <w:r>
+        <w:fldChar w:fldCharType="end"/>
+      </w:r>
+      <w:r>
+        <w:fldChar w:fldCharType="begin"/>
+      </w:r>
+      <w:r>
+        <w:instrText xml:space="preserve"> ADDIN ZOTERO_ITEM CSL_CITATION {"citationID":"2C8z9Gd1","properties":{"formattedCitation":"[5]","plainCitation":"[5]","noteIndex":0},"citationItems":[{"id":189,"uris":["http://zotero.org/users/5748753/items/7HED5VIT"],"uri":["http://zotero.org/users/5748753/items/7HED5VIT"],"itemData":{"id":189,"type":"entry-encyclopedia","title":"Message Passing Interface","container-title":"Wikipedia","source":"Wikipedia","abstract":"Message Passing Interface (MPI) is a standardized and portable message-passing standard designed by a group of researchers from academia and industry to function on a wide variety of parallel computing architectures.  The standard defines the syntax and semantics of a core of library routines useful to a wide range of users writing portable message-passing programs in C, C++, and Fortran.  There are several well-tested and efficient implementations of MPI, many of which are open-source or in the public domain.  These fostered the development of a parallel software industry, and encouraged development of portable and scalable large-scale parallel applications.","URL":"https://en.wikipedia.org/w/index.php?title=Message_Passing_Interface&amp;oldid=920238786","note":"Page Version ID: 920238786","language":"en","issued":{"date-parts":[["2019",10,8]]},"accessed":{"date-parts":[["2019",10,15]]}}}],"schema":"https://github.com/citation-style-language/schema/raw/master/csl-citation.json"} </w:instrText>
+      </w:r>
+      <w:r>
+        <w:fldChar w:fldCharType="separate"/>
+      </w:r>
+      <w:r>
+        <w:rPr>
+          <w:noProof/>
+        </w:rPr>
+        <w:t>[5]</w:t>
+      </w:r>
+      <w:r>
+        <w:fldChar w:fldCharType="end"/>
+      </w:r>
+      <w:r>
+        <w:t xml:space="preserve">. </w:t>
+      </w:r>
+      <w:r>
+        <w:t xml:space="preserve">It also comes with some disadvantages. </w:t>
+      </w:r>
+      <w:r>
+        <w:t xml:space="preserve">The implementation of MPI standard is vendor specific. One of the most used open source implementations is OpenMPI </w:t>
+      </w:r>
+      <w:r>
+        <w:fldChar w:fldCharType="begin"/>
+      </w:r>
+      <w:r>
+        <w:instrText xml:space="preserve"> ADDIN ZOTERO_ITEM CSL_CITATION {"citationID":"6XdkS3qH","properties":{"formattedCitation":"[6]","plainCitation":"[6]","noteIndex":0},"citationItems":[{"id":193,"uris":["http://zotero.org/users/5748753/items/ZG5WSKC4"],"uri":["http://zotero.org/users/5748753/items/ZG5WSKC4"],"itemData":{"id":193,"type":"webpage","title":"Open MPI: Open Source High Performance Computing","URL":"https://www.open-mpi.org/","accessed":{"date-parts":[["2019",10,15]]}}}],"schema":"https://github.com/citation-style-language/schema/raw/master/csl-citation.json"} </w:instrText>
+      </w:r>
+      <w:r>
+        <w:fldChar w:fldCharType="separate"/>
+      </w:r>
+      <w:r>
+        <w:rPr>
+          <w:noProof/>
+        </w:rPr>
+        <w:t>[6]</w:t>
+      </w:r>
+      <w:r>
+        <w:fldChar w:fldCharType="end"/>
+      </w:r>
+      <w:r>
+        <w:t>.</w:t>
       </w:r>
       <w:r>
         <w:t xml:space="preserve"> </w:t>
       </w:r>
-    </w:p>
-    <w:p>
-      <w:pPr>
-        <w:pStyle w:val="Heading1"/>
-      </w:pPr>
-      <w:r>
-        <w:t>Design Scheme for IPC</w:t>
+      <w:r>
+        <w:t>It</w:t>
+      </w:r>
+      <w:r>
+        <w:t xml:space="preserve"> is applied in experiment to simulate sensor-sensor and sensor-base communication. </w:t>
+      </w:r>
+    </w:p>
+    <w:p>
+      <w:pPr>
+        <w:pStyle w:val="BodyText"/>
+      </w:pPr>
+      <w:r>
+        <w:t xml:space="preserve">OpenMP stands for Open Multi-Processing. It is an application programming interface that support shared memory parallelization. Its behaviors are defined by a set compiler directives and runtime environment variables </w:t>
+      </w:r>
+      <w:r>
+        <w:fldChar w:fldCharType="begin"/>
+      </w:r>
+      <w:r>
+        <w:instrText xml:space="preserve"> ADDIN ZOTERO_ITEM CSL_CITATION {"citationID":"aBe8Ee2s","properties":{"formattedCitation":"[7]","plainCitation":"[7]","noteIndex":0},"citationItems":[{"id":195,"uris":["http://zotero.org/users/5748753/items/HEUXTZGJ"],"uri":["http://zotero.org/users/5748753/items/HEUXTZGJ"],"itemData":{"id":195,"type":"post-weblog","title":"Specifications","container-title":"OpenMP","abstract":"OpenMP 5.0 Specification (PDF) - Nov 2018 - HTML VersionSoftcover Version -  Purchase from AmazonOpenMP 5.0 Discussion ForumOpenMP 5.0 Reference GuidesOpenMP 5.0 Context Definitions Public Comment Draft","URL":"https://www.openmp.org/specifications/","language":"en-GB","author":[{"literal":"tim.lewis"}],"accessed":{"date-parts":[["2019",10,15]]}}}],"schema":"https://github.com/citation-style-language/schema/raw/master/csl-citation.json"} </w:instrText>
+      </w:r>
+      <w:r>
+        <w:fldChar w:fldCharType="separate"/>
+      </w:r>
+      <w:r>
+        <w:rPr>
+          <w:noProof/>
+        </w:rPr>
+        <w:t>[7]</w:t>
+      </w:r>
+      <w:r>
+        <w:fldChar w:fldCharType="end"/>
+      </w:r>
+      <w:r>
+        <w:t xml:space="preserve">. OpenMP follows fork-join model whereas at the start of program, there is only one master thread. A set of slave threads can be dynamically forked, and workload is distributed across slave processes. In the experiment, OpenMP is applied </w:t>
+      </w:r>
+      <w:r>
+        <w:t xml:space="preserve">in order </w:t>
+      </w:r>
+      <w:r>
+        <w:t xml:space="preserve">to speedup encryption and decryption. </w:t>
       </w:r>
     </w:p>
     <w:p>
@@ -438,7 +713,7 @@
         <w:pStyle w:val="Heading2"/>
       </w:pPr>
       <w:r>
-        <w:t>Justify Chosen IPC</w:t>
+        <w:t>Overall Topology</w:t>
       </w:r>
     </w:p>
     <w:p>
@@ -446,270 +721,65 @@
         <w:pStyle w:val="BodyText"/>
       </w:pPr>
       <w:r>
-        <w:t xml:space="preserve">Message Passing Interface (MPI) is a library specification for message-passing in distributed system </w:t>
-      </w:r>
-      <w:r>
-        <w:fldChar w:fldCharType="begin"/>
-      </w:r>
-      <w:r>
-        <w:instrText xml:space="preserve"> ADDIN ZOTERO_ITEM CSL_CITATION {"citationID":"btBCxMdv","properties":{"formattedCitation":"[2]","plainCitation":"[2]","noteIndex":0},"citationItems":[{"id":186,"uris":["http://zotero.org/users/5748753/items/VRHTWVLW"],"uri":["http://zotero.org/users/5748753/items/VRHTWVLW"],"itemData":{"id":186,"type":"webpage","title":"Message Passing Interface","URL":"https://www.mcs.anl.gov/research/projects/mpi/","accessed":{"date-parts":[["2019",10,15]]}}}],"schema":"https://github.com/citation-style-language/schema/raw/master/csl-citation.json"} </w:instrText>
-      </w:r>
-      <w:r>
-        <w:fldChar w:fldCharType="separate"/>
-      </w:r>
-      <w:r>
-        <w:rPr>
-          <w:noProof/>
-        </w:rPr>
-        <w:t>[2]</w:t>
-      </w:r>
-      <w:r>
-        <w:fldChar w:fldCharType="end"/>
-      </w:r>
-      <w:r>
-        <w:t xml:space="preserve">, which is also one of the most used message passing standard in both industry and academy </w:t>
-      </w:r>
-      <w:r>
-        <w:fldChar w:fldCharType="begin"/>
-      </w:r>
-      <w:r>
-        <w:instrText xml:space="preserve"> ADDIN ZOTERO_ITEM CSL_CITATION {"citationID":"NZPH8uqr","properties":{"formattedCitation":"[3]","plainCitation":"[3]","noteIndex":0},"citationItems":[{"id":188,"uris":["http://zotero.org/users/5748753/items/93U3KUMX"],"uri":["http://zotero.org/users/5748753/items/93U3KUMX"],"itemData":{"id":188,"type":"paper-conference","title":"High-performance and Scalable MPI over InfiniBand with Reduced Memory Usage: An In-depth Performance Analysis","container-title":"Proceedings of the 2006 ACM/IEEE Conference on Supercomputing","collection-title":"SC '06","publisher":"ACM","publisher-place":"New York, NY, USA","source":"ACM Digital Library","event-place":"New York, NY, USA","abstract":"InfiniBand is an emerging HPC interconnect being deployed in very large scale clusters, with even larger InfiniBand-based clusters expected to be deployed in the near future. The Message Passing Interface (MPI) is the programming model of choice for scientific applications running on these largescale clusters. Thus, it is very critical for the MPI implementation used to be based on a scalable and high-performance design. We analyze the performance and scalability aspects of MVAPICH, a popular open-source MPI implementation on InfiniBand, from an application standpoint. We analyze the performance and memory requirements of the MPI library while executing several well-known applications and benchmarks, such as NAS, SuperLU, NAMD, and HPL on a 64-node InfiniBand cluster. Our analysis reveals that latest design of MVAPICH requires an order of magnitude less internal MPI memory (average per process) and yet delivers the best possible performance. Further, we observe that for these benchmarks and applications evaluated, the internal memory requirement of MVAPICH remains nearly constant at around 5-10 MB as the number of processes increase, indicating that the MVAPICH design is highly scalable.","URL":"http://doi.acm.org/10.1145/1188455.1188565","DOI":"10.1145/1188455.1188565","ISBN":"978-0-7695-2700-0","note":"event-place: Tampa, Florida","title-short":"High-performance and Scalable MPI over InfiniBand with Reduced Memory Usage","author":[{"family":"Sur","given":"Sayantan"},{"family":"Koop","given":"Matthew J."},{"family":"Panda","given":"Dhabaleswar K."}],"issued":{"date-parts":[["2006"]]},"accessed":{"date-parts":[["2019",10,15]]}}}],"schema":"https://github.com/citation-style-language/schema/raw/master/csl-citation.json"} </w:instrText>
-      </w:r>
-      <w:r>
-        <w:fldChar w:fldCharType="separate"/>
-      </w:r>
-      <w:r>
-        <w:rPr>
-          <w:noProof/>
-        </w:rPr>
-        <w:t>[3]</w:t>
-      </w:r>
-      <w:r>
-        <w:fldChar w:fldCharType="end"/>
-      </w:r>
-      <w:r>
-        <w:t xml:space="preserve">. MPI provides rich features of both point-to-point and collective communication. Compare to other standards, MPI provides several advantages. (1) MPI provides more portable libraries compare to older message passing standards (e.g. parallel virtual machine) </w:t>
-      </w:r>
-      <w:r>
-        <w:fldChar w:fldCharType="begin"/>
-      </w:r>
-      <w:r>
-        <w:instrText xml:space="preserve"> ADDIN ZOTERO_ITEM CSL_CITATION {"citationID":"Pg3JH7Rw","properties":{"formattedCitation":"[4]","plainCitation":"[4]","noteIndex":0},"citationItems":[{"id":191,"uris":["http://zotero.org/users/5748753/items/S3UP5XNG"],"uri":["http://zotero.org/users/5748753/items/S3UP5XNG"],"itemData":{"id":191,"type":"paper-conference","title":"Why are PVM and MPI so different?","container-title":"Recent Advances in Parallel Virtual Machine and Message Passing Interface","collection-title":"Lecture Notes in Computer Science","publisher":"Springer Berlin Heidelberg","page":"1-10","source":"Springer Link","abstract":"PVM and MPI are often compared. These comparisons usually start with the unspoken assumption that PVM and MPI represent different solutions to the same problem. In this paper we show that, in fact, the two systems often are solving different problems. In cases where the problems do match but the solutions chosen by PVM and MPI are different, we explain the reasons for the differences. Usually such differences can be traced to explicit differences in the goals of the two systems, their origins, or the relationship between their specifications and their implementations.","ISBN":"978-3-540-69629-2","language":"en","author":[{"family":"Gropp","given":"William"},{"family":"Lusk","given":"Ewing"}],"editor":[{"family":"Bubak","given":"Marian"},{"family":"Dongarra","given":"Jack"},{"family":"Waśniewski","given":"Jerzy"}],"issued":{"date-parts":[["1997"]]}}}],"schema":"https://github.com/citation-style-language/schema/raw/master/csl-citation.json"} </w:instrText>
-      </w:r>
-      <w:r>
-        <w:fldChar w:fldCharType="separate"/>
-      </w:r>
-      <w:r>
-        <w:rPr>
-          <w:noProof/>
-        </w:rPr>
-        <w:t>[4]</w:t>
-      </w:r>
-      <w:r>
-        <w:fldChar w:fldCharType="end"/>
-      </w:r>
-      <w:r>
-        <w:t xml:space="preserve">. (2) MPI is capable of delivering high performance on HPC system, and it is optimized on the hardware </w:t>
-      </w:r>
-      <w:r>
-        <w:fldChar w:fldCharType="begin"/>
-      </w:r>
-      <w:r>
-        <w:instrText xml:space="preserve"> ADDIN ZOTERO_ITEM CSL_CITATION {"citationID":"zuXIpsfS","properties":{"formattedCitation":"[4]","plainCitation":"[4]","noteIndex":0},"citationItems":[{"id":191,"uris":["http://zotero.org/users/5748753/items/S3UP5XNG"],"uri":["http://zotero.org/users/5748753/items/S3UP5XNG"],"itemData":{"id":191,"type":"paper-conference","title":"Why are PVM and MPI so different?","container-title":"Recent Advances in Parallel Virtual Machine and Message Passing Interface","collection-title":"Lecture Notes in Computer Science","publisher":"Springer Berlin Heidelberg","page":"1-10","source":"Springer Link","abstract":"PVM and MPI are often compared. These comparisons usually start with the unspoken assumption that PVM and MPI represent different solutions to the same problem. In this paper we show that, in fact, the two systems often are solving different problems. In cases where the problems do match but the solutions chosen by PVM and MPI are different, we explain the reasons for the differences. Usually such differences can be traced to explicit differences in the goals of the two systems, their origins, or the relationship between their specifications and their implementations.","ISBN":"978-3-540-69629-2","language":"en","author":[{"family":"Gropp","given":"William"},{"family":"Lusk","given":"Ewing"}],"editor":[{"family":"Bubak","given":"Marian"},{"family":"Dongarra","given":"Jack"},{"family":"Waśniewski","given":"Jerzy"}],"issued":{"date-parts":[["1997"]]}}}],"schema":"https://github.com/citation-style-language/schema/raw/master/csl-citation.json"} </w:instrText>
-      </w:r>
-      <w:r>
-        <w:fldChar w:fldCharType="separate"/>
-      </w:r>
-      <w:r>
-        <w:rPr>
-          <w:noProof/>
-        </w:rPr>
-        <w:t>[4]</w:t>
-      </w:r>
-      <w:r>
-        <w:fldChar w:fldCharType="end"/>
-      </w:r>
-      <w:r>
-        <w:fldChar w:fldCharType="begin"/>
-      </w:r>
-      <w:r>
-        <w:instrText xml:space="preserve"> ADDIN ZOTERO_ITEM CSL_CITATION {"citationID":"2C8z9Gd1","properties":{"formattedCitation":"[5]","plainCitation":"[5]","noteIndex":0},"citationItems":[{"id":189,"uris":["http://zotero.org/users/5748753/items/7HED5VIT"],"uri":["http://zotero.org/users/5748753/items/7HED5VIT"],"itemData":{"id":189,"type":"entry-encyclopedia","title":"Message Passing Interface","container-title":"Wikipedia","source":"Wikipedia","abstract":"Message Passing Interface (MPI) is a standardized and portable message-passing standard designed by a group of researchers from academia and industry to function on a wide variety of parallel computing architectures.  The standard defines the syntax and semantics of a core of library routines useful to a wide range of users writing portable message-passing programs in C, C++, and Fortran.  There are several well-tested and efficient implementations of MPI, many of which are open-source or in the public domain.  These fostered the development of a parallel software industry, and encouraged development of portable and scalable large-scale parallel applications.","URL":"https://en.wikipedia.org/w/index.php?title=Message_Passing_Interface&amp;oldid=920238786","note":"Page Version ID: 920238786","language":"en","issued":{"date-parts":[["2019",10,8]]},"accessed":{"date-parts":[["2019",10,15]]}}}],"schema":"https://github.com/citation-style-language/schema/raw/master/csl-citation.json"} </w:instrText>
-      </w:r>
-      <w:r>
-        <w:fldChar w:fldCharType="separate"/>
-      </w:r>
-      <w:r>
-        <w:rPr>
-          <w:noProof/>
-        </w:rPr>
-        <w:t>[5]</w:t>
-      </w:r>
-      <w:r>
-        <w:fldChar w:fldCharType="end"/>
-      </w:r>
-      <w:r>
-        <w:t xml:space="preserve">. The implementation of MPI standard is vendor specific. One of the most used open source implementations is OpenMPI </w:t>
-      </w:r>
-      <w:r>
-        <w:fldChar w:fldCharType="begin"/>
-      </w:r>
-      <w:r>
-        <w:instrText xml:space="preserve"> ADDIN ZOTERO_ITEM CSL_CITATION {"citationID":"6XdkS3qH","properties":{"formattedCitation":"[6]","plainCitation":"[6]","noteIndex":0},"citationItems":[{"id":193,"uris":["http://zotero.org/users/5748753/items/ZG5WSKC4"],"uri":["http://zotero.org/users/5748753/items/ZG5WSKC4"],"itemData":{"id":193,"type":"webpage","title":"Open MPI: Open Source High Performance Computing","URL":"https://www.open-mpi.org/","accessed":{"date-parts":[["2019",10,15]]}}}],"schema":"https://github.com/citation-style-language/schema/raw/master/csl-citation.json"} </w:instrText>
-      </w:r>
-      <w:r>
-        <w:fldChar w:fldCharType="separate"/>
-      </w:r>
-      <w:r>
-        <w:rPr>
-          <w:noProof/>
-        </w:rPr>
-        <w:t>[6]</w:t>
-      </w:r>
-      <w:r>
-        <w:fldChar w:fldCharType="end"/>
-      </w:r>
-      <w:r>
-        <w:t xml:space="preserve">, which is applied in experiment to simulate sensor-sensor and sensor-base communication. </w:t>
-      </w:r>
-    </w:p>
-    <w:p>
-      <w:pPr>
-        <w:pStyle w:val="BodyText"/>
-      </w:pPr>
-      <w:r>
-        <w:t xml:space="preserve">OpenMP stands for Open Multi-Processing. It is an application programming interface that support shared memory parallelization. Its behaviors are defined by a set compiler directives and runtime environment variables </w:t>
-      </w:r>
-      <w:r>
-        <w:fldChar w:fldCharType="begin"/>
-      </w:r>
-      <w:r>
-        <w:instrText xml:space="preserve"> ADDIN ZOTERO_ITEM CSL_CITATION {"citationID":"aBe8Ee2s","properties":{"formattedCitation":"[7]","plainCitation":"[7]","noteIndex":0},"citationItems":[{"id":195,"uris":["http://zotero.org/users/5748753/items/HEUXTZGJ"],"uri":["http://zotero.org/users/5748753/items/HEUXTZGJ"],"itemData":{"id":195,"type":"post-weblog","title":"Specifications","container-title":"OpenMP","abstract":"OpenMP 5.0 Specification (PDF) - Nov 2018 - HTML VersionSoftcover Version -  Purchase from AmazonOpenMP 5.0 Discussion ForumOpenMP 5.0 Reference GuidesOpenMP 5.0 Context Definitions Public Comment Draft","URL":"https://www.openmp.org/specifications/","language":"en-GB","author":[{"literal":"tim.lewis"}],"accessed":{"date-parts":[["2019",10,15]]}}}],"schema":"https://github.com/citation-style-language/schema/raw/master/csl-citation.json"} </w:instrText>
-      </w:r>
-      <w:r>
-        <w:fldChar w:fldCharType="separate"/>
-      </w:r>
-      <w:r>
-        <w:rPr>
-          <w:noProof/>
-        </w:rPr>
-        <w:t>[7]</w:t>
-      </w:r>
-      <w:r>
-        <w:fldChar w:fldCharType="end"/>
-      </w:r>
-      <w:r>
-        <w:t xml:space="preserve">. OpenMP follows fork-join model whereas at the start of program, there is only one master thread. A set of slave threads can be dynamically forked, and workload is distributed across slave processes. In the experiment, OpenMP is applied to speedup encryption and decryption process. </w:t>
-      </w:r>
-    </w:p>
-    <w:p/>
-    <w:p>
-      <w:pPr>
-        <w:pStyle w:val="Heading2"/>
-      </w:pPr>
-      <w:r>
-        <w:t>Overall Topology</w:t>
-      </w:r>
-    </w:p>
-    <w:p>
-      <w:pPr>
-        <w:pStyle w:val="BodyText"/>
-      </w:pPr>
-      <w:r>
-        <w:t>The network can be partitioned into two sets {S, B}. Set S consists of 20 sensors which is repartitioned into 4 by 5 cartesian grid. Set B only consist of base station. A random number</w:t>
-      </w:r>
-      <w:r>
-        <w:t xml:space="preserve"> on all sensors</w:t>
+        <w:t>The network is designed as following</w:t>
+      </w:r>
+      <w:r>
+        <w:t xml:space="preserve">. </w:t>
+      </w:r>
+      <w:r>
+        <w:t xml:space="preserve">20 Sensors </w:t>
+      </w:r>
+      <w:r>
+        <w:t>is repartitioned into 4 by 5 cartesian grid</w:t>
+      </w:r>
+      <w:r>
+        <w:t>, which forms the communicator local to sensors</w:t>
+      </w:r>
+      <w:r>
+        <w:t xml:space="preserve">. </w:t>
+      </w:r>
+      <w:r>
+        <w:t xml:space="preserve">The sensor-base communications will go through global communicator. </w:t>
+      </w:r>
+      <w:r>
+        <w:t xml:space="preserve">The event detection criteria </w:t>
+      </w:r>
+      <w:r>
+        <w:t>specify</w:t>
+      </w:r>
+      <w:r>
+        <w:t xml:space="preserve"> that </w:t>
+      </w:r>
+      <w:r>
+        <w:t>an event is to be reported to base station if any sensor has at least 3 of its neighbors generate the same random number. Such</w:t>
       </w:r>
       <w:r>
         <w:t xml:space="preserve"> </w:t>
       </w:r>
-      <m:oMath>
-        <m:r>
-          <w:rPr>
-            <w:rFonts w:ascii="Cambria Math" w:hAnsi="Cambria Math"/>
-          </w:rPr>
-          <m:t>s</m:t>
-        </m:r>
-        <m:r>
-          <w:rPr>
-            <w:rFonts w:ascii="Cambria Math" w:hAnsi="Cambria Math"/>
-          </w:rPr>
-          <m:t xml:space="preserve">, </m:t>
-        </m:r>
-        <m:r>
-          <w:rPr>
-            <w:rFonts w:ascii="Cambria Math" w:hAnsi="Cambria Math"/>
-          </w:rPr>
-          <m:t>s</m:t>
-        </m:r>
-        <m:r>
-          <w:rPr>
-            <w:rFonts w:ascii="Cambria Math" w:hAnsi="Cambria Math"/>
-          </w:rPr>
-          <m:t>∈S</m:t>
-        </m:r>
-      </m:oMath>
-      <w:r>
-        <w:t xml:space="preserve">. The event detection criteria </w:t>
-      </w:r>
-      <w:r>
-        <w:t>specify</w:t>
-      </w:r>
-      <w:r>
-        <w:t xml:space="preserve"> that </w:t>
-      </w:r>
-      <w:r>
-        <w:t xml:space="preserve">an event </w:t>
-      </w:r>
-      <m:oMath>
-        <m:r>
-          <w:rPr>
-            <w:rFonts w:ascii="Cambria Math" w:hAnsi="Cambria Math"/>
-          </w:rPr>
-          <m:t>E</m:t>
-        </m:r>
-      </m:oMath>
-      <w:r>
-        <w:t xml:space="preserve"> is to be reported to base station if any sensor </w:t>
-      </w:r>
-      <m:oMath>
-        <m:r>
-          <w:rPr>
-            <w:rFonts w:ascii="Cambria Math" w:hAnsi="Cambria Math"/>
-          </w:rPr>
-          <m:t>s</m:t>
-        </m:r>
-      </m:oMath>
-      <w:r>
-        <w:t xml:space="preserve"> has at least 3 of its neighbors generate the same random number. Such</w:t>
+      <w:r>
+        <w:t xml:space="preserve">criteria </w:t>
+      </w:r>
+      <w:r>
+        <w:t>indicate</w:t>
       </w:r>
       <w:r>
         <w:t xml:space="preserve"> </w:t>
       </w:r>
       <w:r>
-        <w:t xml:space="preserve">criteria </w:t>
-      </w:r>
-      <w:r>
-        <w:t>indicate</w:t>
-      </w:r>
-      <w:r>
-        <w:t xml:space="preserve"> </w:t>
-      </w:r>
-      <w:r>
-        <w:t xml:space="preserve">strong local </w:t>
+        <w:t>strong local connectivity</w:t>
+      </w:r>
+      <w:r>
+        <w:t xml:space="preserve"> as </w:t>
+      </w:r>
+      <w:r>
+        <w:t xml:space="preserve">for each sensor, it need to receive a message from all its neighbors and distribute a message to </w:t>
       </w:r>
       <w:r>
         <w:lastRenderedPageBreak/>
-        <w:t>connectivity</w:t>
-      </w:r>
-      <w:r>
-        <w:t xml:space="preserve"> as </w:t>
-      </w:r>
-      <w:r>
-        <w:t xml:space="preserve">for each sensor, it need to receive a message from all its neighbors and distribute a message to all neighbors. </w:t>
-      </w:r>
-      <w:r>
-        <w:t xml:space="preserve">For the grid with size (|X|, |Y|), the total number of message passing is </w:t>
+        <w:t xml:space="preserve">all neighbors. </w:t>
+      </w:r>
+      <w:r>
+        <w:t xml:space="preserve">For the grid with size (|X|, |Y|), the number of message passing is </w:t>
       </w:r>
       <w:r>
         <w:t>(</w:t>
@@ -839,6 +909,50 @@
         </m:r>
       </m:oMath>
       <w:r>
+        <w:t xml:space="preserve"> for each iteration. </w:t>
+      </w:r>
+      <w:r>
+        <w:t xml:space="preserve"> </w:t>
+      </w:r>
+      <w:r>
+        <w:t xml:space="preserve"> </w:t>
+      </w:r>
+    </w:p>
+    <w:p>
+      <w:pPr>
+        <w:pStyle w:val="BodyText"/>
+      </w:pPr>
+      <w:r>
+        <w:t xml:space="preserve">MPI </w:t>
+      </w:r>
+      <w:r>
+        <w:t>provides build-</w:t>
+      </w:r>
+      <w:r>
+        <w:t>in</w:t>
+      </w:r>
+      <w:r>
+        <w:t xml:space="preserve"> cartesian </w:t>
+      </w:r>
+      <w:r>
+        <w:t>constructor</w:t>
+      </w:r>
+      <w:r>
+        <w:t xml:space="preserve"> in any dimension.</w:t>
+      </w:r>
+      <w:r>
+        <w:t xml:space="preserve"> </w:t>
+      </w:r>
+      <w:r>
+        <w:t>The communicator among sensors is constructed from</w:t>
+      </w:r>
+      <w:r>
+        <w:t xml:space="preserve"> excluding the rank of base station from MPI_COMM_</w:t>
+      </w:r>
+      <w:r>
+        <w:t>WORLD</w:t>
+      </w:r>
+      <w:r>
         <w:t xml:space="preserve">. </w:t>
       </w:r>
       <w:r>
@@ -847,13 +961,148 @@
     </w:p>
     <w:p>
       <w:pPr>
+        <w:pStyle w:val="Heading2"/>
+      </w:pPr>
+      <w:r>
+        <w:t xml:space="preserve">local </w:t>
+      </w:r>
+      <w:r>
+        <w:t>message exchange</w:t>
+      </w:r>
+    </w:p>
+    <w:p>
+      <w:pPr>
         <w:pStyle w:val="BodyText"/>
       </w:pPr>
       <w:r>
-        <w:t xml:space="preserve">MPI </w:t>
-      </w:r>
-      <w:r>
-        <w:t>provides build-</w:t>
+        <w:t>In order to construct a single message, p</w:t>
+      </w:r>
+      <w:r>
+        <w:t>adding</w:t>
+      </w:r>
+      <w:r>
+        <w:t>s need to be appended to random number. The messages are</w:t>
+      </w:r>
+      <w:r>
+        <w:t xml:space="preserve"> to be exchanged by each pair of neighbors. Nearest neighbor communication </w:t>
+      </w:r>
+      <w:r>
+        <w:t xml:space="preserve">can be observed in this case. This type of communication pattern </w:t>
+      </w:r>
+      <w:r>
+        <w:t xml:space="preserve">has been discussed in multiple literatures. In particular, Torsten and Jesper suggested that the scheduled sparse all-to-all can outperform naïve all-to-all operation by </w:t>
+      </w:r>
+      <w:r>
+        <w:t>replace non-bloking message passing with</w:t>
+      </w:r>
+      <w:r>
+        <w:t xml:space="preserve"> blocking MPI_Sendrecv</w:t>
+      </w:r>
+      <w:r>
+        <w:fldChar w:fldCharType="begin"/>
+      </w:r>
+      <w:r>
+        <w:instrText xml:space="preserve"> ADDIN ZOTERO_ITEM CSL_CITATION {"citationID":"xFVOipft","properties":{"formattedCitation":"[8]","plainCitation":"[8]","noteIndex":0},"citationItems":[{"id":201,"uris":["http://zotero.org/users/5748753/items/LXDX56AQ"],"uri":["http://zotero.org/users/5748753/items/LXDX56AQ"],"itemData":{"id":201,"type":"article-journal","title":"Sparse Collective Operations for MPI","page":"8","source":"Zotero","abstract":"We discuss issues in designing sparse (nearest neighbor) collective operations for communication and reduction operations in small neighborhoods for the Message Passing Interface (MPI). We propose three such operations, namely a sparse gather operation, a sparse all-to-all, and a sparse reduction operation in both regular and irregular (vector) variants. By two simple experiments we show a) that a collective handle for message scheduling and communication optimization is necessary for any such interface, b) that the possibly different amount of communication between neighbors need to be taken into account by the optimization, and c) illustrate the improvements that are possible by schedules that posses global information compared to implementations that can rely on only local information. We discuss different forms the interface and optimization handles could take. The paper is inspired by current discussion in the MPI Forum.","language":"en","author":[{"family":"Hoeﬂer","given":"Torsten"},{"family":"Traff","given":"Jesper Larsson"}]}}],"schema":"https://github.com/citation-style-language/schema/raw/master/csl-citation.json"} </w:instrText>
+      </w:r>
+      <w:r>
+        <w:fldChar w:fldCharType="separate"/>
+      </w:r>
+      <w:r>
+        <w:rPr>
+          <w:noProof/>
+        </w:rPr>
+        <w:t>[8]</w:t>
+      </w:r>
+      <w:r>
+        <w:fldChar w:fldCharType="end"/>
+      </w:r>
+      <w:r>
+        <w:t>. It has been shown that 10% speedup can be observed by applying scheduled all-to-all operation</w:t>
+      </w:r>
+      <w:r>
+        <w:fldChar w:fldCharType="begin"/>
+      </w:r>
+      <w:r>
+        <w:instrText xml:space="preserve"> ADDIN ZOTERO_ITEM CSL_CITATION {"citationID":"NeabUmtQ","properties":{"formattedCitation":"[8]","plainCitation":"[8]","noteIndex":0},"citationItems":[{"id":201,"uris":["http://zotero.org/users/5748753/items/LXDX56AQ"],"uri":["http://zotero.org/users/5748753/items/LXDX56AQ"],"itemData":{"id":201,"type":"article-journal","title":"Sparse Collective Operations for MPI","page":"8","source":"Zotero","abstract":"We discuss issues in designing sparse (nearest neighbor) collective operations for communication and reduction operations in small neighborhoods for the Message Passing Interface (MPI). We propose three such operations, namely a sparse gather operation, a sparse all-to-all, and a sparse reduction operation in both regular and irregular (vector) variants. By two simple experiments we show a) that a collective handle for message scheduling and communication optimization is necessary for any such interface, b) that the possibly different amount of communication between neighbors need to be taken into account by the optimization, and c) illustrate the improvements that are possible by schedules that posses global information compared to implementations that can rely on only local information. We discuss different forms the interface and optimization handles could take. The paper is inspired by current discussion in the MPI Forum.","language":"en","author":[{"family":"Hoeﬂer","given":"Torsten"},{"family":"Traff","given":"Jesper Larsson"}]}}],"schema":"https://github.com/citation-style-language/schema/raw/master/csl-citation.json"} </w:instrText>
+      </w:r>
+      <w:r>
+        <w:fldChar w:fldCharType="separate"/>
+      </w:r>
+      <w:r>
+        <w:rPr>
+          <w:noProof/>
+        </w:rPr>
+        <w:t>[8]</w:t>
+      </w:r>
+      <w:r>
+        <w:fldChar w:fldCharType="end"/>
+      </w:r>
+      <w:r>
+        <w:t>.</w:t>
+      </w:r>
+      <w:r>
+        <w:t xml:space="preserve"> </w:t>
+      </w:r>
+      <w:r>
+        <w:t xml:space="preserve">This optimization is achieved by </w:t>
+      </w:r>
+      <w:r>
+        <w:t>reduc</w:t>
+      </w:r>
+      <w:r>
+        <w:t xml:space="preserve">ing </w:t>
+      </w:r>
+      <w:r>
+        <w:t xml:space="preserve">communication contention on cartesian mesh grid and utilize bidirectional communication link </w:t>
+      </w:r>
+      <w:r>
+        <w:fldChar w:fldCharType="begin"/>
+      </w:r>
+      <w:r>
+        <w:instrText xml:space="preserve"> ADDIN ZOTERO_ITEM CSL_CITATION {"citationID":"M76sPvZv","properties":{"formattedCitation":"[8]","plainCitation":"[8]","noteIndex":0},"citationItems":[{"id":201,"uris":["http://zotero.org/users/5748753/items/LXDX56AQ"],"uri":["http://zotero.org/users/5748753/items/LXDX56AQ"],"itemData":{"id":201,"type":"article-journal","title":"Sparse Collective Operations for MPI","page":"8","source":"Zotero","abstract":"We discuss issues in designing sparse (nearest neighbor) collective operations for communication and reduction operations in small neighborhoods for the Message Passing Interface (MPI). We propose three such operations, namely a sparse gather operation, a sparse all-to-all, and a sparse reduction operation in both regular and irregular (vector) variants. By two simple experiments we show a) that a collective handle for message scheduling and communication optimization is necessary for any such interface, b) that the possibly different amount of communication between neighbors need to be taken into account by the optimization, and c) illustrate the improvements that are possible by schedules that posses global information compared to implementations that can rely on only local information. We discuss different forms the interface and optimization handles could take. The paper is inspired by current discussion in the MPI Forum.","language":"en","author":[{"family":"Hoeﬂer","given":"Torsten"},{"family":"Traff","given":"Jesper Larsson"}]}}],"schema":"https://github.com/citation-style-language/schema/raw/master/csl-citation.json"} </w:instrText>
+      </w:r>
+      <w:r>
+        <w:fldChar w:fldCharType="separate"/>
+      </w:r>
+      <w:r>
+        <w:rPr>
+          <w:noProof/>
+        </w:rPr>
+        <w:t>[8]</w:t>
+      </w:r>
+      <w:r>
+        <w:fldChar w:fldCharType="end"/>
+      </w:r>
+      <w:r>
+        <w:t xml:space="preserve">. The application of such operation is limited to case where global knowledge of problem is known, otherwise deadlock could be generated. In the case of WSN, scheduled all-to-all operation </w:t>
+      </w:r>
+      <w:r>
+        <w:t xml:space="preserve">is applied in the implementation. </w:t>
+      </w:r>
+    </w:p>
+    <w:p>
+      <w:pPr>
+        <w:pStyle w:val="Heading2"/>
+      </w:pPr>
+      <w:r>
+        <w:t>global event report</w:t>
+      </w:r>
+    </w:p>
+    <w:p>
+      <w:pPr>
+        <w:pStyle w:val="BodyText"/>
+      </w:pPr>
+      <w:r>
+        <w:t xml:space="preserve">After local message passing stage, each node will need to iterate over all possible event values to determine if an event is triggered. If event is activated, the node will report </w:t>
+      </w:r>
+      <w:r>
+        <w:t>the</w:t>
+      </w:r>
+      <w:r>
+        <w:t xml:space="preserve"> event to base station by blocking send</w:t>
+      </w:r>
+      <w:r>
+        <w:t xml:space="preserve"> </w:t>
       </w:r>
       <w:r>
         <w:t>in</w:t>
@@ -862,39 +1111,448 @@
         <w:t xml:space="preserve"> </w:t>
       </w:r>
       <w:r>
-        <w:t xml:space="preserve">topology </w:t>
-      </w:r>
-      <w:r>
-        <w:t>constructor for cartesian structure in any dimension.</w:t>
+        <w:t>global communicator</w:t>
+      </w:r>
+      <w:r>
+        <w:t xml:space="preserve">. </w:t>
+      </w:r>
+      <w:r>
+        <w:t>O</w:t>
+      </w:r>
+      <w:r>
+        <w:t>ther event related information is also reported along</w:t>
+      </w:r>
+      <w:r>
+        <w:t xml:space="preserve"> with event number</w:t>
+      </w:r>
+      <w:r>
+        <w:t xml:space="preserve">, such as iteration number, timestamp and </w:t>
+      </w:r>
+      <w:r>
+        <w:t xml:space="preserve">aggregated </w:t>
+      </w:r>
+      <w:r>
+        <w:t xml:space="preserve">encryption/decryption time. </w:t>
+      </w:r>
+      <w:r>
+        <w:t>When</w:t>
+      </w:r>
+      <w:r>
+        <w:t xml:space="preserve"> simulation complet</w:t>
+      </w:r>
+      <w:r>
+        <w:t>es</w:t>
+      </w:r>
+      <w:r>
+        <w:t>, each sensor will send a summary</w:t>
+      </w:r>
+      <w:r>
+        <w:t xml:space="preserve">, </w:t>
+      </w:r>
+      <w:r>
+        <w:t>which includes its basic information</w:t>
+      </w:r>
+      <w:r>
+        <w:t xml:space="preserve">, </w:t>
+      </w:r>
+      <w:r>
+        <w:t xml:space="preserve">to base station. This message </w:t>
+      </w:r>
+      <w:r>
+        <w:t xml:space="preserve">also </w:t>
+      </w:r>
+      <w:r>
+        <w:t xml:space="preserve">signals the completion of simulation. </w:t>
+      </w:r>
+    </w:p>
+    <w:p>
+      <w:pPr>
+        <w:pStyle w:val="BodyText"/>
+      </w:pPr>
+      <w:r>
+        <w:t xml:space="preserve">At base station side, </w:t>
+      </w:r>
+      <w:r>
+        <w:t>at the start of</w:t>
+      </w:r>
+      <w:r>
+        <w:t xml:space="preserve"> simulation, assume there are </w:t>
+      </w:r>
+      <w:r>
+        <w:t>N-1</w:t>
+      </w:r>
+      <w:r>
+        <w:t xml:space="preserve"> sensors. Base station spawn </w:t>
+      </w:r>
+      <m:oMath>
+        <m:r>
+          <w:rPr>
+            <w:rFonts w:ascii="Cambria Math" w:hAnsi="Cambria Math"/>
+          </w:rPr>
+          <m:t>2N</m:t>
+        </m:r>
+      </m:oMath>
+      <w:r>
+        <w:t xml:space="preserve"> MPI_Irecv </w:t>
+      </w:r>
+      <w:r>
+        <w:t>simultaneously</w:t>
       </w:r>
       <w:r>
         <w:t xml:space="preserve"> </w:t>
       </w:r>
       <w:r>
-        <w:t>The communicator among sensors is constructed from</w:t>
-      </w:r>
-      <w:r>
-        <w:t xml:space="preserve"> excluding the rank of base station from MPI_COMM_</w:t>
-      </w:r>
-      <w:r>
-        <w:t>WORLD</w:t>
+        <w:t>along with an array</w:t>
+      </w:r>
+      <w:r>
+        <w:t xml:space="preserve"> </w:t>
+      </w:r>
+      <w:r>
+        <w:t xml:space="preserve">filled with </w:t>
+      </w:r>
+      <w:r>
+        <w:t>corresponding</w:t>
+      </w:r>
+      <w:r>
+        <w:t xml:space="preserve"> request. </w:t>
+      </w:r>
+      <w:r>
+        <w:t xml:space="preserve">The first half of the array is used for </w:t>
+      </w:r>
+      <w:r>
+        <w:t>buffering</w:t>
+      </w:r>
+      <w:r>
+        <w:t xml:space="preserve"> event message, the second half of the array is used for receiving</w:t>
+      </w:r>
+      <w:r>
+        <w:t xml:space="preserve"> completion signal</w:t>
+      </w:r>
+      <w:r>
+        <w:t xml:space="preserve">. The position in request array corresponds to the rank of base station is filled with null handler. </w:t>
+      </w:r>
+      <w:r>
+        <w:t xml:space="preserve">During the simuation, </w:t>
+      </w:r>
+      <w:r>
+        <w:t>for</w:t>
+      </w:r>
+      <w:r>
+        <w:t xml:space="preserve"> </w:t>
+      </w:r>
+      <w:r>
+        <w:t>event</w:t>
+      </w:r>
+      <w:r>
+        <w:t xml:space="preserve"> received, the message is decrypted and stored</w:t>
+      </w:r>
+      <w:r>
+        <w:t xml:space="preserve"> in memory, and </w:t>
+      </w:r>
+      <w:r>
+        <w:t>the same</w:t>
+      </w:r>
+      <w:r>
+        <w:t xml:space="preserve"> MPI_Irecv</w:t>
+      </w:r>
+      <w:r>
+        <w:t xml:space="preserve"> will be respawned. If any </w:t>
+      </w:r>
+      <w:r>
+        <w:t xml:space="preserve">completion signal </w:t>
+      </w:r>
+      <w:r>
+        <w:t>is received</w:t>
+      </w:r>
+      <w:r>
+        <w:t>, then both</w:t>
+      </w:r>
+      <w:r>
+        <w:t xml:space="preserve"> events receive</w:t>
+      </w:r>
+      <w:r>
+        <w:t xml:space="preserve">r </w:t>
+      </w:r>
+      <w:r>
+        <w:t>and completion signal receive</w:t>
+      </w:r>
+      <w:r>
+        <w:t xml:space="preserve">r </w:t>
+      </w:r>
+      <w:r>
+        <w:t xml:space="preserve">will be set to </w:t>
+      </w:r>
+      <w:r>
+        <w:t>null</w:t>
+      </w:r>
+      <w:r>
+        <w:t xml:space="preserve">. Those two types of message are distinguished by using different tags. </w:t>
+      </w:r>
+    </w:p>
+    <w:p>
+      <w:pPr>
+        <w:pStyle w:val="BodyText"/>
+      </w:pPr>
+      <w:r>
+        <w:t xml:space="preserve">Local message exchange and global event report together forms an iteration. A single simulation consists of multiple such iterations. All events are stored in local memory of base station until being written to storage at the end of simulation. This implementation could potential cause high memory consumption on base in large scale </w:t>
+      </w:r>
+      <w:r>
+        <w:t>simulation,</w:t>
+      </w:r>
+      <w:r>
+        <w:t xml:space="preserve"> but </w:t>
+      </w:r>
+      <w:r>
+        <w:t xml:space="preserve">it also </w:t>
+      </w:r>
+      <w:r>
+        <w:t xml:space="preserve">comes with the advantage of more available analysis </w:t>
+      </w:r>
+      <w:r>
+        <w:t xml:space="preserve">approaches on event reports. </w:t>
+      </w:r>
+      <w:r>
+        <w:t xml:space="preserve">The pseudo-code for algorithm is presented </w:t>
+      </w:r>
+      <w:r>
+        <w:t xml:space="preserve">in figure 1. </w:t>
+      </w:r>
+    </w:p>
+    <w:p>
+      <w:pPr>
+        <w:pStyle w:val="BodyText"/>
+        <w:rPr>
+          <w:lang w:eastAsia="zh-CN"/>
+        </w:rPr>
+      </w:pPr>
+    </w:p>
+    <w:p>
+      <w:pPr>
+        <w:pStyle w:val="BodyText"/>
+      </w:pPr>
+    </w:p>
+    <w:p>
+      <w:pPr>
+        <w:pStyle w:val="Heading1"/>
+      </w:pPr>
+      <w:r>
+        <w:t xml:space="preserve">encryption </w:t>
+      </w:r>
+    </w:p>
+    <w:p>
+      <w:pPr>
+        <w:pStyle w:val="BodyText"/>
+      </w:pPr>
+      <w:r>
+        <w:t xml:space="preserve">Advanced Encryption Standard (AES) is one of the most </w:t>
+      </w:r>
+      <w:r>
+        <w:t xml:space="preserve">widely adopted </w:t>
+      </w:r>
+      <w:r>
+        <w:t>symmetric encryption</w:t>
+      </w:r>
+      <w:r>
+        <w:t xml:space="preserve"> algorithms</w:t>
+      </w:r>
+      <w:r>
+        <w:t>.</w:t>
+      </w:r>
+      <w:r>
+        <w:t xml:space="preserve"> </w:t>
+      </w:r>
+      <w:r>
+        <w:t>It</w:t>
+      </w:r>
+      <w:r>
+        <w:t xml:space="preserve"> offer</w:t>
+      </w:r>
+      <w:r>
+        <w:t>s</w:t>
+      </w:r>
+      <w:r>
+        <w:t xml:space="preserve"> great security with litt</w:t>
+      </w:r>
+      <w:r>
+        <w:t>le</w:t>
+      </w:r>
+      <w:r>
+        <w:t xml:space="preserve"> </w:t>
+      </w:r>
+      <w:r>
+        <w:t xml:space="preserve">computational resource required </w:t>
+      </w:r>
+      <w:r>
+        <w:fldChar w:fldCharType="begin"/>
+      </w:r>
+      <w:r>
+        <w:instrText xml:space="preserve"> ADDIN ZOTERO_ITEM CSL_CITATION {"citationID":"GIeib0P7","properties":{"formattedCitation":"[9]","plainCitation":"[9]","noteIndex":0},"citationItems":[{"id":197,"uris":["http://zotero.org/users/5748753/items/UQNRNK59"],"uri":["http://zotero.org/users/5748753/items/UQNRNK59"],"itemData":{"id":197,"type":"webpage","title":"Wayback Machine","URL":"https://web.archive.org/web/20160306104007/http://research.microsoft.com/en-us/projects/cryptanalysis/aesbc.pdf","issued":{"date-parts":[["2016",3,6]]},"accessed":{"date-parts":[["2019",10,17]]}}}],"schema":"https://github.com/citation-style-language/schema/raw/master/csl-citation.json"} </w:instrText>
+      </w:r>
+      <w:r>
+        <w:fldChar w:fldCharType="separate"/>
+      </w:r>
+      <w:r>
+        <w:rPr>
+          <w:noProof/>
+        </w:rPr>
+        <w:t>[9]</w:t>
+      </w:r>
+      <w:r>
+        <w:fldChar w:fldCharType="end"/>
+      </w:r>
+      <w:r>
+        <w:t xml:space="preserve">. In order to parallelize both encryption and decryption operation, counter mode </w:t>
+      </w:r>
+      <w:r>
+        <w:t xml:space="preserve">AES </w:t>
+      </w:r>
+      <w:r>
+        <w:t>is</w:t>
+      </w:r>
+      <w:r>
+        <w:t xml:space="preserve"> selected as encryption/decryption algorithm</w:t>
       </w:r>
       <w:r>
         <w:t xml:space="preserve">. </w:t>
       </w:r>
       <w:r>
+        <w:t xml:space="preserve">Note that the most computational costly operation in counter mode is the cipher block initialization instead of the XOR operation between plaintext and block </w:t>
+      </w:r>
+      <w:r>
+        <w:fldChar w:fldCharType="begin"/>
+      </w:r>
+      <w:r>
+        <w:instrText xml:space="preserve"> ADDIN ZOTERO_ITEM CSL_CITATION {"citationID":"zmNp4ajD","properties":{"formattedCitation":"[9]","plainCitation":"[9]","noteIndex":0},"citationItems":[{"id":197,"uris":["http://zotero.org/users/5748753/items/UQNRNK59"],"uri":["http://zotero.org/users/5748753/items/UQNRNK59"],"itemData":{"id":197,"type":"webpage","title":"Wayback Machine","URL":"https://web.archive.org/web/20160306104007/http://research.microsoft.com/en-us/projects/cryptanalysis/aesbc.pdf","issued":{"date-parts":[["2016",3,6]]},"accessed":{"date-parts":[["2019",10,17]]}}}],"schema":"https://github.com/citation-style-language/schema/raw/master/csl-citation.json"} </w:instrText>
+      </w:r>
+      <w:r>
+        <w:fldChar w:fldCharType="separate"/>
+      </w:r>
+      <w:r>
+        <w:rPr>
+          <w:noProof/>
+        </w:rPr>
+        <w:t>[9]</w:t>
+      </w:r>
+      <w:r>
+        <w:fldChar w:fldCharType="end"/>
+      </w:r>
+      <w:r>
+        <w:t xml:space="preserve">. Therefore, the speedup of parallelization may not be observed when message length is insufficient.  </w:t>
+      </w:r>
+    </w:p>
+    <w:p>
+      <w:pPr>
+        <w:pStyle w:val="BodyText"/>
+      </w:pPr>
+      <w:r>
+        <w:t>In realistic, the keys need to be distributed</w:t>
+      </w:r>
+      <w:r>
+        <w:t xml:space="preserve"> at initialization stage</w:t>
+      </w:r>
+      <w:r>
+        <w:t xml:space="preserve"> for security. </w:t>
+      </w:r>
+      <w:r>
+        <w:t xml:space="preserve">IV need to be randomly generated in order to preserve the </w:t>
+      </w:r>
+      <w:r>
+        <w:t>confidentially</w:t>
+      </w:r>
+      <w:r>
+        <w:t xml:space="preserve"> of message. In the experiment, a few assumptions are made f</w:t>
+      </w:r>
+      <w:r>
+        <w:t>or simplicity, I assume that all the parties</w:t>
+      </w:r>
+      <w:r>
+        <w:t xml:space="preserve"> involved</w:t>
+      </w:r>
+      <w:r>
+        <w:t xml:space="preserve"> in communication share the same </w:t>
+      </w:r>
+      <w:r>
+        <w:t xml:space="preserve">16 bytes </w:t>
+      </w:r>
+      <w:r>
+        <w:t xml:space="preserve">key and the same </w:t>
+      </w:r>
+      <w:r>
+        <w:t xml:space="preserve">8 bytes </w:t>
+      </w:r>
+      <w:r>
+        <w:t>initialization vector (IV</w:t>
+      </w:r>
+      <w:r>
+        <w:t>, or nonce</w:t>
+      </w:r>
+      <w:r>
+        <w:t xml:space="preserve">). </w:t>
+      </w:r>
+      <w:r>
+        <w:t xml:space="preserve">The implementation of algorithm is taken from WjCryptLib </w:t>
+      </w:r>
+      <w:r>
+        <w:fldChar w:fldCharType="begin"/>
+      </w:r>
+      <w:r>
+        <w:instrText xml:space="preserve"> ADDIN ZOTERO_ITEM CSL_CITATION {"citationID":"FukY3FEC","properties":{"formattedCitation":"[10]","plainCitation":"[10]","noteIndex":0},"citationItems":[{"id":199,"uris":["http://zotero.org/users/5748753/items/REUBVCCC"],"uri":["http://zotero.org/users/5748753/items/REUBVCCC"],"itemData":{"id":199,"type":"book","title":"WaterJuice/WjCryptLib","genre":"C","source":"GitHub","abstract":"Public Domain C Library of Cryptographic functions. Including: MD5, SHA1, SHA256, SHA512, RC4, AES, AES-CTR, AES-OFB, AES-CBC","URL":"https://github.com/WaterJuice/WjCryptLib","note":"original-date: 2013-06-22T06:03:07Z","author":[{"family":"WaterJuice","given":""}],"issued":{"date-parts":[["2019",10,13]]},"accessed":{"date-parts":[["2019",10,17]]}}}],"schema":"https://github.com/citation-style-language/schema/raw/master/csl-citation.json"} </w:instrText>
+      </w:r>
+      <w:r>
+        <w:fldChar w:fldCharType="separate"/>
+      </w:r>
+      <w:r>
+        <w:rPr>
+          <w:noProof/>
+        </w:rPr>
+        <w:t>[10]</w:t>
+      </w:r>
+      <w:r>
+        <w:fldChar w:fldCharType="end"/>
+      </w:r>
+      <w:r>
+        <w:t>.</w:t>
+      </w:r>
+      <w:r>
         <w:t xml:space="preserve"> </w:t>
       </w:r>
-    </w:p>
-    <w:p>
-      <w:pPr>
-        <w:pStyle w:val="Heading2"/>
-      </w:pPr>
-      <w:r>
-        <w:t xml:space="preserve">local </w:t>
-      </w:r>
-      <w:r>
-        <w:t>message exchange</w:t>
+      <w:r>
+        <w:t>Its counter mode</w:t>
+      </w:r>
+      <w:r>
+        <w:t xml:space="preserve"> implementation offers build-in OpenMP </w:t>
+      </w:r>
+      <w:r>
+        <w:t xml:space="preserve">parallelization </w:t>
+      </w:r>
+      <w:r>
+        <w:t xml:space="preserve">for both encryption and decryption. </w:t>
+      </w:r>
+      <w:r>
+        <w:t xml:space="preserve">A sample message </w:t>
+      </w:r>
+      <w:r>
+        <w:t xml:space="preserve">before and after encryption is presented </w:t>
+      </w:r>
+      <w:r>
+        <w:t>in</w:t>
+      </w:r>
+      <w:r>
+        <w:t xml:space="preserve"> figure</w:t>
+      </w:r>
+      <w:r>
+        <w:t xml:space="preserve"> 2</w:t>
+      </w:r>
+      <w:r>
+        <w:t xml:space="preserve">. </w:t>
+      </w:r>
+    </w:p>
+    <w:p>
+      <w:pPr>
+        <w:pStyle w:val="Heading1"/>
+      </w:pPr>
+      <w:r>
+        <w:t>Reseult</w:t>
       </w:r>
     </w:p>
     <w:p>
@@ -902,29 +1560,19 @@
         <w:pStyle w:val="BodyText"/>
       </w:pPr>
       <w:r>
-        <w:t xml:space="preserve">Random number is then generated, and padding is added (details in section three) to construct a single message, which is to be exchanged by each pair of neighbors. Nearest neighbor communication has been discussed in multiple literatures. </w:t>
-      </w:r>
-      <w:r>
-        <w:t xml:space="preserve">In particular, </w:t>
-      </w:r>
-      <w:proofErr w:type="spellStart"/>
-      <w:r>
-        <w:t>Torsten</w:t>
-      </w:r>
-      <w:proofErr w:type="spellEnd"/>
-      <w:r>
-        <w:t xml:space="preserve"> and Jesper suggested that the scheduled sparse all-to-all can outperform naïve all-to-all operation by using blocking </w:t>
-      </w:r>
-      <w:proofErr w:type="spellStart"/>
-      <w:r>
-        <w:t>MPI_Sendrecv</w:t>
-      </w:r>
-      <w:proofErr w:type="spellEnd"/>
+        <w:t xml:space="preserve">The experiment </w:t>
+      </w:r>
+      <w:r>
+        <w:t>is conducted</w:t>
+      </w:r>
+      <w:r>
+        <w:t xml:space="preserve"> on high performance cluster MonARCH</w:t>
+      </w:r>
       <w:r>
         <w:fldChar w:fldCharType="begin"/>
       </w:r>
       <w:r>
-        <w:instrText xml:space="preserve"> ADDIN ZOTERO_ITEM CSL_CITATION {"citationID":"xFVOipft","properties":{"formattedCitation":"[8]","plainCitation":"[8]","noteIndex":0},"citationItems":[{"id":201,"uris":["http://zotero.org/users/5748753/items/LXDX56AQ"],"uri":["http://zotero.org/users/5748753/items/LXDX56AQ"],"itemData":{"id":201,"type":"article-journal","title":"Sparse Collective Operations for MPI","page":"8","source":"Zotero","abstract":"We discuss issues in designing sparse (nearest neighbor) collective operations for communication and reduction operations in small neighborhoods for the Message Passing Interface (MPI). We propose three such operations, namely a sparse gather operation, a sparse all-to-all, and a sparse reduction operation in both regular and irregular (vector) variants. By two simple experiments we show a) that a collective handle for message scheduling and communication optimization is necessary for any such interface, b) that the possibly different amount of communication between neighbors need to be taken into account by the optimization, and c) illustrate the improvements that are possible by schedules that posses global information compared to implementations that can rely on only local information. We discuss different forms the interface and optimization handles could take. The paper is inspired by current discussion in the MPI Forum.","language":"en","author":[{"family":"Hoeﬂer","given":"Torsten"},{"family":"Traff","given":"Jesper Larsson"}]}}],"schema":"https://github.com/citation-style-language/schema/raw/master/csl-citation.json"} </w:instrText>
+        <w:instrText xml:space="preserve"> ADDIN ZOTERO_ITEM CSL_CITATION {"citationID":"2WICO4s7","properties":{"formattedCitation":"[11]","plainCitation":"[11]","noteIndex":0},"citationItems":[{"id":208,"uris":["http://zotero.org/users/5748753/items/E4MBTYWG"],"uri":["http://zotero.org/users/5748753/items/E4MBTYWG"],"itemData":{"id":208,"type":"webpage","title":"Welcome to the MonARCH documentation! — MonARCH Documentation documentation","URL":"https://docs.monarch.erc.monash.edu.au/","accessed":{"date-parts":[["2019",10,19]]}}}],"schema":"https://github.com/citation-style-language/schema/raw/master/csl-citation.json"} </w:instrText>
       </w:r>
       <w:r>
         <w:fldChar w:fldCharType="separate"/>
@@ -933,76 +1581,682 @@
         <w:rPr>
           <w:noProof/>
         </w:rPr>
+        <w:t>[11]</w:t>
+      </w:r>
+      <w:r>
+        <w:fldChar w:fldCharType="end"/>
+      </w:r>
+      <w:r>
+        <w:t xml:space="preserve">. </w:t>
+      </w:r>
+      <w:r>
+        <w:t xml:space="preserve">The simulation </w:t>
+      </w:r>
+      <w:r>
+        <w:t xml:space="preserve">consists of </w:t>
+      </w:r>
+      <w:r>
+        <w:t>1000 iterations with 10 milliseconds interval</w:t>
+      </w:r>
+      <w:r>
+        <w:t xml:space="preserve"> between each iteration</w:t>
+      </w:r>
+      <w:r>
+        <w:t xml:space="preserve">. </w:t>
+      </w:r>
+      <w:r>
+        <w:t>Each message</w:t>
+      </w:r>
+      <w:r>
+        <w:t xml:space="preserve"> </w:t>
+      </w:r>
+      <w:r>
+        <w:t>carr</w:t>
+      </w:r>
+      <w:r>
+        <w:t xml:space="preserve">ies </w:t>
+      </w:r>
+      <w:r>
+        <w:t>1-byte</w:t>
+      </w:r>
+      <w:r>
+        <w:t xml:space="preserve"> random number</w:t>
+      </w:r>
+      <w:r>
+        <w:t xml:space="preserve"> at the start</w:t>
+      </w:r>
+      <w:r>
+        <w:t xml:space="preserve"> with tailing zeros</w:t>
+      </w:r>
+      <w:r>
+        <w:t xml:space="preserve">. </w:t>
+      </w:r>
+      <w:r>
+        <w:t xml:space="preserve">2 CPUs are allocated to each task. </w:t>
+      </w:r>
+      <w:r>
+        <w:t xml:space="preserve">The simulations consist of 4 runs with 1,2,4,8 maximum OpenMP threads. </w:t>
+      </w:r>
+      <w:r>
+        <w:t>The configuration is written to logfile as shown in figure</w:t>
+      </w:r>
+      <w:r>
+        <w:t xml:space="preserve"> 3</w:t>
+      </w:r>
+      <w:r>
+        <w:t xml:space="preserve">. </w:t>
+      </w:r>
+      <w:r>
+        <w:t xml:space="preserve"> </w:t>
+      </w:r>
+      <w:r>
+        <w:t xml:space="preserve">A </w:t>
+      </w:r>
+      <w:r>
+        <w:t xml:space="preserve">sample </w:t>
+      </w:r>
+      <w:r>
+        <w:t xml:space="preserve">summary of events </w:t>
+      </w:r>
+      <w:r>
+        <w:t xml:space="preserve">activation </w:t>
+      </w:r>
+      <w:r>
+        <w:t>is shown in figure</w:t>
+      </w:r>
+      <w:r>
+        <w:t xml:space="preserve"> 4</w:t>
+      </w:r>
+      <w:r>
+        <w:t>. First few events records are shown in figure</w:t>
+      </w:r>
+      <w:r>
+        <w:t xml:space="preserve"> 5</w:t>
+      </w:r>
+      <w:r>
+        <w:t xml:space="preserve">. </w:t>
+      </w:r>
+      <w:r>
+        <w:t>The experiment is profiled with MPIP</w:t>
+      </w:r>
+      <w:r>
+        <w:fldChar w:fldCharType="begin"/>
+      </w:r>
+      <w:r>
+        <w:instrText xml:space="preserve"> ADDIN ZOTERO_ITEM CSL_CITATION {"citationID":"zyT7PURx","properties":{"formattedCitation":"[12]","plainCitation":"[12]","noteIndex":0},"citationItems":[{"id":206,"uris":["http://zotero.org/users/5748753/items/IRGKYP23"],"uri":["http://zotero.org/users/5748753/items/IRGKYP23"],"itemData":{"id":206,"type":"webpage","title":"mpiP: Lightweight, Scalable MPI Profiling","URL":"https://software.llnl.gov/mpiP/","accessed":{"date-parts":[["2019",10,19]]}}}],"schema":"https://github.com/citation-style-language/schema/raw/master/csl-citation.json"} </w:instrText>
+      </w:r>
+      <w:r>
+        <w:fldChar w:fldCharType="separate"/>
+      </w:r>
+      <w:r>
+        <w:rPr>
+          <w:noProof/>
+        </w:rPr>
+        <w:t>[12]</w:t>
+      </w:r>
+      <w:r>
+        <w:fldChar w:fldCharType="end"/>
+      </w:r>
+      <w:r>
+        <w:t xml:space="preserve">, which stand for lightweight, scalable MPI profiler. </w:t>
+      </w:r>
+      <w:r>
+        <w:t>The results are shown in figure 9.</w:t>
+      </w:r>
+    </w:p>
+    <w:p>
+      <w:pPr>
+        <w:pStyle w:val="BodyText"/>
+      </w:pPr>
+      <w:r>
+        <w:t>F</w:t>
+      </w:r>
+      <w:r>
+        <w:t>igure 7 shows</w:t>
+      </w:r>
+      <w:r>
+        <w:t xml:space="preserve"> MPI time for each rank</w:t>
+      </w:r>
+      <w:r>
+        <w:t>, we can conclude that good load balance is achieve with presented algorithm</w:t>
+      </w:r>
+      <w:r>
+        <w:t>.</w:t>
+      </w:r>
+    </w:p>
+    <w:p>
+      <w:pPr>
+        <w:pStyle w:val="BodyText"/>
+        <w:rPr>
+          <w:lang w:eastAsia="zh-CN"/>
+        </w:rPr>
+      </w:pPr>
+      <w:r>
+        <w:rPr>
+          <w:lang w:eastAsia="zh-CN"/>
+        </w:rPr>
+        <w:t>For each event, there is only one message being passed from reference node to base station. The total amount of message is event number plus number of nodes</w:t>
+      </w:r>
+      <w:r>
+        <w:rPr>
+          <w:lang w:eastAsia="zh-CN"/>
+        </w:rPr>
+        <w:t xml:space="preserve"> as shown in figure</w:t>
+      </w:r>
+      <w:r>
+        <w:rPr>
+          <w:lang w:eastAsia="zh-CN"/>
+        </w:rPr>
+        <w:t xml:space="preserve"> 9</w:t>
+      </w:r>
+      <w:r>
+        <w:rPr>
+          <w:lang w:eastAsia="zh-CN"/>
+        </w:rPr>
+        <w:t xml:space="preserve">. </w:t>
+      </w:r>
+      <w:r>
+        <w:rPr>
+          <w:lang w:eastAsia="zh-CN"/>
+        </w:rPr>
+        <w:t xml:space="preserve">This communication pattern demonstrated near optimized message passing in WSN. </w:t>
+      </w:r>
+    </w:p>
+    <w:p>
+      <w:pPr>
+        <w:pStyle w:val="BodyText"/>
+        <w:rPr>
+          <w:lang w:eastAsia="zh-CN"/>
+        </w:rPr>
+      </w:pPr>
+      <w:r>
+        <w:rPr>
+          <w:lang w:eastAsia="zh-CN"/>
+        </w:rPr>
+        <w:t xml:space="preserve">However, increasing the amount of OpenMP threads does not result in performance improvement. Instead, </w:t>
+      </w:r>
+      <w:r>
+        <w:rPr>
+          <w:lang w:eastAsia="zh-CN"/>
+        </w:rPr>
+        <w:t>it leads to severe performance decay</w:t>
+      </w:r>
+      <w:r>
+        <w:rPr>
+          <w:lang w:eastAsia="zh-CN"/>
+        </w:rPr>
+        <w:t xml:space="preserve"> as shown in figure</w:t>
+      </w:r>
+      <w:r>
+        <w:rPr>
+          <w:lang w:eastAsia="zh-CN"/>
+        </w:rPr>
+        <w:t xml:space="preserve"> 10</w:t>
+      </w:r>
+      <w:r>
+        <w:rPr>
+          <w:lang w:eastAsia="zh-CN"/>
+        </w:rPr>
+        <w:t xml:space="preserve">. </w:t>
+      </w:r>
+      <w:r>
+        <w:rPr>
+          <w:lang w:eastAsia="zh-CN"/>
+        </w:rPr>
+        <w:t>There may be several</w:t>
+      </w:r>
+      <w:r>
+        <w:rPr>
+          <w:lang w:eastAsia="zh-CN"/>
+        </w:rPr>
+        <w:t xml:space="preserve"> causes</w:t>
+      </w:r>
+      <w:r>
+        <w:rPr>
+          <w:lang w:eastAsia="zh-CN"/>
+        </w:rPr>
+        <w:t xml:space="preserve"> for </w:t>
+      </w:r>
+      <w:r>
+        <w:rPr>
+          <w:lang w:eastAsia="zh-CN"/>
+        </w:rPr>
+        <w:t>the</w:t>
+      </w:r>
+      <w:r>
+        <w:rPr>
+          <w:lang w:eastAsia="zh-CN"/>
+        </w:rPr>
+        <w:t xml:space="preserve"> issue. The problem is mostly likely caused by the</w:t>
+      </w:r>
+      <w:r>
+        <w:rPr>
+          <w:lang w:eastAsia="zh-CN"/>
+        </w:rPr>
+        <w:t xml:space="preserve"> limited resources being allocated (2 CPUs per task)</w:t>
+      </w:r>
+      <w:r>
+        <w:rPr>
+          <w:lang w:eastAsia="zh-CN"/>
+        </w:rPr>
+        <w:t xml:space="preserve"> to the submission. In addition, the processors use shared resources with other jobs on the cluster, which may</w:t>
+      </w:r>
+      <w:r>
+        <w:rPr>
+          <w:lang w:eastAsia="zh-CN"/>
+        </w:rPr>
+        <w:t xml:space="preserve"> </w:t>
+      </w:r>
+      <w:r>
+        <w:rPr>
+          <w:lang w:eastAsia="zh-CN"/>
+        </w:rPr>
+        <w:t>indicate</w:t>
+      </w:r>
+      <w:r>
+        <w:rPr>
+          <w:lang w:eastAsia="zh-CN"/>
+        </w:rPr>
+        <w:t xml:space="preserve"> interference </w:t>
+      </w:r>
+      <w:r>
+        <w:rPr>
+          <w:lang w:eastAsia="zh-CN"/>
+        </w:rPr>
+        <w:t>between</w:t>
+      </w:r>
+      <w:r>
+        <w:rPr>
+          <w:lang w:eastAsia="zh-CN"/>
+        </w:rPr>
+        <w:t xml:space="preserve"> simulation</w:t>
+      </w:r>
+      <w:r>
+        <w:rPr>
+          <w:lang w:eastAsia="zh-CN"/>
+        </w:rPr>
+        <w:t xml:space="preserve"> and other tasks running on the same node</w:t>
+      </w:r>
+      <w:r>
+        <w:rPr>
+          <w:lang w:eastAsia="zh-CN"/>
+        </w:rPr>
+        <w:t xml:space="preserve">. </w:t>
+      </w:r>
+    </w:p>
+    <w:p>
+      <w:pPr>
+        <w:pStyle w:val="BodyText"/>
+        <w:rPr>
+          <w:lang w:eastAsia="zh-CN"/>
+        </w:rPr>
+      </w:pPr>
+      <w:r>
+        <w:rPr>
+          <w:lang w:eastAsia="zh-CN"/>
+        </w:rPr>
+        <w:t>Figure 8 presented the time spent on each MPI function</w:t>
+      </w:r>
+      <w:r>
+        <w:rPr>
+          <w:lang w:eastAsia="zh-CN"/>
+        </w:rPr>
+        <w:t xml:space="preserve">, 81.76% (sum of two Sendrecv) aggregated time is spent on </w:t>
+      </w:r>
+      <w:r>
+        <w:rPr>
+          <w:lang w:eastAsia="zh-CN"/>
+        </w:rPr>
+        <w:lastRenderedPageBreak/>
+        <w:t xml:space="preserve">sensor-sensor communication while 16.77% (Waitany) aggregated time </w:t>
+      </w:r>
+      <w:r>
+        <w:rPr>
+          <w:lang w:eastAsia="zh-CN"/>
+        </w:rPr>
+        <w:t>are spent on sensor-sensor communication</w:t>
+      </w:r>
+      <w:r>
+        <w:rPr>
+          <w:lang w:eastAsia="zh-CN"/>
+        </w:rPr>
+        <w:t>. Except message passing, MPI_Cart_Create and MPI_Cart_shift cost more than any other MPI function. This is because both</w:t>
+      </w:r>
+      <w:r>
+        <w:rPr>
+          <w:lang w:eastAsia="zh-CN"/>
+        </w:rPr>
+        <w:t xml:space="preserve"> operations require communications involves all processes. </w:t>
+      </w:r>
+      <w:r>
+        <w:rPr>
+          <w:lang w:eastAsia="zh-CN"/>
+        </w:rPr>
+        <w:t xml:space="preserve"> </w:t>
+      </w:r>
+    </w:p>
+    <w:p>
+      <w:pPr>
+        <w:pStyle w:val="Heading1"/>
+      </w:pPr>
+      <w:r>
+        <w:t>Conclusion</w:t>
+      </w:r>
+    </w:p>
+    <w:p>
+      <w:pPr>
+        <w:pStyle w:val="BodyText"/>
+        <w:rPr>
+          <w:rFonts w:hint="eastAsia"/>
+          <w:lang w:eastAsia="zh-CN"/>
+        </w:rPr>
+      </w:pPr>
+      <w:r>
+        <w:rPr>
+          <w:lang w:eastAsia="zh-CN"/>
+        </w:rPr>
+        <w:t xml:space="preserve">This report presented that IPC communication method, especially MPI, can provide optimized communication </w:t>
+      </w:r>
+      <w:r>
+        <w:rPr>
+          <w:lang w:eastAsia="zh-CN"/>
+        </w:rPr>
+        <w:t xml:space="preserve">scheme for </w:t>
+      </w:r>
+      <w:r>
+        <w:rPr>
+          <w:lang w:eastAsia="zh-CN"/>
+        </w:rPr>
+        <w:t>wireless sensor network</w:t>
+      </w:r>
+      <w:r>
+        <w:rPr>
+          <w:lang w:eastAsia="zh-CN"/>
+        </w:rPr>
+        <w:t>. But shared memory parallelization does not demonstrate perform</w:t>
+      </w:r>
+      <w:r>
+        <w:rPr>
+          <w:rFonts w:hint="eastAsia"/>
+          <w:lang w:eastAsia="zh-CN"/>
+        </w:rPr>
+        <w:t>a</w:t>
+      </w:r>
+      <w:r>
+        <w:rPr>
+          <w:lang w:eastAsia="zh-CN"/>
+        </w:rPr>
+        <w:t>nce improvement</w:t>
+      </w:r>
+      <w:r>
+        <w:rPr>
+          <w:lang w:eastAsia="zh-CN"/>
+        </w:rPr>
+        <w:t xml:space="preserve"> in this experiment. The experiment provides some future guidance towards designing more optimized WSN.</w:t>
+      </w:r>
+      <w:r>
+        <w:rPr>
+          <w:lang w:eastAsia="zh-CN"/>
+        </w:rPr>
+        <w:t xml:space="preserve"> There are a few possible works left for future. The algorithm can potentially be extended to adapt multi-dimension grid of sensor network. More secure encryption algorithm may be applied. Additionally, we could develop more flexible event detection criteria or adding the feature that regularly save batch of events to storage to reduce memory overhead on base station. </w:t>
+      </w:r>
+    </w:p>
+    <w:p>
+      <w:pPr>
+        <w:jc w:val="both"/>
+      </w:pPr>
+    </w:p>
+    <w:p>
+      <w:pPr>
+        <w:pStyle w:val="Bibliography"/>
+      </w:pPr>
+      <w:r>
+        <w:fldChar w:fldCharType="begin"/>
+      </w:r>
+      <w:r>
+        <w:instrText xml:space="preserve"> ADDIN ZOTERO_BIBL {"uncited":[],"omitted":[],"custom":[]} CSL_BIBLIOGRAPHY </w:instrText>
+      </w:r>
+      <w:r>
+        <w:fldChar w:fldCharType="separate"/>
+      </w:r>
+      <w:r>
+        <w:t>[1]</w:t>
+      </w:r>
+      <w:r>
+        <w:tab/>
+        <w:t>mcleanbyron, “Interprocess Communications - Windows applications.” [Online]. Available: https://docs.microsoft.com/en-us/windows/win32/ipc/interprocess-communications. [Accessed: 13-Oct-2019].</w:t>
+      </w:r>
+    </w:p>
+    <w:p>
+      <w:pPr>
+        <w:pStyle w:val="Bibliography"/>
+      </w:pPr>
+      <w:r>
+        <w:t>[2]</w:t>
+      </w:r>
+      <w:r>
+        <w:tab/>
+        <w:t>“Message Passing Interface.” [Online]. Available: https://www.mcs.anl.gov/research/projects/mpi/. [Accessed: 15-Oct-2019].</w:t>
+      </w:r>
+    </w:p>
+    <w:p>
+      <w:pPr>
+        <w:pStyle w:val="Bibliography"/>
+      </w:pPr>
+      <w:r>
+        <w:t>[3]</w:t>
+      </w:r>
+      <w:r>
+        <w:tab/>
+        <w:t xml:space="preserve">S. Sur, M. J. Koop, and D. K. Panda, “High-performance and Scalable MPI over InfiniBand with </w:t>
+      </w:r>
+      <w:r>
+        <w:t xml:space="preserve">Reduced Memory Usage: An In-depth Performance Analysis,” in </w:t>
+      </w:r>
+      <w:r>
+        <w:rPr>
+          <w:i/>
+          <w:iCs/>
+        </w:rPr>
+        <w:t>Proceedings of the 2006 ACM/IEEE Conference on Supercomputing</w:t>
+      </w:r>
+      <w:r>
+        <w:t>, New York, NY, USA, 2006.</w:t>
+      </w:r>
+    </w:p>
+    <w:p>
+      <w:pPr>
+        <w:pStyle w:val="Bibliography"/>
+      </w:pPr>
+      <w:r>
+        <w:t>[4]</w:t>
+      </w:r>
+      <w:r>
+        <w:tab/>
+        <w:t xml:space="preserve">W. Gropp and E. Lusk, “Why are PVM and MPI so different?,” in </w:t>
+      </w:r>
+      <w:r>
+        <w:rPr>
+          <w:i/>
+          <w:iCs/>
+        </w:rPr>
+        <w:t>Recent Advances in Parallel Virtual Machine and Message Passing Interface</w:t>
+      </w:r>
+      <w:r>
+        <w:t>, 1997, pp. 1–10.</w:t>
+      </w:r>
+    </w:p>
+    <w:p>
+      <w:pPr>
+        <w:pStyle w:val="Bibliography"/>
+      </w:pPr>
+      <w:r>
+        <w:t>[5]</w:t>
+      </w:r>
+      <w:r>
+        <w:tab/>
+        <w:t xml:space="preserve">“Message Passing Interface,” </w:t>
+      </w:r>
+      <w:r>
+        <w:rPr>
+          <w:i/>
+          <w:iCs/>
+        </w:rPr>
+        <w:t>Wikipedia</w:t>
+      </w:r>
+      <w:r>
+        <w:t>. 08-Oct-2019.</w:t>
+      </w:r>
+    </w:p>
+    <w:p>
+      <w:pPr>
+        <w:pStyle w:val="Bibliography"/>
+      </w:pPr>
+      <w:r>
+        <w:t>[6]</w:t>
+      </w:r>
+      <w:r>
+        <w:tab/>
+        <w:t>“Open MPI: Open Source High Performance Computing.” [Online]. Available: https://www.open-mpi.org/. [Accessed: 15-Oct-2019].</w:t>
+      </w:r>
+    </w:p>
+    <w:p>
+      <w:pPr>
+        <w:pStyle w:val="Bibliography"/>
+      </w:pPr>
+      <w:r>
+        <w:t>[7]</w:t>
+      </w:r>
+      <w:r>
+        <w:tab/>
+        <w:t xml:space="preserve">tim.lewis, “Specifications,” </w:t>
+      </w:r>
+      <w:r>
+        <w:rPr>
+          <w:i/>
+          <w:iCs/>
+        </w:rPr>
+        <w:t>OpenMP</w:t>
+      </w:r>
+      <w:r>
+        <w:t>. .</w:t>
+      </w:r>
+    </w:p>
+    <w:p>
+      <w:pPr>
+        <w:pStyle w:val="Bibliography"/>
+      </w:pPr>
+      <w:r>
         <w:t>[8]</w:t>
       </w:r>
       <w:r>
+        <w:tab/>
+        <w:t>T. Hoeﬂer and J. L. Traff, “Sparse Collective Operations for MPI,” p. 8.</w:t>
+      </w:r>
+    </w:p>
+    <w:p>
+      <w:pPr>
+        <w:pStyle w:val="Bibliography"/>
+      </w:pPr>
+      <w:r>
+        <w:t>[9]</w:t>
+      </w:r>
+      <w:r>
+        <w:tab/>
+        <w:t>“Wayback Machine,” 06-Mar-2016. [Online]. Available: https://web.archive.org/web/20160306104007/http://research.microsoft.com/en-us/projects/cryptanalysis/aesbc.pdf. [Accessed: 17-Oct-2019].</w:t>
+      </w:r>
+    </w:p>
+    <w:p>
+      <w:pPr>
+        <w:pStyle w:val="Bibliography"/>
+      </w:pPr>
+      <w:r>
+        <w:t>[10]</w:t>
+      </w:r>
+      <w:r>
+        <w:tab/>
+        <w:t xml:space="preserve">WaterJuice, </w:t>
+      </w:r>
+      <w:r>
+        <w:rPr>
+          <w:i/>
+          <w:iCs/>
+        </w:rPr>
+        <w:t>WaterJuice/WjCryptLib</w:t>
+      </w:r>
+      <w:r>
+        <w:t>. 2019.</w:t>
+      </w:r>
+    </w:p>
+    <w:p>
+      <w:pPr>
+        <w:pStyle w:val="Bibliography"/>
+      </w:pPr>
+      <w:r>
+        <w:t>[11]</w:t>
+      </w:r>
+      <w:r>
+        <w:tab/>
+        <w:t>“Welcome to the MonARCH documentation! — MonARCH Documentation documentation.” [Online]. Available: https://docs.monarch.erc.monash.edu.au/. [Accessed: 19-Oct-2019].</w:t>
+      </w:r>
+    </w:p>
+    <w:p>
+      <w:pPr>
+        <w:pStyle w:val="Bibliography"/>
+      </w:pPr>
+      <w:r>
+        <w:t>[12]</w:t>
+      </w:r>
+      <w:r>
+        <w:tab/>
+        <w:t>“mpiP: Lightweight, Scalable MPI Profiling.” [Online]. Available: https://software.llnl.gov/mpiP/. [Accessed: 19-Oct-2019].</w:t>
+      </w:r>
+    </w:p>
+    <w:p>
+      <w:pPr>
+        <w:jc w:val="both"/>
+        <w:sectPr>
+          <w:type w:val="continuous"/>
+          <w:pgSz w:w="12240" w:h="15840" w:code="1"/>
+          <w:pgMar w:top="1440" w:right="1080" w:bottom="1440" w:left="1080" w:header="720" w:footer="720" w:gutter="0"/>
+          <w:cols w:num="2" w:space="360"/>
+          <w:docGrid w:linePitch="360"/>
+        </w:sectPr>
+      </w:pPr>
+      <w:r>
         <w:fldChar w:fldCharType="end"/>
       </w:r>
-      <w:r>
-        <w:t>. It has been shown that 10% speedup can be observed by applying scheduled all-to-all operation</w:t>
-      </w:r>
-      <w:r>
-        <w:fldChar w:fldCharType="begin"/>
-      </w:r>
-      <w:r>
-        <w:instrText xml:space="preserve"> ADDIN ZOTERO_ITEM CSL_CITATION {"citationID":"NeabUmtQ","properties":{"formattedCitation":"[8]","plainCitation":"[8]","noteIndex":0},"citationItems":[{"id":201,"uris":["http://zotero.org/users/5748753/items/LXDX56AQ"],"uri":["http://zotero.org/users/5748753/items/LXDX56AQ"],"itemData":{"id":201,"type":"article-journal","title":"Sparse Collective Operations for MPI","page":"8","source":"Zotero","abstract":"We discuss issues in designing sparse (nearest neighbor) collective operations for communication and reduction operations in small neighborhoods for the Message Passing Interface (MPI). We propose three such operations, namely a sparse gather operation, a sparse all-to-all, and a sparse reduction operation in both regular and irregular (vector) variants. By two simple experiments we show a) that a collective handle for message scheduling and communication optimization is necessary for any such interface, b) that the possibly different amount of communication between neighbors need to be taken into account by the optimization, and c) illustrate the improvements that are possible by schedules that posses global information compared to implementations that can rely on only local information. We discuss different forms the interface and optimization handles could take. The paper is inspired by current discussion in the MPI Forum.","language":"en","author":[{"family":"Hoeﬂer","given":"Torsten"},{"family":"Traff","given":"Jesper Larsson"}]}}],"schema":"https://github.com/citation-style-language/schema/raw/master/csl-citation.json"} </w:instrText>
-      </w:r>
-      <w:r>
-        <w:fldChar w:fldCharType="separate"/>
-      </w:r>
-      <w:r>
-        <w:rPr>
-          <w:noProof/>
-        </w:rPr>
-        <w:t>[8]</w:t>
-      </w:r>
-      <w:r>
-        <w:fldChar w:fldCharType="end"/>
-      </w:r>
-      <w:r>
-        <w:t xml:space="preserve">, which reduce communication contention on cartesian mesh grid and utilize bidirectional communication link </w:t>
-      </w:r>
-      <w:r>
-        <w:fldChar w:fldCharType="begin"/>
-      </w:r>
-      <w:r>
-        <w:instrText xml:space="preserve"> ADDIN ZOTERO_ITEM CSL_CITATION {"citationID":"M76sPvZv","properties":{"formattedCitation":"[8]","plainCitation":"[8]","noteIndex":0},"citationItems":[{"id":201,"uris":["http://zotero.org/users/5748753/items/LXDX56AQ"],"uri":["http://zotero.org/users/5748753/items/LXDX56AQ"],"itemData":{"id":201,"type":"article-journal","title":"Sparse Collective Operations for MPI","page":"8","source":"Zotero","abstract":"We discuss issues in designing sparse (nearest neighbor) collective operations for communication and reduction operations in small neighborhoods for the Message Passing Interface (MPI). We propose three such operations, namely a sparse gather operation, a sparse all-to-all, and a sparse reduction operation in both regular and irregular (vector) variants. By two simple experiments we show a) that a collective handle for message scheduling and communication optimization is necessary for any such interface, b) that the possibly different amount of communication between neighbors need to be taken into account by the optimization, and c) illustrate the improvements that are possible by schedules that posses global information compared to implementations that can rely on only local information. We discuss different forms the interface and optimization handles could take. The paper is inspired by current discussion in the MPI Forum.","language":"en","author":[{"family":"Hoeﬂer","given":"Torsten"},{"family":"Traff","given":"Jesper Larsson"}]}}],"schema":"https://github.com/citation-style-language/schema/raw/master/csl-citation.json"} </w:instrText>
-      </w:r>
-      <w:r>
-        <w:fldChar w:fldCharType="separate"/>
-      </w:r>
-      <w:r>
-        <w:rPr>
-          <w:noProof/>
-        </w:rPr>
-        <w:t>[8]</w:t>
-      </w:r>
-      <w:r>
-        <w:fldChar w:fldCharType="end"/>
-      </w:r>
-      <w:r>
-        <w:t xml:space="preserve">. The application of such operation is limited to case where global knowledge of problem is known, otherwise deadlock could be generated. In the case of WSN, scheduled all-to-all operation is the more optimized. </w:t>
-      </w:r>
-    </w:p>
-    <w:p>
-      <w:pPr>
-        <w:pStyle w:val="BodyText"/>
-      </w:pPr>
-    </w:p>
-    <w:p>
-      <w:pPr>
-        <w:pStyle w:val="BodyText"/>
-        <w:keepNext/>
-      </w:pPr>
-      <w:r>
-        <w:rPr>
-          <w:noProof/>
-        </w:rPr>
+    </w:p>
+    <w:p/>
+    <w:p/>
+    <w:p/>
+    <w:p/>
+    <w:p>
+      <w:r>
+        <w:tab/>
+      </w:r>
+      <w:r>
+        <w:tab/>
+      </w:r>
+    </w:p>
+    <w:p>
+      <w:pPr>
+        <w:pStyle w:val="figurecaption"/>
+        <w:numPr>
+          <w:ilvl w:val="0"/>
+          <w:numId w:val="0"/>
+        </w:numPr>
+      </w:pPr>
+      <w:r>
+        <w:rPr>
+          <w:lang w:eastAsia="zh-CN"/>
+        </w:rPr>
+        <w:lastRenderedPageBreak/>
         <w:drawing>
-          <wp:inline distT="0" distB="0" distL="0" distR="0">
-            <wp:extent cx="3086100" cy="2015490"/>
-            <wp:effectExtent l="0" t="0" r="0" b="3810"/>
-            <wp:docPr id="6" name="Picture 6"/>
+          <wp:inline distT="0" distB="0" distL="0" distR="0" wp14:anchorId="65922DAF" wp14:editId="33EF709C">
+            <wp:extent cx="6383547" cy="8260521"/>
+            <wp:effectExtent l="0" t="0" r="0" b="0"/>
+            <wp:docPr id="8" name="Picture 8"/>
             <wp:cNvGraphicFramePr>
               <a:graphicFrameLocks xmlns:a="http://schemas.openxmlformats.org/drawingml/2006/main" noChangeAspect="1"/>
             </wp:cNvGraphicFramePr>
@@ -1010,11 +2264,11 @@
               <a:graphicData uri="http://schemas.openxmlformats.org/drawingml/2006/picture">
                 <pic:pic xmlns:pic="http://schemas.openxmlformats.org/drawingml/2006/picture">
                   <pic:nvPicPr>
-                    <pic:cNvPr id="6" name="Screen Shot 2019-10-17 at 10.19.09.png"/>
+                    <pic:cNvPr id="8" name="fit3143ass2.pdf"/>
                     <pic:cNvPicPr/>
                   </pic:nvPicPr>
                   <pic:blipFill>
-                    <a:blip r:embed="rId6" cstate="print">
+                    <a:blip r:embed="rId6">
                       <a:extLst>
                         <a:ext uri="{28A0092B-C50C-407E-A947-70E740481C1C}">
                           <a14:useLocalDpi xmlns:a14="http://schemas.microsoft.com/office/drawing/2010/main" val="0"/>
@@ -1028,7 +2282,7 @@
                   <pic:spPr>
                     <a:xfrm>
                       <a:off x="0" y="0"/>
-                      <a:ext cx="3086100" cy="2015490"/>
+                      <a:ext cx="6397621" cy="8278733"/>
                     </a:xfrm>
                     <a:prstGeom prst="rect">
                       <a:avLst/>
@@ -1043,620 +2297,37 @@
     </w:p>
     <w:p>
       <w:pPr>
-        <w:pStyle w:val="Heading2"/>
-      </w:pPr>
-      <w:r>
-        <w:t>global</w:t>
-      </w:r>
-      <w:r>
-        <w:t xml:space="preserve"> </w:t>
-      </w:r>
-      <w:r>
-        <w:t>event report</w:t>
-      </w:r>
-    </w:p>
-    <w:p>
-      <w:pPr>
-        <w:pStyle w:val="BodyText"/>
-      </w:pPr>
-      <w:r>
-        <w:t>After local message passing stage, each node will need to iterate over all possible event values to determine if an event is triggered. If event is activated, the node will report such event to base station by blocking send</w:t>
-      </w:r>
-      <w:r>
-        <w:t xml:space="preserve"> the MPI_COMM_WORLD</w:t>
-      </w:r>
-      <w:r>
-        <w:t xml:space="preserve">. Besides random number generated, other event related information is also reported along, such as iteration number, timestamp and encryption/decryption time. </w:t>
-      </w:r>
-      <w:r>
-        <w:t xml:space="preserve">As soon as simulation is completed, each sensor will send it's a summary which includes its basic information to base station. This message signals the completion of simulation. </w:t>
-      </w:r>
-    </w:p>
-    <w:p>
-      <w:pPr>
-        <w:pStyle w:val="BodyText"/>
-      </w:pPr>
-      <w:r>
-        <w:t xml:space="preserve">At base station side, </w:t>
-      </w:r>
-      <w:r>
-        <w:t>at the start of</w:t>
-      </w:r>
-      <w:r>
-        <w:t xml:space="preserve"> simulation, assume there are </w:t>
-      </w:r>
-      <w:r>
-        <w:t>N-1</w:t>
-      </w:r>
-      <w:r>
-        <w:t xml:space="preserve"> sensors. Base station will immediately spawn </w:t>
-      </w:r>
-      <m:oMath>
-        <m:r>
-          <w:rPr>
-            <w:rFonts w:ascii="Cambria Math" w:hAnsi="Cambria Math"/>
-          </w:rPr>
-          <m:t>2N</m:t>
-        </m:r>
-      </m:oMath>
-      <w:r>
-        <w:t xml:space="preserve"> MPI_Irecv along with an array</w:t>
-      </w:r>
-      <w:r>
-        <w:t xml:space="preserve"> </w:t>
-      </w:r>
-      <w:r>
-        <w:rPr>
-          <w:i/>
-          <w:iCs/>
-        </w:rPr>
-        <w:t>(</w:t>
-      </w:r>
-      <w:proofErr w:type="spellStart"/>
-      <w:proofErr w:type="gramStart"/>
-      <w:r>
-        <w:rPr>
-          <w:i/>
-          <w:iCs/>
-        </w:rPr>
-        <w:t>RequestArray</w:t>
-      </w:r>
-      <w:proofErr w:type="spellEnd"/>
-      <w:r>
-        <w:rPr>
-          <w:i/>
-          <w:iCs/>
-        </w:rPr>
-        <w:t>[</w:t>
-      </w:r>
-      <w:proofErr w:type="gramEnd"/>
-      <w:r>
-        <w:rPr>
-          <w:i/>
-          <w:iCs/>
-        </w:rPr>
-        <w:t xml:space="preserve">0:2N]) </w:t>
-      </w:r>
-      <w:r>
-        <w:t xml:space="preserve">filled with </w:t>
-      </w:r>
-      <w:r>
-        <w:t>corresponding</w:t>
-      </w:r>
-      <w:r>
-        <w:t xml:space="preserve"> request. </w:t>
-      </w:r>
-      <w:r>
-        <w:t xml:space="preserve">The first half of the array (event buffer) </w:t>
-      </w:r>
-      <m:oMath>
-        <m:r>
-          <w:rPr>
-            <w:rFonts w:ascii="Cambria Math" w:hAnsi="Cambria Math"/>
-          </w:rPr>
-          <m:t>A[0:N]</m:t>
-        </m:r>
-      </m:oMath>
-      <w:r>
-        <w:t xml:space="preserve">  is used for receiving event message, the second half of the array (request array) </w:t>
-      </w:r>
-      <m:oMath>
-        <m:r>
-          <w:rPr>
-            <w:rFonts w:ascii="Cambria Math" w:hAnsi="Cambria Math"/>
-          </w:rPr>
-          <m:t>A</m:t>
-        </m:r>
-        <m:d>
-          <m:dPr>
-            <m:begChr m:val="["/>
-            <m:endChr m:val="]"/>
-            <m:ctrlPr>
-              <w:rPr>
-                <w:rFonts w:ascii="Cambria Math" w:hAnsi="Cambria Math"/>
-                <w:i/>
-              </w:rPr>
-            </m:ctrlPr>
-          </m:dPr>
-          <m:e>
-            <m:r>
-              <w:rPr>
-                <w:rFonts w:ascii="Cambria Math" w:hAnsi="Cambria Math"/>
-              </w:rPr>
-              <m:t>N:2N</m:t>
-            </m:r>
-          </m:e>
-        </m:d>
-      </m:oMath>
-      <w:r>
-        <w:t xml:space="preserve"> is used for receiving the message that contains </w:t>
-      </w:r>
-      <w:r>
-        <w:t>both</w:t>
-      </w:r>
-      <w:r>
-        <w:t xml:space="preserve"> completion signal</w:t>
-      </w:r>
-      <w:r>
-        <w:t xml:space="preserve"> </w:t>
-      </w:r>
-      <w:r>
-        <w:t>and nodes summary</w:t>
-      </w:r>
-      <w:r>
-        <w:t xml:space="preserve"> of each nodes. The position in request array corresponds to the rank of base station is filled with MPI_REQUEST_NULL as null handler. </w:t>
-      </w:r>
-      <w:r>
-        <w:t xml:space="preserve">During the </w:t>
-      </w:r>
-      <w:proofErr w:type="spellStart"/>
-      <w:r>
-        <w:t>simuation</w:t>
-      </w:r>
-      <w:proofErr w:type="spellEnd"/>
-      <w:r>
-        <w:t xml:space="preserve">, if any request in region </w:t>
-      </w:r>
-      <w:proofErr w:type="spellStart"/>
-      <w:r>
-        <w:rPr>
-          <w:i/>
-          <w:iCs/>
-        </w:rPr>
-        <w:t>RequestArray</w:t>
-      </w:r>
-      <w:proofErr w:type="spellEnd"/>
-      <w:r>
-        <w:rPr>
-          <w:i/>
-          <w:iCs/>
-        </w:rPr>
-        <w:t>[</w:t>
-      </w:r>
-      <w:proofErr w:type="gramStart"/>
-      <w:r>
-        <w:rPr>
-          <w:i/>
-          <w:iCs/>
-        </w:rPr>
-        <w:t>0:N</w:t>
-      </w:r>
-      <w:proofErr w:type="gramEnd"/>
-      <w:r>
-        <w:rPr>
-          <w:i/>
-          <w:iCs/>
-        </w:rPr>
-        <w:t>]</w:t>
-      </w:r>
-      <w:r>
-        <w:t xml:space="preserve"> is received, the message is decrypted and stored as event, then the same request and </w:t>
-      </w:r>
-      <w:proofErr w:type="spellStart"/>
-      <w:r>
-        <w:t>MPI_Irecv</w:t>
-      </w:r>
-      <w:proofErr w:type="spellEnd"/>
-      <w:r>
-        <w:t xml:space="preserve"> will be respawned. If any request in region </w:t>
-      </w:r>
-      <w:proofErr w:type="spellStart"/>
-      <w:r>
-        <w:rPr>
-          <w:i/>
-          <w:iCs/>
-        </w:rPr>
-        <w:t>RequestArray</w:t>
-      </w:r>
-      <w:proofErr w:type="spellEnd"/>
-      <w:r>
-        <w:rPr>
-          <w:i/>
-          <w:iCs/>
-        </w:rPr>
-        <w:t>[N:2N]</w:t>
-      </w:r>
-      <w:r>
-        <w:t xml:space="preserve"> is received, it indicates the completion of corresponding rank. Both events receive request and completion signal receive request will be set to MPI_REQUEST_NULL. Those two types of message are distinguished by using different tags. </w:t>
-      </w:r>
-    </w:p>
-    <w:p>
-      <w:pPr>
-        <w:pStyle w:val="BodyText"/>
-        <w:rPr>
-          <w:lang w:eastAsia="zh-CN"/>
-        </w:rPr>
-      </w:pPr>
-      <w:r>
-        <w:t xml:space="preserve">Local message exchange and global event report together forms an iteration. A single simulation consists of multiple such iterations. All events are stored in local memory of base station until being written to storage at the end of simulation. This implementation could potential cause high memory consumption on base rank in large scale </w:t>
-      </w:r>
-      <w:r>
-        <w:t xml:space="preserve">simulation but comes with the advantage of more available analysis approaches on event reports. </w:t>
-      </w:r>
-    </w:p>
-    <w:p>
-      <w:pPr>
-        <w:pStyle w:val="BodyText"/>
-      </w:pPr>
-    </w:p>
-    <w:p>
-      <w:pPr>
-        <w:pStyle w:val="Heading1"/>
-      </w:pPr>
-      <w:r>
-        <w:t xml:space="preserve">encryption </w:t>
-      </w:r>
-    </w:p>
-    <w:p>
-      <w:pPr>
-        <w:pStyle w:val="BodyText"/>
-      </w:pPr>
-      <w:r>
-        <w:t xml:space="preserve">Advanced Encryption Standard (AES) is one of the most </w:t>
-      </w:r>
-      <w:r>
-        <w:t xml:space="preserve">widely adopted </w:t>
-      </w:r>
-      <w:r>
-        <w:t>symmetric encryption</w:t>
-      </w:r>
-      <w:r>
-        <w:t xml:space="preserve"> algorithms</w:t>
-      </w:r>
-      <w:r>
-        <w:t>.</w:t>
-      </w:r>
-      <w:r>
-        <w:t xml:space="preserve"> </w:t>
-      </w:r>
-      <w:r>
-        <w:t>It</w:t>
-      </w:r>
-      <w:r>
-        <w:t xml:space="preserve"> offer</w:t>
-      </w:r>
-      <w:r>
-        <w:t>s</w:t>
-      </w:r>
-      <w:r>
-        <w:t xml:space="preserve"> great security with litt</w:t>
-      </w:r>
-      <w:r>
-        <w:t>le</w:t>
-      </w:r>
-      <w:r>
-        <w:t xml:space="preserve"> </w:t>
-      </w:r>
-      <w:r>
-        <w:t xml:space="preserve">computational resource required </w:t>
-      </w:r>
-      <w:r>
-        <w:fldChar w:fldCharType="begin"/>
-      </w:r>
-      <w:r>
-        <w:instrText xml:space="preserve"> ADDIN ZOTERO_ITEM CSL_CITATION {"citationID":"GIeib0P7","properties":{"formattedCitation":"[9]","plainCitation":"[9]","noteIndex":0},"citationItems":[{"id":197,"uris":["http://zotero.org/users/5748753/items/UQNRNK59"],"uri":["http://zotero.org/users/5748753/items/UQNRNK59"],"itemData":{"id":197,"type":"webpage","title":"Wayback Machine","URL":"https://web.archive.org/web/20160306104007/http://research.microsoft.com/en-us/projects/cryptanalysis/aesbc.pdf","issued":{"date-parts":[["2016",3,6]]},"accessed":{"date-parts":[["2019",10,17]]}}}],"schema":"https://github.com/citation-style-language/schema/raw/master/csl-citation.json"} </w:instrText>
-      </w:r>
-      <w:r>
-        <w:fldChar w:fldCharType="separate"/>
-      </w:r>
-      <w:r>
-        <w:rPr>
-          <w:noProof/>
-        </w:rPr>
-        <w:t>[9]</w:t>
-      </w:r>
-      <w:r>
-        <w:fldChar w:fldCharType="end"/>
-      </w:r>
-      <w:r>
-        <w:t>. In order to parallelize both encryption and decryption operation, AES in counter mode is chosen as the</w:t>
-      </w:r>
-      <w:r>
-        <w:t xml:space="preserve"> mode of operation</w:t>
-      </w:r>
-      <w:r>
-        <w:t xml:space="preserve">. </w:t>
-      </w:r>
-      <w:r>
-        <w:t xml:space="preserve">Note that the most computational costly operation in counter mode is the cipher block initialization instead of the XOR operation between plaintext and block </w:t>
-      </w:r>
-      <w:r>
-        <w:fldChar w:fldCharType="begin"/>
-      </w:r>
-      <w:r>
-        <w:instrText xml:space="preserve"> ADDIN ZOTERO_ITEM CSL_CITATION {"citationID":"zmNp4ajD","properties":{"formattedCitation":"[9]","plainCitation":"[9]","noteIndex":0},"citationItems":[{"id":197,"uris":["http://zotero.org/users/5748753/items/UQNRNK59"],"uri":["http://zotero.org/users/5748753/items/UQNRNK59"],"itemData":{"id":197,"type":"webpage","title":"Wayback Machine","URL":"https://web.archive.org/web/20160306104007/http://research.microsoft.com/en-us/projects/cryptanalysis/aesbc.pdf","issued":{"date-parts":[["2016",3,6]]},"accessed":{"date-parts":[["2019",10,17]]}}}],"schema":"https://github.com/citation-style-language/schema/raw/master/csl-citation.json"} </w:instrText>
-      </w:r>
-      <w:r>
-        <w:fldChar w:fldCharType="separate"/>
-      </w:r>
-      <w:r>
-        <w:rPr>
-          <w:noProof/>
-        </w:rPr>
-        <w:t>[9]</w:t>
-      </w:r>
-      <w:r>
-        <w:fldChar w:fldCharType="end"/>
-      </w:r>
-      <w:r>
-        <w:t xml:space="preserve">. Therefore, the speedup of parallelization may not be observed when message length is insufficient.  </w:t>
-      </w:r>
-    </w:p>
-    <w:p>
-      <w:pPr>
-        <w:pStyle w:val="BodyText"/>
-      </w:pPr>
-      <w:r>
-        <w:t xml:space="preserve">In realistic, the keys need to be distributed for security. </w:t>
-      </w:r>
-      <w:r>
-        <w:t>IV need to be randomly generated in order to preserve the security of message. In the experiment, a few assumptions are made f</w:t>
-      </w:r>
-      <w:r>
-        <w:t>or simplicity, I assume that all the parties</w:t>
-      </w:r>
-      <w:r>
-        <w:t xml:space="preserve"> involved</w:t>
-      </w:r>
-      <w:r>
-        <w:t xml:space="preserve"> in communication share the same key and the same initialization vector (IV</w:t>
-      </w:r>
-      <w:r>
-        <w:t>, or nonce in the context of this report</w:t>
-      </w:r>
-      <w:r>
-        <w:t xml:space="preserve">). </w:t>
-      </w:r>
-      <w:r>
-        <w:t xml:space="preserve">The implementation of algorithm is taken from </w:t>
-      </w:r>
-      <w:proofErr w:type="spellStart"/>
-      <w:r>
-        <w:t>WjCryptLib</w:t>
-      </w:r>
-      <w:proofErr w:type="spellEnd"/>
-      <w:r>
-        <w:t xml:space="preserve"> </w:t>
-      </w:r>
-      <w:r>
-        <w:fldChar w:fldCharType="begin"/>
-      </w:r>
-      <w:r>
-        <w:instrText xml:space="preserve"> ADDIN ZOTERO_ITEM CSL_CITATION {"citationID":"FukY3FEC","properties":{"formattedCitation":"[10]","plainCitation":"[10]","noteIndex":0},"citationItems":[{"id":199,"uris":["http://zotero.org/users/5748753/items/REUBVCCC"],"uri":["http://zotero.org/users/5748753/items/REUBVCCC"],"itemData":{"id":199,"type":"book","title":"WaterJuice/WjCryptLib","genre":"C","source":"GitHub","abstract":"Public Domain C Library of Cryptographic functions. Including: MD5, SHA1, SHA256, SHA512, RC4, AES, AES-CTR, AES-OFB, AES-CBC","URL":"https://github.com/WaterJuice/WjCryptLib","note":"original-date: 2013-06-22T06:03:07Z","author":[{"family":"WaterJuice","given":""}],"issued":{"date-parts":[["2019",10,13]]},"accessed":{"date-parts":[["2019",10,17]]}}}],"schema":"https://github.com/citation-style-language/schema/raw/master/csl-citation.json"} </w:instrText>
-      </w:r>
-      <w:r>
-        <w:fldChar w:fldCharType="separate"/>
-      </w:r>
-      <w:r>
-        <w:rPr>
-          <w:noProof/>
-        </w:rPr>
-        <w:t>[10]</w:t>
-      </w:r>
-      <w:r>
-        <w:fldChar w:fldCharType="end"/>
-      </w:r>
-      <w:r>
-        <w:t>.</w:t>
-      </w:r>
-      <w:r>
-        <w:t xml:space="preserve"> This implementation offers build-in OpenMP implementation for both encryption and decryption. </w:t>
-      </w:r>
-    </w:p>
-    <w:p>
-      <w:pPr>
-        <w:pStyle w:val="BodyText"/>
-      </w:pPr>
-    </w:p>
-    <w:p>
-      <w:pPr>
-        <w:pStyle w:val="BodyText"/>
-      </w:pPr>
-    </w:p>
-    <w:p>
-      <w:pPr>
-        <w:pStyle w:val="Heading1"/>
-      </w:pPr>
-      <w:r>
-        <w:t>Result Discussion</w:t>
-      </w:r>
-      <w:bookmarkStart w:id="0" w:name="_GoBack"/>
-      <w:bookmarkEnd w:id="0"/>
-    </w:p>
-    <w:p/>
-    <w:p>
-      <w:pPr>
-        <w:pStyle w:val="references"/>
-      </w:pPr>
-      <w:r>
-        <w:t xml:space="preserve">G. Eason, B. Noble, and I. N. Sneddon, “On certain integrals of Lipschitz-Hankel type involving products of Bessel functions,” Phil. Trans. Roy. Soc. London, vol. A247, pp. 529–551, April 1955. </w:t>
-      </w:r>
-      <w:r>
-        <w:rPr>
-          <w:i/>
-          <w:iCs/>
-        </w:rPr>
-        <w:t>(references)</w:t>
-      </w:r>
-    </w:p>
-    <w:p>
-      <w:pPr>
-        <w:pStyle w:val="references"/>
-      </w:pPr>
-      <w:r>
-        <w:t>J. Clerk Maxwell, A Treatise on Electricity and Magnetism, 3rd ed., vol. 2. Oxford: Clarendon, 1892, pp.68–73.</w:t>
-      </w:r>
-    </w:p>
-    <w:p>
-      <w:pPr>
-        <w:pStyle w:val="references"/>
-      </w:pPr>
-      <w:r>
-        <w:t>I. S. Jacobs and C. P. Bean, “Fine particles, thin films and exchange anisotropy,” in Magnetism, vol. III, G. T. Rado and H. Suhl, Eds. New York: Academic, 1963, pp. 271–350.</w:t>
-      </w:r>
-    </w:p>
-    <w:p>
-      <w:pPr>
-        <w:pStyle w:val="references"/>
-      </w:pPr>
-      <w:r>
-        <w:t>K. Elissa, “Title of paper if known,” unpublished.</w:t>
-      </w:r>
-    </w:p>
-    <w:p>
-      <w:pPr>
-        <w:pStyle w:val="references"/>
-      </w:pPr>
-      <w:r>
-        <w:t>R. Nicole, “Title of paper with only first word capitalized,” J. Name Stand. Abbrev., in press.</w:t>
-      </w:r>
-    </w:p>
-    <w:p>
-      <w:pPr>
-        <w:pStyle w:val="references"/>
-      </w:pPr>
-      <w:r>
-        <w:t xml:space="preserve">Y. Yorozu, M. Hirano, K. Oka, and Y. Tagawa, “Electron spectroscopy studies on magneto-optical media and plastic substrate interface,” </w:t>
-      </w:r>
+        <w:pStyle w:val="figurecaption"/>
+      </w:pPr>
       <w:r>
         <w:lastRenderedPageBreak/>
-        <w:t>IEEE Transl. J. Magn. Japan, vol. 2, pp. 740–741, August 1987 [Digests 9th Annual Conf. Magnetics Japan, p. 301, 1982].</w:t>
-      </w:r>
-    </w:p>
-    <w:p>
-      <w:pPr>
-        <w:pStyle w:val="references"/>
-      </w:pPr>
-      <w:r>
-        <w:t>M. Young, The Technical Writer</w:t>
-      </w:r>
-      <w:r>
-        <w:t>’</w:t>
-      </w:r>
-      <w:r>
-        <w:t>s Handbook. Mill Valley, CA: University Science, 1989.</w:t>
-      </w:r>
-    </w:p>
-    <w:p>
-      <w:pPr>
-        <w:pStyle w:val="references"/>
-      </w:pPr>
-      <w:r>
-        <w:t>Electronic Publication: Digital Object Identifiers (DOIs)</w:t>
-      </w:r>
-      <w:r>
-        <w:t>:</w:t>
-      </w:r>
-    </w:p>
-    <w:p>
-      <w:pPr>
-        <w:pStyle w:val="references"/>
+        <w:t>WSN simulation algorithm</w:t>
+      </w:r>
+    </w:p>
+    <w:p>
+      <w:pPr>
+        <w:pStyle w:val="figurecaption"/>
         <w:numPr>
           <w:ilvl w:val="0"/>
           <w:numId w:val="0"/>
         </w:numPr>
-      </w:pPr>
-      <w:r>
-        <w:t>Article in a journal:</w:t>
-      </w:r>
-    </w:p>
-    <w:p>
-      <w:pPr>
-        <w:pStyle w:val="references"/>
-      </w:pPr>
-      <w:r>
-        <w:t>D. Kornack and P. Rakic, “Cell Proliferation without Neurogenesis in Adult Primate Neocortex,” Science, vol. 294, Dec. 2001, pp. 2127</w:t>
-      </w:r>
-      <w:r>
-        <w:t>-</w:t>
-      </w:r>
-      <w:r>
-        <w:t>2130, doi:10.1126/science.1065467.</w:t>
-      </w:r>
-    </w:p>
-    <w:p>
-      <w:pPr>
-        <w:pStyle w:val="references"/>
-        <w:numPr>
-          <w:ilvl w:val="0"/>
-          <w:numId w:val="0"/>
-        </w:numPr>
-      </w:pPr>
-      <w:r>
-        <w:t>Article in a conference proceedings:</w:t>
-      </w:r>
-    </w:p>
-    <w:p>
-      <w:pPr>
-        <w:pStyle w:val="references"/>
-      </w:pPr>
-      <w:r>
-        <w:t>H. Goto, Y. Hasegawa, and M. Tanaka, “Efficient Scheduling Focusing on the Duality of MPL Representatives,” Proc. IEEE Symp. Computational Intelligence in Scheduling (SCIS 07), IEEE Press, Dec. 2007, pp. 57</w:t>
-      </w:r>
-      <w:r>
-        <w:t>-</w:t>
-      </w:r>
-      <w:r>
-        <w:t>64, doi:10.1109/SCIS.2007.357670.</w:t>
-      </w:r>
-    </w:p>
-    <w:p>
-      <w:pPr>
-        <w:pStyle w:val="references"/>
-        <w:sectPr>
-          <w:type w:val="continuous"/>
-          <w:pgSz w:w="12240" w:h="15840" w:code="1"/>
-          <w:pgMar w:top="1440" w:right="1080" w:bottom="1440" w:left="1080" w:header="720" w:footer="720" w:gutter="0"/>
-          <w:cols w:num="2" w:space="360"/>
-          <w:docGrid w:linePitch="360"/>
-        </w:sectPr>
-      </w:pPr>
-    </w:p>
-    <w:p/>
-    <w:p/>
-    <w:p/>
-    <w:p/>
-    <w:p>
-      <w:r>
-        <w:rPr>
-          <w:noProof/>
-        </w:rPr>
+        <w:jc w:val="both"/>
+      </w:pPr>
+      <w:r>
         <w:drawing>
           <wp:inline distT="0" distB="0" distL="0" distR="0">
-            <wp:extent cx="2485390" cy="2286000"/>
+            <wp:extent cx="6400800" cy="1933575"/>
             <wp:effectExtent l="0" t="0" r="0" b="0"/>
-            <wp:docPr id="1" name="Picture 1" descr="adjust_norm"/>
+            <wp:docPr id="11" name="Picture 11"/>
             <wp:cNvGraphicFramePr>
-              <a:graphicFrameLocks xmlns:a="http://schemas.openxmlformats.org/drawingml/2006/main"/>
+              <a:graphicFrameLocks xmlns:a="http://schemas.openxmlformats.org/drawingml/2006/main" noChangeAspect="1"/>
             </wp:cNvGraphicFramePr>
             <a:graphic xmlns:a="http://schemas.openxmlformats.org/drawingml/2006/main">
               <a:graphicData uri="http://schemas.openxmlformats.org/drawingml/2006/picture">
                 <pic:pic xmlns:pic="http://schemas.openxmlformats.org/drawingml/2006/picture">
                   <pic:nvPicPr>
-                    <pic:cNvPr id="0" name="Picture 1" descr="adjust_norm"/>
-                    <pic:cNvPicPr>
-                      <a:picLocks/>
-                    </pic:cNvPicPr>
+                    <pic:cNvPr id="11" name="Screen Shot 2019-10-19 at 21.20.43.png"/>
+                    <pic:cNvPicPr/>
                   </pic:nvPicPr>
                   <pic:blipFill>
                     <a:blip r:embed="rId7" cstate="print">
@@ -1666,23 +2337,18 @@
                         </a:ext>
                       </a:extLst>
                     </a:blip>
-                    <a:srcRect/>
                     <a:stretch>
                       <a:fillRect/>
                     </a:stretch>
                   </pic:blipFill>
-                  <pic:spPr bwMode="auto">
+                  <pic:spPr>
                     <a:xfrm>
                       <a:off x="0" y="0"/>
-                      <a:ext cx="2485390" cy="2286000"/>
+                      <a:ext cx="6400800" cy="1933575"/>
                     </a:xfrm>
                     <a:prstGeom prst="rect">
                       <a:avLst/>
                     </a:prstGeom>
-                    <a:noFill/>
-                    <a:ln>
-                      <a:noFill/>
-                    </a:ln>
                   </pic:spPr>
                 </pic:pic>
               </a:graphicData>
@@ -1690,32 +2356,39 @@
           </wp:inline>
         </w:drawing>
       </w:r>
-      <w:r>
-        <w:tab/>
-      </w:r>
-      <w:r>
-        <w:tab/>
-      </w:r>
-      <w:r>
-        <w:rPr>
-          <w:noProof/>
-        </w:rPr>
+    </w:p>
+    <w:p>
+      <w:pPr>
+        <w:pStyle w:val="figurecaption"/>
+      </w:pPr>
+      <w:r>
+        <w:t>Sample message before and after encryption</w:t>
+      </w:r>
+    </w:p>
+    <w:p>
+      <w:pPr>
+        <w:pStyle w:val="figurecaption"/>
+        <w:numPr>
+          <w:ilvl w:val="0"/>
+          <w:numId w:val="0"/>
+        </w:numPr>
+        <w:jc w:val="both"/>
+      </w:pPr>
+      <w:r>
         <w:drawing>
           <wp:inline distT="0" distB="0" distL="0" distR="0">
-            <wp:extent cx="2369820" cy="2286000"/>
-            <wp:effectExtent l="0" t="0" r="0" b="0"/>
-            <wp:docPr id="2" name="Picture 2" descr="adjust_norm_corrected"/>
+            <wp:extent cx="6400800" cy="4528185"/>
+            <wp:effectExtent l="0" t="0" r="0" b="5715"/>
+            <wp:docPr id="13" name="Picture 13"/>
             <wp:cNvGraphicFramePr>
-              <a:graphicFrameLocks xmlns:a="http://schemas.openxmlformats.org/drawingml/2006/main"/>
+              <a:graphicFrameLocks xmlns:a="http://schemas.openxmlformats.org/drawingml/2006/main" noChangeAspect="1"/>
             </wp:cNvGraphicFramePr>
             <a:graphic xmlns:a="http://schemas.openxmlformats.org/drawingml/2006/main">
               <a:graphicData uri="http://schemas.openxmlformats.org/drawingml/2006/picture">
                 <pic:pic xmlns:pic="http://schemas.openxmlformats.org/drawingml/2006/picture">
                   <pic:nvPicPr>
-                    <pic:cNvPr id="0" name="Picture 2" descr="adjust_norm_corrected"/>
-                    <pic:cNvPicPr>
-                      <a:picLocks/>
-                    </pic:cNvPicPr>
+                    <pic:cNvPr id="13" name="Screen Shot 2019-10-19 at 21.40.04.png"/>
+                    <pic:cNvPicPr/>
                   </pic:nvPicPr>
                   <pic:blipFill>
                     <a:blip r:embed="rId8" cstate="print">
@@ -1725,23 +2398,18 @@
                         </a:ext>
                       </a:extLst>
                     </a:blip>
-                    <a:srcRect/>
                     <a:stretch>
                       <a:fillRect/>
                     </a:stretch>
                   </pic:blipFill>
-                  <pic:spPr bwMode="auto">
+                  <pic:spPr>
                     <a:xfrm>
                       <a:off x="0" y="0"/>
-                      <a:ext cx="2369820" cy="2286000"/>
+                      <a:ext cx="6400800" cy="4528185"/>
                     </a:xfrm>
                     <a:prstGeom prst="rect">
                       <a:avLst/>
                     </a:prstGeom>
-                    <a:noFill/>
-                    <a:ln>
-                      <a:noFill/>
-                    </a:ln>
                   </pic:spPr>
                 </pic:pic>
               </a:graphicData>
@@ -1755,10 +2423,449 @@
         <w:pStyle w:val="figurecaption"/>
       </w:pPr>
       <w:r>
-        <w:t>Example</w:t>
-      </w:r>
-      <w:r>
-        <w:t xml:space="preserve"> of a TWO-COLUMN figure caption: (a) this is the format for referencing parts of a figure.</w:t>
+        <w:t>network configuration for single thread</w:t>
+      </w:r>
+      <w:r>
+        <w:t>, process summary displayed for first 12 processes</w:t>
+      </w:r>
+    </w:p>
+    <w:p>
+      <w:pPr>
+        <w:pStyle w:val="figurecaption"/>
+        <w:numPr>
+          <w:ilvl w:val="0"/>
+          <w:numId w:val="0"/>
+        </w:numPr>
+        <w:jc w:val="both"/>
+      </w:pPr>
+      <w:r>
+        <w:lastRenderedPageBreak/>
+        <w:drawing>
+          <wp:inline distT="0" distB="0" distL="0" distR="0">
+            <wp:extent cx="6400800" cy="2675255"/>
+            <wp:effectExtent l="0" t="0" r="0" b="4445"/>
+            <wp:docPr id="14" name="Picture 14"/>
+            <wp:cNvGraphicFramePr>
+              <a:graphicFrameLocks xmlns:a="http://schemas.openxmlformats.org/drawingml/2006/main" noChangeAspect="1"/>
+            </wp:cNvGraphicFramePr>
+            <a:graphic xmlns:a="http://schemas.openxmlformats.org/drawingml/2006/main">
+              <a:graphicData uri="http://schemas.openxmlformats.org/drawingml/2006/picture">
+                <pic:pic xmlns:pic="http://schemas.openxmlformats.org/drawingml/2006/picture">
+                  <pic:nvPicPr>
+                    <pic:cNvPr id="14" name="Screen Shot 2019-10-19 at 21.40.18.png"/>
+                    <pic:cNvPicPr/>
+                  </pic:nvPicPr>
+                  <pic:blipFill>
+                    <a:blip r:embed="rId9">
+                      <a:extLst>
+                        <a:ext uri="{28A0092B-C50C-407E-A947-70E740481C1C}">
+                          <a14:useLocalDpi xmlns:a14="http://schemas.microsoft.com/office/drawing/2010/main" val="0"/>
+                        </a:ext>
+                      </a:extLst>
+                    </a:blip>
+                    <a:stretch>
+                      <a:fillRect/>
+                    </a:stretch>
+                  </pic:blipFill>
+                  <pic:spPr>
+                    <a:xfrm>
+                      <a:off x="0" y="0"/>
+                      <a:ext cx="6400800" cy="2675255"/>
+                    </a:xfrm>
+                    <a:prstGeom prst="rect">
+                      <a:avLst/>
+                    </a:prstGeom>
+                  </pic:spPr>
+                </pic:pic>
+              </a:graphicData>
+            </a:graphic>
+          </wp:inline>
+        </w:drawing>
+      </w:r>
+    </w:p>
+    <w:p>
+      <w:pPr>
+        <w:pStyle w:val="figurecaption"/>
+      </w:pPr>
+      <w:r>
+        <w:t>event activation summary</w:t>
+      </w:r>
+    </w:p>
+    <w:p>
+      <w:pPr>
+        <w:pStyle w:val="figurecaption"/>
+        <w:numPr>
+          <w:ilvl w:val="0"/>
+          <w:numId w:val="0"/>
+        </w:numPr>
+        <w:jc w:val="both"/>
+      </w:pPr>
+      <w:r>
+        <w:drawing>
+          <wp:inline distT="0" distB="0" distL="0" distR="0">
+            <wp:extent cx="6400800" cy="4703445"/>
+            <wp:effectExtent l="0" t="0" r="0" b="0"/>
+            <wp:docPr id="15" name="Picture 15"/>
+            <wp:cNvGraphicFramePr>
+              <a:graphicFrameLocks xmlns:a="http://schemas.openxmlformats.org/drawingml/2006/main" noChangeAspect="1"/>
+            </wp:cNvGraphicFramePr>
+            <a:graphic xmlns:a="http://schemas.openxmlformats.org/drawingml/2006/main">
+              <a:graphicData uri="http://schemas.openxmlformats.org/drawingml/2006/picture">
+                <pic:pic xmlns:pic="http://schemas.openxmlformats.org/drawingml/2006/picture">
+                  <pic:nvPicPr>
+                    <pic:cNvPr id="15" name="Screen Shot 2019-10-19 at 21.40.24.png"/>
+                    <pic:cNvPicPr/>
+                  </pic:nvPicPr>
+                  <pic:blipFill>
+                    <a:blip r:embed="rId10" cstate="print">
+                      <a:extLst>
+                        <a:ext uri="{28A0092B-C50C-407E-A947-70E740481C1C}">
+                          <a14:useLocalDpi xmlns:a14="http://schemas.microsoft.com/office/drawing/2010/main" val="0"/>
+                        </a:ext>
+                      </a:extLst>
+                    </a:blip>
+                    <a:stretch>
+                      <a:fillRect/>
+                    </a:stretch>
+                  </pic:blipFill>
+                  <pic:spPr>
+                    <a:xfrm>
+                      <a:off x="0" y="0"/>
+                      <a:ext cx="6400800" cy="4703445"/>
+                    </a:xfrm>
+                    <a:prstGeom prst="rect">
+                      <a:avLst/>
+                    </a:prstGeom>
+                  </pic:spPr>
+                </pic:pic>
+              </a:graphicData>
+            </a:graphic>
+          </wp:inline>
+        </w:drawing>
+      </w:r>
+    </w:p>
+    <w:p>
+      <w:pPr>
+        <w:pStyle w:val="figurecaption"/>
+      </w:pPr>
+      <w:r>
+        <w:t xml:space="preserve">Sample </w:t>
+      </w:r>
+      <w:r>
+        <w:t>details for each event</w:t>
+      </w:r>
+    </w:p>
+    <w:p>
+      <w:pPr>
+        <w:pStyle w:val="figurecaption"/>
+        <w:numPr>
+          <w:ilvl w:val="0"/>
+          <w:numId w:val="0"/>
+        </w:numPr>
+        <w:jc w:val="both"/>
+      </w:pPr>
+      <w:r>
+        <w:lastRenderedPageBreak/>
+        <w:drawing>
+          <wp:inline distT="0" distB="0" distL="0" distR="0">
+            <wp:extent cx="6400800" cy="7192010"/>
+            <wp:effectExtent l="0" t="0" r="0" b="0"/>
+            <wp:docPr id="16" name="Picture 16"/>
+            <wp:cNvGraphicFramePr>
+              <a:graphicFrameLocks xmlns:a="http://schemas.openxmlformats.org/drawingml/2006/main" noChangeAspect="1"/>
+            </wp:cNvGraphicFramePr>
+            <a:graphic xmlns:a="http://schemas.openxmlformats.org/drawingml/2006/main">
+              <a:graphicData uri="http://schemas.openxmlformats.org/drawingml/2006/picture">
+                <pic:pic xmlns:pic="http://schemas.openxmlformats.org/drawingml/2006/picture">
+                  <pic:nvPicPr>
+                    <pic:cNvPr id="16" name="Screen Shot 2019-10-19 at 21.53.57.png"/>
+                    <pic:cNvPicPr/>
+                  </pic:nvPicPr>
+                  <pic:blipFill>
+                    <a:blip r:embed="rId11">
+                      <a:extLst>
+                        <a:ext uri="{28A0092B-C50C-407E-A947-70E740481C1C}">
+                          <a14:useLocalDpi xmlns:a14="http://schemas.microsoft.com/office/drawing/2010/main" val="0"/>
+                        </a:ext>
+                      </a:extLst>
+                    </a:blip>
+                    <a:stretch>
+                      <a:fillRect/>
+                    </a:stretch>
+                  </pic:blipFill>
+                  <pic:spPr>
+                    <a:xfrm>
+                      <a:off x="0" y="0"/>
+                      <a:ext cx="6400800" cy="7192010"/>
+                    </a:xfrm>
+                    <a:prstGeom prst="rect">
+                      <a:avLst/>
+                    </a:prstGeom>
+                  </pic:spPr>
+                </pic:pic>
+              </a:graphicData>
+            </a:graphic>
+          </wp:inline>
+        </w:drawing>
+      </w:r>
+    </w:p>
+    <w:p>
+      <w:pPr>
+        <w:pStyle w:val="figurecaption"/>
+      </w:pPr>
+      <w:r>
+        <w:t>host</w:t>
+      </w:r>
+      <w:r>
+        <w:t xml:space="preserve"> list for running process</w:t>
+      </w:r>
+    </w:p>
+    <w:p>
+      <w:pPr>
+        <w:pStyle w:val="figurecaption"/>
+        <w:numPr>
+          <w:ilvl w:val="0"/>
+          <w:numId w:val="0"/>
+        </w:numPr>
+        <w:jc w:val="both"/>
+      </w:pPr>
+      <w:r>
+        <w:lastRenderedPageBreak/>
+        <w:drawing>
+          <wp:inline distT="0" distB="0" distL="0" distR="0">
+            <wp:extent cx="6400800" cy="4585335"/>
+            <wp:effectExtent l="0" t="0" r="0" b="0"/>
+            <wp:docPr id="17" name="Picture 17"/>
+            <wp:cNvGraphicFramePr>
+              <a:graphicFrameLocks xmlns:a="http://schemas.openxmlformats.org/drawingml/2006/main" noChangeAspect="1"/>
+            </wp:cNvGraphicFramePr>
+            <a:graphic xmlns:a="http://schemas.openxmlformats.org/drawingml/2006/main">
+              <a:graphicData uri="http://schemas.openxmlformats.org/drawingml/2006/picture">
+                <pic:pic xmlns:pic="http://schemas.openxmlformats.org/drawingml/2006/picture">
+                  <pic:nvPicPr>
+                    <pic:cNvPr id="17" name="Screen Shot 2019-10-19 at 21.53.47.png"/>
+                    <pic:cNvPicPr/>
+                  </pic:nvPicPr>
+                  <pic:blipFill>
+                    <a:blip r:embed="rId12">
+                      <a:extLst>
+                        <a:ext uri="{28A0092B-C50C-407E-A947-70E740481C1C}">
+                          <a14:useLocalDpi xmlns:a14="http://schemas.microsoft.com/office/drawing/2010/main" val="0"/>
+                        </a:ext>
+                      </a:extLst>
+                    </a:blip>
+                    <a:stretch>
+                      <a:fillRect/>
+                    </a:stretch>
+                  </pic:blipFill>
+                  <pic:spPr>
+                    <a:xfrm>
+                      <a:off x="0" y="0"/>
+                      <a:ext cx="6400800" cy="4585335"/>
+                    </a:xfrm>
+                    <a:prstGeom prst="rect">
+                      <a:avLst/>
+                    </a:prstGeom>
+                  </pic:spPr>
+                </pic:pic>
+              </a:graphicData>
+            </a:graphic>
+          </wp:inline>
+        </w:drawing>
+      </w:r>
+    </w:p>
+    <w:p>
+      <w:pPr>
+        <w:pStyle w:val="figurecaption"/>
+      </w:pPr>
+      <w:r>
+        <w:t>MPI time on each rank</w:t>
+      </w:r>
+    </w:p>
+    <w:p>
+      <w:pPr>
+        <w:pStyle w:val="figurecaption"/>
+        <w:numPr>
+          <w:ilvl w:val="0"/>
+          <w:numId w:val="0"/>
+        </w:numPr>
+        <w:jc w:val="both"/>
+      </w:pPr>
+      <w:r>
+        <w:drawing>
+          <wp:inline distT="0" distB="0" distL="0" distR="0">
+            <wp:extent cx="6400800" cy="3134360"/>
+            <wp:effectExtent l="0" t="0" r="0" b="2540"/>
+            <wp:docPr id="18" name="Picture 18"/>
+            <wp:cNvGraphicFramePr>
+              <a:graphicFrameLocks xmlns:a="http://schemas.openxmlformats.org/drawingml/2006/main" noChangeAspect="1"/>
+            </wp:cNvGraphicFramePr>
+            <a:graphic xmlns:a="http://schemas.openxmlformats.org/drawingml/2006/main">
+              <a:graphicData uri="http://schemas.openxmlformats.org/drawingml/2006/picture">
+                <pic:pic xmlns:pic="http://schemas.openxmlformats.org/drawingml/2006/picture">
+                  <pic:nvPicPr>
+                    <pic:cNvPr id="18" name="Screen Shot 2019-10-19 at 21.53.28.png"/>
+                    <pic:cNvPicPr/>
+                  </pic:nvPicPr>
+                  <pic:blipFill>
+                    <a:blip r:embed="rId13" cstate="print">
+                      <a:extLst>
+                        <a:ext uri="{28A0092B-C50C-407E-A947-70E740481C1C}">
+                          <a14:useLocalDpi xmlns:a14="http://schemas.microsoft.com/office/drawing/2010/main" val="0"/>
+                        </a:ext>
+                      </a:extLst>
+                    </a:blip>
+                    <a:stretch>
+                      <a:fillRect/>
+                    </a:stretch>
+                  </pic:blipFill>
+                  <pic:spPr>
+                    <a:xfrm>
+                      <a:off x="0" y="0"/>
+                      <a:ext cx="6400800" cy="3134360"/>
+                    </a:xfrm>
+                    <a:prstGeom prst="rect">
+                      <a:avLst/>
+                    </a:prstGeom>
+                  </pic:spPr>
+                </pic:pic>
+              </a:graphicData>
+            </a:graphic>
+          </wp:inline>
+        </w:drawing>
+      </w:r>
+    </w:p>
+    <w:p>
+      <w:pPr>
+        <w:pStyle w:val="figurecaption"/>
+      </w:pPr>
+      <w:r>
+        <w:lastRenderedPageBreak/>
+        <w:t>Time spent on each</w:t>
+      </w:r>
+      <w:r>
+        <w:t xml:space="preserve"> function</w:t>
+      </w:r>
+    </w:p>
+    <w:p>
+      <w:pPr>
+        <w:pStyle w:val="figurecaption"/>
+        <w:numPr>
+          <w:ilvl w:val="0"/>
+          <w:numId w:val="0"/>
+        </w:numPr>
+        <w:jc w:val="both"/>
+      </w:pPr>
+    </w:p>
+    <w:p>
+      <w:pPr>
+        <w:pStyle w:val="figurecaption"/>
+        <w:numPr>
+          <w:ilvl w:val="0"/>
+          <w:numId w:val="0"/>
+        </w:numPr>
+        <w:jc w:val="both"/>
+      </w:pPr>
+      <w:r>
+        <w:drawing>
+          <wp:inline distT="0" distB="0" distL="0" distR="0">
+            <wp:extent cx="6400800" cy="586740"/>
+            <wp:effectExtent l="0" t="0" r="0" b="0"/>
+            <wp:docPr id="9" name="Picture 9"/>
+            <wp:cNvGraphicFramePr>
+              <a:graphicFrameLocks xmlns:a="http://schemas.openxmlformats.org/drawingml/2006/main" noChangeAspect="1"/>
+            </wp:cNvGraphicFramePr>
+            <a:graphic xmlns:a="http://schemas.openxmlformats.org/drawingml/2006/main">
+              <a:graphicData uri="http://schemas.openxmlformats.org/drawingml/2006/picture">
+                <pic:pic xmlns:pic="http://schemas.openxmlformats.org/drawingml/2006/picture">
+                  <pic:nvPicPr>
+                    <pic:cNvPr id="9" name="Screen Shot 2019-10-19 at 20.33.24.png"/>
+                    <pic:cNvPicPr/>
+                  </pic:nvPicPr>
+                  <pic:blipFill>
+                    <a:blip r:embed="rId14" cstate="print">
+                      <a:extLst>
+                        <a:ext uri="{28A0092B-C50C-407E-A947-70E740481C1C}">
+                          <a14:useLocalDpi xmlns:a14="http://schemas.microsoft.com/office/drawing/2010/main" val="0"/>
+                        </a:ext>
+                      </a:extLst>
+                    </a:blip>
+                    <a:stretch>
+                      <a:fillRect/>
+                    </a:stretch>
+                  </pic:blipFill>
+                  <pic:spPr>
+                    <a:xfrm>
+                      <a:off x="0" y="0"/>
+                      <a:ext cx="6400800" cy="586740"/>
+                    </a:xfrm>
+                    <a:prstGeom prst="rect">
+                      <a:avLst/>
+                    </a:prstGeom>
+                  </pic:spPr>
+                </pic:pic>
+              </a:graphicData>
+            </a:graphic>
+          </wp:inline>
+        </w:drawing>
+      </w:r>
+    </w:p>
+    <w:p>
+      <w:pPr>
+        <w:pStyle w:val="figurecaption"/>
+      </w:pPr>
+      <w:r>
+        <w:t>Experiment result</w:t>
+      </w:r>
+    </w:p>
+    <w:p>
+      <w:pPr>
+        <w:pStyle w:val="figurecaption"/>
+        <w:numPr>
+          <w:ilvl w:val="0"/>
+          <w:numId w:val="0"/>
+        </w:numPr>
+        <w:jc w:val="both"/>
+      </w:pPr>
+    </w:p>
+    <w:p>
+      <w:pPr>
+        <w:pStyle w:val="figurecaption"/>
+        <w:numPr>
+          <w:ilvl w:val="0"/>
+          <w:numId w:val="0"/>
+        </w:numPr>
+      </w:pPr>
+      <w:r>
+        <w:drawing>
+          <wp:inline distT="0" distB="0" distL="0" distR="0" wp14:anchorId="752E7582" wp14:editId="5DBF7F78">
+            <wp:extent cx="4576704" cy="2747567"/>
+            <wp:effectExtent l="0" t="0" r="8255" b="8890"/>
+            <wp:docPr id="1" name="Chart 1">
+              <a:extLst xmlns:a="http://schemas.openxmlformats.org/drawingml/2006/main">
+                <a:ext uri="{FF2B5EF4-FFF2-40B4-BE49-F238E27FC236}">
+                  <a16:creationId xmlns:a16="http://schemas.microsoft.com/office/drawing/2014/main" id="{9343E7E5-4711-1B47-8323-0970A8E48D92}"/>
+                </a:ext>
+              </a:extLst>
+            </wp:docPr>
+            <wp:cNvGraphicFramePr/>
+            <a:graphic xmlns:a="http://schemas.openxmlformats.org/drawingml/2006/main">
+              <a:graphicData uri="http://schemas.openxmlformats.org/drawingml/2006/chart">
+                <c:chart xmlns:c="http://schemas.openxmlformats.org/drawingml/2006/chart" xmlns:r="http://schemas.openxmlformats.org/officeDocument/2006/relationships" r:id="rId15"/>
+              </a:graphicData>
+            </a:graphic>
+          </wp:inline>
+        </w:drawing>
+      </w:r>
+      <w:bookmarkStart w:id="0" w:name="_GoBack"/>
+      <w:bookmarkEnd w:id="0"/>
+    </w:p>
+    <w:p>
+      <w:pPr>
+        <w:pStyle w:val="figurecaption"/>
+      </w:pPr>
+      <w:r>
+        <w:t>agregated encryption and decryption time with respect to number of threads</w:t>
       </w:r>
     </w:p>
     <w:sectPr>
@@ -3384,7 +4491,994 @@
       <w:szCs w:val="18"/>
     </w:rPr>
   </w:style>
+  <w:style w:type="table" w:styleId="TableGrid">
+    <w:name w:val="Table Grid"/>
+    <w:basedOn w:val="TableNormal"/>
+    <w:rsid w:val="00494760"/>
+    <w:tblPr>
+      <w:tblBorders>
+        <w:top w:val="single" w:sz="4" w:space="0" w:color="auto"/>
+        <w:left w:val="single" w:sz="4" w:space="0" w:color="auto"/>
+        <w:bottom w:val="single" w:sz="4" w:space="0" w:color="auto"/>
+        <w:right w:val="single" w:sz="4" w:space="0" w:color="auto"/>
+        <w:insideH w:val="single" w:sz="4" w:space="0" w:color="auto"/>
+        <w:insideV w:val="single" w:sz="4" w:space="0" w:color="auto"/>
+      </w:tblBorders>
+    </w:tblPr>
+  </w:style>
+  <w:style w:type="paragraph" w:styleId="Bibliography">
+    <w:name w:val="Bibliography"/>
+    <w:basedOn w:val="Normal"/>
+    <w:next w:val="Normal"/>
+    <w:uiPriority w:val="37"/>
+    <w:unhideWhenUsed/>
+    <w:rsid w:val="00205935"/>
+    <w:pPr>
+      <w:tabs>
+        <w:tab w:val="left" w:pos="500"/>
+      </w:tabs>
+      <w:ind w:left="504" w:hanging="504"/>
+    </w:pPr>
+  </w:style>
 </w:styles>
+</file>
+
+<file path=word/charts/chart1.xml><?xml version="1.0" encoding="utf-8"?>
+<c:chartSpace xmlns:c="http://schemas.openxmlformats.org/drawingml/2006/chart" xmlns:a="http://schemas.openxmlformats.org/drawingml/2006/main" xmlns:r="http://schemas.openxmlformats.org/officeDocument/2006/relationships" xmlns:c16r2="http://schemas.microsoft.com/office/drawing/2015/06/chart">
+  <c:date1904 val="0"/>
+  <c:lang val="en-US"/>
+  <c:roundedCorners val="0"/>
+  <mc:AlternateContent xmlns:mc="http://schemas.openxmlformats.org/markup-compatibility/2006">
+    <mc:Choice xmlns:c14="http://schemas.microsoft.com/office/drawing/2007/8/2/chart" Requires="c14">
+      <c14:style val="102"/>
+    </mc:Choice>
+    <mc:Fallback>
+      <c:style val="2"/>
+    </mc:Fallback>
+  </mc:AlternateContent>
+  <c:chart>
+    <c:title>
+      <c:tx>
+        <c:rich>
+          <a:bodyPr rot="0" spcFirstLastPara="1" vertOverflow="ellipsis" vert="horz" wrap="square" anchor="ctr" anchorCtr="1"/>
+          <a:lstStyle/>
+          <a:p>
+            <a:pPr>
+              <a:defRPr sz="1400" b="0" i="0" u="none" strike="noStrike" kern="1200" spc="0" baseline="0">
+                <a:solidFill>
+                  <a:schemeClr val="tx1">
+                    <a:lumMod val="65000"/>
+                    <a:lumOff val="35000"/>
+                  </a:schemeClr>
+                </a:solidFill>
+                <a:latin typeface="+mn-lt"/>
+                <a:ea typeface="+mn-ea"/>
+                <a:cs typeface="+mn-cs"/>
+              </a:defRPr>
+            </a:pPr>
+            <a:r>
+              <a:rPr lang="en-US" baseline="0"/>
+              <a:t>encryption/decryption time vs threads number</a:t>
+            </a:r>
+            <a:endParaRPr lang="en-US"/>
+          </a:p>
+        </c:rich>
+      </c:tx>
+      <c:overlay val="0"/>
+      <c:spPr>
+        <a:noFill/>
+        <a:ln>
+          <a:noFill/>
+        </a:ln>
+        <a:effectLst/>
+      </c:spPr>
+      <c:txPr>
+        <a:bodyPr rot="0" spcFirstLastPara="1" vertOverflow="ellipsis" vert="horz" wrap="square" anchor="ctr" anchorCtr="1"/>
+        <a:lstStyle/>
+        <a:p>
+          <a:pPr>
+            <a:defRPr sz="1400" b="0" i="0" u="none" strike="noStrike" kern="1200" spc="0" baseline="0">
+              <a:solidFill>
+                <a:schemeClr val="tx1">
+                  <a:lumMod val="65000"/>
+                  <a:lumOff val="35000"/>
+                </a:schemeClr>
+              </a:solidFill>
+              <a:latin typeface="+mn-lt"/>
+              <a:ea typeface="+mn-ea"/>
+              <a:cs typeface="+mn-cs"/>
+            </a:defRPr>
+          </a:pPr>
+          <a:endParaRPr lang="en-US"/>
+        </a:p>
+      </c:txPr>
+    </c:title>
+    <c:autoTitleDeleted val="0"/>
+    <c:plotArea>
+      <c:layout/>
+      <c:barChart>
+        <c:barDir val="col"/>
+        <c:grouping val="clustered"/>
+        <c:varyColors val="0"/>
+        <c:ser>
+          <c:idx val="0"/>
+          <c:order val="0"/>
+          <c:tx>
+            <c:strRef>
+              <c:f>Sheet1!$E$13</c:f>
+              <c:strCache>
+                <c:ptCount val="1"/>
+                <c:pt idx="0">
+                  <c:v>aggregated encryption time</c:v>
+                </c:pt>
+              </c:strCache>
+            </c:strRef>
+          </c:tx>
+          <c:spPr>
+            <a:solidFill>
+              <a:schemeClr val="accent1"/>
+            </a:solidFill>
+            <a:ln>
+              <a:noFill/>
+            </a:ln>
+            <a:effectLst/>
+          </c:spPr>
+          <c:invertIfNegative val="0"/>
+          <c:cat>
+            <c:numRef>
+              <c:f>Sheet1!$A$14:$A$17</c:f>
+              <c:numCache>
+                <c:formatCode>General</c:formatCode>
+                <c:ptCount val="4"/>
+                <c:pt idx="0">
+                  <c:v>1</c:v>
+                </c:pt>
+                <c:pt idx="1">
+                  <c:v>2</c:v>
+                </c:pt>
+                <c:pt idx="2">
+                  <c:v>4</c:v>
+                </c:pt>
+                <c:pt idx="3">
+                  <c:v>8</c:v>
+                </c:pt>
+              </c:numCache>
+            </c:numRef>
+          </c:cat>
+          <c:val>
+            <c:numRef>
+              <c:f>Sheet1!$E$14:$E$17</c:f>
+              <c:numCache>
+                <c:formatCode>General</c:formatCode>
+                <c:ptCount val="4"/>
+                <c:pt idx="0">
+                  <c:v>6.9862999999999995E-2</c:v>
+                </c:pt>
+                <c:pt idx="1">
+                  <c:v>0.97294199999999997</c:v>
+                </c:pt>
+                <c:pt idx="2">
+                  <c:v>2.6880000000000002</c:v>
+                </c:pt>
+                <c:pt idx="3">
+                  <c:v>7.6982059999999999</c:v>
+                </c:pt>
+              </c:numCache>
+            </c:numRef>
+          </c:val>
+          <c:extLst>
+            <c:ext xmlns:c16="http://schemas.microsoft.com/office/drawing/2014/chart" uri="{C3380CC4-5D6E-409C-BE32-E72D297353CC}">
+              <c16:uniqueId val="{00000000-B562-744C-99F4-A52E6EE3E37A}"/>
+            </c:ext>
+          </c:extLst>
+        </c:ser>
+        <c:ser>
+          <c:idx val="1"/>
+          <c:order val="1"/>
+          <c:tx>
+            <c:strRef>
+              <c:f>Sheet1!$F$13</c:f>
+              <c:strCache>
+                <c:ptCount val="1"/>
+                <c:pt idx="0">
+                  <c:v>aggregated decryption time</c:v>
+                </c:pt>
+              </c:strCache>
+            </c:strRef>
+          </c:tx>
+          <c:spPr>
+            <a:solidFill>
+              <a:schemeClr val="accent2"/>
+            </a:solidFill>
+            <a:ln>
+              <a:noFill/>
+            </a:ln>
+            <a:effectLst/>
+          </c:spPr>
+          <c:invertIfNegative val="0"/>
+          <c:cat>
+            <c:numRef>
+              <c:f>Sheet1!$A$14:$A$17</c:f>
+              <c:numCache>
+                <c:formatCode>General</c:formatCode>
+                <c:ptCount val="4"/>
+                <c:pt idx="0">
+                  <c:v>1</c:v>
+                </c:pt>
+                <c:pt idx="1">
+                  <c:v>2</c:v>
+                </c:pt>
+                <c:pt idx="2">
+                  <c:v>4</c:v>
+                </c:pt>
+                <c:pt idx="3">
+                  <c:v>8</c:v>
+                </c:pt>
+              </c:numCache>
+            </c:numRef>
+          </c:cat>
+          <c:val>
+            <c:numRef>
+              <c:f>Sheet1!$F$14:$F$17</c:f>
+              <c:numCache>
+                <c:formatCode>General</c:formatCode>
+                <c:ptCount val="4"/>
+                <c:pt idx="0">
+                  <c:v>7.5239E-2</c:v>
+                </c:pt>
+                <c:pt idx="1">
+                  <c:v>0.76904600000000001</c:v>
+                </c:pt>
+                <c:pt idx="2">
+                  <c:v>5.0059319999999996</c:v>
+                </c:pt>
+                <c:pt idx="3">
+                  <c:v>16.056965000000002</c:v>
+                </c:pt>
+              </c:numCache>
+            </c:numRef>
+          </c:val>
+          <c:extLst>
+            <c:ext xmlns:c16="http://schemas.microsoft.com/office/drawing/2014/chart" uri="{C3380CC4-5D6E-409C-BE32-E72D297353CC}">
+              <c16:uniqueId val="{00000001-B562-744C-99F4-A52E6EE3E37A}"/>
+            </c:ext>
+          </c:extLst>
+        </c:ser>
+        <c:dLbls>
+          <c:showLegendKey val="0"/>
+          <c:showVal val="0"/>
+          <c:showCatName val="0"/>
+          <c:showSerName val="0"/>
+          <c:showPercent val="0"/>
+          <c:showBubbleSize val="0"/>
+        </c:dLbls>
+        <c:gapWidth val="219"/>
+        <c:overlap val="-27"/>
+        <c:axId val="2109110752"/>
+        <c:axId val="2577583"/>
+      </c:barChart>
+      <c:catAx>
+        <c:axId val="2109110752"/>
+        <c:scaling>
+          <c:orientation val="minMax"/>
+        </c:scaling>
+        <c:delete val="0"/>
+        <c:axPos val="b"/>
+        <c:numFmt formatCode="General" sourceLinked="1"/>
+        <c:majorTickMark val="none"/>
+        <c:minorTickMark val="none"/>
+        <c:tickLblPos val="nextTo"/>
+        <c:spPr>
+          <a:noFill/>
+          <a:ln w="9525" cap="flat" cmpd="sng" algn="ctr">
+            <a:solidFill>
+              <a:schemeClr val="tx1">
+                <a:lumMod val="15000"/>
+                <a:lumOff val="85000"/>
+              </a:schemeClr>
+            </a:solidFill>
+            <a:round/>
+          </a:ln>
+          <a:effectLst/>
+        </c:spPr>
+        <c:txPr>
+          <a:bodyPr rot="-60000000" spcFirstLastPara="1" vertOverflow="ellipsis" vert="horz" wrap="square" anchor="ctr" anchorCtr="1"/>
+          <a:lstStyle/>
+          <a:p>
+            <a:pPr>
+              <a:defRPr sz="900" b="0" i="0" u="none" strike="noStrike" kern="1200" baseline="0">
+                <a:solidFill>
+                  <a:schemeClr val="tx1">
+                    <a:lumMod val="65000"/>
+                    <a:lumOff val="35000"/>
+                  </a:schemeClr>
+                </a:solidFill>
+                <a:latin typeface="+mn-lt"/>
+                <a:ea typeface="+mn-ea"/>
+                <a:cs typeface="+mn-cs"/>
+              </a:defRPr>
+            </a:pPr>
+            <a:endParaRPr lang="en-US"/>
+          </a:p>
+        </c:txPr>
+        <c:crossAx val="2577583"/>
+        <c:crosses val="autoZero"/>
+        <c:auto val="1"/>
+        <c:lblAlgn val="ctr"/>
+        <c:lblOffset val="100"/>
+        <c:noMultiLvlLbl val="0"/>
+      </c:catAx>
+      <c:valAx>
+        <c:axId val="2577583"/>
+        <c:scaling>
+          <c:orientation val="minMax"/>
+        </c:scaling>
+        <c:delete val="0"/>
+        <c:axPos val="l"/>
+        <c:majorGridlines>
+          <c:spPr>
+            <a:ln w="9525" cap="flat" cmpd="sng" algn="ctr">
+              <a:solidFill>
+                <a:schemeClr val="tx1">
+                  <a:lumMod val="15000"/>
+                  <a:lumOff val="85000"/>
+                </a:schemeClr>
+              </a:solidFill>
+              <a:round/>
+            </a:ln>
+            <a:effectLst/>
+          </c:spPr>
+        </c:majorGridlines>
+        <c:numFmt formatCode="General" sourceLinked="1"/>
+        <c:majorTickMark val="none"/>
+        <c:minorTickMark val="none"/>
+        <c:tickLblPos val="nextTo"/>
+        <c:spPr>
+          <a:noFill/>
+          <a:ln>
+            <a:noFill/>
+          </a:ln>
+          <a:effectLst/>
+        </c:spPr>
+        <c:txPr>
+          <a:bodyPr rot="-60000000" spcFirstLastPara="1" vertOverflow="ellipsis" vert="horz" wrap="square" anchor="ctr" anchorCtr="1"/>
+          <a:lstStyle/>
+          <a:p>
+            <a:pPr>
+              <a:defRPr sz="900" b="0" i="0" u="none" strike="noStrike" kern="1200" baseline="0">
+                <a:solidFill>
+                  <a:schemeClr val="tx1">
+                    <a:lumMod val="65000"/>
+                    <a:lumOff val="35000"/>
+                  </a:schemeClr>
+                </a:solidFill>
+                <a:latin typeface="+mn-lt"/>
+                <a:ea typeface="+mn-ea"/>
+                <a:cs typeface="+mn-cs"/>
+              </a:defRPr>
+            </a:pPr>
+            <a:endParaRPr lang="en-US"/>
+          </a:p>
+        </c:txPr>
+        <c:crossAx val="2109110752"/>
+        <c:crosses val="autoZero"/>
+        <c:crossBetween val="between"/>
+      </c:valAx>
+      <c:spPr>
+        <a:noFill/>
+        <a:ln>
+          <a:noFill/>
+        </a:ln>
+        <a:effectLst/>
+      </c:spPr>
+    </c:plotArea>
+    <c:legend>
+      <c:legendPos val="b"/>
+      <c:overlay val="0"/>
+      <c:spPr>
+        <a:noFill/>
+        <a:ln>
+          <a:noFill/>
+        </a:ln>
+        <a:effectLst/>
+      </c:spPr>
+      <c:txPr>
+        <a:bodyPr rot="0" spcFirstLastPara="1" vertOverflow="ellipsis" vert="horz" wrap="square" anchor="ctr" anchorCtr="1"/>
+        <a:lstStyle/>
+        <a:p>
+          <a:pPr>
+            <a:defRPr sz="900" b="0" i="0" u="none" strike="noStrike" kern="1200" baseline="0">
+              <a:solidFill>
+                <a:schemeClr val="tx1">
+                  <a:lumMod val="65000"/>
+                  <a:lumOff val="35000"/>
+                </a:schemeClr>
+              </a:solidFill>
+              <a:latin typeface="+mn-lt"/>
+              <a:ea typeface="+mn-ea"/>
+              <a:cs typeface="+mn-cs"/>
+            </a:defRPr>
+          </a:pPr>
+          <a:endParaRPr lang="en-US"/>
+        </a:p>
+      </c:txPr>
+    </c:legend>
+    <c:plotVisOnly val="1"/>
+    <c:dispBlanksAs val="gap"/>
+    <c:showDLblsOverMax val="0"/>
+  </c:chart>
+  <c:spPr>
+    <a:solidFill>
+      <a:schemeClr val="bg1"/>
+    </a:solidFill>
+    <a:ln w="9525" cap="flat" cmpd="sng" algn="ctr">
+      <a:solidFill>
+        <a:schemeClr val="tx1">
+          <a:lumMod val="15000"/>
+          <a:lumOff val="85000"/>
+        </a:schemeClr>
+      </a:solidFill>
+      <a:round/>
+    </a:ln>
+    <a:effectLst/>
+  </c:spPr>
+  <c:txPr>
+    <a:bodyPr/>
+    <a:lstStyle/>
+    <a:p>
+      <a:pPr>
+        <a:defRPr/>
+      </a:pPr>
+      <a:endParaRPr lang="en-US"/>
+    </a:p>
+  </c:txPr>
+  <c:externalData r:id="rId3">
+    <c:autoUpdate val="0"/>
+  </c:externalData>
+</c:chartSpace>
+</file>
+
+<file path=word/charts/colors1.xml><?xml version="1.0" encoding="utf-8"?>
+<cs:colorStyle xmlns:cs="http://schemas.microsoft.com/office/drawing/2012/chartStyle" xmlns:a="http://schemas.openxmlformats.org/drawingml/2006/main" meth="cycle" id="10">
+  <a:schemeClr val="accent1"/>
+  <a:schemeClr val="accent2"/>
+  <a:schemeClr val="accent3"/>
+  <a:schemeClr val="accent4"/>
+  <a:schemeClr val="accent5"/>
+  <a:schemeClr val="accent6"/>
+  <cs:variation/>
+  <cs:variation>
+    <a:lumMod val="60000"/>
+  </cs:variation>
+  <cs:variation>
+    <a:lumMod val="80000"/>
+    <a:lumOff val="20000"/>
+  </cs:variation>
+  <cs:variation>
+    <a:lumMod val="80000"/>
+  </cs:variation>
+  <cs:variation>
+    <a:lumMod val="60000"/>
+    <a:lumOff val="40000"/>
+  </cs:variation>
+  <cs:variation>
+    <a:lumMod val="50000"/>
+  </cs:variation>
+  <cs:variation>
+    <a:lumMod val="70000"/>
+    <a:lumOff val="30000"/>
+  </cs:variation>
+  <cs:variation>
+    <a:lumMod val="70000"/>
+  </cs:variation>
+  <cs:variation>
+    <a:lumMod val="50000"/>
+    <a:lumOff val="50000"/>
+  </cs:variation>
+</cs:colorStyle>
+</file>
+
+<file path=word/charts/style1.xml><?xml version="1.0" encoding="utf-8"?>
+<cs:chartStyle xmlns:cs="http://schemas.microsoft.com/office/drawing/2012/chartStyle" xmlns:a="http://schemas.openxmlformats.org/drawingml/2006/main" id="201">
+  <cs:axisTitle>
+    <cs:lnRef idx="0"/>
+    <cs:fillRef idx="0"/>
+    <cs:effectRef idx="0"/>
+    <cs:fontRef idx="minor">
+      <a:schemeClr val="tx1">
+        <a:lumMod val="65000"/>
+        <a:lumOff val="35000"/>
+      </a:schemeClr>
+    </cs:fontRef>
+    <cs:defRPr sz="1000" kern="1200"/>
+  </cs:axisTitle>
+  <cs:categoryAxis>
+    <cs:lnRef idx="0"/>
+    <cs:fillRef idx="0"/>
+    <cs:effectRef idx="0"/>
+    <cs:fontRef idx="minor">
+      <a:schemeClr val="tx1">
+        <a:lumMod val="65000"/>
+        <a:lumOff val="35000"/>
+      </a:schemeClr>
+    </cs:fontRef>
+    <cs:spPr>
+      <a:ln w="9525" cap="flat" cmpd="sng" algn="ctr">
+        <a:solidFill>
+          <a:schemeClr val="tx1">
+            <a:lumMod val="15000"/>
+            <a:lumOff val="85000"/>
+          </a:schemeClr>
+        </a:solidFill>
+        <a:round/>
+      </a:ln>
+    </cs:spPr>
+    <cs:defRPr sz="900" kern="1200"/>
+  </cs:categoryAxis>
+  <cs:chartArea mods="allowNoFillOverride allowNoLineOverride">
+    <cs:lnRef idx="0"/>
+    <cs:fillRef idx="0"/>
+    <cs:effectRef idx="0"/>
+    <cs:fontRef idx="minor">
+      <a:schemeClr val="tx1"/>
+    </cs:fontRef>
+    <cs:spPr>
+      <a:solidFill>
+        <a:schemeClr val="bg1"/>
+      </a:solidFill>
+      <a:ln w="9525" cap="flat" cmpd="sng" algn="ctr">
+        <a:solidFill>
+          <a:schemeClr val="tx1">
+            <a:lumMod val="15000"/>
+            <a:lumOff val="85000"/>
+          </a:schemeClr>
+        </a:solidFill>
+        <a:round/>
+      </a:ln>
+    </cs:spPr>
+    <cs:defRPr sz="1000" kern="1200"/>
+  </cs:chartArea>
+  <cs:dataLabel>
+    <cs:lnRef idx="0"/>
+    <cs:fillRef idx="0"/>
+    <cs:effectRef idx="0"/>
+    <cs:fontRef idx="minor">
+      <a:schemeClr val="tx1">
+        <a:lumMod val="75000"/>
+        <a:lumOff val="25000"/>
+      </a:schemeClr>
+    </cs:fontRef>
+    <cs:defRPr sz="900" kern="1200"/>
+  </cs:dataLabel>
+  <cs:dataLabelCallout>
+    <cs:lnRef idx="0"/>
+    <cs:fillRef idx="0"/>
+    <cs:effectRef idx="0"/>
+    <cs:fontRef idx="minor">
+      <a:schemeClr val="dk1">
+        <a:lumMod val="65000"/>
+        <a:lumOff val="35000"/>
+      </a:schemeClr>
+    </cs:fontRef>
+    <cs:spPr>
+      <a:solidFill>
+        <a:schemeClr val="lt1"/>
+      </a:solidFill>
+      <a:ln>
+        <a:solidFill>
+          <a:schemeClr val="dk1">
+            <a:lumMod val="25000"/>
+            <a:lumOff val="75000"/>
+          </a:schemeClr>
+        </a:solidFill>
+      </a:ln>
+    </cs:spPr>
+    <cs:defRPr sz="900" kern="1200"/>
+    <cs:bodyPr rot="0" spcFirstLastPara="1" vertOverflow="clip" horzOverflow="clip" vert="horz" wrap="square" lIns="36576" tIns="18288" rIns="36576" bIns="18288" anchor="ctr" anchorCtr="1">
+      <a:spAutoFit/>
+    </cs:bodyPr>
+  </cs:dataLabelCallout>
+  <cs:dataPoint>
+    <cs:lnRef idx="0"/>
+    <cs:fillRef idx="1">
+      <cs:styleClr val="auto"/>
+    </cs:fillRef>
+    <cs:effectRef idx="0"/>
+    <cs:fontRef idx="minor">
+      <a:schemeClr val="tx1"/>
+    </cs:fontRef>
+  </cs:dataPoint>
+  <cs:dataPoint3D>
+    <cs:lnRef idx="0"/>
+    <cs:fillRef idx="1">
+      <cs:styleClr val="auto"/>
+    </cs:fillRef>
+    <cs:effectRef idx="0"/>
+    <cs:fontRef idx="minor">
+      <a:schemeClr val="tx1"/>
+    </cs:fontRef>
+  </cs:dataPoint3D>
+  <cs:dataPointLine>
+    <cs:lnRef idx="0">
+      <cs:styleClr val="auto"/>
+    </cs:lnRef>
+    <cs:fillRef idx="1"/>
+    <cs:effectRef idx="0"/>
+    <cs:fontRef idx="minor">
+      <a:schemeClr val="tx1"/>
+    </cs:fontRef>
+    <cs:spPr>
+      <a:ln w="28575" cap="rnd">
+        <a:solidFill>
+          <a:schemeClr val="phClr"/>
+        </a:solidFill>
+        <a:round/>
+      </a:ln>
+    </cs:spPr>
+  </cs:dataPointLine>
+  <cs:dataPointMarker>
+    <cs:lnRef idx="0">
+      <cs:styleClr val="auto"/>
+    </cs:lnRef>
+    <cs:fillRef idx="1">
+      <cs:styleClr val="auto"/>
+    </cs:fillRef>
+    <cs:effectRef idx="0"/>
+    <cs:fontRef idx="minor">
+      <a:schemeClr val="tx1"/>
+    </cs:fontRef>
+    <cs:spPr>
+      <a:ln w="9525">
+        <a:solidFill>
+          <a:schemeClr val="phClr"/>
+        </a:solidFill>
+      </a:ln>
+    </cs:spPr>
+  </cs:dataPointMarker>
+  <cs:dataPointMarkerLayout symbol="circle" size="5"/>
+  <cs:dataPointWireframe>
+    <cs:lnRef idx="0">
+      <cs:styleClr val="auto"/>
+    </cs:lnRef>
+    <cs:fillRef idx="1"/>
+    <cs:effectRef idx="0"/>
+    <cs:fontRef idx="minor">
+      <a:schemeClr val="tx1"/>
+    </cs:fontRef>
+    <cs:spPr>
+      <a:ln w="9525" cap="rnd">
+        <a:solidFill>
+          <a:schemeClr val="phClr"/>
+        </a:solidFill>
+        <a:round/>
+      </a:ln>
+    </cs:spPr>
+  </cs:dataPointWireframe>
+  <cs:dataTable>
+    <cs:lnRef idx="0"/>
+    <cs:fillRef idx="0"/>
+    <cs:effectRef idx="0"/>
+    <cs:fontRef idx="minor">
+      <a:schemeClr val="tx1">
+        <a:lumMod val="65000"/>
+        <a:lumOff val="35000"/>
+      </a:schemeClr>
+    </cs:fontRef>
+    <cs:spPr>
+      <a:noFill/>
+      <a:ln w="9525" cap="flat" cmpd="sng" algn="ctr">
+        <a:solidFill>
+          <a:schemeClr val="tx1">
+            <a:lumMod val="15000"/>
+            <a:lumOff val="85000"/>
+          </a:schemeClr>
+        </a:solidFill>
+        <a:round/>
+      </a:ln>
+    </cs:spPr>
+    <cs:defRPr sz="900" kern="1200"/>
+  </cs:dataTable>
+  <cs:downBar>
+    <cs:lnRef idx="0"/>
+    <cs:fillRef idx="0"/>
+    <cs:effectRef idx="0"/>
+    <cs:fontRef idx="minor">
+      <a:schemeClr val="dk1"/>
+    </cs:fontRef>
+    <cs:spPr>
+      <a:solidFill>
+        <a:schemeClr val="dk1">
+          <a:lumMod val="65000"/>
+          <a:lumOff val="35000"/>
+        </a:schemeClr>
+      </a:solidFill>
+      <a:ln w="9525">
+        <a:solidFill>
+          <a:schemeClr val="tx1">
+            <a:lumMod val="65000"/>
+            <a:lumOff val="35000"/>
+          </a:schemeClr>
+        </a:solidFill>
+      </a:ln>
+    </cs:spPr>
+  </cs:downBar>
+  <cs:dropLine>
+    <cs:lnRef idx="0"/>
+    <cs:fillRef idx="0"/>
+    <cs:effectRef idx="0"/>
+    <cs:fontRef idx="minor">
+      <a:schemeClr val="tx1"/>
+    </cs:fontRef>
+    <cs:spPr>
+      <a:ln w="9525" cap="flat" cmpd="sng" algn="ctr">
+        <a:solidFill>
+          <a:schemeClr val="tx1">
+            <a:lumMod val="35000"/>
+            <a:lumOff val="65000"/>
+          </a:schemeClr>
+        </a:solidFill>
+        <a:round/>
+      </a:ln>
+    </cs:spPr>
+  </cs:dropLine>
+  <cs:errorBar>
+    <cs:lnRef idx="0"/>
+    <cs:fillRef idx="0"/>
+    <cs:effectRef idx="0"/>
+    <cs:fontRef idx="minor">
+      <a:schemeClr val="tx1"/>
+    </cs:fontRef>
+    <cs:spPr>
+      <a:ln w="9525" cap="flat" cmpd="sng" algn="ctr">
+        <a:solidFill>
+          <a:schemeClr val="tx1">
+            <a:lumMod val="65000"/>
+            <a:lumOff val="35000"/>
+          </a:schemeClr>
+        </a:solidFill>
+        <a:round/>
+      </a:ln>
+    </cs:spPr>
+  </cs:errorBar>
+  <cs:floor>
+    <cs:lnRef idx="0"/>
+    <cs:fillRef idx="0"/>
+    <cs:effectRef idx="0"/>
+    <cs:fontRef idx="minor">
+      <a:schemeClr val="tx1"/>
+    </cs:fontRef>
+    <cs:spPr>
+      <a:noFill/>
+      <a:ln>
+        <a:noFill/>
+      </a:ln>
+    </cs:spPr>
+  </cs:floor>
+  <cs:gridlineMajor>
+    <cs:lnRef idx="0"/>
+    <cs:fillRef idx="0"/>
+    <cs:effectRef idx="0"/>
+    <cs:fontRef idx="minor">
+      <a:schemeClr val="tx1"/>
+    </cs:fontRef>
+    <cs:spPr>
+      <a:ln w="9525" cap="flat" cmpd="sng" algn="ctr">
+        <a:solidFill>
+          <a:schemeClr val="tx1">
+            <a:lumMod val="15000"/>
+            <a:lumOff val="85000"/>
+          </a:schemeClr>
+        </a:solidFill>
+        <a:round/>
+      </a:ln>
+    </cs:spPr>
+  </cs:gridlineMajor>
+  <cs:gridlineMinor>
+    <cs:lnRef idx="0"/>
+    <cs:fillRef idx="0"/>
+    <cs:effectRef idx="0"/>
+    <cs:fontRef idx="minor">
+      <a:schemeClr val="tx1"/>
+    </cs:fontRef>
+    <cs:spPr>
+      <a:ln w="9525" cap="flat" cmpd="sng" algn="ctr">
+        <a:solidFill>
+          <a:schemeClr val="tx1">
+            <a:lumMod val="5000"/>
+            <a:lumOff val="95000"/>
+          </a:schemeClr>
+        </a:solidFill>
+        <a:round/>
+      </a:ln>
+    </cs:spPr>
+  </cs:gridlineMinor>
+  <cs:hiLoLine>
+    <cs:lnRef idx="0"/>
+    <cs:fillRef idx="0"/>
+    <cs:effectRef idx="0"/>
+    <cs:fontRef idx="minor">
+      <a:schemeClr val="tx1"/>
+    </cs:fontRef>
+    <cs:spPr>
+      <a:ln w="9525" cap="flat" cmpd="sng" algn="ctr">
+        <a:solidFill>
+          <a:schemeClr val="tx1">
+            <a:lumMod val="75000"/>
+            <a:lumOff val="25000"/>
+          </a:schemeClr>
+        </a:solidFill>
+        <a:round/>
+      </a:ln>
+    </cs:spPr>
+  </cs:hiLoLine>
+  <cs:leaderLine>
+    <cs:lnRef idx="0"/>
+    <cs:fillRef idx="0"/>
+    <cs:effectRef idx="0"/>
+    <cs:fontRef idx="minor">
+      <a:schemeClr val="tx1"/>
+    </cs:fontRef>
+    <cs:spPr>
+      <a:ln w="9525" cap="flat" cmpd="sng" algn="ctr">
+        <a:solidFill>
+          <a:schemeClr val="tx1">
+            <a:lumMod val="35000"/>
+            <a:lumOff val="65000"/>
+          </a:schemeClr>
+        </a:solidFill>
+        <a:round/>
+      </a:ln>
+    </cs:spPr>
+  </cs:leaderLine>
+  <cs:legend>
+    <cs:lnRef idx="0"/>
+    <cs:fillRef idx="0"/>
+    <cs:effectRef idx="0"/>
+    <cs:fontRef idx="minor">
+      <a:schemeClr val="tx1">
+        <a:lumMod val="65000"/>
+        <a:lumOff val="35000"/>
+      </a:schemeClr>
+    </cs:fontRef>
+    <cs:defRPr sz="900" kern="1200"/>
+  </cs:legend>
+  <cs:plotArea mods="allowNoFillOverride allowNoLineOverride">
+    <cs:lnRef idx="0"/>
+    <cs:fillRef idx="0"/>
+    <cs:effectRef idx="0"/>
+    <cs:fontRef idx="minor">
+      <a:schemeClr val="tx1"/>
+    </cs:fontRef>
+  </cs:plotArea>
+  <cs:plotArea3D mods="allowNoFillOverride allowNoLineOverride">
+    <cs:lnRef idx="0"/>
+    <cs:fillRef idx="0"/>
+    <cs:effectRef idx="0"/>
+    <cs:fontRef idx="minor">
+      <a:schemeClr val="tx1"/>
+    </cs:fontRef>
+  </cs:plotArea3D>
+  <cs:seriesAxis>
+    <cs:lnRef idx="0"/>
+    <cs:fillRef idx="0"/>
+    <cs:effectRef idx="0"/>
+    <cs:fontRef idx="minor">
+      <a:schemeClr val="tx1">
+        <a:lumMod val="65000"/>
+        <a:lumOff val="35000"/>
+      </a:schemeClr>
+    </cs:fontRef>
+    <cs:defRPr sz="900" kern="1200"/>
+  </cs:seriesAxis>
+  <cs:seriesLine>
+    <cs:lnRef idx="0"/>
+    <cs:fillRef idx="0"/>
+    <cs:effectRef idx="0"/>
+    <cs:fontRef idx="minor">
+      <a:schemeClr val="tx1"/>
+    </cs:fontRef>
+    <cs:spPr>
+      <a:ln w="9525" cap="flat" cmpd="sng" algn="ctr">
+        <a:solidFill>
+          <a:schemeClr val="tx1">
+            <a:lumMod val="35000"/>
+            <a:lumOff val="65000"/>
+          </a:schemeClr>
+        </a:solidFill>
+        <a:round/>
+      </a:ln>
+    </cs:spPr>
+  </cs:seriesLine>
+  <cs:title>
+    <cs:lnRef idx="0"/>
+    <cs:fillRef idx="0"/>
+    <cs:effectRef idx="0"/>
+    <cs:fontRef idx="minor">
+      <a:schemeClr val="tx1">
+        <a:lumMod val="65000"/>
+        <a:lumOff val="35000"/>
+      </a:schemeClr>
+    </cs:fontRef>
+    <cs:defRPr sz="1400" b="0" kern="1200" spc="0" baseline="0"/>
+  </cs:title>
+  <cs:trendline>
+    <cs:lnRef idx="0">
+      <cs:styleClr val="auto"/>
+    </cs:lnRef>
+    <cs:fillRef idx="0"/>
+    <cs:effectRef idx="0"/>
+    <cs:fontRef idx="minor">
+      <a:schemeClr val="tx1"/>
+    </cs:fontRef>
+    <cs:spPr>
+      <a:ln w="19050" cap="rnd">
+        <a:solidFill>
+          <a:schemeClr val="phClr"/>
+        </a:solidFill>
+        <a:prstDash val="sysDot"/>
+      </a:ln>
+    </cs:spPr>
+  </cs:trendline>
+  <cs:trendlineLabel>
+    <cs:lnRef idx="0"/>
+    <cs:fillRef idx="0"/>
+    <cs:effectRef idx="0"/>
+    <cs:fontRef idx="minor">
+      <a:schemeClr val="tx1">
+        <a:lumMod val="65000"/>
+        <a:lumOff val="35000"/>
+      </a:schemeClr>
+    </cs:fontRef>
+    <cs:defRPr sz="900" kern="1200"/>
+  </cs:trendlineLabel>
+  <cs:upBar>
+    <cs:lnRef idx="0"/>
+    <cs:fillRef idx="0"/>
+    <cs:effectRef idx="0"/>
+    <cs:fontRef idx="minor">
+      <a:schemeClr val="dk1"/>
+    </cs:fontRef>
+    <cs:spPr>
+      <a:solidFill>
+        <a:schemeClr val="lt1"/>
+      </a:solidFill>
+      <a:ln w="9525">
+        <a:solidFill>
+          <a:schemeClr val="tx1">
+            <a:lumMod val="15000"/>
+            <a:lumOff val="85000"/>
+          </a:schemeClr>
+        </a:solidFill>
+      </a:ln>
+    </cs:spPr>
+  </cs:upBar>
+  <cs:valueAxis>
+    <cs:lnRef idx="0"/>
+    <cs:fillRef idx="0"/>
+    <cs:effectRef idx="0"/>
+    <cs:fontRef idx="minor">
+      <a:schemeClr val="tx1">
+        <a:lumMod val="65000"/>
+        <a:lumOff val="35000"/>
+      </a:schemeClr>
+    </cs:fontRef>
+    <cs:defRPr sz="900" kern="1200"/>
+  </cs:valueAxis>
+  <cs:wall>
+    <cs:lnRef idx="0"/>
+    <cs:fillRef idx="0"/>
+    <cs:effectRef idx="0"/>
+    <cs:fontRef idx="minor">
+      <a:schemeClr val="tx1"/>
+    </cs:fontRef>
+    <cs:spPr>
+      <a:noFill/>
+      <a:ln>
+        <a:noFill/>
+      </a:ln>
+    </cs:spPr>
+  </cs:wall>
+</cs:chartStyle>
 </file>
 
 <file path=word/theme/theme1.xml><?xml version="1.0" encoding="utf-8"?>
@@ -3687,7 +5781,7 @@
 </file>
 
 <file path=customXml/itemProps1.xml><?xml version="1.0" encoding="utf-8"?>
-<ds:datastoreItem xmlns:ds="http://schemas.openxmlformats.org/officeDocument/2006/customXml" ds:itemID="{9A8112CD-28FE-4B4B-855E-F473588EC917}">
+<ds:datastoreItem xmlns:ds="http://schemas.openxmlformats.org/officeDocument/2006/customXml" ds:itemID="{BA1DB87F-DE8F-604F-BA1C-6B03CF0389FD}">
   <ds:schemaRefs>
     <ds:schemaRef ds:uri="http://schemas.openxmlformats.org/officeDocument/2006/bibliography"/>
   </ds:schemaRefs>

--- a/report/report.docx
+++ b/report/report.docx
@@ -302,7 +302,13 @@
         <w:t>. It is commonly used in wireless sensor network (WSN) as communication management method.</w:t>
       </w:r>
       <w:r>
-        <w:t xml:space="preserve"> There are varies methods have been developed to satisfy the requirements for different applications. For example, </w:t>
+        <w:t xml:space="preserve"> There are </w:t>
+      </w:r>
+      <w:r>
+        <w:t>various</w:t>
+      </w:r>
+      <w:r>
+        <w:t xml:space="preserve"> methods have been developed to satisfy the requirements for different applications. For example, </w:t>
       </w:r>
       <w:r>
         <w:t>TCP/UDP protocol is developed to facilitate web browsing service</w:t>
@@ -366,7 +372,13 @@
         <w:pStyle w:val="BodyText"/>
       </w:pPr>
       <w:r>
-        <w:t xml:space="preserve">Target network is assumed to be a 2-dimensional cartesian grid, where each coordinate represents a sensor (process). An extra process is introduced to simulate base station in network. </w:t>
+        <w:t xml:space="preserve">Target network is assumed to be a 2-dimensional cartesian grid, where each coordinate represents a sensor (process). An extra process is introduced to simulate base station in </w:t>
+      </w:r>
+      <w:r>
+        <w:t xml:space="preserve">the </w:t>
+      </w:r>
+      <w:r>
+        <w:t xml:space="preserve">network. </w:t>
       </w:r>
       <w:r>
         <w:t>The simulation consists of multiple iteration</w:t>
@@ -375,7 +387,10 @@
         <w:t>s</w:t>
       </w:r>
       <w:r>
-        <w:t>, and for each iteration each sensor sends an encrypted random number to its neighbor. An encrypted event is to be reported to base station if the</w:t>
+        <w:t xml:space="preserve">, and for each iteration each sensor sends an encrypted random number to its neighbor. An encrypted event is to be reported to base station if </w:t>
+      </w:r>
+      <w:r>
+        <w:t>any</w:t>
       </w:r>
       <w:r>
         <w:t xml:space="preserve"> </w:t>
@@ -407,10 +422,16 @@
         <w:t xml:space="preserve"> in this scenario</w:t>
       </w:r>
       <w:r>
-        <w:t>. (1) Minimize the frequency of message passing between sensor and base station. (2)</w:t>
-      </w:r>
-      <w:r>
-        <w:t xml:space="preserve"> Minimize the communication among sensors. (3) Speedup the encryption of message with parallelization. </w:t>
+        <w:t>. (1) Minimize the message passing between sensor and base station. (2)</w:t>
+      </w:r>
+      <w:r>
+        <w:t xml:space="preserve"> Minimize the communication among sensors. (3) Speedup the encryption of message with </w:t>
+      </w:r>
+      <w:r>
+        <w:t xml:space="preserve">thread level </w:t>
+      </w:r>
+      <w:r>
+        <w:t xml:space="preserve">parallelization. </w:t>
       </w:r>
     </w:p>
     <w:p>
@@ -436,7 +457,13 @@
         <w:t xml:space="preserve">. This setup ensures different random seeds on different processes. </w:t>
       </w:r>
       <w:r>
-        <w:t>Due to limited amount of resources, high probability of event is necessary to generate meaningful outcomes of simulation</w:t>
+        <w:t xml:space="preserve">Due to limited amount of resources, high probability of event is necessary to generate meaningful outcomes of </w:t>
+      </w:r>
+      <w:r>
+        <w:t xml:space="preserve">the </w:t>
+      </w:r>
+      <w:r>
+        <w:t>simulation</w:t>
       </w:r>
       <w:r>
         <w:t>.</w:t>
@@ -574,7 +601,13 @@
         <w:fldChar w:fldCharType="end"/>
       </w:r>
       <w:r>
-        <w:t xml:space="preserve">. MPI provides rich features of both point-to-point and collective communication. Compare to other standards, MPI provides several advantages. (1) MPI provides more portable libraries compare to older message passing standards (e.g. parallel virtual machine) </w:t>
+        <w:t xml:space="preserve">. MPI provides rich features of both point-to-point and collective communication. Compare to other standards, MPI provides several advantages. (1) MPI </w:t>
+      </w:r>
+      <w:r>
+        <w:t>offers</w:t>
+      </w:r>
+      <w:r>
+        <w:t xml:space="preserve"> more portable libraries compare to older message passing standards (e.g. parallel virtual machine) </w:t>
       </w:r>
       <w:r>
         <w:fldChar w:fldCharType="begin"/>
@@ -637,10 +670,13 @@
         <w:t xml:space="preserve">. </w:t>
       </w:r>
       <w:r>
-        <w:t xml:space="preserve">It also comes with some disadvantages. </w:t>
-      </w:r>
-      <w:r>
-        <w:t xml:space="preserve">The implementation of MPI standard is vendor specific. One of the most used open source implementations is OpenMPI </w:t>
+        <w:t xml:space="preserve">The implementation of MPI standard is vendor specific. One of the most </w:t>
+      </w:r>
+      <w:r>
+        <w:t>popular</w:t>
+      </w:r>
+      <w:r>
+        <w:t xml:space="preserve"> open source implementations is OpenMPI </w:t>
       </w:r>
       <w:r>
         <w:fldChar w:fldCharType="begin"/>
@@ -666,8 +702,13 @@
       <w:r>
         <w:t xml:space="preserve"> </w:t>
       </w:r>
-      <w:r>
-        <w:t>It</w:t>
+      <w:proofErr w:type="gramStart"/>
+      <w:r>
+        <w:t>Therefore</w:t>
+      </w:r>
+      <w:proofErr w:type="gramEnd"/>
+      <w:r>
+        <w:t xml:space="preserve"> OpenMPI</w:t>
       </w:r>
       <w:r>
         <w:t xml:space="preserve"> is applied in experiment to simulate sensor-sensor and sensor-base communication. </w:t>
@@ -736,10 +777,18 @@
         <w:t>, which forms the communicator local to sensors</w:t>
       </w:r>
       <w:r>
-        <w:t xml:space="preserve">. </w:t>
-      </w:r>
-      <w:r>
-        <w:t xml:space="preserve">The sensor-base communications will go through global communicator. </w:t>
+        <w:t xml:space="preserve"> whereas the </w:t>
+      </w:r>
+      <w:r>
+        <w:t>sensor-</w:t>
+      </w:r>
+      <w:proofErr w:type="spellStart"/>
+      <w:r>
+        <w:t>base</w:t>
+      </w:r>
+      <w:proofErr w:type="spellEnd"/>
+      <w:r>
+        <w:t xml:space="preserve"> communications will go through global communicator. </w:t>
       </w:r>
       <w:r>
         <w:t xml:space="preserve">The event detection criteria </w:t>
@@ -772,14 +821,20 @@
         <w:t xml:space="preserve"> as </w:t>
       </w:r>
       <w:r>
-        <w:t xml:space="preserve">for each sensor, it need to receive a message from all its neighbors and distribute a message to </w:t>
+        <w:t xml:space="preserve">for each sensor, it need to </w:t>
+      </w:r>
+      <w:r>
+        <w:t xml:space="preserve">exchange </w:t>
+      </w:r>
+      <w:r>
+        <w:t xml:space="preserve">a message from its neighbors. </w:t>
+      </w:r>
+      <w:r>
+        <w:t xml:space="preserve">For the grid with size </w:t>
       </w:r>
       <w:r>
         <w:lastRenderedPageBreak/>
-        <w:t xml:space="preserve">all neighbors. </w:t>
-      </w:r>
-      <w:r>
-        <w:t xml:space="preserve">For the grid with size (|X|, |Y|), the number of message passing is </w:t>
+        <w:t xml:space="preserve">(|X|, |Y|), the number of message passing is </w:t>
       </w:r>
       <w:r>
         <w:t>(</w:t>
@@ -947,10 +1002,10 @@
         <w:t>The communicator among sensors is constructed from</w:t>
       </w:r>
       <w:r>
-        <w:t xml:space="preserve"> excluding the rank of base station from MPI_COMM_</w:t>
-      </w:r>
-      <w:r>
-        <w:t>WORLD</w:t>
+        <w:t xml:space="preserve"> excluding the rank of base station from </w:t>
+      </w:r>
+      <w:r>
+        <w:t>global communicator</w:t>
       </w:r>
       <w:r>
         <w:t xml:space="preserve">. </w:t>
@@ -990,14 +1045,53 @@
         <w:t xml:space="preserve">can be observed in this case. This type of communication pattern </w:t>
       </w:r>
       <w:r>
-        <w:t xml:space="preserve">has been discussed in multiple literatures. In particular, Torsten and Jesper suggested that the scheduled sparse all-to-all can outperform naïve all-to-all operation by </w:t>
-      </w:r>
-      <w:r>
-        <w:t>replace non-bloking message passing with</w:t>
-      </w:r>
-      <w:r>
-        <w:t xml:space="preserve"> blocking MPI_Sendrecv</w:t>
-      </w:r>
+        <w:t xml:space="preserve">has been discussed in multiple literatures. In particular, </w:t>
+      </w:r>
+      <w:proofErr w:type="spellStart"/>
+      <w:r>
+        <w:t>Torsten</w:t>
+      </w:r>
+      <w:proofErr w:type="spellEnd"/>
+      <w:r>
+        <w:t xml:space="preserve"> and Jesper suggested that the scheduled sparse </w:t>
+      </w:r>
+      <w:r>
+        <w:t xml:space="preserve">neighbor </w:t>
+      </w:r>
+      <w:r>
+        <w:t xml:space="preserve">all-to-all can outperform naïve </w:t>
+      </w:r>
+      <w:r>
+        <w:t xml:space="preserve">neighbor </w:t>
+      </w:r>
+      <w:r>
+        <w:t xml:space="preserve">all-to-all operation by </w:t>
+      </w:r>
+      <w:r>
+        <w:t>replace non-</w:t>
+      </w:r>
+      <w:proofErr w:type="spellStart"/>
+      <w:r>
+        <w:t>bloking</w:t>
+      </w:r>
+      <w:proofErr w:type="spellEnd"/>
+      <w:r>
+        <w:t xml:space="preserve"> message passing with</w:t>
+      </w:r>
+      <w:r>
+        <w:t xml:space="preserve"> </w:t>
+      </w:r>
+      <w:r>
+        <w:t xml:space="preserve">bidirectional </w:t>
+      </w:r>
+      <w:r>
+        <w:t xml:space="preserve">blocking </w:t>
+      </w:r>
+      <w:proofErr w:type="spellStart"/>
+      <w:r>
+        <w:t>MPI_Sendrecv</w:t>
+      </w:r>
+      <w:proofErr w:type="spellEnd"/>
       <w:r>
         <w:fldChar w:fldCharType="begin"/>
       </w:r>
@@ -1077,7 +1171,16 @@
         <w:t xml:space="preserve">. The application of such operation is limited to case where global knowledge of problem is known, otherwise deadlock could be generated. In the case of WSN, scheduled all-to-all operation </w:t>
       </w:r>
       <w:r>
-        <w:t xml:space="preserve">is applied in the implementation. </w:t>
+        <w:t>is applied in the</w:t>
+      </w:r>
+      <w:r>
+        <w:t xml:space="preserve"> local message exchange as line </w:t>
+      </w:r>
+      <w:r>
+        <w:t>13 in figure 1</w:t>
+      </w:r>
+      <w:r>
+        <w:t xml:space="preserve">. </w:t>
       </w:r>
     </w:p>
     <w:p>
@@ -1114,6 +1217,9 @@
         <w:t>global communicator</w:t>
       </w:r>
       <w:r>
+        <w:t xml:space="preserve"> as line 20 in figure 1</w:t>
+      </w:r>
+      <w:r>
         <w:t xml:space="preserve">. </w:t>
       </w:r>
       <w:r>
@@ -1145,6 +1251,9 @@
       </w:r>
       <w:r>
         <w:t>, each sensor will send a summary</w:t>
+      </w:r>
+      <w:r>
+        <w:t xml:space="preserve"> (line 22 figure 1)</w:t>
       </w:r>
       <w:r>
         <w:t xml:space="preserve">, </w:t>
@@ -1196,13 +1305,22 @@
         <w:t xml:space="preserve"> MPI_Irecv </w:t>
       </w:r>
       <w:r>
-        <w:t>simultaneously</w:t>
+        <w:t xml:space="preserve">simultaneously </w:t>
+      </w:r>
+      <w:r>
+        <w:t xml:space="preserve">along with </w:t>
+      </w:r>
+      <w:r>
+        <w:t>a</w:t>
       </w:r>
       <w:r>
         <w:t xml:space="preserve"> </w:t>
       </w:r>
       <w:r>
-        <w:t>along with an array</w:t>
+        <w:t xml:space="preserve">receiver </w:t>
+      </w:r>
+      <w:r>
+        <w:t>array</w:t>
       </w:r>
       <w:r>
         <w:t xml:space="preserve"> </w:t>
@@ -1232,7 +1350,13 @@
         <w:t xml:space="preserve">. The position in request array corresponds to the rank of base station is filled with null handler. </w:t>
       </w:r>
       <w:r>
-        <w:t xml:space="preserve">During the simuation, </w:t>
+        <w:t>During the simu</w:t>
+      </w:r>
+      <w:r>
+        <w:t>l</w:t>
+      </w:r>
+      <w:r>
+        <w:t xml:space="preserve">ation, </w:t>
       </w:r>
       <w:r>
         <w:t>for</w:t>
@@ -1253,10 +1377,21 @@
         <w:t>the same</w:t>
       </w:r>
       <w:r>
-        <w:t xml:space="preserve"> MPI_Irecv</w:t>
-      </w:r>
-      <w:r>
-        <w:t xml:space="preserve"> will be respawned. If any </w:t>
+        <w:t xml:space="preserve"> </w:t>
+      </w:r>
+      <w:proofErr w:type="spellStart"/>
+      <w:r>
+        <w:t>MPI_Irecv</w:t>
+      </w:r>
+      <w:proofErr w:type="spellEnd"/>
+      <w:r>
+        <w:t xml:space="preserve"> will be respawned</w:t>
+      </w:r>
+      <w:r>
+        <w:t xml:space="preserve"> as line 32 figure 1</w:t>
+      </w:r>
+      <w:r>
+        <w:t xml:space="preserve">. If any </w:t>
       </w:r>
       <w:r>
         <w:t xml:space="preserve">completion signal </w:t>
@@ -1294,7 +1429,19 @@
         <w:pStyle w:val="BodyText"/>
       </w:pPr>
       <w:r>
-        <w:t xml:space="preserve">Local message exchange and global event report together forms an iteration. A single simulation consists of multiple such iterations. All events are stored in local memory of base station until being written to storage at the end of simulation. This implementation could potential cause high memory consumption on base in large scale </w:t>
+        <w:t>Local message exchange and global event report together forms an iteration. A single simulation consists of multiple iterations. All event</w:t>
+      </w:r>
+      <w:r>
+        <w:t xml:space="preserve"> reports</w:t>
+      </w:r>
+      <w:r>
+        <w:t xml:space="preserve"> are stored in local memory of base station until being written to storage at the end of simulation. This implementation could potential cause high memory consumption on base </w:t>
+      </w:r>
+      <w:r>
+        <w:t xml:space="preserve">station </w:t>
+      </w:r>
+      <w:r>
+        <w:t xml:space="preserve">in large scale </w:t>
       </w:r>
       <w:r>
         <w:t>simulation,</w:t>
@@ -1306,16 +1453,19 @@
         <w:t xml:space="preserve">it also </w:t>
       </w:r>
       <w:r>
-        <w:t xml:space="preserve">comes with the advantage of more available analysis </w:t>
-      </w:r>
-      <w:r>
-        <w:t xml:space="preserve">approaches on event reports. </w:t>
+        <w:t xml:space="preserve">comes with the advantage of more available analysis on </w:t>
+      </w:r>
+      <w:r>
+        <w:t xml:space="preserve">event reports. </w:t>
       </w:r>
       <w:r>
         <w:t xml:space="preserve">The pseudo-code for algorithm is presented </w:t>
       </w:r>
       <w:r>
-        <w:t xml:space="preserve">in figure 1. </w:t>
+        <w:t xml:space="preserve">in </w:t>
+      </w:r>
+      <w:r>
+        <w:t xml:space="preserve">figure 1. </w:t>
       </w:r>
     </w:p>
     <w:p>
@@ -1336,7 +1486,7 @@
         <w:pStyle w:val="Heading1"/>
       </w:pPr>
       <w:r>
-        <w:t xml:space="preserve">encryption </w:t>
+        <w:t>Encryption and Decryption</w:t>
       </w:r>
     </w:p>
     <w:p>
@@ -1416,7 +1566,13 @@
         <w:t xml:space="preserve">. </w:t>
       </w:r>
       <w:r>
-        <w:t xml:space="preserve">Note that the most computational costly operation in counter mode is the cipher block initialization instead of the XOR operation between plaintext and block </w:t>
+        <w:t xml:space="preserve">Note that the most computational costly operation in counter mode is the cipher block initialization instead of the XOR operation between plaintext and </w:t>
+      </w:r>
+      <w:r>
+        <w:t xml:space="preserve">cipher </w:t>
+      </w:r>
+      <w:r>
+        <w:t xml:space="preserve">block </w:t>
       </w:r>
       <w:r>
         <w:fldChar w:fldCharType="begin"/>
@@ -1490,7 +1646,15 @@
         <w:t xml:space="preserve">). </w:t>
       </w:r>
       <w:r>
-        <w:t xml:space="preserve">The implementation of algorithm is taken from WjCryptLib </w:t>
+        <w:t xml:space="preserve">The implementation of algorithm is taken from </w:t>
+      </w:r>
+      <w:proofErr w:type="spellStart"/>
+      <w:r>
+        <w:t>WjCryptLib</w:t>
+      </w:r>
+      <w:proofErr w:type="spellEnd"/>
+      <w:r>
+        <w:t xml:space="preserve"> </w:t>
       </w:r>
       <w:r>
         <w:fldChar w:fldCharType="begin"/>
@@ -1901,14 +2065,66 @@
         <w:rPr>
           <w:lang w:eastAsia="zh-CN"/>
         </w:rPr>
-        <w:t xml:space="preserve">, 81.76% (sum of two Sendrecv) aggregated time is spent on </w:t>
+        <w:t>.</w:t>
+      </w:r>
+      <w:r>
+        <w:rPr>
+          <w:lang w:eastAsia="zh-CN"/>
+        </w:rPr>
+        <w:t xml:space="preserve"> </w:t>
+      </w:r>
+      <w:r>
+        <w:rPr>
+          <w:lang w:eastAsia="zh-CN"/>
+        </w:rPr>
+        <w:t>W</w:t>
+      </w:r>
+      <w:r>
+        <w:rPr>
+          <w:lang w:eastAsia="zh-CN"/>
+        </w:rPr>
+        <w:t>e can conclude that</w:t>
+      </w:r>
+      <w:r>
+        <w:rPr>
+          <w:lang w:eastAsia="zh-CN"/>
+        </w:rPr>
+        <w:t xml:space="preserve"> 81.76% (sum of two </w:t>
+      </w:r>
+      <w:proofErr w:type="spellStart"/>
+      <w:r>
+        <w:rPr>
+          <w:lang w:eastAsia="zh-CN"/>
+        </w:rPr>
+        <w:t>Sendrecv</w:t>
+      </w:r>
+      <w:proofErr w:type="spellEnd"/>
+      <w:r>
+        <w:rPr>
+          <w:lang w:eastAsia="zh-CN"/>
+        </w:rPr>
+        <w:t xml:space="preserve">) </w:t>
       </w:r>
       <w:r>
         <w:rPr>
           <w:lang w:eastAsia="zh-CN"/>
         </w:rPr>
         <w:lastRenderedPageBreak/>
-        <w:t xml:space="preserve">sensor-sensor communication while 16.77% (Waitany) aggregated time </w:t>
+        <w:t>aggregated time is spent on sensor-sensor communication while 16.77% (</w:t>
+      </w:r>
+      <w:proofErr w:type="spellStart"/>
+      <w:r>
+        <w:rPr>
+          <w:lang w:eastAsia="zh-CN"/>
+        </w:rPr>
+        <w:t>Waitany</w:t>
+      </w:r>
+      <w:proofErr w:type="spellEnd"/>
+      <w:r>
+        <w:rPr>
+          <w:lang w:eastAsia="zh-CN"/>
+        </w:rPr>
+        <w:t xml:space="preserve">) aggregated time </w:t>
       </w:r>
       <w:r>
         <w:rPr>
@@ -1920,7 +2136,35 @@
         <w:rPr>
           <w:lang w:eastAsia="zh-CN"/>
         </w:rPr>
-        <w:t>. Except message passing, MPI_Cart_Create and MPI_Cart_shift cost more than any other MPI function. This is because both</w:t>
+        <w:t xml:space="preserve">. Except message passing, </w:t>
+      </w:r>
+      <w:proofErr w:type="spellStart"/>
+      <w:r>
+        <w:rPr>
+          <w:lang w:eastAsia="zh-CN"/>
+        </w:rPr>
+        <w:t>MPI_Cart_Create</w:t>
+      </w:r>
+      <w:proofErr w:type="spellEnd"/>
+      <w:r>
+        <w:rPr>
+          <w:lang w:eastAsia="zh-CN"/>
+        </w:rPr>
+        <w:t xml:space="preserve"> and </w:t>
+      </w:r>
+      <w:proofErr w:type="spellStart"/>
+      <w:r>
+        <w:rPr>
+          <w:lang w:eastAsia="zh-CN"/>
+        </w:rPr>
+        <w:t>MPI_Cart_shift</w:t>
+      </w:r>
+      <w:proofErr w:type="spellEnd"/>
+      <w:r>
+        <w:rPr>
+          <w:lang w:eastAsia="zh-CN"/>
+        </w:rPr>
+        <w:t xml:space="preserve"> cost more than any other MPI function. This is because both</w:t>
       </w:r>
       <w:r>
         <w:rPr>
@@ -1947,39 +2191,46 @@
       <w:pPr>
         <w:pStyle w:val="BodyText"/>
         <w:rPr>
+          <w:lang w:eastAsia="zh-CN"/>
+        </w:rPr>
+      </w:pPr>
+      <w:r>
+        <w:rPr>
+          <w:lang w:eastAsia="zh-CN"/>
+        </w:rPr>
+        <w:t xml:space="preserve">This report presented that IPC </w:t>
+      </w:r>
+      <w:bookmarkStart w:id="0" w:name="_GoBack"/>
+      <w:bookmarkEnd w:id="0"/>
+      <w:r>
+        <w:rPr>
+          <w:lang w:eastAsia="zh-CN"/>
+        </w:rPr>
+        <w:t xml:space="preserve">method, especially MPI, can provide optimized communication </w:t>
+      </w:r>
+      <w:r>
+        <w:rPr>
+          <w:lang w:eastAsia="zh-CN"/>
+        </w:rPr>
+        <w:t xml:space="preserve">scheme for </w:t>
+      </w:r>
+      <w:r>
+        <w:rPr>
+          <w:lang w:eastAsia="zh-CN"/>
+        </w:rPr>
+        <w:t>wireless sensor network</w:t>
+      </w:r>
+      <w:r>
+        <w:rPr>
+          <w:lang w:eastAsia="zh-CN"/>
+        </w:rPr>
+        <w:t>. But shared memory parallelization does not demonstrate perform</w:t>
+      </w:r>
+      <w:r>
+        <w:rPr>
           <w:rFonts w:hint="eastAsia"/>
           <w:lang w:eastAsia="zh-CN"/>
         </w:rPr>
-      </w:pPr>
-      <w:r>
-        <w:rPr>
-          <w:lang w:eastAsia="zh-CN"/>
-        </w:rPr>
-        <w:t xml:space="preserve">This report presented that IPC communication method, especially MPI, can provide optimized communication </w:t>
-      </w:r>
-      <w:r>
-        <w:rPr>
-          <w:lang w:eastAsia="zh-CN"/>
-        </w:rPr>
-        <w:t xml:space="preserve">scheme for </w:t>
-      </w:r>
-      <w:r>
-        <w:rPr>
-          <w:lang w:eastAsia="zh-CN"/>
-        </w:rPr>
-        <w:t>wireless sensor network</w:t>
-      </w:r>
-      <w:r>
-        <w:rPr>
-          <w:lang w:eastAsia="zh-CN"/>
-        </w:rPr>
-        <w:t>. But shared memory parallelization does not demonstrate perform</w:t>
-      </w:r>
-      <w:r>
-        <w:rPr>
-          <w:rFonts w:hint="eastAsia"/>
-          <w:lang w:eastAsia="zh-CN"/>
-        </w:rPr>
         <w:t>a</w:t>
       </w:r>
       <w:r>
@@ -1998,7 +2249,37 @@
         <w:rPr>
           <w:lang w:eastAsia="zh-CN"/>
         </w:rPr>
-        <w:t xml:space="preserve"> There are a few possible works left for future. The algorithm can potentially be extended to adapt multi-dimension grid of sensor network. More secure encryption algorithm may be applied. Additionally, we could develop more flexible event detection criteria or adding the feature that regularly save batch of events to storage to reduce memory overhead on base station. </w:t>
+        <w:t xml:space="preserve"> There are a few possible works left for future. The algorithm can potentially be extended to adapt multi-dimension grid of sensor network. More secure encryption algorithm may be applied. Additionally, we could develop more flexible event detection criteria or adding the feature that regularly save batch of events to storage </w:t>
+      </w:r>
+      <w:r>
+        <w:rPr>
+          <w:lang w:eastAsia="zh-CN"/>
+        </w:rPr>
+        <w:t>for</w:t>
+      </w:r>
+      <w:r>
+        <w:rPr>
+          <w:lang w:eastAsia="zh-CN"/>
+        </w:rPr>
+        <w:t xml:space="preserve"> </w:t>
+      </w:r>
+      <w:r>
+        <w:rPr>
+          <w:lang w:eastAsia="zh-CN"/>
+        </w:rPr>
+        <w:t xml:space="preserve">less </w:t>
+      </w:r>
+      <w:r>
+        <w:rPr>
+          <w:lang w:eastAsia="zh-CN"/>
+        </w:rPr>
+        <w:t xml:space="preserve">memory overhead on base station. </w:t>
+      </w:r>
+      <w:r>
+        <w:rPr>
+          <w:lang w:eastAsia="zh-CN"/>
+        </w:rPr>
+        <w:t xml:space="preserve">Overall, the experiment shows great potentiality of applying parallelization on wireless distributed network. </w:t>
       </w:r>
     </w:p>
     <w:p>
@@ -2248,15 +2529,12 @@
         </w:numPr>
       </w:pPr>
       <w:r>
-        <w:rPr>
-          <w:lang w:eastAsia="zh-CN"/>
-        </w:rPr>
         <w:lastRenderedPageBreak/>
         <w:drawing>
-          <wp:inline distT="0" distB="0" distL="0" distR="0" wp14:anchorId="65922DAF" wp14:editId="33EF709C">
-            <wp:extent cx="6383547" cy="8260521"/>
-            <wp:effectExtent l="0" t="0" r="0" b="0"/>
-            <wp:docPr id="8" name="Picture 8"/>
+          <wp:inline distT="0" distB="0" distL="0" distR="0">
+            <wp:extent cx="3598606" cy="5596104"/>
+            <wp:effectExtent l="0" t="0" r="0" b="5080"/>
+            <wp:docPr id="2" name="Picture 2"/>
             <wp:cNvGraphicFramePr>
               <a:graphicFrameLocks xmlns:a="http://schemas.openxmlformats.org/drawingml/2006/main" noChangeAspect="1"/>
             </wp:cNvGraphicFramePr>
@@ -2264,7 +2542,7 @@
               <a:graphicData uri="http://schemas.openxmlformats.org/drawingml/2006/picture">
                 <pic:pic xmlns:pic="http://schemas.openxmlformats.org/drawingml/2006/picture">
                   <pic:nvPicPr>
-                    <pic:cNvPr id="8" name="fit3143ass2.pdf"/>
+                    <pic:cNvPr id="2" name="Screen Shot 2019-10-20 at 18.03.57.png"/>
                     <pic:cNvPicPr/>
                   </pic:nvPicPr>
                   <pic:blipFill>
@@ -2282,7 +2560,7 @@
                   <pic:spPr>
                     <a:xfrm>
                       <a:off x="0" y="0"/>
-                      <a:ext cx="6397621" cy="8278733"/>
+                      <a:ext cx="3628955" cy="5643299"/>
                     </a:xfrm>
                     <a:prstGeom prst="rect">
                       <a:avLst/>
@@ -2300,7 +2578,6 @@
         <w:pStyle w:val="figurecaption"/>
       </w:pPr>
       <w:r>
-        <w:lastRenderedPageBreak/>
         <w:t>WSN simulation algorithm</w:t>
       </w:r>
     </w:p>
@@ -2362,6 +2639,7 @@
         <w:pStyle w:val="figurecaption"/>
       </w:pPr>
       <w:r>
+        <w:lastRenderedPageBreak/>
         <w:t>Sample message before and after encryption</w:t>
       </w:r>
     </w:p>
@@ -2439,7 +2717,6 @@
         <w:jc w:val="both"/>
       </w:pPr>
       <w:r>
-        <w:lastRenderedPageBreak/>
         <w:drawing>
           <wp:inline distT="0" distB="0" distL="0" distR="0">
             <wp:extent cx="6400800" cy="2675255"/>
@@ -2488,6 +2765,7 @@
         <w:pStyle w:val="figurecaption"/>
       </w:pPr>
       <w:r>
+        <w:lastRenderedPageBreak/>
         <w:t>event activation summary</w:t>
       </w:r>
     </w:p>
@@ -2857,8 +3135,6 @@
           </wp:inline>
         </w:drawing>
       </w:r>
-      <w:bookmarkStart w:id="0" w:name="_GoBack"/>
-      <w:bookmarkEnd w:id="0"/>
     </w:p>
     <w:p>
       <w:pPr>
@@ -4198,6 +4474,7 @@
   <w:style w:type="character" w:default="1" w:styleId="DefaultParagraphFont">
     <w:name w:val="Default Paragraph Font"/>
     <w:uiPriority w:val="1"/>
+    <w:semiHidden/>
     <w:unhideWhenUsed/>
   </w:style>
   <w:style w:type="table" w:default="1" w:styleId="TableNormal">
@@ -5781,7 +6058,7 @@
 </file>
 
 <file path=customXml/itemProps1.xml><?xml version="1.0" encoding="utf-8"?>
-<ds:datastoreItem xmlns:ds="http://schemas.openxmlformats.org/officeDocument/2006/customXml" ds:itemID="{BA1DB87F-DE8F-604F-BA1C-6B03CF0389FD}">
+<ds:datastoreItem xmlns:ds="http://schemas.openxmlformats.org/officeDocument/2006/customXml" ds:itemID="{F4508B16-CAC8-1043-B0BE-67E3A4916E3F}">
   <ds:schemaRefs>
     <ds:schemaRef ds:uri="http://schemas.openxmlformats.org/officeDocument/2006/bibliography"/>
   </ds:schemaRefs>

--- a/report/report.docx
+++ b/report/report.docx
@@ -1687,10 +1687,10 @@
         <w:t xml:space="preserve"> implementation offers build-in OpenMP </w:t>
       </w:r>
       <w:r>
-        <w:t xml:space="preserve">parallelization </w:t>
-      </w:r>
-      <w:r>
-        <w:t xml:space="preserve">for both encryption and decryption. </w:t>
+        <w:t>for parallelizing operations over cipher blocks</w:t>
+      </w:r>
+      <w:r>
+        <w:t xml:space="preserve">. </w:t>
       </w:r>
       <w:r>
         <w:t xml:space="preserve">A sample message </w:t>
@@ -1867,346 +1867,343 @@
       <w:r>
         <w:t>The results are shown in figure 9.</w:t>
       </w:r>
-    </w:p>
-    <w:p>
-      <w:pPr>
-        <w:pStyle w:val="BodyText"/>
-      </w:pPr>
-      <w:r>
-        <w:t>F</w:t>
-      </w:r>
-      <w:r>
-        <w:t>igure 7 shows</w:t>
-      </w:r>
-      <w:r>
-        <w:t xml:space="preserve"> MPI time for each rank</w:t>
-      </w:r>
-      <w:r>
-        <w:t>, we can conclude that good load balance is achieve with presented algorithm</w:t>
-      </w:r>
-      <w:r>
-        <w:t>.</w:t>
-      </w:r>
-    </w:p>
-    <w:p>
-      <w:pPr>
-        <w:pStyle w:val="BodyText"/>
-        <w:rPr>
-          <w:lang w:eastAsia="zh-CN"/>
-        </w:rPr>
-      </w:pPr>
-      <w:r>
-        <w:rPr>
-          <w:lang w:eastAsia="zh-CN"/>
-        </w:rPr>
-        <w:t>For each event, there is only one message being passed from reference node to base station. The total amount of message is event number plus number of nodes</w:t>
-      </w:r>
-      <w:r>
-        <w:rPr>
-          <w:lang w:eastAsia="zh-CN"/>
-        </w:rPr>
-        <w:t xml:space="preserve"> as shown in figure</w:t>
-      </w:r>
-      <w:r>
-        <w:rPr>
-          <w:lang w:eastAsia="zh-CN"/>
-        </w:rPr>
-        <w:t xml:space="preserve"> 9</w:t>
-      </w:r>
-      <w:r>
-        <w:rPr>
-          <w:lang w:eastAsia="zh-CN"/>
-        </w:rPr>
-        <w:t xml:space="preserve">. </w:t>
-      </w:r>
-      <w:r>
-        <w:rPr>
-          <w:lang w:eastAsia="zh-CN"/>
-        </w:rPr>
-        <w:t xml:space="preserve">This communication pattern demonstrated near optimized message passing in WSN. </w:t>
-      </w:r>
-    </w:p>
-    <w:p>
-      <w:pPr>
-        <w:pStyle w:val="BodyText"/>
-        <w:rPr>
-          <w:lang w:eastAsia="zh-CN"/>
-        </w:rPr>
-      </w:pPr>
-      <w:r>
-        <w:rPr>
-          <w:lang w:eastAsia="zh-CN"/>
-        </w:rPr>
-        <w:t xml:space="preserve">However, increasing the amount of OpenMP threads does not result in performance improvement. Instead, </w:t>
-      </w:r>
-      <w:r>
-        <w:rPr>
-          <w:lang w:eastAsia="zh-CN"/>
-        </w:rPr>
-        <w:t>it leads to severe performance decay</w:t>
-      </w:r>
-      <w:r>
-        <w:rPr>
-          <w:lang w:eastAsia="zh-CN"/>
-        </w:rPr>
-        <w:t xml:space="preserve"> as shown in figure</w:t>
-      </w:r>
-      <w:r>
-        <w:rPr>
-          <w:lang w:eastAsia="zh-CN"/>
-        </w:rPr>
-        <w:t xml:space="preserve"> 10</w:t>
-      </w:r>
-      <w:r>
-        <w:rPr>
-          <w:lang w:eastAsia="zh-CN"/>
-        </w:rPr>
-        <w:t xml:space="preserve">. </w:t>
-      </w:r>
-      <w:r>
-        <w:rPr>
-          <w:lang w:eastAsia="zh-CN"/>
-        </w:rPr>
-        <w:t>There may be several</w:t>
-      </w:r>
-      <w:r>
-        <w:rPr>
-          <w:lang w:eastAsia="zh-CN"/>
-        </w:rPr>
-        <w:t xml:space="preserve"> causes</w:t>
-      </w:r>
-      <w:r>
-        <w:rPr>
-          <w:lang w:eastAsia="zh-CN"/>
-        </w:rPr>
-        <w:t xml:space="preserve"> for </w:t>
-      </w:r>
-      <w:r>
-        <w:rPr>
-          <w:lang w:eastAsia="zh-CN"/>
-        </w:rPr>
-        <w:t>the</w:t>
-      </w:r>
-      <w:r>
-        <w:rPr>
-          <w:lang w:eastAsia="zh-CN"/>
-        </w:rPr>
-        <w:t xml:space="preserve"> issue. The problem is mostly likely caused by the</w:t>
-      </w:r>
-      <w:r>
-        <w:rPr>
-          <w:lang w:eastAsia="zh-CN"/>
-        </w:rPr>
-        <w:t xml:space="preserve"> limited resources being allocated (2 CPUs per task)</w:t>
-      </w:r>
-      <w:r>
-        <w:rPr>
-          <w:lang w:eastAsia="zh-CN"/>
-        </w:rPr>
-        <w:t xml:space="preserve"> to the submission. In addition, the processors use shared resources with other jobs on the cluster, which may</w:t>
-      </w:r>
-      <w:r>
-        <w:rPr>
-          <w:lang w:eastAsia="zh-CN"/>
-        </w:rPr>
-        <w:t xml:space="preserve"> </w:t>
-      </w:r>
-      <w:r>
-        <w:rPr>
-          <w:lang w:eastAsia="zh-CN"/>
-        </w:rPr>
-        <w:t>indicate</w:t>
-      </w:r>
-      <w:r>
-        <w:rPr>
-          <w:lang w:eastAsia="zh-CN"/>
-        </w:rPr>
-        <w:t xml:space="preserve"> interference </w:t>
-      </w:r>
-      <w:r>
-        <w:rPr>
-          <w:lang w:eastAsia="zh-CN"/>
-        </w:rPr>
-        <w:t>between</w:t>
-      </w:r>
-      <w:r>
-        <w:rPr>
-          <w:lang w:eastAsia="zh-CN"/>
-        </w:rPr>
-        <w:t xml:space="preserve"> simulation</w:t>
-      </w:r>
-      <w:r>
-        <w:rPr>
-          <w:lang w:eastAsia="zh-CN"/>
-        </w:rPr>
-        <w:t xml:space="preserve"> and other tasks running on the same node</w:t>
-      </w:r>
-      <w:r>
-        <w:rPr>
-          <w:lang w:eastAsia="zh-CN"/>
-        </w:rPr>
-        <w:t xml:space="preserve">. </w:t>
-      </w:r>
-    </w:p>
-    <w:p>
-      <w:pPr>
-        <w:pStyle w:val="BodyText"/>
-        <w:rPr>
-          <w:lang w:eastAsia="zh-CN"/>
-        </w:rPr>
-      </w:pPr>
-      <w:r>
-        <w:rPr>
-          <w:lang w:eastAsia="zh-CN"/>
-        </w:rPr>
-        <w:t>Figure 8 presented the time spent on each MPI function</w:t>
-      </w:r>
-      <w:r>
-        <w:rPr>
-          <w:lang w:eastAsia="zh-CN"/>
-        </w:rPr>
-        <w:t>.</w:t>
-      </w:r>
-      <w:r>
-        <w:rPr>
-          <w:lang w:eastAsia="zh-CN"/>
-        </w:rPr>
-        <w:t xml:space="preserve"> </w:t>
-      </w:r>
-      <w:r>
-        <w:rPr>
-          <w:lang w:eastAsia="zh-CN"/>
-        </w:rPr>
-        <w:t>W</w:t>
-      </w:r>
-      <w:r>
-        <w:rPr>
-          <w:lang w:eastAsia="zh-CN"/>
-        </w:rPr>
-        <w:t>e can conclude that</w:t>
-      </w:r>
-      <w:r>
-        <w:rPr>
-          <w:lang w:eastAsia="zh-CN"/>
-        </w:rPr>
-        <w:t xml:space="preserve"> 81.76% (sum of two </w:t>
-      </w:r>
-      <w:proofErr w:type="spellStart"/>
-      <w:r>
-        <w:rPr>
-          <w:lang w:eastAsia="zh-CN"/>
-        </w:rPr>
-        <w:t>Sendrecv</w:t>
-      </w:r>
-      <w:proofErr w:type="spellEnd"/>
-      <w:r>
-        <w:rPr>
-          <w:lang w:eastAsia="zh-CN"/>
-        </w:rPr>
-        <w:t xml:space="preserve">) </w:t>
-      </w:r>
-      <w:r>
-        <w:rPr>
-          <w:lang w:eastAsia="zh-CN"/>
-        </w:rPr>
-        <w:lastRenderedPageBreak/>
-        <w:t>aggregated time is spent on sensor-sensor communication while 16.77% (</w:t>
-      </w:r>
-      <w:proofErr w:type="spellStart"/>
-      <w:r>
-        <w:rPr>
-          <w:lang w:eastAsia="zh-CN"/>
-        </w:rPr>
-        <w:t>Waitany</w:t>
-      </w:r>
-      <w:proofErr w:type="spellEnd"/>
-      <w:r>
-        <w:rPr>
-          <w:lang w:eastAsia="zh-CN"/>
-        </w:rPr>
-        <w:t xml:space="preserve">) aggregated time </w:t>
-      </w:r>
-      <w:r>
-        <w:rPr>
-          <w:lang w:eastAsia="zh-CN"/>
-        </w:rPr>
-        <w:t>are spent on sensor-sensor communication</w:t>
-      </w:r>
-      <w:r>
-        <w:rPr>
-          <w:lang w:eastAsia="zh-CN"/>
-        </w:rPr>
-        <w:t xml:space="preserve">. Except message passing, </w:t>
-      </w:r>
-      <w:proofErr w:type="spellStart"/>
-      <w:r>
-        <w:rPr>
-          <w:lang w:eastAsia="zh-CN"/>
-        </w:rPr>
-        <w:t>MPI_Cart_Create</w:t>
-      </w:r>
-      <w:proofErr w:type="spellEnd"/>
-      <w:r>
-        <w:rPr>
-          <w:lang w:eastAsia="zh-CN"/>
-        </w:rPr>
-        <w:t xml:space="preserve"> and </w:t>
-      </w:r>
-      <w:proofErr w:type="spellStart"/>
-      <w:r>
-        <w:rPr>
-          <w:lang w:eastAsia="zh-CN"/>
-        </w:rPr>
-        <w:t>MPI_Cart_shift</w:t>
-      </w:r>
-      <w:proofErr w:type="spellEnd"/>
-      <w:r>
-        <w:rPr>
-          <w:lang w:eastAsia="zh-CN"/>
-        </w:rPr>
-        <w:t xml:space="preserve"> cost more than any other MPI function. This is because both</w:t>
-      </w:r>
-      <w:r>
-        <w:rPr>
-          <w:lang w:eastAsia="zh-CN"/>
-        </w:rPr>
-        <w:t xml:space="preserve"> operations require communications involves all processes. </w:t>
-      </w:r>
-      <w:r>
-        <w:rPr>
-          <w:lang w:eastAsia="zh-CN"/>
-        </w:rPr>
-        <w:t xml:space="preserve"> </w:t>
-      </w:r>
-    </w:p>
-    <w:p>
-      <w:pPr>
-        <w:pStyle w:val="Heading1"/>
-      </w:pPr>
-      <w:r>
-        <w:t>Conclusion</w:t>
-      </w:r>
-    </w:p>
-    <w:p>
-      <w:pPr>
-        <w:pStyle w:val="BodyText"/>
-        <w:rPr>
-          <w:lang w:eastAsia="zh-CN"/>
-        </w:rPr>
-      </w:pPr>
-      <w:r>
-        <w:rPr>
-          <w:lang w:eastAsia="zh-CN"/>
-        </w:rPr>
-        <w:t xml:space="preserve">This report presented that IPC </w:t>
+      <w:r>
+        <w:t xml:space="preserve"> Figure 1</w:t>
+      </w:r>
+      <w:r>
+        <w:t>1</w:t>
       </w:r>
       <w:bookmarkStart w:id="0" w:name="_GoBack"/>
       <w:bookmarkEnd w:id="0"/>
       <w:r>
+        <w:t xml:space="preserve"> shows that the event number generated over period of time is uniformly distributed. </w:t>
+      </w:r>
+    </w:p>
+    <w:p>
+      <w:pPr>
+        <w:pStyle w:val="BodyText"/>
+      </w:pPr>
+      <w:r>
+        <w:t>F</w:t>
+      </w:r>
+      <w:r>
+        <w:t>igure 7 shows</w:t>
+      </w:r>
+      <w:r>
+        <w:t xml:space="preserve"> MPI time for each rank</w:t>
+      </w:r>
+      <w:r>
+        <w:t>, we can conclude that good load balance is achieve with presented algorithm</w:t>
+      </w:r>
+      <w:r>
+        <w:t>.</w:t>
+      </w:r>
+    </w:p>
+    <w:p>
+      <w:pPr>
+        <w:pStyle w:val="BodyText"/>
         <w:rPr>
           <w:lang w:eastAsia="zh-CN"/>
         </w:rPr>
-        <w:t xml:space="preserve">method, especially MPI, can provide optimized communication </w:t>
+      </w:pPr>
+      <w:r>
+        <w:rPr>
+          <w:lang w:eastAsia="zh-CN"/>
+        </w:rPr>
+        <w:t>For each event, there is only one message being passed from reference node to base station. The total amount of message is event number plus number of nodes</w:t>
+      </w:r>
+      <w:r>
+        <w:rPr>
+          <w:lang w:eastAsia="zh-CN"/>
+        </w:rPr>
+        <w:t xml:space="preserve"> as shown in figure</w:t>
+      </w:r>
+      <w:r>
+        <w:rPr>
+          <w:lang w:eastAsia="zh-CN"/>
+        </w:rPr>
+        <w:t xml:space="preserve"> 9</w:t>
+      </w:r>
+      <w:r>
+        <w:rPr>
+          <w:lang w:eastAsia="zh-CN"/>
+        </w:rPr>
+        <w:t xml:space="preserve">. </w:t>
+      </w:r>
+      <w:r>
+        <w:rPr>
+          <w:lang w:eastAsia="zh-CN"/>
+        </w:rPr>
+        <w:t xml:space="preserve">This communication pattern demonstrated near optimized message passing in WSN. </w:t>
+      </w:r>
+    </w:p>
+    <w:p>
+      <w:pPr>
+        <w:pStyle w:val="BodyText"/>
+        <w:rPr>
+          <w:lang w:eastAsia="zh-CN"/>
+        </w:rPr>
+      </w:pPr>
+      <w:r>
+        <w:rPr>
+          <w:lang w:eastAsia="zh-CN"/>
+        </w:rPr>
+        <w:t xml:space="preserve">However, increasing the amount of OpenMP threads does not result in performance improvement. Instead, </w:t>
+      </w:r>
+      <w:r>
+        <w:rPr>
+          <w:lang w:eastAsia="zh-CN"/>
+        </w:rPr>
+        <w:t>it leads to severe performance decay</w:t>
+      </w:r>
+      <w:r>
+        <w:rPr>
+          <w:lang w:eastAsia="zh-CN"/>
+        </w:rPr>
+        <w:t xml:space="preserve"> as shown in figure</w:t>
+      </w:r>
+      <w:r>
+        <w:rPr>
+          <w:lang w:eastAsia="zh-CN"/>
+        </w:rPr>
+        <w:t xml:space="preserve"> 10</w:t>
+      </w:r>
+      <w:r>
+        <w:rPr>
+          <w:lang w:eastAsia="zh-CN"/>
+        </w:rPr>
+        <w:t xml:space="preserve">. </w:t>
+      </w:r>
+      <w:r>
+        <w:rPr>
+          <w:lang w:eastAsia="zh-CN"/>
+        </w:rPr>
+        <w:t>There may be several</w:t>
+      </w:r>
+      <w:r>
+        <w:rPr>
+          <w:lang w:eastAsia="zh-CN"/>
+        </w:rPr>
+        <w:t xml:space="preserve"> causes</w:t>
+      </w:r>
+      <w:r>
+        <w:rPr>
+          <w:lang w:eastAsia="zh-CN"/>
+        </w:rPr>
+        <w:t xml:space="preserve"> for </w:t>
+      </w:r>
+      <w:r>
+        <w:rPr>
+          <w:lang w:eastAsia="zh-CN"/>
+        </w:rPr>
+        <w:t>the</w:t>
+      </w:r>
+      <w:r>
+        <w:rPr>
+          <w:lang w:eastAsia="zh-CN"/>
+        </w:rPr>
+        <w:t xml:space="preserve"> issue. The problem is mostly likely caused by the</w:t>
+      </w:r>
+      <w:r>
+        <w:rPr>
+          <w:lang w:eastAsia="zh-CN"/>
+        </w:rPr>
+        <w:t xml:space="preserve"> limited resources being allocated (2 CPUs per task)</w:t>
+      </w:r>
+      <w:r>
+        <w:rPr>
+          <w:lang w:eastAsia="zh-CN"/>
+        </w:rPr>
+        <w:t xml:space="preserve"> to the submission. In addition, the processors use shared resources with other jobs on the cluster, which may</w:t>
+      </w:r>
+      <w:r>
+        <w:rPr>
+          <w:lang w:eastAsia="zh-CN"/>
+        </w:rPr>
+        <w:t xml:space="preserve"> </w:t>
+      </w:r>
+      <w:r>
+        <w:rPr>
+          <w:lang w:eastAsia="zh-CN"/>
+        </w:rPr>
+        <w:t>indicate</w:t>
+      </w:r>
+      <w:r>
+        <w:rPr>
+          <w:lang w:eastAsia="zh-CN"/>
+        </w:rPr>
+        <w:t xml:space="preserve"> interference </w:t>
+      </w:r>
+      <w:r>
+        <w:rPr>
+          <w:lang w:eastAsia="zh-CN"/>
+        </w:rPr>
+        <w:t>between</w:t>
+      </w:r>
+      <w:r>
+        <w:rPr>
+          <w:lang w:eastAsia="zh-CN"/>
+        </w:rPr>
+        <w:t xml:space="preserve"> simulation</w:t>
+      </w:r>
+      <w:r>
+        <w:rPr>
+          <w:lang w:eastAsia="zh-CN"/>
+        </w:rPr>
+        <w:t xml:space="preserve"> and other tasks running on the same node</w:t>
+      </w:r>
+      <w:r>
+        <w:rPr>
+          <w:lang w:eastAsia="zh-CN"/>
+        </w:rPr>
+        <w:t xml:space="preserve">. </w:t>
+      </w:r>
+    </w:p>
+    <w:p>
+      <w:pPr>
+        <w:pStyle w:val="BodyText"/>
+        <w:rPr>
+          <w:lang w:eastAsia="zh-CN"/>
+        </w:rPr>
+      </w:pPr>
+      <w:r>
+        <w:rPr>
+          <w:lang w:eastAsia="zh-CN"/>
+        </w:rPr>
+        <w:lastRenderedPageBreak/>
+        <w:t>Figure 8 presented the time spent on each MPI function</w:t>
+      </w:r>
+      <w:r>
+        <w:rPr>
+          <w:lang w:eastAsia="zh-CN"/>
+        </w:rPr>
+        <w:t>.</w:t>
+      </w:r>
+      <w:r>
+        <w:rPr>
+          <w:lang w:eastAsia="zh-CN"/>
+        </w:rPr>
+        <w:t xml:space="preserve"> </w:t>
+      </w:r>
+      <w:r>
+        <w:rPr>
+          <w:lang w:eastAsia="zh-CN"/>
+        </w:rPr>
+        <w:t>W</w:t>
+      </w:r>
+      <w:r>
+        <w:rPr>
+          <w:lang w:eastAsia="zh-CN"/>
+        </w:rPr>
+        <w:t>e can conclude that</w:t>
+      </w:r>
+      <w:r>
+        <w:rPr>
+          <w:lang w:eastAsia="zh-CN"/>
+        </w:rPr>
+        <w:t xml:space="preserve"> 81.76% (sum of two </w:t>
+      </w:r>
+      <w:proofErr w:type="spellStart"/>
+      <w:r>
+        <w:rPr>
+          <w:lang w:eastAsia="zh-CN"/>
+        </w:rPr>
+        <w:t>Sendrecv</w:t>
+      </w:r>
+      <w:proofErr w:type="spellEnd"/>
+      <w:r>
+        <w:rPr>
+          <w:lang w:eastAsia="zh-CN"/>
+        </w:rPr>
+        <w:t>) aggregated time is spent on sensor-sensor communication while 16.77% (</w:t>
+      </w:r>
+      <w:proofErr w:type="spellStart"/>
+      <w:r>
+        <w:rPr>
+          <w:lang w:eastAsia="zh-CN"/>
+        </w:rPr>
+        <w:t>Waitany</w:t>
+      </w:r>
+      <w:proofErr w:type="spellEnd"/>
+      <w:r>
+        <w:rPr>
+          <w:lang w:eastAsia="zh-CN"/>
+        </w:rPr>
+        <w:t xml:space="preserve">) aggregated time </w:t>
+      </w:r>
+      <w:r>
+        <w:rPr>
+          <w:lang w:eastAsia="zh-CN"/>
+        </w:rPr>
+        <w:t>are spent on sensor-sensor communication</w:t>
+      </w:r>
+      <w:r>
+        <w:rPr>
+          <w:lang w:eastAsia="zh-CN"/>
+        </w:rPr>
+        <w:t xml:space="preserve">. Except message passing, </w:t>
+      </w:r>
+      <w:proofErr w:type="spellStart"/>
+      <w:r>
+        <w:rPr>
+          <w:lang w:eastAsia="zh-CN"/>
+        </w:rPr>
+        <w:t>MPI_Cart_Create</w:t>
+      </w:r>
+      <w:proofErr w:type="spellEnd"/>
+      <w:r>
+        <w:rPr>
+          <w:lang w:eastAsia="zh-CN"/>
+        </w:rPr>
+        <w:t xml:space="preserve"> and </w:t>
+      </w:r>
+      <w:proofErr w:type="spellStart"/>
+      <w:r>
+        <w:rPr>
+          <w:lang w:eastAsia="zh-CN"/>
+        </w:rPr>
+        <w:t>MPI_Cart_shift</w:t>
+      </w:r>
+      <w:proofErr w:type="spellEnd"/>
+      <w:r>
+        <w:rPr>
+          <w:lang w:eastAsia="zh-CN"/>
+        </w:rPr>
+        <w:t xml:space="preserve"> cost more than any other MPI function. This is because both</w:t>
+      </w:r>
+      <w:r>
+        <w:rPr>
+          <w:lang w:eastAsia="zh-CN"/>
+        </w:rPr>
+        <w:t xml:space="preserve"> operations require communications involves all processes. </w:t>
+      </w:r>
+      <w:r>
+        <w:rPr>
+          <w:lang w:eastAsia="zh-CN"/>
+        </w:rPr>
+        <w:t xml:space="preserve"> </w:t>
+      </w:r>
+    </w:p>
+    <w:p>
+      <w:pPr>
+        <w:pStyle w:val="Heading1"/>
+      </w:pPr>
+      <w:r>
+        <w:t>Conclusion</w:t>
+      </w:r>
+    </w:p>
+    <w:p>
+      <w:pPr>
+        <w:pStyle w:val="BodyText"/>
+        <w:rPr>
+          <w:lang w:eastAsia="zh-CN"/>
+        </w:rPr>
+      </w:pPr>
+      <w:r>
+        <w:rPr>
+          <w:lang w:eastAsia="zh-CN"/>
+        </w:rPr>
+        <w:t xml:space="preserve">This report presented that IPC method, especially MPI, can provide optimized communication </w:t>
       </w:r>
       <w:r>
         <w:rPr>
@@ -2329,10 +2326,7 @@
       </w:r>
       <w:r>
         <w:tab/>
-        <w:t xml:space="preserve">S. Sur, M. J. Koop, and D. K. Panda, “High-performance and Scalable MPI over InfiniBand with </w:t>
-      </w:r>
-      <w:r>
-        <w:t xml:space="preserve">Reduced Memory Usage: An In-depth Performance Analysis,” in </w:t>
+        <w:t xml:space="preserve">S. Sur, M. J. Koop, and D. K. Panda, “High-performance and Scalable MPI over InfiniBand with Reduced Memory Usage: An In-depth Performance Analysis,” in </w:t>
       </w:r>
       <w:r>
         <w:rPr>
@@ -3142,6 +3136,68 @@
       </w:pPr>
       <w:r>
         <w:t>agregated encryption and decryption time with respect to number of threads</w:t>
+      </w:r>
+    </w:p>
+    <w:p>
+      <w:pPr>
+        <w:pStyle w:val="figurecaption"/>
+        <w:numPr>
+          <w:ilvl w:val="0"/>
+          <w:numId w:val="0"/>
+        </w:numPr>
+        <w:jc w:val="both"/>
+      </w:pPr>
+      <w:r>
+        <w:lastRenderedPageBreak/>
+        <w:drawing>
+          <wp:inline distT="0" distB="0" distL="0" distR="0">
+            <wp:extent cx="5842000" cy="4381500"/>
+            <wp:effectExtent l="0" t="0" r="0" b="0"/>
+            <wp:docPr id="4" name="Picture 4"/>
+            <wp:cNvGraphicFramePr>
+              <a:graphicFrameLocks xmlns:a="http://schemas.openxmlformats.org/drawingml/2006/main" noChangeAspect="1"/>
+            </wp:cNvGraphicFramePr>
+            <a:graphic xmlns:a="http://schemas.openxmlformats.org/drawingml/2006/main">
+              <a:graphicData uri="http://schemas.openxmlformats.org/drawingml/2006/picture">
+                <pic:pic xmlns:pic="http://schemas.openxmlformats.org/drawingml/2006/picture">
+                  <pic:nvPicPr>
+                    <pic:cNvPr id="4" name="Figure_1.png"/>
+                    <pic:cNvPicPr/>
+                  </pic:nvPicPr>
+                  <pic:blipFill>
+                    <a:blip r:embed="rId16">
+                      <a:extLst>
+                        <a:ext uri="{28A0092B-C50C-407E-A947-70E740481C1C}">
+                          <a14:useLocalDpi xmlns:a14="http://schemas.microsoft.com/office/drawing/2010/main" val="0"/>
+                        </a:ext>
+                      </a:extLst>
+                    </a:blip>
+                    <a:stretch>
+                      <a:fillRect/>
+                    </a:stretch>
+                  </pic:blipFill>
+                  <pic:spPr>
+                    <a:xfrm>
+                      <a:off x="0" y="0"/>
+                      <a:ext cx="5842000" cy="4381500"/>
+                    </a:xfrm>
+                    <a:prstGeom prst="rect">
+                      <a:avLst/>
+                    </a:prstGeom>
+                  </pic:spPr>
+                </pic:pic>
+              </a:graphicData>
+            </a:graphic>
+          </wp:inline>
+        </w:drawing>
+      </w:r>
+    </w:p>
+    <w:p>
+      <w:pPr>
+        <w:pStyle w:val="figurecaption"/>
+      </w:pPr>
+      <w:r>
+        <w:t xml:space="preserve">event activations </w:t>
       </w:r>
     </w:p>
     <w:sectPr>
@@ -6058,7 +6114,7 @@
 </file>
 
 <file path=customXml/itemProps1.xml><?xml version="1.0" encoding="utf-8"?>
-<ds:datastoreItem xmlns:ds="http://schemas.openxmlformats.org/officeDocument/2006/customXml" ds:itemID="{F4508B16-CAC8-1043-B0BE-67E3A4916E3F}">
+<ds:datastoreItem xmlns:ds="http://schemas.openxmlformats.org/officeDocument/2006/customXml" ds:itemID="{2B7EDDF5-422F-2C4C-9F7E-AB8B7F15149A}">
   <ds:schemaRefs>
     <ds:schemaRef ds:uri="http://schemas.openxmlformats.org/officeDocument/2006/bibliography"/>
   </ds:schemaRefs>
